--- a/Applications.docx
+++ b/Applications.docx
@@ -43,7 +43,7 @@
                     <pic:cNvPicPr preferRelativeResize="0"/>
                   </pic:nvPicPr>
                   <pic:blipFill>
-                    <a:blip r:embed="rId5"/>
+                    <a:blip r:embed="rId7"/>
                     <a:srcRect/>
                     <a:stretch>
                       <a:fillRect/>
@@ -104,13 +104,13 @@
                     <pic:cNvPicPr/>
                   </pic:nvPicPr>
                   <pic:blipFill>
-                    <a:blip r:embed="rId6" cstate="print">
+                    <a:blip r:embed="rId8" cstate="print">
                       <a:extLst>
                         <a:ext uri="{28A0092B-C50C-407E-A947-70E740481C1C}">
                           <a14:useLocalDpi xmlns:a14="http://schemas.microsoft.com/office/drawing/2010/main" val="0"/>
                         </a:ext>
                         <a:ext uri="{96DAC541-7B7A-43D3-8B79-37D633B846F1}">
-                          <asvg:svgBlip xmlns:asvg="http://schemas.microsoft.com/office/drawing/2016/SVG/main" r:embed="rId7"/>
+                          <asvg:svgBlip xmlns:asvg="http://schemas.microsoft.com/office/drawing/2016/SVG/main" r:embed="rId9"/>
                         </a:ext>
                       </a:extLst>
                     </a:blip>
@@ -1596,6 +1596,8 @@
     </w:p>
     <w:p/>
     <w:sectPr>
+      <w:headerReference w:type="default" r:id="rId10"/>
+      <w:footerReference w:type="default" r:id="rId11"/>
       <w:pgSz w:w="12240" w:h="15840"/>
       <w:pgMar w:top="1440" w:right="1440" w:bottom="1440" w:left="1440" w:header="720" w:footer="720" w:gutter="0"/>
       <w:pgBorders w:offsetFrom="page">
@@ -1605,10 +1607,439 @@
         <w:right w:val="single" w:sz="4" w:space="24" w:color="auto" w:shadow="1"/>
       </w:pgBorders>
       <w:cols w:space="720"/>
+      <w:titlePg/>
       <w:docGrid w:linePitch="360"/>
     </w:sectPr>
   </w:body>
 </w:document>
+</file>
+
+<file path=word/endnotes.xml><?xml version="1.0" encoding="utf-8"?>
+<w:endnotes xmlns:wpc="http://schemas.microsoft.com/office/word/2010/wordprocessingCanvas" xmlns:cx="http://schemas.microsoft.com/office/drawing/2014/chartex" xmlns:cx1="http://schemas.microsoft.com/office/drawing/2015/9/8/chartex" xmlns:cx2="http://schemas.microsoft.com/office/drawing/2015/10/21/chartex" xmlns:cx3="http://schemas.microsoft.com/office/drawing/2016/5/9/chartex" xmlns:cx4="http://schemas.microsoft.com/office/drawing/2016/5/10/chartex" xmlns:cx5="http://schemas.microsoft.com/office/drawing/2016/5/11/chartex" xmlns:cx6="http://schemas.microsoft.com/office/drawing/2016/5/12/chartex" xmlns:cx7="http://schemas.microsoft.com/office/drawing/2016/5/13/chartex" xmlns:cx8="http://schemas.microsoft.com/office/drawing/2016/5/14/chartex" xmlns:mc="http://schemas.openxmlformats.org/markup-compatibility/2006" xmlns:aink="http://schemas.microsoft.com/office/drawing/2016/ink" xmlns:am3d="http://schemas.microsoft.com/office/drawing/2017/model3d" xmlns:o="urn:schemas-microsoft-com:office:office" xmlns:r="http://schemas.openxmlformats.org/officeDocument/2006/relationships" xmlns:m="http://schemas.openxmlformats.org/officeDocument/2006/math" xmlns:v="urn:schemas-microsoft-com:vml" xmlns:wp14="http://schemas.microsoft.com/office/word/2010/wordprocessingDrawing" xmlns:wp="http://schemas.openxmlformats.org/drawingml/2006/wordprocessingDrawing" xmlns:w10="urn:schemas-microsoft-com:office:word" xmlns:w="http://schemas.openxmlformats.org/wordprocessingml/2006/main" xmlns:w14="http://schemas.microsoft.com/office/word/2010/wordml" xmlns:w15="http://schemas.microsoft.com/office/word/2012/wordml" xmlns:w16cex="http://schemas.microsoft.com/office/word/2018/wordml/cex" xmlns:w16cid="http://schemas.microsoft.com/office/word/2016/wordml/cid" xmlns:w16="http://schemas.microsoft.com/office/word/2018/wordml" xmlns:w16sdtdh="http://schemas.microsoft.com/office/word/2020/wordml/sdtdatahash" xmlns:w16se="http://schemas.microsoft.com/office/word/2015/wordml/symex" xmlns:wpg="http://schemas.microsoft.com/office/word/2010/wordprocessingGroup" xmlns:wpi="http://schemas.microsoft.com/office/word/2010/wordprocessingInk" xmlns:wne="http://schemas.microsoft.com/office/word/2006/wordml" xmlns:wps="http://schemas.microsoft.com/office/word/2010/wordprocessingShape" mc:Ignorable="w14 w15 w16se w16cid w16 w16cex w16sdtdh wp14">
+  <w:endnote w:type="separator" w:id="-1">
+    <w:p>
+      <w:pPr>
+        <w:spacing w:after="0" w:line="240" w:lineRule="auto"/>
+      </w:pPr>
+      <w:r>
+        <w:separator/>
+      </w:r>
+    </w:p>
+  </w:endnote>
+  <w:endnote w:type="continuationSeparator" w:id="0">
+    <w:p>
+      <w:pPr>
+        <w:spacing w:after="0" w:line="240" w:lineRule="auto"/>
+      </w:pPr>
+      <w:r>
+        <w:continuationSeparator/>
+      </w:r>
+    </w:p>
+  </w:endnote>
+</w:endnotes>
+</file>
+
+<file path=word/footer1.xml><?xml version="1.0" encoding="utf-8"?>
+<w:ftr xmlns:wpc="http://schemas.microsoft.com/office/word/2010/wordprocessingCanvas" xmlns:cx="http://schemas.microsoft.com/office/drawing/2014/chartex" xmlns:cx1="http://schemas.microsoft.com/office/drawing/2015/9/8/chartex" xmlns:cx2="http://schemas.microsoft.com/office/drawing/2015/10/21/chartex" xmlns:cx3="http://schemas.microsoft.com/office/drawing/2016/5/9/chartex" xmlns:cx4="http://schemas.microsoft.com/office/drawing/2016/5/10/chartex" xmlns:cx5="http://schemas.microsoft.com/office/drawing/2016/5/11/chartex" xmlns:cx6="http://schemas.microsoft.com/office/drawing/2016/5/12/chartex" xmlns:cx7="http://schemas.microsoft.com/office/drawing/2016/5/13/chartex" xmlns:cx8="http://schemas.microsoft.com/office/drawing/2016/5/14/chartex" xmlns:mc="http://schemas.openxmlformats.org/markup-compatibility/2006" xmlns:aink="http://schemas.microsoft.com/office/drawing/2016/ink" xmlns:am3d="http://schemas.microsoft.com/office/drawing/2017/model3d" xmlns:o="urn:schemas-microsoft-com:office:office" xmlns:r="http://schemas.openxmlformats.org/officeDocument/2006/relationships" xmlns:m="http://schemas.openxmlformats.org/officeDocument/2006/math" xmlns:v="urn:schemas-microsoft-com:vml" xmlns:wp14="http://schemas.microsoft.com/office/word/2010/wordprocessingDrawing" xmlns:wp="http://schemas.openxmlformats.org/drawingml/2006/wordprocessingDrawing" xmlns:w10="urn:schemas-microsoft-com:office:word" xmlns:w="http://schemas.openxmlformats.org/wordprocessingml/2006/main" xmlns:w14="http://schemas.microsoft.com/office/word/2010/wordml" xmlns:w15="http://schemas.microsoft.com/office/word/2012/wordml" xmlns:w16cex="http://schemas.microsoft.com/office/word/2018/wordml/cex" xmlns:w16cid="http://schemas.microsoft.com/office/word/2016/wordml/cid" xmlns:w16="http://schemas.microsoft.com/office/word/2018/wordml" xmlns:w16sdtdh="http://schemas.microsoft.com/office/word/2020/wordml/sdtdatahash" xmlns:w16se="http://schemas.microsoft.com/office/word/2015/wordml/symex" xmlns:wpg="http://schemas.microsoft.com/office/word/2010/wordprocessingGroup" xmlns:wpi="http://schemas.microsoft.com/office/word/2010/wordprocessingInk" xmlns:wne="http://schemas.microsoft.com/office/word/2006/wordml" xmlns:wps="http://schemas.microsoft.com/office/word/2010/wordprocessingShape" mc:Ignorable="w14 w15 w16se w16cid w16 w16cex w16sdtdh wp14">
+  <w:tbl>
+    <w:tblPr>
+      <w:tblW w:w="5000" w:type="pct"/>
+      <w:jc w:val="center"/>
+      <w:tblCellMar>
+        <w:top w:w="144" w:type="dxa"/>
+        <w:left w:w="115" w:type="dxa"/>
+        <w:bottom w:w="144" w:type="dxa"/>
+        <w:right w:w="115" w:type="dxa"/>
+      </w:tblCellMar>
+      <w:tblLook w:val="04A0" w:firstRow="1" w:lastRow="0" w:firstColumn="1" w:lastColumn="0" w:noHBand="0" w:noVBand="1"/>
+    </w:tblPr>
+    <w:tblGrid>
+      <w:gridCol w:w="4686"/>
+      <w:gridCol w:w="4674"/>
+    </w:tblGrid>
+    <w:tr>
+      <w:trPr>
+        <w:trHeight w:hRule="exact" w:val="115"/>
+        <w:jc w:val="center"/>
+      </w:trPr>
+      <w:tc>
+        <w:tcPr>
+          <w:tcW w:w="4686" w:type="dxa"/>
+          <w:shd w:val="clear" w:color="auto" w:fill="4472C4" w:themeFill="accent1"/>
+          <w:tcMar>
+            <w:top w:w="0" w:type="dxa"/>
+            <w:bottom w:w="0" w:type="dxa"/>
+          </w:tcMar>
+        </w:tcPr>
+        <w:p>
+          <w:pPr>
+            <w:pStyle w:val="Header"/>
+            <w:tabs>
+              <w:tab w:val="clear" w:pos="4680"/>
+              <w:tab w:val="clear" w:pos="9360"/>
+            </w:tabs>
+            <w:rPr>
+              <w:caps/>
+              <w:sz w:val="18"/>
+            </w:rPr>
+          </w:pPr>
+        </w:p>
+      </w:tc>
+      <w:tc>
+        <w:tcPr>
+          <w:tcW w:w="4674" w:type="dxa"/>
+          <w:shd w:val="clear" w:color="auto" w:fill="4472C4" w:themeFill="accent1"/>
+          <w:tcMar>
+            <w:top w:w="0" w:type="dxa"/>
+            <w:bottom w:w="0" w:type="dxa"/>
+          </w:tcMar>
+        </w:tcPr>
+        <w:p>
+          <w:pPr>
+            <w:pStyle w:val="Header"/>
+            <w:tabs>
+              <w:tab w:val="clear" w:pos="4680"/>
+              <w:tab w:val="clear" w:pos="9360"/>
+            </w:tabs>
+            <w:jc w:val="right"/>
+            <w:rPr>
+              <w:caps/>
+              <w:sz w:val="18"/>
+            </w:rPr>
+          </w:pPr>
+        </w:p>
+      </w:tc>
+    </w:tr>
+    <w:tr>
+      <w:trPr>
+        <w:jc w:val="center"/>
+      </w:trPr>
+      <w:sdt>
+        <w:sdtPr>
+          <w:rPr>
+            <w:caps/>
+            <w:color w:val="808080" w:themeColor="background1" w:themeShade="80"/>
+            <w:sz w:val="18"/>
+            <w:szCs w:val="18"/>
+          </w:rPr>
+          <w:alias w:val="Author"/>
+          <w:tag w:val=""/>
+          <w:id w:val="1534151868"/>
+          <w:placeholder>
+            <w:docPart w:val="E19854AF9EC54DA2B0625500800E9E97"/>
+          </w:placeholder>
+          <w:dataBinding w:prefixMappings="xmlns:ns0='http://purl.org/dc/elements/1.1/' xmlns:ns1='http://schemas.openxmlformats.org/package/2006/metadata/core-properties' " w:xpath="/ns1:coreProperties[1]/ns0:creator[1]" w:storeItemID="{6C3C8BC8-F283-45AE-878A-BAB7291924A1}"/>
+          <w:text/>
+        </w:sdtPr>
+        <w:sdtContent>
+          <w:tc>
+            <w:tcPr>
+              <w:tcW w:w="4686" w:type="dxa"/>
+              <w:shd w:val="clear" w:color="auto" w:fill="auto"/>
+              <w:vAlign w:val="center"/>
+            </w:tcPr>
+            <w:p>
+              <w:pPr>
+                <w:pStyle w:val="Footer"/>
+                <w:tabs>
+                  <w:tab w:val="clear" w:pos="4680"/>
+                  <w:tab w:val="clear" w:pos="9360"/>
+                </w:tabs>
+                <w:rPr>
+                  <w:caps/>
+                  <w:color w:val="808080" w:themeColor="background1" w:themeShade="80"/>
+                  <w:sz w:val="18"/>
+                  <w:szCs w:val="18"/>
+                </w:rPr>
+              </w:pPr>
+              <w:r>
+                <w:rPr>
+                  <w:caps/>
+                  <w:color w:val="808080" w:themeColor="background1" w:themeShade="80"/>
+                  <w:sz w:val="18"/>
+                  <w:szCs w:val="18"/>
+                </w:rPr>
+                <w:t>data structure &amp; algorithm</w:t>
+              </w:r>
+            </w:p>
+          </w:tc>
+        </w:sdtContent>
+      </w:sdt>
+      <w:tc>
+        <w:tcPr>
+          <w:tcW w:w="4674" w:type="dxa"/>
+          <w:shd w:val="clear" w:color="auto" w:fill="auto"/>
+          <w:vAlign w:val="center"/>
+        </w:tcPr>
+        <w:p>
+          <w:pPr>
+            <w:pStyle w:val="Footer"/>
+            <w:tabs>
+              <w:tab w:val="clear" w:pos="4680"/>
+              <w:tab w:val="clear" w:pos="9360"/>
+            </w:tabs>
+            <w:jc w:val="right"/>
+            <w:rPr>
+              <w:caps/>
+              <w:color w:val="808080" w:themeColor="background1" w:themeShade="80"/>
+              <w:sz w:val="18"/>
+              <w:szCs w:val="18"/>
+            </w:rPr>
+          </w:pPr>
+          <w:r>
+            <w:rPr>
+              <w:caps/>
+              <w:color w:val="808080" w:themeColor="background1" w:themeShade="80"/>
+              <w:sz w:val="18"/>
+              <w:szCs w:val="18"/>
+            </w:rPr>
+            <w:fldChar w:fldCharType="begin"/>
+          </w:r>
+          <w:r>
+            <w:rPr>
+              <w:caps/>
+              <w:color w:val="808080" w:themeColor="background1" w:themeShade="80"/>
+              <w:sz w:val="18"/>
+              <w:szCs w:val="18"/>
+            </w:rPr>
+            <w:instrText xml:space="preserve"> PAGE   \* MERGEFORMAT </w:instrText>
+          </w:r>
+          <w:r>
+            <w:rPr>
+              <w:caps/>
+              <w:color w:val="808080" w:themeColor="background1" w:themeShade="80"/>
+              <w:sz w:val="18"/>
+              <w:szCs w:val="18"/>
+            </w:rPr>
+            <w:fldChar w:fldCharType="separate"/>
+          </w:r>
+          <w:r>
+            <w:rPr>
+              <w:caps/>
+              <w:noProof/>
+              <w:color w:val="808080" w:themeColor="background1" w:themeShade="80"/>
+              <w:sz w:val="18"/>
+              <w:szCs w:val="18"/>
+            </w:rPr>
+            <w:t>2</w:t>
+          </w:r>
+          <w:r>
+            <w:rPr>
+              <w:caps/>
+              <w:noProof/>
+              <w:color w:val="808080" w:themeColor="background1" w:themeShade="80"/>
+              <w:sz w:val="18"/>
+              <w:szCs w:val="18"/>
+            </w:rPr>
+            <w:fldChar w:fldCharType="end"/>
+          </w:r>
+        </w:p>
+      </w:tc>
+    </w:tr>
+  </w:tbl>
+  <w:p>
+    <w:pPr>
+      <w:pStyle w:val="Footer"/>
+    </w:pPr>
+  </w:p>
+</w:ftr>
+</file>
+
+<file path=word/footnotes.xml><?xml version="1.0" encoding="utf-8"?>
+<w:footnotes xmlns:wpc="http://schemas.microsoft.com/office/word/2010/wordprocessingCanvas" xmlns:cx="http://schemas.microsoft.com/office/drawing/2014/chartex" xmlns:cx1="http://schemas.microsoft.com/office/drawing/2015/9/8/chartex" xmlns:cx2="http://schemas.microsoft.com/office/drawing/2015/10/21/chartex" xmlns:cx3="http://schemas.microsoft.com/office/drawing/2016/5/9/chartex" xmlns:cx4="http://schemas.microsoft.com/office/drawing/2016/5/10/chartex" xmlns:cx5="http://schemas.microsoft.com/office/drawing/2016/5/11/chartex" xmlns:cx6="http://schemas.microsoft.com/office/drawing/2016/5/12/chartex" xmlns:cx7="http://schemas.microsoft.com/office/drawing/2016/5/13/chartex" xmlns:cx8="http://schemas.microsoft.com/office/drawing/2016/5/14/chartex" xmlns:mc="http://schemas.openxmlformats.org/markup-compatibility/2006" xmlns:aink="http://schemas.microsoft.com/office/drawing/2016/ink" xmlns:am3d="http://schemas.microsoft.com/office/drawing/2017/model3d" xmlns:o="urn:schemas-microsoft-com:office:office" xmlns:r="http://schemas.openxmlformats.org/officeDocument/2006/relationships" xmlns:m="http://schemas.openxmlformats.org/officeDocument/2006/math" xmlns:v="urn:schemas-microsoft-com:vml" xmlns:wp14="http://schemas.microsoft.com/office/word/2010/wordprocessingDrawing" xmlns:wp="http://schemas.openxmlformats.org/drawingml/2006/wordprocessingDrawing" xmlns:w10="urn:schemas-microsoft-com:office:word" xmlns:w="http://schemas.openxmlformats.org/wordprocessingml/2006/main" xmlns:w14="http://schemas.microsoft.com/office/word/2010/wordml" xmlns:w15="http://schemas.microsoft.com/office/word/2012/wordml" xmlns:w16cex="http://schemas.microsoft.com/office/word/2018/wordml/cex" xmlns:w16cid="http://schemas.microsoft.com/office/word/2016/wordml/cid" xmlns:w16="http://schemas.microsoft.com/office/word/2018/wordml" xmlns:w16sdtdh="http://schemas.microsoft.com/office/word/2020/wordml/sdtdatahash" xmlns:w16se="http://schemas.microsoft.com/office/word/2015/wordml/symex" xmlns:wpg="http://schemas.microsoft.com/office/word/2010/wordprocessingGroup" xmlns:wpi="http://schemas.microsoft.com/office/word/2010/wordprocessingInk" xmlns:wne="http://schemas.microsoft.com/office/word/2006/wordml" xmlns:wps="http://schemas.microsoft.com/office/word/2010/wordprocessingShape" mc:Ignorable="w14 w15 w16se w16cid w16 w16cex w16sdtdh wp14">
+  <w:footnote w:type="separator" w:id="-1">
+    <w:p>
+      <w:pPr>
+        <w:spacing w:after="0" w:line="240" w:lineRule="auto"/>
+      </w:pPr>
+      <w:r>
+        <w:separator/>
+      </w:r>
+    </w:p>
+  </w:footnote>
+  <w:footnote w:type="continuationSeparator" w:id="0">
+    <w:p>
+      <w:pPr>
+        <w:spacing w:after="0" w:line="240" w:lineRule="auto"/>
+      </w:pPr>
+      <w:r>
+        <w:continuationSeparator/>
+      </w:r>
+    </w:p>
+  </w:footnote>
+</w:footnotes>
+</file>
+
+<file path=word/header1.xml><?xml version="1.0" encoding="utf-8"?>
+<w:hdr xmlns:wpc="http://schemas.microsoft.com/office/word/2010/wordprocessingCanvas" xmlns:cx="http://schemas.microsoft.com/office/drawing/2014/chartex" xmlns:cx1="http://schemas.microsoft.com/office/drawing/2015/9/8/chartex" xmlns:cx2="http://schemas.microsoft.com/office/drawing/2015/10/21/chartex" xmlns:cx3="http://schemas.microsoft.com/office/drawing/2016/5/9/chartex" xmlns:cx4="http://schemas.microsoft.com/office/drawing/2016/5/10/chartex" xmlns:cx5="http://schemas.microsoft.com/office/drawing/2016/5/11/chartex" xmlns:cx6="http://schemas.microsoft.com/office/drawing/2016/5/12/chartex" xmlns:cx7="http://schemas.microsoft.com/office/drawing/2016/5/13/chartex" xmlns:cx8="http://schemas.microsoft.com/office/drawing/2016/5/14/chartex" xmlns:mc="http://schemas.openxmlformats.org/markup-compatibility/2006" xmlns:aink="http://schemas.microsoft.com/office/drawing/2016/ink" xmlns:am3d="http://schemas.microsoft.com/office/drawing/2017/model3d" xmlns:o="urn:schemas-microsoft-com:office:office" xmlns:r="http://schemas.openxmlformats.org/officeDocument/2006/relationships" xmlns:m="http://schemas.openxmlformats.org/officeDocument/2006/math" xmlns:v="urn:schemas-microsoft-com:vml" xmlns:wp14="http://schemas.microsoft.com/office/word/2010/wordprocessingDrawing" xmlns:wp="http://schemas.openxmlformats.org/drawingml/2006/wordprocessingDrawing" xmlns:w10="urn:schemas-microsoft-com:office:word" xmlns:w="http://schemas.openxmlformats.org/wordprocessingml/2006/main" xmlns:w14="http://schemas.microsoft.com/office/word/2010/wordml" xmlns:w15="http://schemas.microsoft.com/office/word/2012/wordml" xmlns:w16cex="http://schemas.microsoft.com/office/word/2018/wordml/cex" xmlns:w16cid="http://schemas.microsoft.com/office/word/2016/wordml/cid" xmlns:w16="http://schemas.microsoft.com/office/word/2018/wordml" xmlns:w16sdtdh="http://schemas.microsoft.com/office/word/2020/wordml/sdtdatahash" xmlns:w16se="http://schemas.microsoft.com/office/word/2015/wordml/symex" xmlns:wpg="http://schemas.microsoft.com/office/word/2010/wordprocessingGroup" xmlns:wpi="http://schemas.microsoft.com/office/word/2010/wordprocessingInk" xmlns:wne="http://schemas.microsoft.com/office/word/2006/wordml" xmlns:wps="http://schemas.microsoft.com/office/word/2010/wordprocessingShape" mc:Ignorable="w14 w15 w16se w16cid w16 w16cex w16sdtdh wp14">
+  <w:p>
+    <w:pPr>
+      <w:pStyle w:val="Header"/>
+    </w:pPr>
+    <w:r>
+      <w:rPr>
+        <w:noProof/>
+      </w:rPr>
+      <mc:AlternateContent>
+        <mc:Choice Requires="wps">
+          <w:drawing>
+            <wp:anchor distT="0" distB="0" distL="118745" distR="118745" simplePos="0" relativeHeight="251659264" behindDoc="1" locked="0" layoutInCell="1" allowOverlap="0" wp14:anchorId="0031999C" wp14:editId="5C309054">
+              <wp:simplePos x="0" y="0"/>
+              <wp:positionH relativeFrom="margin">
+                <wp:posOffset>-586740</wp:posOffset>
+              </wp:positionH>
+              <wp:positionV relativeFrom="page">
+                <wp:posOffset>327660</wp:posOffset>
+              </wp:positionV>
+              <wp:extent cx="7117080" cy="304800"/>
+              <wp:effectExtent l="0" t="0" r="7620" b="0"/>
+              <wp:wrapSquare wrapText="bothSides"/>
+              <wp:docPr id="197" name="Rectangle 197"/>
+              <wp:cNvGraphicFramePr/>
+              <a:graphic xmlns:a="http://schemas.openxmlformats.org/drawingml/2006/main">
+                <a:graphicData uri="http://schemas.microsoft.com/office/word/2010/wordprocessingShape">
+                  <wps:wsp>
+                    <wps:cNvSpPr/>
+                    <wps:spPr>
+                      <a:xfrm>
+                        <a:off x="0" y="0"/>
+                        <a:ext cx="7117080" cy="304800"/>
+                      </a:xfrm>
+                      <a:prstGeom prst="rect">
+                        <a:avLst/>
+                      </a:prstGeom>
+                      <a:solidFill>
+                        <a:schemeClr val="accent1"/>
+                      </a:solidFill>
+                      <a:ln>
+                        <a:noFill/>
+                      </a:ln>
+                    </wps:spPr>
+                    <wps:style>
+                      <a:lnRef idx="2">
+                        <a:schemeClr val="accent1">
+                          <a:shade val="50000"/>
+                        </a:schemeClr>
+                      </a:lnRef>
+                      <a:fillRef idx="1">
+                        <a:schemeClr val="accent1"/>
+                      </a:fillRef>
+                      <a:effectRef idx="0">
+                        <a:schemeClr val="accent1"/>
+                      </a:effectRef>
+                      <a:fontRef idx="minor">
+                        <a:schemeClr val="lt1"/>
+                      </a:fontRef>
+                    </wps:style>
+                    <wps:txbx>
+                      <w:txbxContent>
+                        <w:sdt>
+                          <w:sdtPr>
+                            <w:rPr>
+                              <w:caps/>
+                              <w:color w:val="FFFFFF" w:themeColor="background1"/>
+                            </w:rPr>
+                            <w:alias w:val="Title"/>
+                            <w:tag w:val=""/>
+                            <w:id w:val="1189017394"/>
+                            <w:dataBinding w:prefixMappings="xmlns:ns0='http://purl.org/dc/elements/1.1/' xmlns:ns1='http://schemas.openxmlformats.org/package/2006/metadata/core-properties' " w:xpath="/ns1:coreProperties[1]/ns0:title[1]" w:storeItemID="{6C3C8BC8-F283-45AE-878A-BAB7291924A1}"/>
+                            <w:text/>
+                          </w:sdtPr>
+                          <w:sdtContent>
+                            <w:p>
+                              <w:pPr>
+                                <w:pStyle w:val="Header"/>
+                                <w:tabs>
+                                  <w:tab w:val="clear" w:pos="4680"/>
+                                  <w:tab w:val="clear" w:pos="9360"/>
+                                </w:tabs>
+                                <w:jc w:val="center"/>
+                                <w:rPr>
+                                  <w:caps/>
+                                  <w:color w:val="FFFFFF" w:themeColor="background1"/>
+                                </w:rPr>
+                              </w:pPr>
+                              <w:r>
+                                <w:rPr>
+                                  <w:caps/>
+                                  <w:color w:val="FFFFFF" w:themeColor="background1"/>
+                                </w:rPr>
+                                <w:t>Applications</w:t>
+                              </w:r>
+                            </w:p>
+                          </w:sdtContent>
+                        </w:sdt>
+                      </w:txbxContent>
+                    </wps:txbx>
+                    <wps:bodyPr rot="0" spcFirstLastPara="0" vertOverflow="overflow" horzOverflow="overflow" vert="horz" wrap="square" lIns="91440" tIns="45720" rIns="91440" bIns="45720" numCol="1" spcCol="0" rtlCol="0" fromWordArt="0" anchor="ctr" anchorCtr="0" forceAA="0" compatLnSpc="1">
+                      <a:prstTxWarp prst="textNoShape">
+                        <a:avLst/>
+                      </a:prstTxWarp>
+                      <a:noAutofit/>
+                    </wps:bodyPr>
+                  </wps:wsp>
+                </a:graphicData>
+              </a:graphic>
+              <wp14:sizeRelH relativeFrom="margin">
+                <wp14:pctWidth>0</wp14:pctWidth>
+              </wp14:sizeRelH>
+              <wp14:sizeRelV relativeFrom="page">
+                <wp14:pctHeight>0</wp14:pctHeight>
+              </wp14:sizeRelV>
+            </wp:anchor>
+          </w:drawing>
+        </mc:Choice>
+        <mc:Fallback>
+          <w:pict>
+            <v:rect w14:anchorId="0031999C" id="Rectangle 197" o:spid="_x0000_s1031" style="position:absolute;margin-left:-46.2pt;margin-top:25.8pt;width:560.4pt;height:24pt;z-index:-251657216;visibility:visible;mso-wrap-style:square;mso-width-percent:0;mso-height-percent:0;mso-wrap-distance-left:9.35pt;mso-wrap-distance-top:0;mso-wrap-distance-right:9.35pt;mso-wrap-distance-bottom:0;mso-position-horizontal:absolute;mso-position-horizontal-relative:margin;mso-position-vertical:absolute;mso-position-vertical-relative:page;mso-width-percent:0;mso-height-percent:0;mso-width-relative:margin;mso-height-relative:page;v-text-anchor:middle" o:gfxdata="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" o:allowoverlap="f" fillcolor="#4472c4 [3204]" stroked="f" strokeweight="1pt">
+              <v:textbox>
+                <w:txbxContent>
+                  <w:sdt>
+                    <w:sdtPr>
+                      <w:rPr>
+                        <w:caps/>
+                        <w:color w:val="FFFFFF" w:themeColor="background1"/>
+                      </w:rPr>
+                      <w:alias w:val="Title"/>
+                      <w:tag w:val=""/>
+                      <w:id w:val="1189017394"/>
+                      <w:dataBinding w:prefixMappings="xmlns:ns0='http://purl.org/dc/elements/1.1/' xmlns:ns1='http://schemas.openxmlformats.org/package/2006/metadata/core-properties' " w:xpath="/ns1:coreProperties[1]/ns0:title[1]" w:storeItemID="{6C3C8BC8-F283-45AE-878A-BAB7291924A1}"/>
+                      <w:text/>
+                    </w:sdtPr>
+                    <w:sdtContent>
+                      <w:p>
+                        <w:pPr>
+                          <w:pStyle w:val="Header"/>
+                          <w:tabs>
+                            <w:tab w:val="clear" w:pos="4680"/>
+                            <w:tab w:val="clear" w:pos="9360"/>
+                          </w:tabs>
+                          <w:jc w:val="center"/>
+                          <w:rPr>
+                            <w:caps/>
+                            <w:color w:val="FFFFFF" w:themeColor="background1"/>
+                          </w:rPr>
+                        </w:pPr>
+                        <w:r>
+                          <w:rPr>
+                            <w:caps/>
+                            <w:color w:val="FFFFFF" w:themeColor="background1"/>
+                          </w:rPr>
+                          <w:t>Applications</w:t>
+                        </w:r>
+                      </w:p>
+                    </w:sdtContent>
+                  </w:sdt>
+                </w:txbxContent>
+              </v:textbox>
+              <w10:wrap type="square" anchorx="margin" anchory="page"/>
+            </v:rect>
+          </w:pict>
+        </mc:Fallback>
+      </mc:AlternateContent>
+    </w:r>
+  </w:p>
+</w:hdr>
 </file>
 
 <file path=word/styles.xml><?xml version="1.0" encoding="utf-8"?>
@@ -2083,7 +2514,644 @@
       <w:szCs w:val="32"/>
     </w:rPr>
   </w:style>
+  <w:style w:type="paragraph" w:styleId="Header">
+    <w:name w:val="header"/>
+    <w:basedOn w:val="Normal"/>
+    <w:link w:val="HeaderChar"/>
+    <w:uiPriority w:val="99"/>
+    <w:unhideWhenUsed/>
+    <w:rsid w:val="00151039"/>
+    <w:pPr>
+      <w:tabs>
+        <w:tab w:val="center" w:pos="4680"/>
+        <w:tab w:val="right" w:pos="9360"/>
+      </w:tabs>
+      <w:spacing w:after="0" w:line="240" w:lineRule="auto"/>
+    </w:pPr>
+  </w:style>
+  <w:style w:type="character" w:customStyle="1" w:styleId="HeaderChar">
+    <w:name w:val="Header Char"/>
+    <w:basedOn w:val="DefaultParagraphFont"/>
+    <w:link w:val="Header"/>
+    <w:uiPriority w:val="99"/>
+    <w:rsid w:val="00151039"/>
+    <w:rPr>
+      <w:rFonts w:eastAsiaTheme="minorEastAsia"/>
+      <w:sz w:val="20"/>
+      <w:szCs w:val="20"/>
+      <w:lang w:eastAsia="zh-CN"/>
+    </w:rPr>
+  </w:style>
+  <w:style w:type="paragraph" w:styleId="Footer">
+    <w:name w:val="footer"/>
+    <w:basedOn w:val="Normal"/>
+    <w:link w:val="FooterChar"/>
+    <w:uiPriority w:val="99"/>
+    <w:unhideWhenUsed/>
+    <w:rsid w:val="00151039"/>
+    <w:pPr>
+      <w:tabs>
+        <w:tab w:val="center" w:pos="4680"/>
+        <w:tab w:val="right" w:pos="9360"/>
+      </w:tabs>
+      <w:spacing w:after="0" w:line="240" w:lineRule="auto"/>
+    </w:pPr>
+  </w:style>
+  <w:style w:type="character" w:customStyle="1" w:styleId="FooterChar">
+    <w:name w:val="Footer Char"/>
+    <w:basedOn w:val="DefaultParagraphFont"/>
+    <w:link w:val="Footer"/>
+    <w:uiPriority w:val="99"/>
+    <w:rsid w:val="00151039"/>
+    <w:rPr>
+      <w:rFonts w:eastAsiaTheme="minorEastAsia"/>
+      <w:sz w:val="20"/>
+      <w:szCs w:val="20"/>
+      <w:lang w:eastAsia="zh-CN"/>
+    </w:rPr>
+  </w:style>
 </w:styles>
+</file>
+
+<file path=word/glossary/document.xml><?xml version="1.0" encoding="utf-8"?>
+<w:glossaryDocument xmlns:wpc="http://schemas.microsoft.com/office/word/2010/wordprocessingCanvas" xmlns:cx="http://schemas.microsoft.com/office/drawing/2014/chartex" xmlns:cx1="http://schemas.microsoft.com/office/drawing/2015/9/8/chartex" xmlns:cx2="http://schemas.microsoft.com/office/drawing/2015/10/21/chartex" xmlns:cx3="http://schemas.microsoft.com/office/drawing/2016/5/9/chartex" xmlns:cx4="http://schemas.microsoft.com/office/drawing/2016/5/10/chartex" xmlns:cx5="http://schemas.microsoft.com/office/drawing/2016/5/11/chartex" xmlns:cx6="http://schemas.microsoft.com/office/drawing/2016/5/12/chartex" xmlns:cx7="http://schemas.microsoft.com/office/drawing/2016/5/13/chartex" xmlns:cx8="http://schemas.microsoft.com/office/drawing/2016/5/14/chartex" xmlns:mc="http://schemas.openxmlformats.org/markup-compatibility/2006" xmlns:aink="http://schemas.microsoft.com/office/drawing/2016/ink" xmlns:am3d="http://schemas.microsoft.com/office/drawing/2017/model3d" xmlns:o="urn:schemas-microsoft-com:office:office" xmlns:r="http://schemas.openxmlformats.org/officeDocument/2006/relationships" xmlns:m="http://schemas.openxmlformats.org/officeDocument/2006/math" xmlns:v="urn:schemas-microsoft-com:vml" xmlns:wp14="http://schemas.microsoft.com/office/word/2010/wordprocessingDrawing" xmlns:wp="http://schemas.openxmlformats.org/drawingml/2006/wordprocessingDrawing" xmlns:w10="urn:schemas-microsoft-com:office:word" xmlns:w="http://schemas.openxmlformats.org/wordprocessingml/2006/main" xmlns:w14="http://schemas.microsoft.com/office/word/2010/wordml" xmlns:w15="http://schemas.microsoft.com/office/word/2012/wordml" xmlns:w16cex="http://schemas.microsoft.com/office/word/2018/wordml/cex" xmlns:w16cid="http://schemas.microsoft.com/office/word/2016/wordml/cid" xmlns:w16="http://schemas.microsoft.com/office/word/2018/wordml" xmlns:w16sdtdh="http://schemas.microsoft.com/office/word/2020/wordml/sdtdatahash" xmlns:w16se="http://schemas.microsoft.com/office/word/2015/wordml/symex" xmlns:wpg="http://schemas.microsoft.com/office/word/2010/wordprocessingGroup" xmlns:wpi="http://schemas.microsoft.com/office/word/2010/wordprocessingInk" xmlns:wne="http://schemas.microsoft.com/office/word/2006/wordml" xmlns:wps="http://schemas.microsoft.com/office/word/2010/wordprocessingShape" mc:Ignorable="w14 w15 w16se w16cid w16 w16cex w16sdtdh wp14">
+  <w:docParts>
+    <w:docPart>
+      <w:docPartPr>
+        <w:name w:val="E19854AF9EC54DA2B0625500800E9E97"/>
+        <w:category>
+          <w:name w:val="General"/>
+          <w:gallery w:val="placeholder"/>
+        </w:category>
+        <w:types>
+          <w:type w:val="bbPlcHdr"/>
+        </w:types>
+        <w:behaviors>
+          <w:behavior w:val="content"/>
+        </w:behaviors>
+        <w:guid w:val="{21086E36-B344-4B48-A49E-E8E5E278969D}"/>
+      </w:docPartPr>
+      <w:docPartBody>
+        <w:p>
+          <w:pPr>
+            <w:pStyle w:val="E19854AF9EC54DA2B0625500800E9E97"/>
+          </w:pPr>
+          <w:r>
+            <w:rPr>
+              <w:rStyle w:val="PlaceholderText"/>
+            </w:rPr>
+            <w:t>[Author]</w:t>
+          </w:r>
+        </w:p>
+      </w:docPartBody>
+    </w:docPart>
+  </w:docParts>
+</w:glossaryDocument>
+</file>
+
+<file path=word/glossary/fontTable.xml><?xml version="1.0" encoding="utf-8"?>
+<w:fonts xmlns:mc="http://schemas.openxmlformats.org/markup-compatibility/2006" xmlns:r="http://schemas.openxmlformats.org/officeDocument/2006/relationships" xmlns:w="http://schemas.openxmlformats.org/wordprocessingml/2006/main" xmlns:w14="http://schemas.microsoft.com/office/word/2010/wordml" xmlns:w15="http://schemas.microsoft.com/office/word/2012/wordml" xmlns:w16cex="http://schemas.microsoft.com/office/word/2018/wordml/cex" xmlns:w16cid="http://schemas.microsoft.com/office/word/2016/wordml/cid" xmlns:w16="http://schemas.microsoft.com/office/word/2018/wordml" xmlns:w16sdtdh="http://schemas.microsoft.com/office/word/2020/wordml/sdtdatahash" xmlns:w16se="http://schemas.microsoft.com/office/word/2015/wordml/symex" mc:Ignorable="w14 w15 w16se w16cid w16 w16cex w16sdtdh">
+  <w:font w:name="Calibri">
+    <w:panose1 w:val="020F0502020204030204"/>
+    <w:charset w:val="00"/>
+    <w:family w:val="swiss"/>
+    <w:pitch w:val="variable"/>
+    <w:sig w:usb0="E0002AFF" w:usb1="4000ACFF" w:usb2="00000001" w:usb3="00000000" w:csb0="000001FF" w:csb1="00000000"/>
+  </w:font>
+  <w:font w:name="Times New Roman">
+    <w:panose1 w:val="02020603050405020304"/>
+    <w:charset w:val="00"/>
+    <w:family w:val="roman"/>
+    <w:pitch w:val="variable"/>
+    <w:sig w:usb0="E0002AFF" w:usb1="C0007841" w:usb2="00000009" w:usb3="00000000" w:csb0="000001FF" w:csb1="00000000"/>
+  </w:font>
+  <w:font w:name="Bookman Old Style">
+    <w:panose1 w:val="02050604050505020204"/>
+    <w:charset w:val="00"/>
+    <w:family w:val="roman"/>
+    <w:pitch w:val="variable"/>
+    <w:sig w:usb0="00000287" w:usb1="00000000" w:usb2="00000000" w:usb3="00000000" w:csb0="0000009F" w:csb1="00000000"/>
+  </w:font>
+  <w:font w:name="SimSun">
+    <w:altName w:val="宋体"/>
+    <w:panose1 w:val="02010600030101010101"/>
+    <w:charset w:val="86"/>
+    <w:family w:val="auto"/>
+    <w:pitch w:val="variable"/>
+    <w:sig w:usb0="00000003" w:usb1="288F0000" w:usb2="00000016" w:usb3="00000000" w:csb0="00040001" w:csb1="00000000"/>
+  </w:font>
+  <w:font w:name="Bahnschrift SemiLight">
+    <w:panose1 w:val="020B0502040204020203"/>
+    <w:charset w:val="00"/>
+    <w:family w:val="swiss"/>
+    <w:pitch w:val="variable"/>
+    <w:sig w:usb0="A00002C7" w:usb1="00000002" w:usb2="00000000" w:usb3="00000000" w:csb0="0000019F" w:csb1="00000000"/>
+  </w:font>
+  <w:font w:name="Bahnschrift Light SemiCondensed">
+    <w:panose1 w:val="020B0502040204020203"/>
+    <w:charset w:val="00"/>
+    <w:family w:val="swiss"/>
+    <w:pitch w:val="variable"/>
+    <w:sig w:usb0="A00002C7" w:usb1="00000002" w:usb2="00000000" w:usb3="00000000" w:csb0="0000019F" w:csb1="00000000"/>
+  </w:font>
+  <w:font w:name="Calibri Light">
+    <w:panose1 w:val="020F0302020204030204"/>
+    <w:charset w:val="00"/>
+    <w:family w:val="swiss"/>
+    <w:pitch w:val="variable"/>
+    <w:sig w:usb0="A0002AEF" w:usb1="4000207B" w:usb2="00000000" w:usb3="00000000" w:csb0="000001FF" w:csb1="00000000"/>
+  </w:font>
+</w:fonts>
+</file>
+
+<file path=word/glossary/settings.xml><?xml version="1.0" encoding="utf-8"?>
+<w:settings xmlns:mc="http://schemas.openxmlformats.org/markup-compatibility/2006" xmlns:o="urn:schemas-microsoft-com:office:office" xmlns:r="http://schemas.openxmlformats.org/officeDocument/2006/relationships" xmlns:m="http://schemas.openxmlformats.org/officeDocument/2006/math" xmlns:v="urn:schemas-microsoft-com:vml" xmlns:w10="urn:schemas-microsoft-com:office:word" xmlns:w="http://schemas.openxmlformats.org/wordprocessingml/2006/main" xmlns:w14="http://schemas.microsoft.com/office/word/2010/wordml" xmlns:w15="http://schemas.microsoft.com/office/word/2012/wordml" xmlns:w16cex="http://schemas.microsoft.com/office/word/2018/wordml/cex" xmlns:w16cid="http://schemas.microsoft.com/office/word/2016/wordml/cid" xmlns:w16="http://schemas.microsoft.com/office/word/2018/wordml" xmlns:w16sdtdh="http://schemas.microsoft.com/office/word/2020/wordml/sdtdatahash" xmlns:w16se="http://schemas.microsoft.com/office/word/2015/wordml/symex" xmlns:sl="http://schemas.openxmlformats.org/schemaLibrary/2006/main" mc:Ignorable="w14 w15 w16se w16cid w16 w16cex w16sdtdh">
+  <w:view w:val="normal"/>
+  <w:defaultTabStop w:val="720"/>
+  <w:characterSpacingControl w:val="doNotCompress"/>
+  <w:compat>
+    <w:useFELayout/>
+    <w:compatSetting w:name="compatibilityMode" w:uri="http://schemas.microsoft.com/office/word" w:val="15"/>
+    <w:compatSetting w:name="overrideTableStyleFontSizeAndJustification" w:uri="http://schemas.microsoft.com/office/word" w:val="1"/>
+    <w:compatSetting w:name="enableOpenTypeFeatures" w:uri="http://schemas.microsoft.com/office/word" w:val="1"/>
+    <w:compatSetting w:name="doNotFlipMirrorIndents" w:uri="http://schemas.microsoft.com/office/word" w:val="1"/>
+    <w:compatSetting w:name="differentiateMultirowTableHeaders" w:uri="http://schemas.microsoft.com/office/word" w:val="1"/>
+    <w:compatSetting w:name="useWord2013TrackBottomHyphenation" w:uri="http://schemas.microsoft.com/office/word" w:val="0"/>
+  </w:compat>
+  <w:rsids>
+    <w:rsidRoot w:val="002A020C"/>
+    <w:rsid w:val="002A020C"/>
+    <w:rsid w:val="00E25179"/>
+  </w:rsids>
+  <m:mathPr>
+    <m:mathFont m:val="Cambria Math"/>
+    <m:brkBin m:val="before"/>
+    <m:brkBinSub m:val="--"/>
+    <m:smallFrac m:val="0"/>
+    <m:dispDef/>
+    <m:lMargin m:val="0"/>
+    <m:rMargin m:val="0"/>
+    <m:defJc m:val="centerGroup"/>
+    <m:wrapIndent m:val="1440"/>
+    <m:intLim m:val="subSup"/>
+    <m:naryLim m:val="undOvr"/>
+  </m:mathPr>
+  <w:themeFontLang w:val="en-US"/>
+  <w:clrSchemeMapping w:bg1="light1" w:t1="dark1" w:bg2="light2" w:t2="dark2" w:accent1="accent1" w:accent2="accent2" w:accent3="accent3" w:accent4="accent4" w:accent5="accent5" w:accent6="accent6" w:hyperlink="hyperlink" w:followedHyperlink="followedHyperlink"/>
+  <w:decimalSymbol w:val="."/>
+  <w:listSeparator w:val=","/>
+  <w15:chartTrackingRefBased/>
+</w:settings>
+</file>
+
+<file path=word/glossary/styles.xml><?xml version="1.0" encoding="utf-8"?>
+<w:styles xmlns:mc="http://schemas.openxmlformats.org/markup-compatibility/2006" xmlns:r="http://schemas.openxmlformats.org/officeDocument/2006/relationships" xmlns:w="http://schemas.openxmlformats.org/wordprocessingml/2006/main" xmlns:w14="http://schemas.microsoft.com/office/word/2010/wordml" xmlns:w15="http://schemas.microsoft.com/office/word/2012/wordml" xmlns:w16cex="http://schemas.microsoft.com/office/word/2018/wordml/cex" xmlns:w16cid="http://schemas.microsoft.com/office/word/2016/wordml/cid" xmlns:w16="http://schemas.microsoft.com/office/word/2018/wordml" xmlns:w16sdtdh="http://schemas.microsoft.com/office/word/2020/wordml/sdtdatahash" xmlns:w16se="http://schemas.microsoft.com/office/word/2015/wordml/symex" mc:Ignorable="w14 w15 w16se w16cid w16 w16cex w16sdtdh">
+  <w:docDefaults>
+    <w:rPrDefault>
+      <w:rPr>
+        <w:rFonts w:asciiTheme="minorHAnsi" w:eastAsiaTheme="minorEastAsia" w:hAnsiTheme="minorHAnsi" w:cstheme="minorBidi"/>
+        <w:sz w:val="22"/>
+        <w:szCs w:val="22"/>
+        <w:lang w:val="en-US" w:eastAsia="en-US" w:bidi="ar-SA"/>
+      </w:rPr>
+    </w:rPrDefault>
+    <w:pPrDefault>
+      <w:pPr>
+        <w:spacing w:after="160" w:line="259" w:lineRule="auto"/>
+      </w:pPr>
+    </w:pPrDefault>
+  </w:docDefaults>
+  <w:latentStyles w:defLockedState="0" w:defUIPriority="99" w:defSemiHidden="0" w:defUnhideWhenUsed="0" w:defQFormat="0" w:count="376">
+    <w:lsdException w:name="Normal" w:uiPriority="0" w:qFormat="1"/>
+    <w:lsdException w:name="heading 1" w:uiPriority="9" w:qFormat="1"/>
+    <w:lsdException w:name="heading 2" w:semiHidden="1" w:uiPriority="9" w:unhideWhenUsed="1" w:qFormat="1"/>
+    <w:lsdException w:name="heading 3" w:semiHidden="1" w:uiPriority="9" w:unhideWhenUsed="1" w:qFormat="1"/>
+    <w:lsdException w:name="heading 4" w:semiHidden="1" w:uiPriority="9" w:unhideWhenUsed="1" w:qFormat="1"/>
+    <w:lsdException w:name="heading 5" w:semiHidden="1" w:uiPriority="9" w:unhideWhenUsed="1" w:qFormat="1"/>
+    <w:lsdException w:name="heading 6" w:semiHidden="1" w:uiPriority="9" w:unhideWhenUsed="1" w:qFormat="1"/>
+    <w:lsdException w:name="heading 7" w:semiHidden="1" w:uiPriority="9" w:unhideWhenUsed="1" w:qFormat="1"/>
+    <w:lsdException w:name="heading 8" w:semiHidden="1" w:uiPriority="9" w:unhideWhenUsed="1" w:qFormat="1"/>
+    <w:lsdException w:name="heading 9" w:semiHidden="1" w:uiPriority="9" w:unhideWhenUsed="1" w:qFormat="1"/>
+    <w:lsdException w:name="index 1" w:semiHidden="1" w:unhideWhenUsed="1"/>
+    <w:lsdException w:name="index 2" w:semiHidden="1" w:unhideWhenUsed="1"/>
+    <w:lsdException w:name="index 3" w:semiHidden="1" w:unhideWhenUsed="1"/>
+    <w:lsdException w:name="index 4" w:semiHidden="1" w:unhideWhenUsed="1"/>
+    <w:lsdException w:name="index 5" w:semiHidden="1" w:unhideWhenUsed="1"/>
+    <w:lsdException w:name="index 6" w:semiHidden="1" w:unhideWhenUsed="1"/>
+    <w:lsdException w:name="index 7" w:semiHidden="1" w:unhideWhenUsed="1"/>
+    <w:lsdException w:name="index 8" w:semiHidden="1" w:unhideWhenUsed="1"/>
+    <w:lsdException w:name="index 9" w:semiHidden="1" w:unhideWhenUsed="1"/>
+    <w:lsdException w:name="toc 1" w:semiHidden="1" w:uiPriority="39" w:unhideWhenUsed="1"/>
+    <w:lsdException w:name="toc 2" w:semiHidden="1" w:uiPriority="39" w:unhideWhenUsed="1"/>
+    <w:lsdException w:name="toc 3" w:semiHidden="1" w:uiPriority="39" w:unhideWhenUsed="1"/>
+    <w:lsdException w:name="toc 4" w:semiHidden="1" w:uiPriority="39" w:unhideWhenUsed="1"/>
+    <w:lsdException w:name="toc 5" w:semiHidden="1" w:uiPriority="39" w:unhideWhenUsed="1"/>
+    <w:lsdException w:name="toc 6" w:semiHidden="1" w:uiPriority="39" w:unhideWhenUsed="1"/>
+    <w:lsdException w:name="toc 7" w:semiHidden="1" w:uiPriority="39" w:unhideWhenUsed="1"/>
+    <w:lsdException w:name="toc 8" w:semiHidden="1" w:uiPriority="39" w:unhideWhenUsed="1"/>
+    <w:lsdException w:name="toc 9" w:semiHidden="1" w:uiPriority="39" w:unhideWhenUsed="1"/>
+    <w:lsdException w:name="Normal Indent" w:semiHidden="1" w:unhideWhenUsed="1"/>
+    <w:lsdException w:name="footnote text" w:semiHidden="1" w:unhideWhenUsed="1"/>
+    <w:lsdException w:name="annotation text" w:semiHidden="1" w:unhideWhenUsed="1"/>
+    <w:lsdException w:name="header" w:semiHidden="1" w:unhideWhenUsed="1"/>
+    <w:lsdException w:name="footer" w:semiHidden="1" w:unhideWhenUsed="1"/>
+    <w:lsdException w:name="index heading" w:semiHidden="1" w:unhideWhenUsed="1"/>
+    <w:lsdException w:name="caption" w:semiHidden="1" w:uiPriority="35" w:unhideWhenUsed="1" w:qFormat="1"/>
+    <w:lsdException w:name="table of figures" w:semiHidden="1" w:unhideWhenUsed="1"/>
+    <w:lsdException w:name="envelope address" w:semiHidden="1" w:unhideWhenUsed="1"/>
+    <w:lsdException w:name="envelope return" w:semiHidden="1" w:unhideWhenUsed="1"/>
+    <w:lsdException w:name="footnote reference" w:semiHidden="1" w:unhideWhenUsed="1"/>
+    <w:lsdException w:name="annotation reference" w:semiHidden="1" w:unhideWhenUsed="1"/>
+    <w:lsdException w:name="line number" w:semiHidden="1" w:unhideWhenUsed="1"/>
+    <w:lsdException w:name="page number" w:semiHidden="1" w:unhideWhenUsed="1"/>
+    <w:lsdException w:name="endnote reference" w:semiHidden="1" w:unhideWhenUsed="1"/>
+    <w:lsdException w:name="endnote text" w:semiHidden="1" w:unhideWhenUsed="1"/>
+    <w:lsdException w:name="table of authorities" w:semiHidden="1" w:unhideWhenUsed="1"/>
+    <w:lsdException w:name="macro" w:semiHidden="1" w:unhideWhenUsed="1"/>
+    <w:lsdException w:name="toa heading" w:semiHidden="1" w:unhideWhenUsed="1"/>
+    <w:lsdException w:name="List" w:semiHidden="1" w:unhideWhenUsed="1"/>
+    <w:lsdException w:name="List Bullet" w:semiHidden="1" w:unhideWhenUsed="1"/>
+    <w:lsdException w:name="List Number" w:semiHidden="1" w:unhideWhenUsed="1"/>
+    <w:lsdException w:name="List 2" w:semiHidden="1" w:unhideWhenUsed="1"/>
+    <w:lsdException w:name="List 3" w:semiHidden="1" w:unhideWhenUsed="1"/>
+    <w:lsdException w:name="List 4" w:semiHidden="1" w:unhideWhenUsed="1"/>
+    <w:lsdException w:name="List 5" w:semiHidden="1" w:unhideWhenUsed="1"/>
+    <w:lsdException w:name="List Bullet 2" w:semiHidden="1" w:unhideWhenUsed="1"/>
+    <w:lsdException w:name="List Bullet 3" w:semiHidden="1" w:unhideWhenUsed="1"/>
+    <w:lsdException w:name="List Bullet 4" w:semiHidden="1" w:unhideWhenUsed="1"/>
+    <w:lsdException w:name="List Bullet 5" w:semiHidden="1" w:unhideWhenUsed="1"/>
+    <w:lsdException w:name="List Number 2" w:semiHidden="1" w:unhideWhenUsed="1"/>
+    <w:lsdException w:name="List Number 3" w:semiHidden="1" w:unhideWhenUsed="1"/>
+    <w:lsdException w:name="List Number 4" w:semiHidden="1" w:unhideWhenUsed="1"/>
+    <w:lsdException w:name="List Number 5" w:semiHidden="1" w:unhideWhenUsed="1"/>
+    <w:lsdException w:name="Title" w:uiPriority="10" w:qFormat="1"/>
+    <w:lsdException w:name="Closing" w:semiHidden="1" w:unhideWhenUsed="1"/>
+    <w:lsdException w:name="Signature" w:semiHidden="1" w:unhideWhenUsed="1"/>
+    <w:lsdException w:name="Default Paragraph Font" w:semiHidden="1" w:uiPriority="1" w:unhideWhenUsed="1"/>
+    <w:lsdException w:name="Body Text" w:semiHidden="1" w:unhideWhenUsed="1"/>
+    <w:lsdException w:name="Body Text Indent" w:semiHidden="1" w:unhideWhenUsed="1"/>
+    <w:lsdException w:name="List Continue" w:semiHidden="1" w:unhideWhenUsed="1"/>
+    <w:lsdException w:name="List Continue 2" w:semiHidden="1" w:unhideWhenUsed="1"/>
+    <w:lsdException w:name="List Continue 3" w:semiHidden="1" w:unhideWhenUsed="1"/>
+    <w:lsdException w:name="List Continue 4" w:semiHidden="1" w:unhideWhenUsed="1"/>
+    <w:lsdException w:name="List Continue 5" w:semiHidden="1" w:unhideWhenUsed="1"/>
+    <w:lsdException w:name="Message Header" w:semiHidden="1" w:unhideWhenUsed="1"/>
+    <w:lsdException w:name="Subtitle" w:uiPriority="11" w:qFormat="1"/>
+    <w:lsdException w:name="Salutation" w:semiHidden="1" w:unhideWhenUsed="1"/>
+    <w:lsdException w:name="Date" w:semiHidden="1" w:unhideWhenUsed="1"/>
+    <w:lsdException w:name="Body Text First Indent" w:semiHidden="1" w:unhideWhenUsed="1"/>
+    <w:lsdException w:name="Body Text First Indent 2" w:semiHidden="1" w:unhideWhenUsed="1"/>
+    <w:lsdException w:name="Note Heading" w:semiHidden="1" w:unhideWhenUsed="1"/>
+    <w:lsdException w:name="Body Text 2" w:semiHidden="1" w:unhideWhenUsed="1"/>
+    <w:lsdException w:name="Body Text 3" w:semiHidden="1" w:unhideWhenUsed="1"/>
+    <w:lsdException w:name="Body Text Indent 2" w:semiHidden="1" w:unhideWhenUsed="1"/>
+    <w:lsdException w:name="Body Text Indent 3" w:semiHidden="1" w:unhideWhenUsed="1"/>
+    <w:lsdException w:name="Block Text" w:semiHidden="1" w:unhideWhenUsed="1"/>
+    <w:lsdException w:name="Hyperlink" w:semiHidden="1" w:unhideWhenUsed="1"/>
+    <w:lsdException w:name="FollowedHyperlink" w:semiHidden="1" w:unhideWhenUsed="1"/>
+    <w:lsdException w:name="Strong" w:uiPriority="22" w:qFormat="1"/>
+    <w:lsdException w:name="Emphasis" w:uiPriority="20" w:qFormat="1"/>
+    <w:lsdException w:name="Document Map" w:semiHidden="1" w:unhideWhenUsed="1"/>
+    <w:lsdException w:name="Plain Text" w:semiHidden="1" w:unhideWhenUsed="1"/>
+    <w:lsdException w:name="E-mail Signature" w:semiHidden="1" w:unhideWhenUsed="1"/>
+    <w:lsdException w:name="HTML Top of Form" w:semiHidden="1" w:unhideWhenUsed="1"/>
+    <w:lsdException w:name="HTML Bottom of Form" w:semiHidden="1" w:unhideWhenUsed="1"/>
+    <w:lsdException w:name="Normal (Web)" w:semiHidden="1" w:unhideWhenUsed="1"/>
+    <w:lsdException w:name="HTML Acronym" w:semiHidden="1" w:unhideWhenUsed="1"/>
+    <w:lsdException w:name="HTML Address" w:semiHidden="1" w:unhideWhenUsed="1"/>
+    <w:lsdException w:name="HTML Cite" w:semiHidden="1" w:unhideWhenUsed="1"/>
+    <w:lsdException w:name="HTML Code" w:semiHidden="1" w:unhideWhenUsed="1"/>
+    <w:lsdException w:name="HTML Definition" w:semiHidden="1" w:unhideWhenUsed="1"/>
+    <w:lsdException w:name="HTML Keyboard" w:semiHidden="1" w:unhideWhenUsed="1"/>
+    <w:lsdException w:name="HTML Preformatted" w:semiHidden="1" w:unhideWhenUsed="1"/>
+    <w:lsdException w:name="HTML Sample" w:semiHidden="1" w:unhideWhenUsed="1"/>
+    <w:lsdException w:name="HTML Typewriter" w:semiHidden="1" w:unhideWhenUsed="1"/>
+    <w:lsdException w:name="HTML Variable" w:semiHidden="1" w:unhideWhenUsed="1"/>
+    <w:lsdException w:name="Normal Table" w:semiHidden="1" w:unhideWhenUsed="1"/>
+    <w:lsdException w:name="annotation subject" w:semiHidden="1" w:unhideWhenUsed="1"/>
+    <w:lsdException w:name="No List" w:semiHidden="1" w:unhideWhenUsed="1"/>
+    <w:lsdException w:name="Outline List 1" w:semiHidden="1" w:unhideWhenUsed="1"/>
+    <w:lsdException w:name="Outline List 2" w:semiHidden="1" w:unhideWhenUsed="1"/>
+    <w:lsdException w:name="Outline List 3" w:semiHidden="1" w:unhideWhenUsed="1"/>
+    <w:lsdException w:name="Table Simple 1" w:semiHidden="1" w:unhideWhenUsed="1"/>
+    <w:lsdException w:name="Table Simple 2" w:semiHidden="1" w:unhideWhenUsed="1"/>
+    <w:lsdException w:name="Table Simple 3" w:semiHidden="1" w:unhideWhenUsed="1"/>
+    <w:lsdException w:name="Table Classic 1" w:semiHidden="1" w:unhideWhenUsed="1"/>
+    <w:lsdException w:name="Table Classic 2" w:semiHidden="1" w:unhideWhenUsed="1"/>
+    <w:lsdException w:name="Table Classic 3" w:semiHidden="1" w:unhideWhenUsed="1"/>
+    <w:lsdException w:name="Table Classic 4" w:semiHidden="1" w:unhideWhenUsed="1"/>
+    <w:lsdException w:name="Table Colorful 1" w:semiHidden="1" w:unhideWhenUsed="1"/>
+    <w:lsdException w:name="Table Colorful 2" w:semiHidden="1" w:unhideWhenUsed="1"/>
+    <w:lsdException w:name="Table Colorful 3" w:semiHidden="1" w:unhideWhenUsed="1"/>
+    <w:lsdException w:name="Table Columns 1" w:semiHidden="1" w:unhideWhenUsed="1"/>
+    <w:lsdException w:name="Table Columns 2" w:semiHidden="1" w:unhideWhenUsed="1"/>
+    <w:lsdException w:name="Table Columns 3" w:semiHidden="1" w:unhideWhenUsed="1"/>
+    <w:lsdException w:name="Table Columns 4" w:semiHidden="1" w:unhideWhenUsed="1"/>
+    <w:lsdException w:name="Table Columns 5" w:semiHidden="1" w:unhideWhenUsed="1"/>
+    <w:lsdException w:name="Table Grid 1" w:semiHidden="1" w:unhideWhenUsed="1"/>
+    <w:lsdException w:name="Table Grid 2" w:semiHidden="1" w:unhideWhenUsed="1"/>
+    <w:lsdException w:name="Table Grid 3" w:semiHidden="1" w:unhideWhenUsed="1"/>
+    <w:lsdException w:name="Table Grid 4" w:semiHidden="1" w:unhideWhenUsed="1"/>
+    <w:lsdException w:name="Table Grid 5" w:semiHidden="1" w:unhideWhenUsed="1"/>
+    <w:lsdException w:name="Table Grid 6" w:semiHidden="1" w:unhideWhenUsed="1"/>
+    <w:lsdException w:name="Table Grid 7" w:semiHidden="1" w:unhideWhenUsed="1"/>
+    <w:lsdException w:name="Table Grid 8" w:semiHidden="1" w:unhideWhenUsed="1"/>
+    <w:lsdException w:name="Table List 1" w:semiHidden="1" w:unhideWhenUsed="1"/>
+    <w:lsdException w:name="Table List 2" w:semiHidden="1" w:unhideWhenUsed="1"/>
+    <w:lsdException w:name="Table List 3" w:semiHidden="1" w:unhideWhenUsed="1"/>
+    <w:lsdException w:name="Table List 4" w:semiHidden="1" w:unhideWhenUsed="1"/>
+    <w:lsdException w:name="Table List 5" w:semiHidden="1" w:unhideWhenUsed="1"/>
+    <w:lsdException w:name="Table List 6" w:semiHidden="1" w:unhideWhenUsed="1"/>
+    <w:lsdException w:name="Table List 7" w:semiHidden="1" w:unhideWhenUsed="1"/>
+    <w:lsdException w:name="Table List 8" w:semiHidden="1" w:unhideWhenUsed="1"/>
+    <w:lsdException w:name="Table 3D effects 1" w:semiHidden="1" w:unhideWhenUsed="1"/>
+    <w:lsdException w:name="Table 3D effects 2" w:semiHidden="1" w:unhideWhenUsed="1"/>
+    <w:lsdException w:name="Table 3D effects 3" w:semiHidden="1" w:unhideWhenUsed="1"/>
+    <w:lsdException w:name="Table Contemporary" w:semiHidden="1" w:unhideWhenUsed="1"/>
+    <w:lsdException w:name="Table Elegant" w:semiHidden="1" w:unhideWhenUsed="1"/>
+    <w:lsdException w:name="Table Professional" w:semiHidden="1" w:unhideWhenUsed="1"/>
+    <w:lsdException w:name="Table Subtle 1" w:semiHidden="1" w:unhideWhenUsed="1"/>
+    <w:lsdException w:name="Table Subtle 2" w:semiHidden="1" w:unhideWhenUsed="1"/>
+    <w:lsdException w:name="Table Web 1" w:semiHidden="1" w:unhideWhenUsed="1"/>
+    <w:lsdException w:name="Table Web 2" w:semiHidden="1" w:unhideWhenUsed="1"/>
+    <w:lsdException w:name="Table Web 3" w:semiHidden="1" w:unhideWhenUsed="1"/>
+    <w:lsdException w:name="Balloon Text" w:semiHidden="1" w:unhideWhenUsed="1"/>
+    <w:lsdException w:name="Table Grid" w:uiPriority="39"/>
+    <w:lsdException w:name="Table Theme" w:semiHidden="1" w:unhideWhenUsed="1"/>
+    <w:lsdException w:name="Placeholder Text" w:semiHidden="1"/>
+    <w:lsdException w:name="No Spacing" w:uiPriority="1" w:qFormat="1"/>
+    <w:lsdException w:name="Light Shading" w:uiPriority="60"/>
+    <w:lsdException w:name="Light List" w:uiPriority="61"/>
+    <w:lsdException w:name="Light Grid" w:uiPriority="62"/>
+    <w:lsdException w:name="Medium Shading 1" w:uiPriority="63"/>
+    <w:lsdException w:name="Medium Shading 2" w:uiPriority="64"/>
+    <w:lsdException w:name="Medium List 1" w:uiPriority="65"/>
+    <w:lsdException w:name="Medium List 2" w:uiPriority="66"/>
+    <w:lsdException w:name="Medium Grid 1" w:uiPriority="67"/>
+    <w:lsdException w:name="Medium Grid 2" w:uiPriority="68"/>
+    <w:lsdException w:name="Medium Grid 3" w:uiPriority="69"/>
+    <w:lsdException w:name="Dark List" w:uiPriority="70"/>
+    <w:lsdException w:name="Colorful Shading" w:uiPriority="71"/>
+    <w:lsdException w:name="Colorful List" w:uiPriority="72"/>
+    <w:lsdException w:name="Colorful Grid" w:uiPriority="73"/>
+    <w:lsdException w:name="Light Shading Accent 1" w:uiPriority="60"/>
+    <w:lsdException w:name="Light List Accent 1" w:uiPriority="61"/>
+    <w:lsdException w:name="Light Grid Accent 1" w:uiPriority="62"/>
+    <w:lsdException w:name="Medium Shading 1 Accent 1" w:uiPriority="63"/>
+    <w:lsdException w:name="Medium Shading 2 Accent 1" w:uiPriority="64"/>
+    <w:lsdException w:name="Medium List 1 Accent 1" w:uiPriority="65"/>
+    <w:lsdException w:name="Revision" w:semiHidden="1"/>
+    <w:lsdException w:name="List Paragraph" w:uiPriority="34" w:qFormat="1"/>
+    <w:lsdException w:name="Quote" w:uiPriority="29" w:qFormat="1"/>
+    <w:lsdException w:name="Intense Quote" w:uiPriority="30" w:qFormat="1"/>
+    <w:lsdException w:name="Medium List 2 Accent 1" w:uiPriority="66"/>
+    <w:lsdException w:name="Medium Grid 1 Accent 1" w:uiPriority="67"/>
+    <w:lsdException w:name="Medium Grid 2 Accent 1" w:uiPriority="68"/>
+    <w:lsdException w:name="Medium Grid 3 Accent 1" w:uiPriority="69"/>
+    <w:lsdException w:name="Dark List Accent 1" w:uiPriority="70"/>
+    <w:lsdException w:name="Colorful Shading Accent 1" w:uiPriority="71"/>
+    <w:lsdException w:name="Colorful List Accent 1" w:uiPriority="72"/>
+    <w:lsdException w:name="Colorful Grid Accent 1" w:uiPriority="73"/>
+    <w:lsdException w:name="Light Shading Accent 2" w:uiPriority="60"/>
+    <w:lsdException w:name="Light List Accent 2" w:uiPriority="61"/>
+    <w:lsdException w:name="Light Grid Accent 2" w:uiPriority="62"/>
+    <w:lsdException w:name="Medium Shading 1 Accent 2" w:uiPriority="63"/>
+    <w:lsdException w:name="Medium Shading 2 Accent 2" w:uiPriority="64"/>
+    <w:lsdException w:name="Medium List 1 Accent 2" w:uiPriority="65"/>
+    <w:lsdException w:name="Medium List 2 Accent 2" w:uiPriority="66"/>
+    <w:lsdException w:name="Medium Grid 1 Accent 2" w:uiPriority="67"/>
+    <w:lsdException w:name="Medium Grid 2 Accent 2" w:uiPriority="68"/>
+    <w:lsdException w:name="Medium Grid 3 Accent 2" w:uiPriority="69"/>
+    <w:lsdException w:name="Dark List Accent 2" w:uiPriority="70"/>
+    <w:lsdException w:name="Colorful Shading Accent 2" w:uiPriority="71"/>
+    <w:lsdException w:name="Colorful List Accent 2" w:uiPriority="72"/>
+    <w:lsdException w:name="Colorful Grid Accent 2" w:uiPriority="73"/>
+    <w:lsdException w:name="Light Shading Accent 3" w:uiPriority="60"/>
+    <w:lsdException w:name="Light List Accent 3" w:uiPriority="61"/>
+    <w:lsdException w:name="Light Grid Accent 3" w:uiPriority="62"/>
+    <w:lsdException w:name="Medium Shading 1 Accent 3" w:uiPriority="63"/>
+    <w:lsdException w:name="Medium Shading 2 Accent 3" w:uiPriority="64"/>
+    <w:lsdException w:name="Medium List 1 Accent 3" w:uiPriority="65"/>
+    <w:lsdException w:name="Medium List 2 Accent 3" w:uiPriority="66"/>
+    <w:lsdException w:name="Medium Grid 1 Accent 3" w:uiPriority="67"/>
+    <w:lsdException w:name="Medium Grid 2 Accent 3" w:uiPriority="68"/>
+    <w:lsdException w:name="Medium Grid 3 Accent 3" w:uiPriority="69"/>
+    <w:lsdException w:name="Dark List Accent 3" w:uiPriority="70"/>
+    <w:lsdException w:name="Colorful Shading Accent 3" w:uiPriority="71"/>
+    <w:lsdException w:name="Colorful List Accent 3" w:uiPriority="72"/>
+    <w:lsdException w:name="Colorful Grid Accent 3" w:uiPriority="73"/>
+    <w:lsdException w:name="Light Shading Accent 4" w:uiPriority="60"/>
+    <w:lsdException w:name="Light List Accent 4" w:uiPriority="61"/>
+    <w:lsdException w:name="Light Grid Accent 4" w:uiPriority="62"/>
+    <w:lsdException w:name="Medium Shading 1 Accent 4" w:uiPriority="63"/>
+    <w:lsdException w:name="Medium Shading 2 Accent 4" w:uiPriority="64"/>
+    <w:lsdException w:name="Medium List 1 Accent 4" w:uiPriority="65"/>
+    <w:lsdException w:name="Medium List 2 Accent 4" w:uiPriority="66"/>
+    <w:lsdException w:name="Medium Grid 1 Accent 4" w:uiPriority="67"/>
+    <w:lsdException w:name="Medium Grid 2 Accent 4" w:uiPriority="68"/>
+    <w:lsdException w:name="Medium Grid 3 Accent 4" w:uiPriority="69"/>
+    <w:lsdException w:name="Dark List Accent 4" w:uiPriority="70"/>
+    <w:lsdException w:name="Colorful Shading Accent 4" w:uiPriority="71"/>
+    <w:lsdException w:name="Colorful List Accent 4" w:uiPriority="72"/>
+    <w:lsdException w:name="Colorful Grid Accent 4" w:uiPriority="73"/>
+    <w:lsdException w:name="Light Shading Accent 5" w:uiPriority="60"/>
+    <w:lsdException w:name="Light List Accent 5" w:uiPriority="61"/>
+    <w:lsdException w:name="Light Grid Accent 5" w:uiPriority="62"/>
+    <w:lsdException w:name="Medium Shading 1 Accent 5" w:uiPriority="63"/>
+    <w:lsdException w:name="Medium Shading 2 Accent 5" w:uiPriority="64"/>
+    <w:lsdException w:name="Medium List 1 Accent 5" w:uiPriority="65"/>
+    <w:lsdException w:name="Medium List 2 Accent 5" w:uiPriority="66"/>
+    <w:lsdException w:name="Medium Grid 1 Accent 5" w:uiPriority="67"/>
+    <w:lsdException w:name="Medium Grid 2 Accent 5" w:uiPriority="68"/>
+    <w:lsdException w:name="Medium Grid 3 Accent 5" w:uiPriority="69"/>
+    <w:lsdException w:name="Dark List Accent 5" w:uiPriority="70"/>
+    <w:lsdException w:name="Colorful Shading Accent 5" w:uiPriority="71"/>
+    <w:lsdException w:name="Colorful List Accent 5" w:uiPriority="72"/>
+    <w:lsdException w:name="Colorful Grid Accent 5" w:uiPriority="73"/>
+    <w:lsdException w:name="Light Shading Accent 6" w:uiPriority="60"/>
+    <w:lsdException w:name="Light List Accent 6" w:uiPriority="61"/>
+    <w:lsdException w:name="Light Grid Accent 6" w:uiPriority="62"/>
+    <w:lsdException w:name="Medium Shading 1 Accent 6" w:uiPriority="63"/>
+    <w:lsdException w:name="Medium Shading 2 Accent 6" w:uiPriority="64"/>
+    <w:lsdException w:name="Medium List 1 Accent 6" w:uiPriority="65"/>
+    <w:lsdException w:name="Medium List 2 Accent 6" w:uiPriority="66"/>
+    <w:lsdException w:name="Medium Grid 1 Accent 6" w:uiPriority="67"/>
+    <w:lsdException w:name="Medium Grid 2 Accent 6" w:uiPriority="68"/>
+    <w:lsdException w:name="Medium Grid 3 Accent 6" w:uiPriority="69"/>
+    <w:lsdException w:name="Dark List Accent 6" w:uiPriority="70"/>
+    <w:lsdException w:name="Colorful Shading Accent 6" w:uiPriority="71"/>
+    <w:lsdException w:name="Colorful List Accent 6" w:uiPriority="72"/>
+    <w:lsdException w:name="Colorful Grid Accent 6" w:uiPriority="73"/>
+    <w:lsdException w:name="Subtle Emphasis" w:uiPriority="19" w:qFormat="1"/>
+    <w:lsdException w:name="Intense Emphasis" w:uiPriority="21" w:qFormat="1"/>
+    <w:lsdException w:name="Subtle Reference" w:uiPriority="31" w:qFormat="1"/>
+    <w:lsdException w:name="Intense Reference" w:uiPriority="32" w:qFormat="1"/>
+    <w:lsdException w:name="Book Title" w:uiPriority="33" w:qFormat="1"/>
+    <w:lsdException w:name="Bibliography" w:semiHidden="1" w:uiPriority="37" w:unhideWhenUsed="1"/>
+    <w:lsdException w:name="TOC Heading" w:semiHidden="1" w:uiPriority="39" w:unhideWhenUsed="1" w:qFormat="1"/>
+    <w:lsdException w:name="Plain Table 1" w:uiPriority="41"/>
+    <w:lsdException w:name="Plain Table 2" w:uiPriority="42"/>
+    <w:lsdException w:name="Plain Table 3" w:uiPriority="43"/>
+    <w:lsdException w:name="Plain Table 4" w:uiPriority="44"/>
+    <w:lsdException w:name="Plain Table 5" w:uiPriority="45"/>
+    <w:lsdException w:name="Grid Table Light" w:uiPriority="40"/>
+    <w:lsdException w:name="Grid Table 1 Light" w:uiPriority="46"/>
+    <w:lsdException w:name="Grid Table 2" w:uiPriority="47"/>
+    <w:lsdException w:name="Grid Table 3" w:uiPriority="48"/>
+    <w:lsdException w:name="Grid Table 4" w:uiPriority="49"/>
+    <w:lsdException w:name="Grid Table 5 Dark" w:uiPriority="50"/>
+    <w:lsdException w:name="Grid Table 6 Colorful" w:uiPriority="51"/>
+    <w:lsdException w:name="Grid Table 7 Colorful" w:uiPriority="52"/>
+    <w:lsdException w:name="Grid Table 1 Light Accent 1" w:uiPriority="46"/>
+    <w:lsdException w:name="Grid Table 2 Accent 1" w:uiPriority="47"/>
+    <w:lsdException w:name="Grid Table 3 Accent 1" w:uiPriority="48"/>
+    <w:lsdException w:name="Grid Table 4 Accent 1" w:uiPriority="49"/>
+    <w:lsdException w:name="Grid Table 5 Dark Accent 1" w:uiPriority="50"/>
+    <w:lsdException w:name="Grid Table 6 Colorful Accent 1" w:uiPriority="51"/>
+    <w:lsdException w:name="Grid Table 7 Colorful Accent 1" w:uiPriority="52"/>
+    <w:lsdException w:name="Grid Table 1 Light Accent 2" w:uiPriority="46"/>
+    <w:lsdException w:name="Grid Table 2 Accent 2" w:uiPriority="47"/>
+    <w:lsdException w:name="Grid Table 3 Accent 2" w:uiPriority="48"/>
+    <w:lsdException w:name="Grid Table 4 Accent 2" w:uiPriority="49"/>
+    <w:lsdException w:name="Grid Table 5 Dark Accent 2" w:uiPriority="50"/>
+    <w:lsdException w:name="Grid Table 6 Colorful Accent 2" w:uiPriority="51"/>
+    <w:lsdException w:name="Grid Table 7 Colorful Accent 2" w:uiPriority="52"/>
+    <w:lsdException w:name="Grid Table 1 Light Accent 3" w:uiPriority="46"/>
+    <w:lsdException w:name="Grid Table 2 Accent 3" w:uiPriority="47"/>
+    <w:lsdException w:name="Grid Table 3 Accent 3" w:uiPriority="48"/>
+    <w:lsdException w:name="Grid Table 4 Accent 3" w:uiPriority="49"/>
+    <w:lsdException w:name="Grid Table 5 Dark Accent 3" w:uiPriority="50"/>
+    <w:lsdException w:name="Grid Table 6 Colorful Accent 3" w:uiPriority="51"/>
+    <w:lsdException w:name="Grid Table 7 Colorful Accent 3" w:uiPriority="52"/>
+    <w:lsdException w:name="Grid Table 1 Light Accent 4" w:uiPriority="46"/>
+    <w:lsdException w:name="Grid Table 2 Accent 4" w:uiPriority="47"/>
+    <w:lsdException w:name="Grid Table 3 Accent 4" w:uiPriority="48"/>
+    <w:lsdException w:name="Grid Table 4 Accent 4" w:uiPriority="49"/>
+    <w:lsdException w:name="Grid Table 5 Dark Accent 4" w:uiPriority="50"/>
+    <w:lsdException w:name="Grid Table 6 Colorful Accent 4" w:uiPriority="51"/>
+    <w:lsdException w:name="Grid Table 7 Colorful Accent 4" w:uiPriority="52"/>
+    <w:lsdException w:name="Grid Table 1 Light Accent 5" w:uiPriority="46"/>
+    <w:lsdException w:name="Grid Table 2 Accent 5" w:uiPriority="47"/>
+    <w:lsdException w:name="Grid Table 3 Accent 5" w:uiPriority="48"/>
+    <w:lsdException w:name="Grid Table 4 Accent 5" w:uiPriority="49"/>
+    <w:lsdException w:name="Grid Table 5 Dark Accent 5" w:uiPriority="50"/>
+    <w:lsdException w:name="Grid Table 6 Colorful Accent 5" w:uiPriority="51"/>
+    <w:lsdException w:name="Grid Table 7 Colorful Accent 5" w:uiPriority="52"/>
+    <w:lsdException w:name="Grid Table 1 Light Accent 6" w:uiPriority="46"/>
+    <w:lsdException w:name="Grid Table 2 Accent 6" w:uiPriority="47"/>
+    <w:lsdException w:name="Grid Table 3 Accent 6" w:uiPriority="48"/>
+    <w:lsdException w:name="Grid Table 4 Accent 6" w:uiPriority="49"/>
+    <w:lsdException w:name="Grid Table 5 Dark Accent 6" w:uiPriority="50"/>
+    <w:lsdException w:name="Grid Table 6 Colorful Accent 6" w:uiPriority="51"/>
+    <w:lsdException w:name="Grid Table 7 Colorful Accent 6" w:uiPriority="52"/>
+    <w:lsdException w:name="List Table 1 Light" w:uiPriority="46"/>
+    <w:lsdException w:name="List Table 2" w:uiPriority="47"/>
+    <w:lsdException w:name="List Table 3" w:uiPriority="48"/>
+    <w:lsdException w:name="List Table 4" w:uiPriority="49"/>
+    <w:lsdException w:name="List Table 5 Dark" w:uiPriority="50"/>
+    <w:lsdException w:name="List Table 6 Colorful" w:uiPriority="51"/>
+    <w:lsdException w:name="List Table 7 Colorful" w:uiPriority="52"/>
+    <w:lsdException w:name="List Table 1 Light Accent 1" w:uiPriority="46"/>
+    <w:lsdException w:name="List Table 2 Accent 1" w:uiPriority="47"/>
+    <w:lsdException w:name="List Table 3 Accent 1" w:uiPriority="48"/>
+    <w:lsdException w:name="List Table 4 Accent 1" w:uiPriority="49"/>
+    <w:lsdException w:name="List Table 5 Dark Accent 1" w:uiPriority="50"/>
+    <w:lsdException w:name="List Table 6 Colorful Accent 1" w:uiPriority="51"/>
+    <w:lsdException w:name="List Table 7 Colorful Accent 1" w:uiPriority="52"/>
+    <w:lsdException w:name="List Table 1 Light Accent 2" w:uiPriority="46"/>
+    <w:lsdException w:name="List Table 2 Accent 2" w:uiPriority="47"/>
+    <w:lsdException w:name="List Table 3 Accent 2" w:uiPriority="48"/>
+    <w:lsdException w:name="List Table 4 Accent 2" w:uiPriority="49"/>
+    <w:lsdException w:name="List Table 5 Dark Accent 2" w:uiPriority="50"/>
+    <w:lsdException w:name="List Table 6 Colorful Accent 2" w:uiPriority="51"/>
+    <w:lsdException w:name="List Table 7 Colorful Accent 2" w:uiPriority="52"/>
+    <w:lsdException w:name="List Table 1 Light Accent 3" w:uiPriority="46"/>
+    <w:lsdException w:name="List Table 2 Accent 3" w:uiPriority="47"/>
+    <w:lsdException w:name="List Table 3 Accent 3" w:uiPriority="48"/>
+    <w:lsdException w:name="List Table 4 Accent 3" w:uiPriority="49"/>
+    <w:lsdException w:name="List Table 5 Dark Accent 3" w:uiPriority="50"/>
+    <w:lsdException w:name="List Table 6 Colorful Accent 3" w:uiPriority="51"/>
+    <w:lsdException w:name="List Table 7 Colorful Accent 3" w:uiPriority="52"/>
+    <w:lsdException w:name="List Table 1 Light Accent 4" w:uiPriority="46"/>
+    <w:lsdException w:name="List Table 2 Accent 4" w:uiPriority="47"/>
+    <w:lsdException w:name="List Table 3 Accent 4" w:uiPriority="48"/>
+    <w:lsdException w:name="List Table 4 Accent 4" w:uiPriority="49"/>
+    <w:lsdException w:name="List Table 5 Dark Accent 4" w:uiPriority="50"/>
+    <w:lsdException w:name="List Table 6 Colorful Accent 4" w:uiPriority="51"/>
+    <w:lsdException w:name="List Table 7 Colorful Accent 4" w:uiPriority="52"/>
+    <w:lsdException w:name="List Table 1 Light Accent 5" w:uiPriority="46"/>
+    <w:lsdException w:name="List Table 2 Accent 5" w:uiPriority="47"/>
+    <w:lsdException w:name="List Table 3 Accent 5" w:uiPriority="48"/>
+    <w:lsdException w:name="List Table 4 Accent 5" w:uiPriority="49"/>
+    <w:lsdException w:name="List Table 5 Dark Accent 5" w:uiPriority="50"/>
+    <w:lsdException w:name="List Table 6 Colorful Accent 5" w:uiPriority="51"/>
+    <w:lsdException w:name="List Table 7 Colorful Accent 5" w:uiPriority="52"/>
+    <w:lsdException w:name="List Table 1 Light Accent 6" w:uiPriority="46"/>
+    <w:lsdException w:name="List Table 2 Accent 6" w:uiPriority="47"/>
+    <w:lsdException w:name="List Table 3 Accent 6" w:uiPriority="48"/>
+    <w:lsdException w:name="List Table 4 Accent 6" w:uiPriority="49"/>
+    <w:lsdException w:name="List Table 5 Dark Accent 6" w:uiPriority="50"/>
+    <w:lsdException w:name="List Table 6 Colorful Accent 6" w:uiPriority="51"/>
+    <w:lsdException w:name="List Table 7 Colorful Accent 6" w:uiPriority="52"/>
+    <w:lsdException w:name="Mention" w:semiHidden="1" w:unhideWhenUsed="1"/>
+    <w:lsdException w:name="Smart Hyperlink" w:semiHidden="1" w:unhideWhenUsed="1"/>
+    <w:lsdException w:name="Hashtag" w:semiHidden="1" w:unhideWhenUsed="1"/>
+    <w:lsdException w:name="Unresolved Mention" w:semiHidden="1" w:unhideWhenUsed="1"/>
+    <w:lsdException w:name="Smart Link" w:semiHidden="1" w:unhideWhenUsed="1"/>
+  </w:latentStyles>
+  <w:style w:type="paragraph" w:default="1" w:styleId="Normal">
+    <w:name w:val="Normal"/>
+    <w:qFormat/>
+  </w:style>
+  <w:style w:type="character" w:default="1" w:styleId="DefaultParagraphFont">
+    <w:name w:val="Default Paragraph Font"/>
+    <w:uiPriority w:val="1"/>
+    <w:semiHidden/>
+    <w:unhideWhenUsed/>
+  </w:style>
+  <w:style w:type="table" w:default="1" w:styleId="TableNormal">
+    <w:name w:val="Normal Table"/>
+    <w:uiPriority w:val="99"/>
+    <w:semiHidden/>
+    <w:unhideWhenUsed/>
+    <w:tblPr>
+      <w:tblInd w:w="0" w:type="dxa"/>
+      <w:tblCellMar>
+        <w:top w:w="0" w:type="dxa"/>
+        <w:left w:w="108" w:type="dxa"/>
+        <w:bottom w:w="0" w:type="dxa"/>
+        <w:right w:w="108" w:type="dxa"/>
+      </w:tblCellMar>
+    </w:tblPr>
+  </w:style>
+  <w:style w:type="numbering" w:default="1" w:styleId="NoList">
+    <w:name w:val="No List"/>
+    <w:uiPriority w:val="99"/>
+    <w:semiHidden/>
+    <w:unhideWhenUsed/>
+  </w:style>
+  <w:style w:type="character" w:styleId="PlaceholderText">
+    <w:name w:val="Placeholder Text"/>
+    <w:basedOn w:val="DefaultParagraphFont"/>
+    <w:uiPriority w:val="99"/>
+    <w:semiHidden/>
+    <w:rsid w:val="002A020C"/>
+    <w:rPr>
+      <w:color w:val="808080"/>
+    </w:rPr>
+  </w:style>
+  <w:style w:type="paragraph" w:customStyle="1" w:styleId="E19854AF9EC54DA2B0625500800E9E97">
+    <w:name w:val="E19854AF9EC54DA2B0625500800E9E97"/>
+    <w:rsid w:val="002A020C"/>
+  </w:style>
+</w:styles>
+</file>
+
+<file path=word/glossary/webSettings.xml><?xml version="1.0" encoding="utf-8"?>
+<w:webSettings xmlns:mc="http://schemas.openxmlformats.org/markup-compatibility/2006" xmlns:r="http://schemas.openxmlformats.org/officeDocument/2006/relationships" xmlns:w="http://schemas.openxmlformats.org/wordprocessingml/2006/main" xmlns:w14="http://schemas.microsoft.com/office/word/2010/wordml" xmlns:w15="http://schemas.microsoft.com/office/word/2012/wordml" xmlns:w16cex="http://schemas.microsoft.com/office/word/2018/wordml/cex" xmlns:w16cid="http://schemas.microsoft.com/office/word/2016/wordml/cid" xmlns:w16="http://schemas.microsoft.com/office/word/2018/wordml" xmlns:w16sdtdh="http://schemas.microsoft.com/office/word/2020/wordml/sdtdatahash" xmlns:w16se="http://schemas.microsoft.com/office/word/2015/wordml/symex" mc:Ignorable="w14 w15 w16se w16cid w16 w16cex w16sdtdh">
+  <w:optimizeForBrowser/>
+  <w:allowPNG/>
+</w:webSettings>
 </file>
 
 <file path=word/theme/theme1.xml><?xml version="1.0" encoding="utf-8"?>

--- a/Applications.docx
+++ b/Applications.docx
@@ -43,7 +43,7 @@
                     <pic:cNvPicPr preferRelativeResize="0"/>
                   </pic:nvPicPr>
                   <pic:blipFill>
-                    <a:blip r:embed="rId7"/>
+                    <a:blip r:embed="rId8"/>
                     <a:srcRect/>
                     <a:stretch>
                       <a:fillRect/>
@@ -104,13 +104,13 @@
                     <pic:cNvPicPr/>
                   </pic:nvPicPr>
                   <pic:blipFill>
-                    <a:blip r:embed="rId8" cstate="print">
+                    <a:blip r:embed="rId9" cstate="print">
                       <a:extLst>
                         <a:ext uri="{28A0092B-C50C-407E-A947-70E740481C1C}">
                           <a14:useLocalDpi xmlns:a14="http://schemas.microsoft.com/office/drawing/2010/main" val="0"/>
                         </a:ext>
                         <a:ext uri="{96DAC541-7B7A-43D3-8B79-37D633B846F1}">
-                          <asvg:svgBlip xmlns:asvg="http://schemas.microsoft.com/office/drawing/2016/SVG/main" r:embed="rId9"/>
+                          <asvg:svgBlip xmlns:asvg="http://schemas.microsoft.com/office/drawing/2016/SVG/main" r:embed="rId10"/>
                         </a:ext>
                       </a:extLst>
                     </a:blip>
@@ -1583,21 +1583,2592 @@
     </w:p>
     <w:p>
       <w:pPr>
+        <w:tabs>
+          <w:tab w:val="left" w:pos="3040"/>
+        </w:tabs>
         <w:rPr>
           <w:rStyle w:val="Heading1Char"/>
         </w:rPr>
       </w:pPr>
-      <w:r>
+    </w:p>
+    <w:p>
+      <w:pPr>
+        <w:tabs>
+          <w:tab w:val="left" w:pos="3040"/>
+        </w:tabs>
         <w:rPr>
           <w:rStyle w:val="Heading1Char"/>
         </w:rPr>
+      </w:pPr>
+    </w:p>
+    <w:p>
+      <w:pPr>
+        <w:rPr>
+          <w:rStyle w:val="Heading1Char"/>
+          <w:color w:val="auto"/>
+        </w:rPr>
+      </w:pPr>
+      <w:r>
+        <w:rPr>
+          <w:rStyle w:val="Heading1Char"/>
+          <w:color w:val="auto"/>
+        </w:rPr>
         <w:br w:type="page"/>
       </w:r>
+    </w:p>
+    <w:p>
+      <w:pPr>
+        <w:tabs>
+          <w:tab w:val="left" w:pos="3040"/>
+        </w:tabs>
+        <w:rPr>
+          <w:rFonts w:ascii="Times New Roman" w:hAnsi="Times New Roman" w:cs="Times New Roman"/>
+          <w:sz w:val="28"/>
+          <w:szCs w:val="28"/>
+        </w:rPr>
+      </w:pPr>
+      <w:r>
+        <w:rPr>
+          <w:rFonts w:ascii="Times New Roman" w:hAnsi="Times New Roman" w:cs="Times New Roman"/>
+          <w:b/>
+          <w:bCs/>
+          <w:sz w:val="48"/>
+          <w:szCs w:val="48"/>
+        </w:rPr>
+        <w:lastRenderedPageBreak/>
+        <w:t>Introduc</w:t>
+      </w:r>
+      <w:r>
+        <w:rPr>
+          <w:rFonts w:ascii="Times New Roman" w:hAnsi="Times New Roman" w:cs="Times New Roman"/>
+          <w:b/>
+          <w:bCs/>
+          <w:sz w:val="48"/>
+          <w:szCs w:val="48"/>
+        </w:rPr>
+        <w:t>tion</w:t>
+      </w:r>
+      <w:r>
+        <w:rPr>
+          <w:rFonts w:ascii="Times New Roman" w:hAnsi="Times New Roman" w:cs="Times New Roman"/>
+          <w:b/>
+          <w:bCs/>
+          <w:sz w:val="48"/>
+          <w:szCs w:val="48"/>
+        </w:rPr>
+        <w:t xml:space="preserve"> </w:t>
+      </w:r>
+      <w:r>
+        <w:rPr>
+          <w:rFonts w:ascii="Times New Roman" w:hAnsi="Times New Roman" w:cs="Times New Roman"/>
+          <w:b/>
+          <w:bCs/>
+          <w:sz w:val="48"/>
+          <w:szCs w:val="48"/>
+        </w:rPr>
+        <w:t>members:</w:t>
+      </w:r>
+      <w:r>
+        <w:rPr>
+          <w:rFonts w:ascii="Times New Roman" w:hAnsi="Times New Roman" w:cs="Times New Roman"/>
+          <w:sz w:val="28"/>
+          <w:szCs w:val="28"/>
+        </w:rPr>
+        <w:t xml:space="preserve"> </w:t>
+      </w:r>
+    </w:p>
+    <w:tbl>
+      <w:tblPr>
+        <w:tblStyle w:val="TableGrid"/>
+        <w:tblW w:w="0" w:type="auto"/>
+        <w:tblInd w:w="2125" w:type="dxa"/>
+        <w:tblLook w:val="04A0" w:firstRow="1" w:lastRow="0" w:firstColumn="1" w:lastColumn="0" w:noHBand="0" w:noVBand="1"/>
+      </w:tblPr>
+      <w:tblGrid>
+        <w:gridCol w:w="3120"/>
+        <w:gridCol w:w="1983"/>
+      </w:tblGrid>
+      <w:tr>
+        <w:trPr>
+          <w:trHeight w:val="541"/>
+        </w:trPr>
+        <w:tc>
+          <w:tcPr>
+            <w:tcW w:w="3120" w:type="dxa"/>
+          </w:tcPr>
+          <w:p>
+            <w:pPr>
+              <w:tabs>
+                <w:tab w:val="left" w:pos="3040"/>
+              </w:tabs>
+              <w:spacing w:before="120"/>
+              <w:jc w:val="center"/>
+              <w:rPr>
+                <w:rFonts w:ascii="Times New Roman" w:hAnsi="Times New Roman" w:cs="Times New Roman"/>
+                <w:b/>
+                <w:bCs/>
+                <w:sz w:val="28"/>
+                <w:szCs w:val="28"/>
+              </w:rPr>
+            </w:pPr>
+            <w:r>
+              <w:rPr>
+                <w:rFonts w:ascii="Times New Roman" w:hAnsi="Times New Roman" w:cs="Times New Roman"/>
+                <w:b/>
+                <w:bCs/>
+                <w:sz w:val="28"/>
+                <w:szCs w:val="28"/>
+              </w:rPr>
+              <w:t>Full name</w:t>
+            </w:r>
+          </w:p>
+        </w:tc>
+        <w:tc>
+          <w:tcPr>
+            <w:tcW w:w="1983" w:type="dxa"/>
+          </w:tcPr>
+          <w:p>
+            <w:pPr>
+              <w:tabs>
+                <w:tab w:val="left" w:pos="3040"/>
+              </w:tabs>
+              <w:spacing w:before="120"/>
+              <w:jc w:val="center"/>
+              <w:rPr>
+                <w:rFonts w:ascii="Times New Roman" w:hAnsi="Times New Roman" w:cs="Times New Roman"/>
+                <w:b/>
+                <w:bCs/>
+                <w:sz w:val="28"/>
+                <w:szCs w:val="28"/>
+              </w:rPr>
+            </w:pPr>
+            <w:r>
+              <w:rPr>
+                <w:rFonts w:ascii="Times New Roman" w:hAnsi="Times New Roman" w:cs="Times New Roman"/>
+                <w:b/>
+                <w:bCs/>
+                <w:sz w:val="28"/>
+                <w:szCs w:val="28"/>
+              </w:rPr>
+              <w:t>Student ID</w:t>
+            </w:r>
+          </w:p>
+        </w:tc>
+      </w:tr>
+      <w:tr>
+        <w:trPr>
+          <w:trHeight w:val="489"/>
+        </w:trPr>
+        <w:tc>
+          <w:tcPr>
+            <w:tcW w:w="3120" w:type="dxa"/>
+          </w:tcPr>
+          <w:p>
+            <w:pPr>
+              <w:tabs>
+                <w:tab w:val="left" w:pos="3040"/>
+              </w:tabs>
+              <w:spacing w:before="120"/>
+              <w:rPr>
+                <w:rFonts w:ascii="Times New Roman" w:hAnsi="Times New Roman" w:cs="Times New Roman"/>
+                <w:sz w:val="28"/>
+                <w:szCs w:val="28"/>
+              </w:rPr>
+            </w:pPr>
+            <w:r>
+              <w:rPr>
+                <w:rFonts w:ascii="Times New Roman" w:hAnsi="Times New Roman" w:cs="Times New Roman"/>
+                <w:sz w:val="28"/>
+                <w:szCs w:val="28"/>
+              </w:rPr>
+              <w:t>Nguyễn Quốc Huy</w:t>
+            </w:r>
+          </w:p>
+        </w:tc>
+        <w:tc>
+          <w:tcPr>
+            <w:tcW w:w="1983" w:type="dxa"/>
+          </w:tcPr>
+          <w:p>
+            <w:pPr>
+              <w:tabs>
+                <w:tab w:val="left" w:pos="3040"/>
+              </w:tabs>
+              <w:spacing w:before="120"/>
+              <w:jc w:val="center"/>
+              <w:rPr>
+                <w:rFonts w:ascii="Times New Roman" w:hAnsi="Times New Roman" w:cs="Times New Roman"/>
+                <w:sz w:val="28"/>
+                <w:szCs w:val="28"/>
+              </w:rPr>
+            </w:pPr>
+            <w:r>
+              <w:rPr>
+                <w:rFonts w:ascii="Times New Roman" w:hAnsi="Times New Roman" w:cs="Times New Roman"/>
+                <w:sz w:val="28"/>
+                <w:szCs w:val="28"/>
+              </w:rPr>
+              <w:t>20127518</w:t>
+            </w:r>
+          </w:p>
+        </w:tc>
+      </w:tr>
+      <w:tr>
+        <w:trPr>
+          <w:trHeight w:val="567"/>
+        </w:trPr>
+        <w:tc>
+          <w:tcPr>
+            <w:tcW w:w="3120" w:type="dxa"/>
+          </w:tcPr>
+          <w:p>
+            <w:pPr>
+              <w:tabs>
+                <w:tab w:val="left" w:pos="3040"/>
+              </w:tabs>
+              <w:spacing w:before="120"/>
+              <w:rPr>
+                <w:rFonts w:ascii="Times New Roman" w:hAnsi="Times New Roman" w:cs="Times New Roman"/>
+                <w:sz w:val="28"/>
+                <w:szCs w:val="28"/>
+              </w:rPr>
+            </w:pPr>
+            <w:r>
+              <w:rPr>
+                <w:rFonts w:ascii="Times New Roman" w:hAnsi="Times New Roman" w:cs="Times New Roman"/>
+                <w:sz w:val="28"/>
+                <w:szCs w:val="28"/>
+              </w:rPr>
+              <w:t>Lại Minh Thông</w:t>
+            </w:r>
+          </w:p>
+        </w:tc>
+        <w:tc>
+          <w:tcPr>
+            <w:tcW w:w="1983" w:type="dxa"/>
+          </w:tcPr>
+          <w:p>
+            <w:pPr>
+              <w:tabs>
+                <w:tab w:val="left" w:pos="3040"/>
+              </w:tabs>
+              <w:spacing w:before="120"/>
+              <w:jc w:val="center"/>
+              <w:rPr>
+                <w:rFonts w:ascii="Times New Roman" w:hAnsi="Times New Roman" w:cs="Times New Roman"/>
+                <w:sz w:val="28"/>
+                <w:szCs w:val="28"/>
+              </w:rPr>
+            </w:pPr>
+            <w:r>
+              <w:rPr>
+                <w:rFonts w:ascii="Times New Roman" w:hAnsi="Times New Roman" w:cs="Times New Roman"/>
+                <w:sz w:val="28"/>
+                <w:szCs w:val="28"/>
+              </w:rPr>
+              <w:t>20127635</w:t>
+            </w:r>
+          </w:p>
+        </w:tc>
+      </w:tr>
+      <w:tr>
+        <w:trPr>
+          <w:trHeight w:val="561"/>
+        </w:trPr>
+        <w:tc>
+          <w:tcPr>
+            <w:tcW w:w="3120" w:type="dxa"/>
+          </w:tcPr>
+          <w:p>
+            <w:pPr>
+              <w:tabs>
+                <w:tab w:val="left" w:pos="3040"/>
+              </w:tabs>
+              <w:spacing w:before="120"/>
+              <w:rPr>
+                <w:rFonts w:ascii="Times New Roman" w:hAnsi="Times New Roman" w:cs="Times New Roman"/>
+                <w:sz w:val="28"/>
+                <w:szCs w:val="28"/>
+              </w:rPr>
+            </w:pPr>
+            <w:r>
+              <w:rPr>
+                <w:rFonts w:ascii="Times New Roman" w:hAnsi="Times New Roman" w:cs="Times New Roman"/>
+                <w:sz w:val="28"/>
+                <w:szCs w:val="28"/>
+              </w:rPr>
+              <w:t>Nguyễn Lê Hoàng Thông</w:t>
+            </w:r>
+          </w:p>
+        </w:tc>
+        <w:tc>
+          <w:tcPr>
+            <w:tcW w:w="1983" w:type="dxa"/>
+          </w:tcPr>
+          <w:p>
+            <w:pPr>
+              <w:tabs>
+                <w:tab w:val="left" w:pos="3040"/>
+              </w:tabs>
+              <w:spacing w:before="120"/>
+              <w:jc w:val="center"/>
+              <w:rPr>
+                <w:rFonts w:ascii="Times New Roman" w:hAnsi="Times New Roman" w:cs="Times New Roman"/>
+                <w:sz w:val="28"/>
+                <w:szCs w:val="28"/>
+              </w:rPr>
+            </w:pPr>
+            <w:r>
+              <w:rPr>
+                <w:rFonts w:ascii="Times New Roman" w:hAnsi="Times New Roman" w:cs="Times New Roman"/>
+                <w:sz w:val="28"/>
+                <w:szCs w:val="28"/>
+              </w:rPr>
+              <w:t>20127078</w:t>
+            </w:r>
+          </w:p>
+        </w:tc>
+      </w:tr>
+      <w:tr>
+        <w:trPr>
+          <w:trHeight w:val="555"/>
+        </w:trPr>
+        <w:tc>
+          <w:tcPr>
+            <w:tcW w:w="3120" w:type="dxa"/>
+          </w:tcPr>
+          <w:p>
+            <w:pPr>
+              <w:tabs>
+                <w:tab w:val="left" w:pos="3040"/>
+              </w:tabs>
+              <w:spacing w:before="120"/>
+              <w:rPr>
+                <w:rFonts w:ascii="Times New Roman" w:hAnsi="Times New Roman" w:cs="Times New Roman"/>
+                <w:sz w:val="28"/>
+                <w:szCs w:val="28"/>
+              </w:rPr>
+            </w:pPr>
+            <w:r>
+              <w:rPr>
+                <w:rFonts w:ascii="Times New Roman" w:hAnsi="Times New Roman" w:cs="Times New Roman"/>
+                <w:sz w:val="28"/>
+                <w:szCs w:val="28"/>
+              </w:rPr>
+              <w:t>Trần Anh Kiệt</w:t>
+            </w:r>
+          </w:p>
+        </w:tc>
+        <w:tc>
+          <w:tcPr>
+            <w:tcW w:w="1983" w:type="dxa"/>
+          </w:tcPr>
+          <w:p>
+            <w:pPr>
+              <w:tabs>
+                <w:tab w:val="left" w:pos="3040"/>
+              </w:tabs>
+              <w:spacing w:before="120"/>
+              <w:jc w:val="center"/>
+              <w:rPr>
+                <w:rFonts w:ascii="Times New Roman" w:hAnsi="Times New Roman" w:cs="Times New Roman"/>
+                <w:sz w:val="28"/>
+                <w:szCs w:val="28"/>
+              </w:rPr>
+            </w:pPr>
+            <w:r>
+              <w:rPr>
+                <w:rFonts w:ascii="Times New Roman" w:hAnsi="Times New Roman" w:cs="Times New Roman"/>
+                <w:sz w:val="28"/>
+                <w:szCs w:val="28"/>
+              </w:rPr>
+              <w:t>20127545</w:t>
+            </w:r>
+          </w:p>
+        </w:tc>
+      </w:tr>
+      <w:tr>
+        <w:trPr>
+          <w:trHeight w:val="549"/>
+        </w:trPr>
+        <w:tc>
+          <w:tcPr>
+            <w:tcW w:w="3120" w:type="dxa"/>
+          </w:tcPr>
+          <w:p>
+            <w:pPr>
+              <w:tabs>
+                <w:tab w:val="left" w:pos="3040"/>
+              </w:tabs>
+              <w:spacing w:before="120"/>
+              <w:rPr>
+                <w:rFonts w:ascii="Times New Roman" w:hAnsi="Times New Roman" w:cs="Times New Roman"/>
+                <w:sz w:val="28"/>
+                <w:szCs w:val="28"/>
+              </w:rPr>
+            </w:pPr>
+            <w:r>
+              <w:rPr>
+                <w:rFonts w:ascii="Times New Roman" w:hAnsi="Times New Roman" w:cs="Times New Roman"/>
+                <w:sz w:val="28"/>
+                <w:szCs w:val="28"/>
+              </w:rPr>
+              <w:t>Đào Đại Hải</w:t>
+            </w:r>
+          </w:p>
+        </w:tc>
+        <w:tc>
+          <w:tcPr>
+            <w:tcW w:w="1983" w:type="dxa"/>
+          </w:tcPr>
+          <w:p>
+            <w:pPr>
+              <w:tabs>
+                <w:tab w:val="left" w:pos="3040"/>
+              </w:tabs>
+              <w:spacing w:before="120"/>
+              <w:jc w:val="center"/>
+              <w:rPr>
+                <w:rFonts w:ascii="Times New Roman" w:hAnsi="Times New Roman" w:cs="Times New Roman"/>
+                <w:sz w:val="28"/>
+                <w:szCs w:val="28"/>
+              </w:rPr>
+            </w:pPr>
+            <w:r>
+              <w:rPr>
+                <w:rFonts w:ascii="Times New Roman" w:hAnsi="Times New Roman" w:cs="Times New Roman"/>
+                <w:sz w:val="28"/>
+                <w:szCs w:val="28"/>
+              </w:rPr>
+              <w:t>20127016</w:t>
+            </w:r>
+          </w:p>
+        </w:tc>
+      </w:tr>
+    </w:tbl>
+    <w:p>
+      <w:pPr>
+        <w:tabs>
+          <w:tab w:val="left" w:pos="588"/>
+          <w:tab w:val="left" w:pos="3040"/>
+        </w:tabs>
+        <w:rPr>
+          <w:rFonts w:ascii="Times New Roman" w:hAnsi="Times New Roman" w:cs="Times New Roman"/>
+          <w:sz w:val="28"/>
+          <w:szCs w:val="28"/>
+        </w:rPr>
+      </w:pPr>
+      <w:r>
+        <w:rPr>
+          <w:rFonts w:ascii="Times New Roman" w:hAnsi="Times New Roman" w:cs="Times New Roman"/>
+          <w:sz w:val="28"/>
+          <w:szCs w:val="28"/>
+        </w:rPr>
+        <w:tab/>
+      </w:r>
+    </w:p>
+    <w:p>
+      <w:pPr>
+        <w:rPr>
+          <w:rStyle w:val="Heading1Char"/>
+        </w:rPr>
+      </w:pPr>
+      <w:r>
+        <w:rPr>
+          <w:rStyle w:val="Heading1Char"/>
+        </w:rPr>
+        <w:br w:type="page"/>
+      </w:r>
+    </w:p>
+    <w:p>
+      <w:pPr>
+        <w:tabs>
+          <w:tab w:val="left" w:pos="3040"/>
+        </w:tabs>
+        <w:jc w:val="center"/>
+        <w:rPr>
+          <w:rStyle w:val="Heading1Char"/>
+          <w:sz w:val="36"/>
+          <w:szCs w:val="36"/>
+        </w:rPr>
+      </w:pPr>
+      <w:bookmarkStart w:id="0" w:name="_Toc82075395"/>
+      <w:r>
+        <w:rPr>
+          <w:rStyle w:val="Heading1Char"/>
+          <w:sz w:val="36"/>
+          <w:szCs w:val="36"/>
+        </w:rPr>
+        <w:lastRenderedPageBreak/>
+        <w:t>Contents</w:t>
+      </w:r>
+      <w:bookmarkEnd w:id="0"/>
+    </w:p>
+    <w:sdt>
+      <w:sdtPr>
+        <w:rPr>
+          <w:rFonts w:asciiTheme="minorHAnsi" w:eastAsiaTheme="minorEastAsia" w:hAnsiTheme="minorHAnsi" w:cstheme="minorBidi"/>
+          <w:color w:val="auto"/>
+          <w:sz w:val="20"/>
+          <w:szCs w:val="20"/>
+          <w:lang w:eastAsia="zh-CN"/>
+        </w:rPr>
+        <w:id w:val="236216504"/>
+        <w:docPartObj>
+          <w:docPartGallery w:val="Table of Contents"/>
+          <w:docPartUnique/>
+        </w:docPartObj>
+      </w:sdtPr>
+      <w:sdtEndPr>
+        <w:rPr>
+          <w:b/>
+          <w:bCs/>
+          <w:noProof/>
+        </w:rPr>
+      </w:sdtEndPr>
+      <w:sdtContent>
+        <w:p>
+          <w:pPr>
+            <w:pStyle w:val="TOCHeading"/>
+          </w:pPr>
+          <w:r>
+            <w:t>Contents</w:t>
+          </w:r>
+        </w:p>
+        <w:p>
+          <w:pPr>
+            <w:pStyle w:val="TOC1"/>
+            <w:tabs>
+              <w:tab w:val="right" w:leader="dot" w:pos="9350"/>
+            </w:tabs>
+            <w:rPr>
+              <w:noProof/>
+              <w:sz w:val="22"/>
+              <w:szCs w:val="22"/>
+              <w:lang w:eastAsia="en-US"/>
+            </w:rPr>
+          </w:pPr>
+          <w:r>
+            <w:fldChar w:fldCharType="begin"/>
+          </w:r>
+          <w:r>
+            <w:instrText xml:space="preserve"> TOC \o "1-3" \h \z \u </w:instrText>
+          </w:r>
+          <w:r>
+            <w:fldChar w:fldCharType="separate"/>
+          </w:r>
+          <w:hyperlink w:anchor="_Toc82075395" w:history="1">
+            <w:r>
+              <w:rPr>
+                <w:rStyle w:val="Hyperlink"/>
+                <w:noProof/>
+              </w:rPr>
+              <w:t>Contents</w:t>
+            </w:r>
+            <w:r>
+              <w:rPr>
+                <w:noProof/>
+                <w:webHidden/>
+              </w:rPr>
+              <w:tab/>
+            </w:r>
+            <w:r>
+              <w:rPr>
+                <w:noProof/>
+                <w:webHidden/>
+              </w:rPr>
+              <w:fldChar w:fldCharType="begin"/>
+            </w:r>
+            <w:r>
+              <w:rPr>
+                <w:noProof/>
+                <w:webHidden/>
+              </w:rPr>
+              <w:instrText xml:space="preserve"> PAGEREF _Toc82075395 \h </w:instrText>
+            </w:r>
+            <w:r>
+              <w:rPr>
+                <w:noProof/>
+                <w:webHidden/>
+              </w:rPr>
+            </w:r>
+            <w:r>
+              <w:rPr>
+                <w:noProof/>
+                <w:webHidden/>
+              </w:rPr>
+              <w:fldChar w:fldCharType="separate"/>
+            </w:r>
+            <w:r>
+              <w:rPr>
+                <w:noProof/>
+                <w:webHidden/>
+              </w:rPr>
+              <w:t>4</w:t>
+            </w:r>
+            <w:r>
+              <w:rPr>
+                <w:noProof/>
+                <w:webHidden/>
+              </w:rPr>
+              <w:fldChar w:fldCharType="end"/>
+            </w:r>
+          </w:hyperlink>
+        </w:p>
+        <w:p>
+          <w:pPr>
+            <w:pStyle w:val="TOC1"/>
+            <w:tabs>
+              <w:tab w:val="right" w:leader="dot" w:pos="9350"/>
+            </w:tabs>
+            <w:rPr>
+              <w:noProof/>
+              <w:sz w:val="22"/>
+              <w:szCs w:val="22"/>
+              <w:lang w:eastAsia="en-US"/>
+            </w:rPr>
+          </w:pPr>
+          <w:hyperlink w:anchor="_Toc82075396" w:history="1">
+            <w:r>
+              <w:rPr>
+                <w:rStyle w:val="Hyperlink"/>
+                <w:noProof/>
+              </w:rPr>
+              <w:t>Application 1: Buy movie tickets</w:t>
+            </w:r>
+            <w:r>
+              <w:rPr>
+                <w:noProof/>
+                <w:webHidden/>
+              </w:rPr>
+              <w:tab/>
+            </w:r>
+            <w:r>
+              <w:rPr>
+                <w:noProof/>
+                <w:webHidden/>
+              </w:rPr>
+              <w:fldChar w:fldCharType="begin"/>
+            </w:r>
+            <w:r>
+              <w:rPr>
+                <w:noProof/>
+                <w:webHidden/>
+              </w:rPr>
+              <w:instrText xml:space="preserve"> PAGEREF _Toc82075396 \h </w:instrText>
+            </w:r>
+            <w:r>
+              <w:rPr>
+                <w:noProof/>
+                <w:webHidden/>
+              </w:rPr>
+            </w:r>
+            <w:r>
+              <w:rPr>
+                <w:noProof/>
+                <w:webHidden/>
+              </w:rPr>
+              <w:fldChar w:fldCharType="separate"/>
+            </w:r>
+            <w:r>
+              <w:rPr>
+                <w:noProof/>
+                <w:webHidden/>
+              </w:rPr>
+              <w:t>5</w:t>
+            </w:r>
+            <w:r>
+              <w:rPr>
+                <w:noProof/>
+                <w:webHidden/>
+              </w:rPr>
+              <w:fldChar w:fldCharType="end"/>
+            </w:r>
+          </w:hyperlink>
+        </w:p>
+        <w:p>
+          <w:pPr>
+            <w:pStyle w:val="TOC3"/>
+            <w:tabs>
+              <w:tab w:val="right" w:leader="dot" w:pos="9350"/>
+            </w:tabs>
+            <w:rPr>
+              <w:noProof/>
+            </w:rPr>
+          </w:pPr>
+          <w:hyperlink w:anchor="_Toc82075397" w:history="1">
+            <w:r>
+              <w:rPr>
+                <w:rStyle w:val="Hyperlink"/>
+                <w:noProof/>
+              </w:rPr>
+              <w:t>I. Problem</w:t>
+            </w:r>
+            <w:r>
+              <w:rPr>
+                <w:noProof/>
+                <w:webHidden/>
+              </w:rPr>
+              <w:tab/>
+            </w:r>
+            <w:r>
+              <w:rPr>
+                <w:noProof/>
+                <w:webHidden/>
+              </w:rPr>
+              <w:fldChar w:fldCharType="begin"/>
+            </w:r>
+            <w:r>
+              <w:rPr>
+                <w:noProof/>
+                <w:webHidden/>
+              </w:rPr>
+              <w:instrText xml:space="preserve"> PAGEREF _Toc82075397 \h </w:instrText>
+            </w:r>
+            <w:r>
+              <w:rPr>
+                <w:noProof/>
+                <w:webHidden/>
+              </w:rPr>
+            </w:r>
+            <w:r>
+              <w:rPr>
+                <w:noProof/>
+                <w:webHidden/>
+              </w:rPr>
+              <w:fldChar w:fldCharType="separate"/>
+            </w:r>
+            <w:r>
+              <w:rPr>
+                <w:noProof/>
+                <w:webHidden/>
+              </w:rPr>
+              <w:t>5</w:t>
+            </w:r>
+            <w:r>
+              <w:rPr>
+                <w:noProof/>
+                <w:webHidden/>
+              </w:rPr>
+              <w:fldChar w:fldCharType="end"/>
+            </w:r>
+          </w:hyperlink>
+        </w:p>
+        <w:p>
+          <w:r>
+            <w:rPr>
+              <w:b/>
+              <w:bCs/>
+              <w:noProof/>
+            </w:rPr>
+            <w:fldChar w:fldCharType="end"/>
+          </w:r>
+        </w:p>
+      </w:sdtContent>
+    </w:sdt>
+    <w:p>
+      <w:pPr>
+        <w:tabs>
+          <w:tab w:val="left" w:pos="3040"/>
+        </w:tabs>
+        <w:jc w:val="center"/>
+        <w:rPr>
+          <w:rStyle w:val="Heading1Char"/>
+          <w:sz w:val="36"/>
+          <w:szCs w:val="36"/>
+        </w:rPr>
+      </w:pPr>
+    </w:p>
+    <w:p>
+      <w:pPr>
+        <w:pStyle w:val="Heading1"/>
+      </w:pPr>
+      <w:r>
+        <w:rPr>
+          <w:rStyle w:val="Heading1Char"/>
+          <w:sz w:val="36"/>
+          <w:szCs w:val="36"/>
+        </w:rPr>
+        <w:br w:type="page"/>
+      </w:r>
+      <w:r>
+        <w:lastRenderedPageBreak/>
+        <w:tab/>
+      </w:r>
+      <w:bookmarkStart w:id="1" w:name="_Toc82075396"/>
+      <w:r>
+        <w:t>A</w:t>
+      </w:r>
+      <w:r>
+        <w:t>PPLICATION</w:t>
+      </w:r>
+      <w:r>
+        <w:t xml:space="preserve"> 1: Buy movie tickets</w:t>
+      </w:r>
+      <w:bookmarkEnd w:id="1"/>
+    </w:p>
+    <w:p>
+      <w:pPr>
+        <w:pStyle w:val="Heading3"/>
+      </w:pPr>
+      <w:bookmarkStart w:id="2" w:name="_Toc82075397"/>
+      <w:r>
+        <w:t>I. Problem</w:t>
+      </w:r>
+      <w:bookmarkEnd w:id="2"/>
+    </w:p>
+    <w:p>
+      <w:pPr>
+        <w:pStyle w:val="ListParagraph"/>
+        <w:numPr>
+          <w:ilvl w:val="0"/>
+          <w:numId w:val="1"/>
+        </w:numPr>
+        <w:rPr>
+          <w:rFonts w:ascii="Times New Roman" w:hAnsi="Times New Roman" w:cs="Times New Roman"/>
+          <w:sz w:val="28"/>
+          <w:szCs w:val="28"/>
+        </w:rPr>
+      </w:pPr>
+      <w:r>
+        <w:rPr>
+          <w:rFonts w:ascii="Times New Roman" w:hAnsi="Times New Roman" w:cs="Times New Roman"/>
+          <w:b/>
+          <w:bCs/>
+          <w:sz w:val="28"/>
+          <w:szCs w:val="28"/>
+        </w:rPr>
+        <w:t>A movie theater</w:t>
+      </w:r>
+      <w:r>
+        <w:rPr>
+          <w:rFonts w:ascii="Times New Roman" w:hAnsi="Times New Roman" w:cs="Times New Roman"/>
+          <w:sz w:val="28"/>
+          <w:szCs w:val="28"/>
+        </w:rPr>
+        <w:t xml:space="preserve"> wants a program to </w:t>
+      </w:r>
+      <w:r>
+        <w:rPr>
+          <w:rFonts w:ascii="Times New Roman" w:hAnsi="Times New Roman" w:cs="Times New Roman"/>
+          <w:b/>
+          <w:bCs/>
+          <w:sz w:val="28"/>
+          <w:szCs w:val="28"/>
+        </w:rPr>
+        <w:t>sell tickets</w:t>
+      </w:r>
+      <w:r>
+        <w:rPr>
+          <w:rFonts w:ascii="Times New Roman" w:hAnsi="Times New Roman" w:cs="Times New Roman"/>
+          <w:sz w:val="28"/>
+          <w:szCs w:val="28"/>
+        </w:rPr>
+        <w:t xml:space="preserve"> and manage customer</w:t>
+      </w:r>
+      <w:r>
+        <w:rPr>
+          <w:rFonts w:ascii="Times New Roman" w:hAnsi="Times New Roman" w:cs="Times New Roman"/>
+          <w:sz w:val="28"/>
+          <w:szCs w:val="28"/>
+        </w:rPr>
+        <w:t xml:space="preserve"> information</w:t>
+      </w:r>
+      <w:r>
+        <w:rPr>
+          <w:rFonts w:ascii="Times New Roman" w:hAnsi="Times New Roman" w:cs="Times New Roman"/>
+          <w:sz w:val="28"/>
+          <w:szCs w:val="28"/>
+        </w:rPr>
+        <w:t xml:space="preserve"> who are members of them. They will keep customer information such as ID, name, and number of points that customers accumulate after purchasing tickets. These points can be exchanged for discounts.</w:t>
+      </w:r>
+    </w:p>
+    <w:p>
+      <w:pPr>
+        <w:pStyle w:val="ListParagraph"/>
+        <w:numPr>
+          <w:ilvl w:val="0"/>
+          <w:numId w:val="1"/>
+        </w:numPr>
+        <w:rPr>
+          <w:rFonts w:ascii="Times New Roman" w:hAnsi="Times New Roman" w:cs="Times New Roman"/>
+          <w:sz w:val="28"/>
+          <w:szCs w:val="28"/>
+        </w:rPr>
+      </w:pPr>
+      <w:r>
+        <w:rPr>
+          <w:rFonts w:ascii="Times New Roman" w:hAnsi="Times New Roman" w:cs="Times New Roman"/>
+          <w:sz w:val="28"/>
+          <w:szCs w:val="28"/>
+        </w:rPr>
+        <w:t xml:space="preserve">If the customer is not a member, </w:t>
+      </w:r>
+      <w:r>
+        <w:rPr>
+          <w:rFonts w:ascii="Times New Roman" w:hAnsi="Times New Roman" w:cs="Times New Roman"/>
+          <w:sz w:val="28"/>
+          <w:szCs w:val="28"/>
+        </w:rPr>
+        <w:t>we</w:t>
+      </w:r>
+      <w:r>
+        <w:rPr>
+          <w:rFonts w:ascii="Times New Roman" w:hAnsi="Times New Roman" w:cs="Times New Roman"/>
+          <w:sz w:val="28"/>
+          <w:szCs w:val="28"/>
+        </w:rPr>
+        <w:t xml:space="preserve"> can register them as a member or not.</w:t>
+      </w:r>
+    </w:p>
+    <w:p>
+      <w:pPr>
+        <w:pStyle w:val="ListParagraph"/>
+        <w:numPr>
+          <w:ilvl w:val="0"/>
+          <w:numId w:val="1"/>
+        </w:numPr>
+        <w:rPr>
+          <w:rFonts w:ascii="Times New Roman" w:hAnsi="Times New Roman" w:cs="Times New Roman"/>
+          <w:sz w:val="28"/>
+          <w:szCs w:val="28"/>
+        </w:rPr>
+      </w:pPr>
+      <w:r>
+        <w:rPr>
+          <w:rFonts w:ascii="Times New Roman" w:hAnsi="Times New Roman" w:cs="Times New Roman"/>
+          <w:sz w:val="28"/>
+          <w:szCs w:val="28"/>
+        </w:rPr>
+        <w:t>Accumulated points can only be applied to customers who are already members</w:t>
+      </w:r>
+    </w:p>
+    <w:p>
+      <w:pPr>
+        <w:pStyle w:val="ListParagraph"/>
+        <w:numPr>
+          <w:ilvl w:val="0"/>
+          <w:numId w:val="1"/>
+        </w:numPr>
+        <w:rPr>
+          <w:rFonts w:ascii="Times New Roman" w:hAnsi="Times New Roman" w:cs="Times New Roman"/>
+          <w:sz w:val="28"/>
+          <w:szCs w:val="28"/>
+        </w:rPr>
+      </w:pPr>
+      <w:r>
+        <w:rPr>
+          <w:rFonts w:ascii="Times New Roman" w:hAnsi="Times New Roman" w:cs="Times New Roman"/>
+          <w:sz w:val="28"/>
+          <w:szCs w:val="28"/>
+        </w:rPr>
+        <w:t>Assumption that we have 3 types of ticket</w:t>
+      </w:r>
+      <w:r>
+        <w:rPr>
+          <w:rFonts w:ascii="Times New Roman" w:hAnsi="Times New Roman" w:cs="Times New Roman"/>
+          <w:sz w:val="28"/>
+          <w:szCs w:val="28"/>
+        </w:rPr>
+        <w:t>:</w:t>
+      </w:r>
+    </w:p>
+    <w:p>
+      <w:pPr>
+        <w:pStyle w:val="ListParagraph"/>
+        <w:ind w:left="644"/>
+        <w:rPr>
+          <w:rFonts w:ascii="Times New Roman" w:hAnsi="Times New Roman" w:cs="Times New Roman"/>
+          <w:sz w:val="28"/>
+          <w:szCs w:val="28"/>
+        </w:rPr>
+      </w:pPr>
+    </w:p>
+    <w:tbl>
+      <w:tblPr>
+        <w:tblStyle w:val="PlainTable1"/>
+        <w:tblW w:w="0" w:type="auto"/>
+        <w:jc w:val="center"/>
+        <w:tblLook w:val="04A0" w:firstRow="1" w:lastRow="0" w:firstColumn="1" w:lastColumn="0" w:noHBand="0" w:noVBand="1"/>
+      </w:tblPr>
+      <w:tblGrid>
+        <w:gridCol w:w="3262"/>
+        <w:gridCol w:w="2266"/>
+      </w:tblGrid>
+      <w:tr>
+        <w:trPr>
+          <w:cnfStyle w:val="100000000000" w:firstRow="1" w:lastRow="0" w:firstColumn="0" w:lastColumn="0" w:oddVBand="0" w:evenVBand="0" w:oddHBand="0" w:evenHBand="0" w:firstRowFirstColumn="0" w:firstRowLastColumn="0" w:lastRowFirstColumn="0" w:lastRowLastColumn="0"/>
+          <w:trHeight w:val="586"/>
+          <w:jc w:val="center"/>
+        </w:trPr>
+        <w:tc>
+          <w:tcPr>
+            <w:cnfStyle w:val="001000000000" w:firstRow="0" w:lastRow="0" w:firstColumn="1" w:lastColumn="0" w:oddVBand="0" w:evenVBand="0" w:oddHBand="0" w:evenHBand="0" w:firstRowFirstColumn="0" w:firstRowLastColumn="0" w:lastRowFirstColumn="0" w:lastRowLastColumn="0"/>
+            <w:tcW w:w="3262" w:type="dxa"/>
+          </w:tcPr>
+          <w:p>
+            <w:pPr>
+              <w:pStyle w:val="ListParagraph"/>
+              <w:spacing w:line="360" w:lineRule="auto"/>
+              <w:ind w:left="0"/>
+              <w:jc w:val="center"/>
+              <w:rPr>
+                <w:rFonts w:ascii="Times New Roman" w:hAnsi="Times New Roman" w:cs="Times New Roman"/>
+                <w:sz w:val="28"/>
+                <w:szCs w:val="28"/>
+              </w:rPr>
+            </w:pPr>
+            <w:r>
+              <w:rPr>
+                <w:rFonts w:ascii="Times New Roman" w:hAnsi="Times New Roman" w:cs="Times New Roman"/>
+                <w:sz w:val="28"/>
+                <w:szCs w:val="28"/>
+              </w:rPr>
+              <w:t>Price of ticket</w:t>
+            </w:r>
+          </w:p>
+        </w:tc>
+        <w:tc>
+          <w:tcPr>
+            <w:tcW w:w="2266" w:type="dxa"/>
+          </w:tcPr>
+          <w:p>
+            <w:pPr>
+              <w:pStyle w:val="ListParagraph"/>
+              <w:spacing w:line="360" w:lineRule="auto"/>
+              <w:ind w:left="0"/>
+              <w:jc w:val="center"/>
+              <w:cnfStyle w:val="100000000000" w:firstRow="1" w:lastRow="0" w:firstColumn="0" w:lastColumn="0" w:oddVBand="0" w:evenVBand="0" w:oddHBand="0" w:evenHBand="0" w:firstRowFirstColumn="0" w:firstRowLastColumn="0" w:lastRowFirstColumn="0" w:lastRowLastColumn="0"/>
+              <w:rPr>
+                <w:rFonts w:ascii="Times New Roman" w:hAnsi="Times New Roman" w:cs="Times New Roman"/>
+                <w:sz w:val="28"/>
+                <w:szCs w:val="28"/>
+              </w:rPr>
+            </w:pPr>
+            <w:r>
+              <w:rPr>
+                <w:rFonts w:ascii="Times New Roman" w:hAnsi="Times New Roman" w:cs="Times New Roman"/>
+                <w:sz w:val="28"/>
+                <w:szCs w:val="28"/>
+              </w:rPr>
+              <w:t>Point</w:t>
+            </w:r>
+          </w:p>
+        </w:tc>
+      </w:tr>
+      <w:tr>
+        <w:trPr>
+          <w:cnfStyle w:val="000000100000" w:firstRow="0" w:lastRow="0" w:firstColumn="0" w:lastColumn="0" w:oddVBand="0" w:evenVBand="0" w:oddHBand="1" w:evenHBand="0" w:firstRowFirstColumn="0" w:firstRowLastColumn="0" w:lastRowFirstColumn="0" w:lastRowLastColumn="0"/>
+          <w:trHeight w:val="552"/>
+          <w:jc w:val="center"/>
+        </w:trPr>
+        <w:tc>
+          <w:tcPr>
+            <w:cnfStyle w:val="001000000000" w:firstRow="0" w:lastRow="0" w:firstColumn="1" w:lastColumn="0" w:oddVBand="0" w:evenVBand="0" w:oddHBand="0" w:evenHBand="0" w:firstRowFirstColumn="0" w:firstRowLastColumn="0" w:lastRowFirstColumn="0" w:lastRowLastColumn="0"/>
+            <w:tcW w:w="3262" w:type="dxa"/>
+          </w:tcPr>
+          <w:p>
+            <w:pPr>
+              <w:pStyle w:val="ListParagraph"/>
+              <w:spacing w:line="360" w:lineRule="auto"/>
+              <w:ind w:left="0"/>
+              <w:jc w:val="center"/>
+              <w:rPr>
+                <w:rFonts w:ascii="Times New Roman" w:hAnsi="Times New Roman" w:cs="Times New Roman"/>
+                <w:b w:val="0"/>
+                <w:bCs w:val="0"/>
+                <w:sz w:val="28"/>
+                <w:szCs w:val="28"/>
+              </w:rPr>
+            </w:pPr>
+            <w:r>
+              <w:rPr>
+                <w:rFonts w:ascii="Times New Roman" w:hAnsi="Times New Roman" w:cs="Times New Roman"/>
+                <w:b w:val="0"/>
+                <w:bCs w:val="0"/>
+                <w:sz w:val="28"/>
+                <w:szCs w:val="28"/>
+              </w:rPr>
+              <w:t>LOW: 60000đ</w:t>
+            </w:r>
+          </w:p>
+        </w:tc>
+        <w:tc>
+          <w:tcPr>
+            <w:tcW w:w="2266" w:type="dxa"/>
+          </w:tcPr>
+          <w:p>
+            <w:pPr>
+              <w:pStyle w:val="ListParagraph"/>
+              <w:spacing w:line="360" w:lineRule="auto"/>
+              <w:ind w:left="0"/>
+              <w:jc w:val="center"/>
+              <w:cnfStyle w:val="000000100000" w:firstRow="0" w:lastRow="0" w:firstColumn="0" w:lastColumn="0" w:oddVBand="0" w:evenVBand="0" w:oddHBand="1" w:evenHBand="0" w:firstRowFirstColumn="0" w:firstRowLastColumn="0" w:lastRowFirstColumn="0" w:lastRowLastColumn="0"/>
+              <w:rPr>
+                <w:rFonts w:ascii="Times New Roman" w:hAnsi="Times New Roman" w:cs="Times New Roman"/>
+                <w:sz w:val="28"/>
+                <w:szCs w:val="28"/>
+              </w:rPr>
+            </w:pPr>
+            <w:r>
+              <w:rPr>
+                <w:rFonts w:ascii="Times New Roman" w:hAnsi="Times New Roman" w:cs="Times New Roman"/>
+                <w:sz w:val="28"/>
+                <w:szCs w:val="28"/>
+              </w:rPr>
+              <w:t>1</w:t>
+            </w:r>
+          </w:p>
+        </w:tc>
+      </w:tr>
+      <w:tr>
+        <w:trPr>
+          <w:trHeight w:val="560"/>
+          <w:jc w:val="center"/>
+        </w:trPr>
+        <w:tc>
+          <w:tcPr>
+            <w:cnfStyle w:val="001000000000" w:firstRow="0" w:lastRow="0" w:firstColumn="1" w:lastColumn="0" w:oddVBand="0" w:evenVBand="0" w:oddHBand="0" w:evenHBand="0" w:firstRowFirstColumn="0" w:firstRowLastColumn="0" w:lastRowFirstColumn="0" w:lastRowLastColumn="0"/>
+            <w:tcW w:w="3262" w:type="dxa"/>
+          </w:tcPr>
+          <w:p>
+            <w:pPr>
+              <w:pStyle w:val="ListParagraph"/>
+              <w:spacing w:line="360" w:lineRule="auto"/>
+              <w:ind w:left="0"/>
+              <w:jc w:val="center"/>
+              <w:rPr>
+                <w:rFonts w:ascii="Times New Roman" w:hAnsi="Times New Roman" w:cs="Times New Roman"/>
+                <w:b w:val="0"/>
+                <w:bCs w:val="0"/>
+                <w:sz w:val="28"/>
+                <w:szCs w:val="28"/>
+              </w:rPr>
+            </w:pPr>
+            <w:r>
+              <w:rPr>
+                <w:rFonts w:ascii="Times New Roman" w:hAnsi="Times New Roman" w:cs="Times New Roman"/>
+                <w:b w:val="0"/>
+                <w:bCs w:val="0"/>
+                <w:sz w:val="28"/>
+                <w:szCs w:val="28"/>
+              </w:rPr>
+              <w:t>NORMAL: 80000đ</w:t>
+            </w:r>
+          </w:p>
+        </w:tc>
+        <w:tc>
+          <w:tcPr>
+            <w:tcW w:w="2266" w:type="dxa"/>
+          </w:tcPr>
+          <w:p>
+            <w:pPr>
+              <w:pStyle w:val="ListParagraph"/>
+              <w:spacing w:line="360" w:lineRule="auto"/>
+              <w:ind w:left="0"/>
+              <w:jc w:val="center"/>
+              <w:cnfStyle w:val="000000000000" w:firstRow="0" w:lastRow="0" w:firstColumn="0" w:lastColumn="0" w:oddVBand="0" w:evenVBand="0" w:oddHBand="0" w:evenHBand="0" w:firstRowFirstColumn="0" w:firstRowLastColumn="0" w:lastRowFirstColumn="0" w:lastRowLastColumn="0"/>
+              <w:rPr>
+                <w:rFonts w:ascii="Times New Roman" w:hAnsi="Times New Roman" w:cs="Times New Roman"/>
+                <w:sz w:val="28"/>
+                <w:szCs w:val="28"/>
+              </w:rPr>
+            </w:pPr>
+            <w:r>
+              <w:rPr>
+                <w:rFonts w:ascii="Times New Roman" w:hAnsi="Times New Roman" w:cs="Times New Roman"/>
+                <w:sz w:val="28"/>
+                <w:szCs w:val="28"/>
+              </w:rPr>
+              <w:t>2</w:t>
+            </w:r>
+          </w:p>
+        </w:tc>
+      </w:tr>
+      <w:tr>
+        <w:trPr>
+          <w:cnfStyle w:val="000000100000" w:firstRow="0" w:lastRow="0" w:firstColumn="0" w:lastColumn="0" w:oddVBand="0" w:evenVBand="0" w:oddHBand="1" w:evenHBand="0" w:firstRowFirstColumn="0" w:firstRowLastColumn="0" w:lastRowFirstColumn="0" w:lastRowLastColumn="0"/>
+          <w:trHeight w:val="568"/>
+          <w:jc w:val="center"/>
+        </w:trPr>
+        <w:tc>
+          <w:tcPr>
+            <w:cnfStyle w:val="001000000000" w:firstRow="0" w:lastRow="0" w:firstColumn="1" w:lastColumn="0" w:oddVBand="0" w:evenVBand="0" w:oddHBand="0" w:evenHBand="0" w:firstRowFirstColumn="0" w:firstRowLastColumn="0" w:lastRowFirstColumn="0" w:lastRowLastColumn="0"/>
+            <w:tcW w:w="3262" w:type="dxa"/>
+          </w:tcPr>
+          <w:p>
+            <w:pPr>
+              <w:pStyle w:val="ListParagraph"/>
+              <w:spacing w:line="360" w:lineRule="auto"/>
+              <w:ind w:left="0"/>
+              <w:jc w:val="center"/>
+              <w:rPr>
+                <w:rFonts w:ascii="Times New Roman" w:hAnsi="Times New Roman" w:cs="Times New Roman"/>
+                <w:b w:val="0"/>
+                <w:bCs w:val="0"/>
+                <w:sz w:val="28"/>
+                <w:szCs w:val="28"/>
+              </w:rPr>
+            </w:pPr>
+            <w:r>
+              <w:rPr>
+                <w:rFonts w:ascii="Times New Roman" w:hAnsi="Times New Roman" w:cs="Times New Roman"/>
+                <w:b w:val="0"/>
+                <w:bCs w:val="0"/>
+                <w:sz w:val="28"/>
+                <w:szCs w:val="28"/>
+              </w:rPr>
+              <w:t>HIGH: 100000đ</w:t>
+            </w:r>
+          </w:p>
+        </w:tc>
+        <w:tc>
+          <w:tcPr>
+            <w:tcW w:w="2266" w:type="dxa"/>
+          </w:tcPr>
+          <w:p>
+            <w:pPr>
+              <w:pStyle w:val="ListParagraph"/>
+              <w:spacing w:line="360" w:lineRule="auto"/>
+              <w:ind w:left="0"/>
+              <w:jc w:val="center"/>
+              <w:cnfStyle w:val="000000100000" w:firstRow="0" w:lastRow="0" w:firstColumn="0" w:lastColumn="0" w:oddVBand="0" w:evenVBand="0" w:oddHBand="1" w:evenHBand="0" w:firstRowFirstColumn="0" w:firstRowLastColumn="0" w:lastRowFirstColumn="0" w:lastRowLastColumn="0"/>
+              <w:rPr>
+                <w:rFonts w:ascii="Times New Roman" w:hAnsi="Times New Roman" w:cs="Times New Roman"/>
+                <w:sz w:val="28"/>
+                <w:szCs w:val="28"/>
+              </w:rPr>
+            </w:pPr>
+            <w:r>
+              <w:rPr>
+                <w:rFonts w:ascii="Times New Roman" w:hAnsi="Times New Roman" w:cs="Times New Roman"/>
+                <w:sz w:val="28"/>
+                <w:szCs w:val="28"/>
+              </w:rPr>
+              <w:t>3</w:t>
+            </w:r>
+          </w:p>
+        </w:tc>
+      </w:tr>
+      <w:tr>
+        <w:trPr>
+          <w:trHeight w:val="568"/>
+          <w:jc w:val="center"/>
+        </w:trPr>
+        <w:tc>
+          <w:tcPr>
+            <w:cnfStyle w:val="001000000000" w:firstRow="0" w:lastRow="0" w:firstColumn="1" w:lastColumn="0" w:oddVBand="0" w:evenVBand="0" w:oddHBand="0" w:evenHBand="0" w:firstRowFirstColumn="0" w:firstRowLastColumn="0" w:lastRowFirstColumn="0" w:lastRowLastColumn="0"/>
+            <w:tcW w:w="5528" w:type="dxa"/>
+            <w:gridSpan w:val="2"/>
+          </w:tcPr>
+          <w:p>
+            <w:pPr>
+              <w:pStyle w:val="ListParagraph"/>
+              <w:spacing w:line="360" w:lineRule="auto"/>
+              <w:ind w:left="0"/>
+              <w:jc w:val="center"/>
+              <w:rPr>
+                <w:rFonts w:ascii="Times New Roman" w:hAnsi="Times New Roman" w:cs="Times New Roman"/>
+                <w:b w:val="0"/>
+                <w:bCs w:val="0"/>
+                <w:i/>
+                <w:iCs/>
+                <w:sz w:val="28"/>
+                <w:szCs w:val="28"/>
+              </w:rPr>
+            </w:pPr>
+            <w:r>
+              <w:rPr>
+                <w:rFonts w:ascii="Times New Roman" w:hAnsi="Times New Roman" w:cs="Times New Roman"/>
+                <w:b w:val="0"/>
+                <w:bCs w:val="0"/>
+                <w:i/>
+                <w:iCs/>
+                <w:color w:val="FF0000"/>
+                <w:sz w:val="28"/>
+                <w:szCs w:val="28"/>
+              </w:rPr>
+              <w:t>10 points = 50000đ (discount)</w:t>
+            </w:r>
+          </w:p>
+        </w:tc>
+      </w:tr>
+    </w:tbl>
+    <w:p>
+      <w:pPr>
+        <w:pStyle w:val="ListParagraph"/>
+        <w:ind w:left="644"/>
+        <w:rPr>
+          <w:rFonts w:ascii="Times New Roman" w:hAnsi="Times New Roman" w:cs="Times New Roman"/>
+          <w:sz w:val="28"/>
+          <w:szCs w:val="28"/>
+        </w:rPr>
+      </w:pPr>
+    </w:p>
+    <w:p>
+      <w:pPr>
+        <w:pStyle w:val="Heading3"/>
+      </w:pPr>
+      <w:r>
+        <w:t>II. Solve problem</w:t>
+      </w:r>
+    </w:p>
+    <w:p>
+      <w:pPr>
+        <w:ind w:firstLine="720"/>
+        <w:rPr>
+          <w:rFonts w:ascii="Times New Roman" w:hAnsi="Times New Roman" w:cs="Times New Roman"/>
+          <w:sz w:val="28"/>
+          <w:szCs w:val="28"/>
+        </w:rPr>
+      </w:pPr>
+      <w:r>
+        <w:rPr>
+          <w:rFonts w:ascii="Times New Roman" w:hAnsi="Times New Roman" w:cs="Times New Roman"/>
+          <w:sz w:val="28"/>
+          <w:szCs w:val="28"/>
+        </w:rPr>
+        <w:t>W</w:t>
+      </w:r>
+      <w:r>
+        <w:rPr>
+          <w:rFonts w:ascii="Times New Roman" w:hAnsi="Times New Roman" w:cs="Times New Roman"/>
+          <w:sz w:val="28"/>
+          <w:szCs w:val="28"/>
+        </w:rPr>
+        <w:t>e will organize the program in a structured way</w:t>
+      </w:r>
+      <w:r>
+        <w:rPr>
+          <w:rFonts w:ascii="Times New Roman" w:hAnsi="Times New Roman" w:cs="Times New Roman"/>
+          <w:sz w:val="28"/>
+          <w:szCs w:val="28"/>
+        </w:rPr>
+        <w:t xml:space="preserve"> including Person, </w:t>
+      </w:r>
+      <w:r>
+        <w:rPr>
+          <w:rFonts w:ascii="Times New Roman" w:hAnsi="Times New Roman" w:cs="Times New Roman"/>
+          <w:sz w:val="28"/>
+          <w:szCs w:val="28"/>
+        </w:rPr>
+        <w:t>Hashtable, Seat and Cinema</w:t>
+      </w:r>
+      <w:r>
+        <w:rPr>
+          <w:rFonts w:ascii="Times New Roman" w:hAnsi="Times New Roman" w:cs="Times New Roman"/>
+          <w:sz w:val="28"/>
+          <w:szCs w:val="28"/>
+        </w:rPr>
+        <w:t>.</w:t>
+      </w:r>
+    </w:p>
+    <w:p>
+      <w:pPr>
+        <w:pStyle w:val="ListParagraph"/>
+        <w:numPr>
+          <w:ilvl w:val="0"/>
+          <w:numId w:val="2"/>
+        </w:numPr>
+        <w:rPr>
+          <w:rFonts w:ascii="Times New Roman" w:hAnsi="Times New Roman" w:cs="Times New Roman"/>
+          <w:b/>
+          <w:bCs/>
+          <w:sz w:val="28"/>
+          <w:szCs w:val="28"/>
+        </w:rPr>
+      </w:pPr>
+      <w:r>
+        <w:rPr>
+          <w:rFonts w:ascii="Times New Roman" w:hAnsi="Times New Roman" w:cs="Times New Roman"/>
+          <w:b/>
+          <w:bCs/>
+          <w:sz w:val="28"/>
+          <w:szCs w:val="28"/>
+        </w:rPr>
+        <w:t>Person structure</w:t>
+      </w:r>
+    </w:p>
+    <w:p>
+      <w:pPr>
+        <w:pStyle w:val="ListParagraph"/>
+        <w:ind w:left="927"/>
+        <w:rPr>
+          <w:rFonts w:ascii="Times New Roman" w:hAnsi="Times New Roman" w:cs="Times New Roman"/>
+          <w:sz w:val="28"/>
+          <w:szCs w:val="28"/>
+        </w:rPr>
+      </w:pPr>
+      <w:r>
+        <w:rPr>
+          <w:rFonts w:ascii="Times New Roman" w:hAnsi="Times New Roman" w:cs="Times New Roman"/>
+          <w:sz w:val="28"/>
+          <w:szCs w:val="28"/>
+        </w:rPr>
+        <w:t xml:space="preserve">This structure will keep customer information </w:t>
+      </w:r>
+      <w:r>
+        <w:rPr>
+          <w:rFonts w:ascii="Times New Roman" w:hAnsi="Times New Roman" w:cs="Times New Roman"/>
+          <w:sz w:val="28"/>
+          <w:szCs w:val="28"/>
+        </w:rPr>
+        <w:t xml:space="preserve">who are members of </w:t>
+      </w:r>
+      <w:r>
+        <w:rPr>
+          <w:rFonts w:ascii="Times New Roman" w:hAnsi="Times New Roman" w:cs="Times New Roman"/>
+          <w:sz w:val="28"/>
+          <w:szCs w:val="28"/>
+        </w:rPr>
+        <w:t xml:space="preserve">cinema including ID, name, and </w:t>
+      </w:r>
+      <w:r>
+        <w:rPr>
+          <w:rFonts w:ascii="Times New Roman" w:hAnsi="Times New Roman" w:cs="Times New Roman"/>
+          <w:sz w:val="28"/>
+          <w:szCs w:val="28"/>
+        </w:rPr>
+        <w:t>accumulate</w:t>
+      </w:r>
+      <w:r>
+        <w:rPr>
+          <w:rFonts w:ascii="Times New Roman" w:hAnsi="Times New Roman" w:cs="Times New Roman"/>
+          <w:sz w:val="28"/>
+          <w:szCs w:val="28"/>
+        </w:rPr>
+        <w:t xml:space="preserve">d point. </w:t>
+      </w:r>
+      <w:r>
+        <w:rPr>
+          <w:rFonts w:ascii="Times New Roman" w:hAnsi="Times New Roman" w:cs="Times New Roman"/>
+          <w:sz w:val="28"/>
+          <w:szCs w:val="28"/>
+        </w:rPr>
+        <w:t>Notice that the customer’s ID will be encoded to security.</w:t>
+      </w:r>
+    </w:p>
+    <w:p>
+      <w:pPr>
+        <w:pStyle w:val="ListParagraph"/>
+        <w:numPr>
+          <w:ilvl w:val="0"/>
+          <w:numId w:val="2"/>
+        </w:numPr>
+        <w:rPr>
+          <w:rFonts w:ascii="Times New Roman" w:hAnsi="Times New Roman" w:cs="Times New Roman"/>
+          <w:b/>
+          <w:bCs/>
+          <w:sz w:val="28"/>
+          <w:szCs w:val="28"/>
+        </w:rPr>
+      </w:pPr>
+      <w:r>
+        <w:rPr>
+          <w:rFonts w:ascii="Times New Roman" w:hAnsi="Times New Roman" w:cs="Times New Roman"/>
+          <w:b/>
+          <w:bCs/>
+          <w:sz w:val="28"/>
+          <w:szCs w:val="28"/>
+        </w:rPr>
+        <w:t>Hashtable</w:t>
+      </w:r>
+    </w:p>
+    <w:p>
+      <w:pPr>
+        <w:pStyle w:val="ListParagraph"/>
+        <w:numPr>
+          <w:ilvl w:val="0"/>
+          <w:numId w:val="4"/>
+        </w:numPr>
+        <w:rPr>
+          <w:rFonts w:ascii="Times New Roman" w:hAnsi="Times New Roman" w:cs="Times New Roman"/>
+          <w:sz w:val="28"/>
+          <w:szCs w:val="28"/>
+        </w:rPr>
+      </w:pPr>
+      <w:r>
+        <w:rPr>
+          <w:rFonts w:ascii="Times New Roman" w:hAnsi="Times New Roman" w:cs="Times New Roman"/>
+          <w:sz w:val="28"/>
+          <w:szCs w:val="28"/>
+        </w:rPr>
+        <w:t>This structure will store all customers as a hash table</w:t>
+      </w:r>
+      <w:r>
+        <w:rPr>
+          <w:rFonts w:ascii="Times New Roman" w:hAnsi="Times New Roman" w:cs="Times New Roman"/>
+          <w:sz w:val="28"/>
+          <w:szCs w:val="28"/>
+        </w:rPr>
+        <w:t xml:space="preserve">. </w:t>
+      </w:r>
+      <w:r>
+        <w:rPr>
+          <w:rFonts w:ascii="Times New Roman" w:hAnsi="Times New Roman" w:cs="Times New Roman"/>
+          <w:sz w:val="28"/>
+          <w:szCs w:val="28"/>
+        </w:rPr>
+        <w:t>The ID in the encrypted form will be hashed to become the key stored in the has</w:t>
+      </w:r>
+      <w:r>
+        <w:rPr>
+          <w:rFonts w:ascii="Times New Roman" w:hAnsi="Times New Roman" w:cs="Times New Roman"/>
+          <w:sz w:val="28"/>
+          <w:szCs w:val="28"/>
+        </w:rPr>
+        <w:t>h</w:t>
+      </w:r>
+      <w:r>
+        <w:rPr>
+          <w:rFonts w:ascii="Times New Roman" w:hAnsi="Times New Roman" w:cs="Times New Roman"/>
+          <w:sz w:val="28"/>
+          <w:szCs w:val="28"/>
+        </w:rPr>
+        <w:t>table</w:t>
+      </w:r>
+      <w:r>
+        <w:rPr>
+          <w:rFonts w:ascii="Times New Roman" w:hAnsi="Times New Roman" w:cs="Times New Roman"/>
+          <w:sz w:val="28"/>
+          <w:szCs w:val="28"/>
+        </w:rPr>
+        <w:t>. F</w:t>
+      </w:r>
+      <w:r>
+        <w:rPr>
+          <w:rFonts w:ascii="Times New Roman" w:hAnsi="Times New Roman" w:cs="Times New Roman"/>
+          <w:sz w:val="28"/>
+          <w:szCs w:val="28"/>
+        </w:rPr>
+        <w:t>or collision handling, we use double hashing in this problem</w:t>
+      </w:r>
+      <w:r>
+        <w:rPr>
+          <w:rFonts w:ascii="Times New Roman" w:hAnsi="Times New Roman" w:cs="Times New Roman"/>
+          <w:sz w:val="28"/>
+          <w:szCs w:val="28"/>
+        </w:rPr>
+        <w:t>.</w:t>
+      </w:r>
+    </w:p>
+    <w:p>
+      <w:pPr>
+        <w:pStyle w:val="ListParagraph"/>
+        <w:numPr>
+          <w:ilvl w:val="0"/>
+          <w:numId w:val="4"/>
+        </w:numPr>
+        <w:rPr>
+          <w:rFonts w:ascii="Times New Roman" w:hAnsi="Times New Roman" w:cs="Times New Roman"/>
+          <w:sz w:val="28"/>
+          <w:szCs w:val="28"/>
+        </w:rPr>
+      </w:pPr>
+      <w:r>
+        <w:rPr>
+          <w:rFonts w:ascii="Times New Roman" w:hAnsi="Times New Roman" w:cs="Times New Roman"/>
+          <w:sz w:val="28"/>
+          <w:szCs w:val="28"/>
+        </w:rPr>
+        <w:t>The hash table's data will be read and written to the file.</w:t>
+      </w:r>
+    </w:p>
+    <w:p>
+      <w:pPr>
+        <w:pStyle w:val="ListParagraph"/>
+        <w:numPr>
+          <w:ilvl w:val="0"/>
+          <w:numId w:val="2"/>
+        </w:numPr>
+        <w:rPr>
+          <w:rFonts w:ascii="Times New Roman" w:hAnsi="Times New Roman" w:cs="Times New Roman"/>
+          <w:b/>
+          <w:bCs/>
+          <w:sz w:val="28"/>
+          <w:szCs w:val="28"/>
+        </w:rPr>
+      </w:pPr>
+      <w:r>
+        <w:rPr>
+          <w:rFonts w:ascii="Times New Roman" w:hAnsi="Times New Roman" w:cs="Times New Roman"/>
+          <w:b/>
+          <w:bCs/>
+          <w:sz w:val="28"/>
+          <w:szCs w:val="28"/>
+        </w:rPr>
+        <w:t>Seat</w:t>
+      </w:r>
+    </w:p>
+    <w:p>
+      <w:pPr>
+        <w:pStyle w:val="ListParagraph"/>
+        <w:ind w:left="927"/>
+        <w:rPr>
+          <w:rFonts w:ascii="Times New Roman" w:hAnsi="Times New Roman" w:cs="Times New Roman"/>
+          <w:sz w:val="28"/>
+          <w:szCs w:val="28"/>
+        </w:rPr>
+      </w:pPr>
+      <w:r>
+        <w:rPr>
+          <w:rFonts w:ascii="Times New Roman" w:hAnsi="Times New Roman" w:cs="Times New Roman"/>
+          <w:sz w:val="28"/>
+          <w:szCs w:val="28"/>
+        </w:rPr>
+        <w:lastRenderedPageBreak/>
+        <w:t xml:space="preserve">Every seat in the movie theater </w:t>
+      </w:r>
+      <w:r>
+        <w:rPr>
+          <w:rFonts w:ascii="Times New Roman" w:hAnsi="Times New Roman" w:cs="Times New Roman"/>
+          <w:sz w:val="28"/>
+          <w:szCs w:val="28"/>
+        </w:rPr>
+        <w:t>ha</w:t>
+      </w:r>
+      <w:r>
+        <w:rPr>
+          <w:rFonts w:ascii="Times New Roman" w:hAnsi="Times New Roman" w:cs="Times New Roman"/>
+          <w:sz w:val="28"/>
+          <w:szCs w:val="28"/>
+        </w:rPr>
+        <w:t>s</w:t>
+      </w:r>
+      <w:r>
+        <w:rPr>
+          <w:rFonts w:ascii="Times New Roman" w:hAnsi="Times New Roman" w:cs="Times New Roman"/>
+          <w:sz w:val="28"/>
+          <w:szCs w:val="28"/>
+        </w:rPr>
+        <w:t xml:space="preserve"> a</w:t>
+      </w:r>
+      <w:r>
+        <w:rPr>
+          <w:rFonts w:ascii="Times New Roman" w:hAnsi="Times New Roman" w:cs="Times New Roman"/>
+          <w:sz w:val="28"/>
+          <w:szCs w:val="28"/>
+        </w:rPr>
+        <w:t xml:space="preserve"> price, status booked or not, and point that you will get after book it</w:t>
+      </w:r>
+      <w:r>
+        <w:rPr>
+          <w:rFonts w:ascii="Times New Roman" w:hAnsi="Times New Roman" w:cs="Times New Roman"/>
+          <w:sz w:val="28"/>
+          <w:szCs w:val="28"/>
+        </w:rPr>
+        <w:t>.</w:t>
+      </w:r>
+    </w:p>
+    <w:p>
+      <w:pPr>
+        <w:pStyle w:val="ListParagraph"/>
+        <w:numPr>
+          <w:ilvl w:val="0"/>
+          <w:numId w:val="2"/>
+        </w:numPr>
+        <w:rPr>
+          <w:rFonts w:ascii="Times New Roman" w:hAnsi="Times New Roman" w:cs="Times New Roman"/>
+          <w:b/>
+          <w:bCs/>
+          <w:sz w:val="28"/>
+          <w:szCs w:val="28"/>
+        </w:rPr>
+      </w:pPr>
+      <w:r>
+        <w:rPr>
+          <w:rFonts w:ascii="Times New Roman" w:hAnsi="Times New Roman" w:cs="Times New Roman"/>
+          <w:b/>
+          <w:bCs/>
+          <w:sz w:val="28"/>
+          <w:szCs w:val="28"/>
+        </w:rPr>
+        <w:t>Cinema</w:t>
+      </w:r>
+    </w:p>
+    <w:p>
+      <w:pPr>
+        <w:pStyle w:val="ListParagraph"/>
+        <w:ind w:left="927"/>
+        <w:rPr>
+          <w:rFonts w:ascii="Times New Roman" w:hAnsi="Times New Roman" w:cs="Times New Roman"/>
+          <w:sz w:val="28"/>
+          <w:szCs w:val="28"/>
+        </w:rPr>
+      </w:pPr>
+      <w:r>
+        <w:rPr>
+          <w:rFonts w:ascii="Times New Roman" w:hAnsi="Times New Roman" w:cs="Times New Roman"/>
+          <w:sz w:val="28"/>
+          <w:szCs w:val="28"/>
+        </w:rPr>
+        <w:t>This is the biggest structure that you can manage hashtable and seat. Its role:</w:t>
+      </w:r>
+    </w:p>
+    <w:p>
+      <w:pPr>
+        <w:pStyle w:val="ListParagraph"/>
+        <w:numPr>
+          <w:ilvl w:val="0"/>
+          <w:numId w:val="3"/>
+        </w:numPr>
+        <w:rPr>
+          <w:rFonts w:ascii="Times New Roman" w:hAnsi="Times New Roman" w:cs="Times New Roman"/>
+          <w:sz w:val="28"/>
+          <w:szCs w:val="28"/>
+        </w:rPr>
+      </w:pPr>
+      <w:r>
+        <w:rPr>
+          <w:rFonts w:ascii="Times New Roman" w:hAnsi="Times New Roman" w:cs="Times New Roman"/>
+          <w:sz w:val="28"/>
+          <w:szCs w:val="28"/>
+        </w:rPr>
+        <w:t xml:space="preserve">Reserve seat for customer: use array to store all seat of the cinema so we can apply </w:t>
+      </w:r>
+      <w:r>
+        <w:rPr>
+          <w:rFonts w:ascii="Times New Roman" w:hAnsi="Times New Roman" w:cs="Times New Roman"/>
+          <w:b/>
+          <w:bCs/>
+          <w:sz w:val="28"/>
+          <w:szCs w:val="28"/>
+        </w:rPr>
+        <w:t>binary search</w:t>
+      </w:r>
+      <w:r>
+        <w:rPr>
+          <w:rFonts w:ascii="Times New Roman" w:hAnsi="Times New Roman" w:cs="Times New Roman"/>
+          <w:sz w:val="28"/>
+          <w:szCs w:val="28"/>
+        </w:rPr>
+        <w:t xml:space="preserve"> to find number seat for customer. </w:t>
+      </w:r>
+    </w:p>
+    <w:p>
+      <w:pPr>
+        <w:pStyle w:val="ListParagraph"/>
+        <w:numPr>
+          <w:ilvl w:val="0"/>
+          <w:numId w:val="3"/>
+        </w:numPr>
+        <w:rPr>
+          <w:rFonts w:ascii="Times New Roman" w:hAnsi="Times New Roman" w:cs="Times New Roman"/>
+          <w:sz w:val="28"/>
+          <w:szCs w:val="28"/>
+        </w:rPr>
+      </w:pPr>
+      <w:r>
+        <w:rPr>
+          <w:rFonts w:ascii="Times New Roman" w:hAnsi="Times New Roman" w:cs="Times New Roman"/>
+          <w:sz w:val="28"/>
+          <w:szCs w:val="28"/>
+        </w:rPr>
+        <w:t>Cancel seat: cancel seat that customer has already chosen</w:t>
+      </w:r>
+    </w:p>
+    <w:p>
+      <w:pPr>
+        <w:pStyle w:val="ListParagraph"/>
+        <w:numPr>
+          <w:ilvl w:val="0"/>
+          <w:numId w:val="3"/>
+        </w:numPr>
+        <w:rPr>
+          <w:rFonts w:ascii="Times New Roman" w:hAnsi="Times New Roman" w:cs="Times New Roman"/>
+          <w:sz w:val="28"/>
+          <w:szCs w:val="28"/>
+        </w:rPr>
+      </w:pPr>
+      <w:r>
+        <w:rPr>
+          <w:rFonts w:ascii="Times New Roman" w:hAnsi="Times New Roman" w:cs="Times New Roman"/>
+          <w:sz w:val="28"/>
+          <w:szCs w:val="28"/>
+        </w:rPr>
+        <w:t xml:space="preserve">Payment: </w:t>
+      </w:r>
+      <w:r>
+        <w:rPr>
+          <w:rFonts w:ascii="Times New Roman" w:hAnsi="Times New Roman" w:cs="Times New Roman"/>
+          <w:sz w:val="28"/>
+          <w:szCs w:val="28"/>
+        </w:rPr>
+        <w:t>make payments and accumulate points</w:t>
+      </w:r>
+      <w:r>
+        <w:rPr>
+          <w:rFonts w:ascii="Times New Roman" w:hAnsi="Times New Roman" w:cs="Times New Roman"/>
+          <w:sz w:val="28"/>
+          <w:szCs w:val="28"/>
+        </w:rPr>
+        <w:t xml:space="preserve"> for cuscomer</w:t>
+      </w:r>
+    </w:p>
+    <w:p>
+      <w:pPr>
+        <w:pStyle w:val="ListParagraph"/>
+        <w:numPr>
+          <w:ilvl w:val="0"/>
+          <w:numId w:val="3"/>
+        </w:numPr>
+        <w:rPr>
+          <w:rFonts w:ascii="Times New Roman" w:hAnsi="Times New Roman" w:cs="Times New Roman"/>
+          <w:sz w:val="28"/>
+          <w:szCs w:val="28"/>
+        </w:rPr>
+      </w:pPr>
+      <w:r>
+        <w:rPr>
+          <w:rFonts w:ascii="Times New Roman" w:hAnsi="Times New Roman" w:cs="Times New Roman"/>
+          <w:sz w:val="28"/>
+          <w:szCs w:val="28"/>
+        </w:rPr>
+        <w:t xml:space="preserve">Discount: </w:t>
+      </w:r>
+    </w:p>
+    <w:p>
+      <w:pPr>
+        <w:pStyle w:val="ListParagraph"/>
+        <w:numPr>
+          <w:ilvl w:val="1"/>
+          <w:numId w:val="3"/>
+        </w:numPr>
+        <w:rPr>
+          <w:rFonts w:ascii="Times New Roman" w:hAnsi="Times New Roman" w:cs="Times New Roman"/>
+          <w:sz w:val="28"/>
+          <w:szCs w:val="28"/>
+        </w:rPr>
+      </w:pPr>
+      <w:r>
+        <w:rPr>
+          <w:rFonts w:ascii="Times New Roman" w:hAnsi="Times New Roman" w:cs="Times New Roman"/>
+          <w:sz w:val="28"/>
+          <w:szCs w:val="28"/>
+        </w:rPr>
+        <w:t xml:space="preserve">If the customer's accumulated points meet the criteria for a discount, the discount will be applied to the bill immediately </w:t>
+      </w:r>
+    </w:p>
+    <w:p>
+      <w:pPr>
+        <w:pStyle w:val="ListParagraph"/>
+        <w:numPr>
+          <w:ilvl w:val="1"/>
+          <w:numId w:val="3"/>
+        </w:numPr>
+        <w:rPr>
+          <w:rFonts w:ascii="Times New Roman" w:hAnsi="Times New Roman" w:cs="Times New Roman"/>
+          <w:sz w:val="28"/>
+          <w:szCs w:val="28"/>
+        </w:rPr>
+      </w:pPr>
+      <w:r>
+        <w:rPr>
+          <w:rFonts w:ascii="Times New Roman" w:hAnsi="Times New Roman" w:cs="Times New Roman"/>
+          <w:sz w:val="28"/>
+          <w:szCs w:val="28"/>
+        </w:rPr>
+        <w:t>If the customer has just registered as a member and has enough accumulated points, the discount will also be applie</w:t>
+      </w:r>
+      <w:r>
+        <w:rPr>
+          <w:rFonts w:ascii="Times New Roman" w:hAnsi="Times New Roman" w:cs="Times New Roman"/>
+          <w:sz w:val="28"/>
+          <w:szCs w:val="28"/>
+        </w:rPr>
+        <w:t>d.</w:t>
+      </w:r>
+    </w:p>
+    <w:p>
+      <w:pPr>
+        <w:pStyle w:val="ListParagraph"/>
+        <w:numPr>
+          <w:ilvl w:val="0"/>
+          <w:numId w:val="3"/>
+        </w:numPr>
+        <w:rPr>
+          <w:rFonts w:ascii="Times New Roman" w:hAnsi="Times New Roman" w:cs="Times New Roman"/>
+          <w:sz w:val="28"/>
+          <w:szCs w:val="28"/>
+        </w:rPr>
+      </w:pPr>
+      <w:r>
+        <w:rPr>
+          <w:rFonts w:ascii="Times New Roman" w:hAnsi="Times New Roman" w:cs="Times New Roman"/>
+          <w:sz w:val="28"/>
+          <w:szCs w:val="28"/>
+        </w:rPr>
+        <w:t>C</w:t>
+      </w:r>
+      <w:r>
+        <w:rPr>
+          <w:rFonts w:ascii="Times New Roman" w:hAnsi="Times New Roman" w:cs="Times New Roman"/>
+          <w:sz w:val="28"/>
+          <w:szCs w:val="28"/>
+        </w:rPr>
+        <w:t xml:space="preserve">alculate </w:t>
+      </w:r>
+      <w:r>
+        <w:rPr>
+          <w:rFonts w:ascii="Times New Roman" w:hAnsi="Times New Roman" w:cs="Times New Roman"/>
+          <w:sz w:val="28"/>
+          <w:szCs w:val="28"/>
+        </w:rPr>
+        <w:t xml:space="preserve">sold </w:t>
+      </w:r>
+      <w:r>
+        <w:rPr>
+          <w:rFonts w:ascii="Times New Roman" w:hAnsi="Times New Roman" w:cs="Times New Roman"/>
+          <w:sz w:val="28"/>
+          <w:szCs w:val="28"/>
+        </w:rPr>
+        <w:t>ticket</w:t>
+      </w:r>
+      <w:r>
+        <w:rPr>
+          <w:rFonts w:ascii="Times New Roman" w:hAnsi="Times New Roman" w:cs="Times New Roman"/>
+          <w:sz w:val="28"/>
+          <w:szCs w:val="28"/>
+        </w:rPr>
+        <w:t>s</w:t>
+      </w:r>
+      <w:r>
+        <w:rPr>
+          <w:rFonts w:ascii="Times New Roman" w:hAnsi="Times New Roman" w:cs="Times New Roman"/>
+          <w:sz w:val="28"/>
+          <w:szCs w:val="28"/>
+        </w:rPr>
+        <w:t xml:space="preserve"> and revenue</w:t>
+      </w:r>
+    </w:p>
+    <w:p>
+      <w:pPr>
+        <w:rPr>
+          <w:lang w:eastAsia="en-US"/>
+        </w:rPr>
+      </w:pPr>
+    </w:p>
+    <w:p>
+      <w:pPr>
+        <w:rPr>
+          <w:rStyle w:val="Heading1Char"/>
+        </w:rPr>
+      </w:pPr>
+      <w:r>
+        <w:rPr>
+          <w:rStyle w:val="Heading1Char"/>
+        </w:rPr>
+        <w:br w:type="page"/>
+      </w:r>
+    </w:p>
+    <w:p>
+      <w:pPr>
+        <w:pStyle w:val="Heading1"/>
+      </w:pPr>
+      <w:r>
+        <w:lastRenderedPageBreak/>
+        <w:t xml:space="preserve">APPLICATION </w:t>
+      </w:r>
+      <w:r>
+        <w:t>2</w:t>
+      </w:r>
+      <w:r>
+        <w:t xml:space="preserve">: </w:t>
+      </w:r>
+      <w:r>
+        <w:t>Grocery Store</w:t>
+      </w:r>
+    </w:p>
+    <w:p>
+      <w:pPr>
+        <w:pStyle w:val="Heading3"/>
+      </w:pPr>
+      <w:r>
+        <w:t>I. Problem</w:t>
+      </w:r>
+    </w:p>
+    <w:p>
+      <w:pPr>
+        <w:pStyle w:val="ListParagraph"/>
+        <w:numPr>
+          <w:ilvl w:val="0"/>
+          <w:numId w:val="5"/>
+        </w:numPr>
+        <w:rPr>
+          <w:rFonts w:ascii="Times New Roman" w:hAnsi="Times New Roman" w:cs="Times New Roman"/>
+          <w:sz w:val="28"/>
+          <w:szCs w:val="28"/>
+        </w:rPr>
+      </w:pPr>
+      <w:r>
+        <w:rPr>
+          <w:rFonts w:ascii="Times New Roman" w:hAnsi="Times New Roman" w:cs="Times New Roman"/>
+          <w:sz w:val="28"/>
+          <w:szCs w:val="28"/>
+        </w:rPr>
+        <w:t xml:space="preserve">Create a </w:t>
+      </w:r>
+      <w:r>
+        <w:rPr>
+          <w:rFonts w:ascii="Times New Roman" w:hAnsi="Times New Roman" w:cs="Times New Roman"/>
+          <w:b/>
+          <w:bCs/>
+          <w:sz w:val="28"/>
+          <w:szCs w:val="28"/>
+        </w:rPr>
+        <w:t>grocery store</w:t>
+      </w:r>
+      <w:r>
+        <w:rPr>
+          <w:rFonts w:ascii="Times New Roman" w:hAnsi="Times New Roman" w:cs="Times New Roman"/>
+          <w:sz w:val="28"/>
+          <w:szCs w:val="28"/>
+        </w:rPr>
+        <w:t xml:space="preserve"> sales app. In the store, we must manage and store product information such as </w:t>
+      </w:r>
+      <w:r>
+        <w:rPr>
+          <w:rFonts w:ascii="Times New Roman" w:hAnsi="Times New Roman" w:cs="Times New Roman"/>
+          <w:b/>
+          <w:bCs/>
+          <w:sz w:val="28"/>
+          <w:szCs w:val="28"/>
+        </w:rPr>
+        <w:t>name</w:t>
+      </w:r>
+      <w:r>
+        <w:rPr>
+          <w:rFonts w:ascii="Times New Roman" w:hAnsi="Times New Roman" w:cs="Times New Roman"/>
+          <w:sz w:val="28"/>
+          <w:szCs w:val="28"/>
+        </w:rPr>
+        <w:t xml:space="preserve">, </w:t>
+      </w:r>
+      <w:r>
+        <w:rPr>
+          <w:rFonts w:ascii="Times New Roman" w:hAnsi="Times New Roman" w:cs="Times New Roman"/>
+          <w:b/>
+          <w:bCs/>
+          <w:sz w:val="28"/>
+          <w:szCs w:val="28"/>
+        </w:rPr>
+        <w:t>price</w:t>
+      </w:r>
+      <w:r>
+        <w:rPr>
+          <w:rFonts w:ascii="Times New Roman" w:hAnsi="Times New Roman" w:cs="Times New Roman"/>
+          <w:sz w:val="28"/>
+          <w:szCs w:val="28"/>
+        </w:rPr>
+        <w:t xml:space="preserve">, and </w:t>
+      </w:r>
+      <w:r>
+        <w:rPr>
+          <w:rFonts w:ascii="Times New Roman" w:hAnsi="Times New Roman" w:cs="Times New Roman"/>
+          <w:b/>
+          <w:bCs/>
+          <w:sz w:val="28"/>
+          <w:szCs w:val="28"/>
+        </w:rPr>
+        <w:t>quantity</w:t>
+      </w:r>
+      <w:r>
+        <w:rPr>
+          <w:rFonts w:ascii="Times New Roman" w:hAnsi="Times New Roman" w:cs="Times New Roman"/>
+          <w:sz w:val="28"/>
+          <w:szCs w:val="28"/>
+        </w:rPr>
+        <w:t>.</w:t>
+      </w:r>
+    </w:p>
+    <w:p>
+      <w:pPr>
+        <w:pStyle w:val="ListParagraph"/>
+        <w:numPr>
+          <w:ilvl w:val="0"/>
+          <w:numId w:val="5"/>
+        </w:numPr>
+        <w:rPr>
+          <w:rFonts w:ascii="Times New Roman" w:hAnsi="Times New Roman" w:cs="Times New Roman"/>
+          <w:sz w:val="28"/>
+          <w:szCs w:val="28"/>
+        </w:rPr>
+      </w:pPr>
+      <w:r>
+        <w:rPr>
+          <w:rFonts w:ascii="Times New Roman" w:hAnsi="Times New Roman" w:cs="Times New Roman"/>
+          <w:sz w:val="28"/>
+          <w:szCs w:val="28"/>
+        </w:rPr>
+        <w:t>When importing and selling to customers, the application can adjust the quantity. We need to make a shopping cart for each customer so they can add and remove the products they want.</w:t>
+      </w:r>
+    </w:p>
+    <w:p>
+      <w:pPr>
+        <w:pStyle w:val="ListParagraph"/>
+        <w:numPr>
+          <w:ilvl w:val="0"/>
+          <w:numId w:val="5"/>
+        </w:numPr>
+        <w:rPr>
+          <w:rFonts w:ascii="Times New Roman" w:hAnsi="Times New Roman" w:cs="Times New Roman"/>
+          <w:sz w:val="28"/>
+          <w:szCs w:val="28"/>
+        </w:rPr>
+      </w:pPr>
+      <w:r>
+        <w:rPr>
+          <w:rFonts w:ascii="Times New Roman" w:hAnsi="Times New Roman" w:cs="Times New Roman"/>
+          <w:sz w:val="28"/>
+          <w:szCs w:val="28"/>
+        </w:rPr>
+        <w:t>We will proceed to pay the customer after they have selected the product.</w:t>
+      </w:r>
+    </w:p>
+    <w:p>
+      <w:pPr>
+        <w:pStyle w:val="ListParagraph"/>
+        <w:numPr>
+          <w:ilvl w:val="0"/>
+          <w:numId w:val="5"/>
+        </w:numPr>
+        <w:rPr>
+          <w:rFonts w:ascii="Times New Roman" w:hAnsi="Times New Roman" w:cs="Times New Roman"/>
+          <w:sz w:val="28"/>
+          <w:szCs w:val="28"/>
+        </w:rPr>
+      </w:pPr>
+      <w:r>
+        <w:rPr>
+          <w:rFonts w:ascii="Times New Roman" w:hAnsi="Times New Roman" w:cs="Times New Roman"/>
+          <w:sz w:val="28"/>
+          <w:szCs w:val="28"/>
+        </w:rPr>
+        <w:t>When a product is imported, we can adjust the price as well as the quantity on the store side.</w:t>
+      </w:r>
+    </w:p>
+    <w:p>
+      <w:pPr>
+        <w:pStyle w:val="Heading3"/>
+      </w:pPr>
+      <w:r>
+        <w:t>II. Solve Problem</w:t>
+      </w:r>
+    </w:p>
+    <w:p>
+      <w:pPr>
+        <w:ind w:left="720"/>
+        <w:rPr>
+          <w:rFonts w:ascii="Times New Roman" w:hAnsi="Times New Roman" w:cs="Times New Roman"/>
+          <w:sz w:val="28"/>
+          <w:szCs w:val="28"/>
+        </w:rPr>
+      </w:pPr>
+      <w:r>
+        <w:rPr>
+          <w:rFonts w:ascii="Times New Roman" w:hAnsi="Times New Roman" w:cs="Times New Roman"/>
+          <w:sz w:val="28"/>
+          <w:szCs w:val="28"/>
+        </w:rPr>
+        <w:t xml:space="preserve">We will structure the program by using </w:t>
+      </w:r>
+      <w:r>
+        <w:rPr>
+          <w:rFonts w:ascii="Times New Roman" w:hAnsi="Times New Roman" w:cs="Times New Roman"/>
+          <w:b/>
+          <w:bCs/>
+          <w:sz w:val="28"/>
+          <w:szCs w:val="28"/>
+        </w:rPr>
+        <w:t>stock items</w:t>
+      </w:r>
+      <w:r>
+        <w:rPr>
+          <w:rFonts w:ascii="Times New Roman" w:hAnsi="Times New Roman" w:cs="Times New Roman"/>
+          <w:sz w:val="28"/>
+          <w:szCs w:val="28"/>
+        </w:rPr>
+        <w:t>,</w:t>
+      </w:r>
+      <w:r>
+        <w:rPr>
+          <w:rFonts w:ascii="Times New Roman" w:hAnsi="Times New Roman" w:cs="Times New Roman"/>
+          <w:b/>
+          <w:bCs/>
+          <w:sz w:val="28"/>
+          <w:szCs w:val="28"/>
+        </w:rPr>
+        <w:t xml:space="preserve"> </w:t>
+      </w:r>
+      <w:r>
+        <w:rPr>
+          <w:rFonts w:ascii="Times New Roman" w:hAnsi="Times New Roman" w:cs="Times New Roman"/>
+          <w:b/>
+          <w:bCs/>
+          <w:sz w:val="28"/>
+          <w:szCs w:val="28"/>
+        </w:rPr>
+        <w:t>stock lists</w:t>
+      </w:r>
+      <w:r>
+        <w:rPr>
+          <w:rFonts w:ascii="Times New Roman" w:hAnsi="Times New Roman" w:cs="Times New Roman"/>
+          <w:sz w:val="28"/>
+          <w:szCs w:val="28"/>
+        </w:rPr>
+        <w:t xml:space="preserve">, </w:t>
+      </w:r>
+      <w:r>
+        <w:rPr>
+          <w:rFonts w:ascii="Times New Roman" w:hAnsi="Times New Roman" w:cs="Times New Roman"/>
+          <w:b/>
+          <w:bCs/>
+          <w:sz w:val="28"/>
+          <w:szCs w:val="28"/>
+        </w:rPr>
+        <w:t>binary search trees</w:t>
+      </w:r>
+      <w:r>
+        <w:rPr>
+          <w:rFonts w:ascii="Times New Roman" w:hAnsi="Times New Roman" w:cs="Times New Roman"/>
+          <w:sz w:val="28"/>
+          <w:szCs w:val="28"/>
+        </w:rPr>
+        <w:t>,</w:t>
+      </w:r>
+      <w:r>
+        <w:rPr>
+          <w:rFonts w:ascii="Times New Roman" w:hAnsi="Times New Roman" w:cs="Times New Roman"/>
+          <w:b/>
+          <w:bCs/>
+          <w:sz w:val="28"/>
+          <w:szCs w:val="28"/>
+        </w:rPr>
+        <w:t xml:space="preserve"> baskets</w:t>
+      </w:r>
+      <w:r>
+        <w:rPr>
+          <w:rFonts w:ascii="Times New Roman" w:hAnsi="Times New Roman" w:cs="Times New Roman"/>
+          <w:sz w:val="28"/>
+          <w:szCs w:val="28"/>
+        </w:rPr>
+        <w:t xml:space="preserve"> (shopping carts),</w:t>
+      </w:r>
+      <w:r>
+        <w:rPr>
+          <w:rFonts w:ascii="Times New Roman" w:hAnsi="Times New Roman" w:cs="Times New Roman"/>
+          <w:sz w:val="28"/>
+          <w:szCs w:val="28"/>
+        </w:rPr>
+        <w:t xml:space="preserve"> and</w:t>
+      </w:r>
+      <w:r>
+        <w:rPr>
+          <w:rFonts w:ascii="Times New Roman" w:hAnsi="Times New Roman" w:cs="Times New Roman"/>
+          <w:sz w:val="28"/>
+          <w:szCs w:val="28"/>
+        </w:rPr>
+        <w:t xml:space="preserve"> </w:t>
+      </w:r>
+      <w:r>
+        <w:rPr>
+          <w:rFonts w:ascii="Times New Roman" w:hAnsi="Times New Roman" w:cs="Times New Roman"/>
+          <w:b/>
+          <w:bCs/>
+          <w:sz w:val="28"/>
+          <w:szCs w:val="28"/>
+        </w:rPr>
+        <w:t>linked lists</w:t>
+      </w:r>
+      <w:r>
+        <w:rPr>
+          <w:rFonts w:ascii="Times New Roman" w:hAnsi="Times New Roman" w:cs="Times New Roman"/>
+          <w:sz w:val="28"/>
+          <w:szCs w:val="28"/>
+        </w:rPr>
+        <w:t>.</w:t>
+      </w:r>
+    </w:p>
+    <w:p>
+      <w:pPr>
+        <w:pStyle w:val="ListParagraph"/>
+        <w:numPr>
+          <w:ilvl w:val="0"/>
+          <w:numId w:val="6"/>
+        </w:numPr>
+        <w:rPr>
+          <w:rFonts w:ascii="Times New Roman" w:hAnsi="Times New Roman" w:cs="Times New Roman"/>
+          <w:b/>
+          <w:bCs/>
+          <w:i/>
+          <w:iCs/>
+          <w:sz w:val="28"/>
+          <w:szCs w:val="28"/>
+        </w:rPr>
+      </w:pPr>
+      <w:r>
+        <w:rPr>
+          <w:rFonts w:ascii="Times New Roman" w:hAnsi="Times New Roman" w:cs="Times New Roman"/>
+          <w:b/>
+          <w:bCs/>
+          <w:i/>
+          <w:iCs/>
+          <w:sz w:val="28"/>
+          <w:szCs w:val="28"/>
+        </w:rPr>
+        <w:t xml:space="preserve">Stock item </w:t>
+      </w:r>
+    </w:p>
+    <w:p>
+      <w:pPr>
+        <w:pStyle w:val="ListParagraph"/>
+        <w:ind w:left="1069"/>
+        <w:rPr>
+          <w:rFonts w:ascii="Times New Roman" w:hAnsi="Times New Roman" w:cs="Times New Roman"/>
+          <w:sz w:val="28"/>
+          <w:szCs w:val="28"/>
+        </w:rPr>
+      </w:pPr>
+      <w:r>
+        <w:rPr>
+          <w:rFonts w:ascii="Times New Roman" w:hAnsi="Times New Roman" w:cs="Times New Roman"/>
+          <w:sz w:val="28"/>
+          <w:szCs w:val="28"/>
+        </w:rPr>
+        <w:t>Stock items will save product information such as name, price, quantity, and quantity in the cart but not yet paid for.</w:t>
+      </w:r>
+    </w:p>
+    <w:p>
+      <w:pPr>
+        <w:pStyle w:val="ListParagraph"/>
+        <w:numPr>
+          <w:ilvl w:val="0"/>
+          <w:numId w:val="6"/>
+        </w:numPr>
+        <w:rPr>
+          <w:rFonts w:ascii="Times New Roman" w:hAnsi="Times New Roman" w:cs="Times New Roman"/>
+          <w:b/>
+          <w:bCs/>
+          <w:i/>
+          <w:iCs/>
+          <w:sz w:val="28"/>
+          <w:szCs w:val="28"/>
+        </w:rPr>
+      </w:pPr>
+      <w:r>
+        <w:rPr>
+          <w:rFonts w:ascii="Times New Roman" w:hAnsi="Times New Roman" w:cs="Times New Roman"/>
+          <w:b/>
+          <w:bCs/>
+          <w:i/>
+          <w:iCs/>
+          <w:sz w:val="28"/>
+          <w:szCs w:val="28"/>
+        </w:rPr>
+        <w:t xml:space="preserve">Stock list </w:t>
+      </w:r>
+    </w:p>
+    <w:p>
+      <w:pPr>
+        <w:pStyle w:val="ListParagraph"/>
+        <w:ind w:left="1069"/>
+        <w:rPr>
+          <w:rFonts w:ascii="Times New Roman" w:hAnsi="Times New Roman" w:cs="Times New Roman"/>
+          <w:sz w:val="28"/>
+          <w:szCs w:val="28"/>
+        </w:rPr>
+      </w:pPr>
+      <w:r>
+        <w:rPr>
+          <w:rFonts w:ascii="Times New Roman" w:hAnsi="Times New Roman" w:cs="Times New Roman"/>
+          <w:sz w:val="28"/>
+          <w:szCs w:val="28"/>
+        </w:rPr>
+        <w:t>A stocklist is a list that keeps track of all the products in the store. When the application is active, the stock list will read the product data from the file and save it back to the file when finished.</w:t>
+      </w:r>
+    </w:p>
+    <w:p>
+      <w:pPr>
+        <w:pStyle w:val="ListParagraph"/>
+        <w:numPr>
+          <w:ilvl w:val="0"/>
+          <w:numId w:val="6"/>
+        </w:numPr>
+        <w:rPr>
+          <w:rFonts w:ascii="Times New Roman" w:hAnsi="Times New Roman" w:cs="Times New Roman"/>
+          <w:b/>
+          <w:bCs/>
+          <w:i/>
+          <w:iCs/>
+          <w:sz w:val="28"/>
+          <w:szCs w:val="28"/>
+        </w:rPr>
+      </w:pPr>
+      <w:r>
+        <w:rPr>
+          <w:rFonts w:ascii="Times New Roman" w:hAnsi="Times New Roman" w:cs="Times New Roman"/>
+          <w:b/>
+          <w:bCs/>
+          <w:i/>
+          <w:iCs/>
+          <w:sz w:val="28"/>
+          <w:szCs w:val="28"/>
+        </w:rPr>
+        <w:t>Binary Search Tree</w:t>
+      </w:r>
+    </w:p>
+    <w:p>
+      <w:pPr>
+        <w:pStyle w:val="ListParagraph"/>
+        <w:ind w:left="1069"/>
+        <w:rPr>
+          <w:rFonts w:ascii="Times New Roman" w:hAnsi="Times New Roman" w:cs="Times New Roman"/>
+          <w:b/>
+          <w:bCs/>
+          <w:sz w:val="28"/>
+          <w:szCs w:val="28"/>
+        </w:rPr>
+      </w:pPr>
+      <w:r>
+        <w:rPr>
+          <w:rFonts w:ascii="Times New Roman" w:hAnsi="Times New Roman" w:cs="Times New Roman"/>
+          <w:sz w:val="28"/>
+          <w:szCs w:val="28"/>
+        </w:rPr>
+        <w:t>To store products, we will use a binary search tree, which will speed up the search.</w:t>
+      </w:r>
+    </w:p>
+    <w:p>
+      <w:pPr>
+        <w:pStyle w:val="ListParagraph"/>
+        <w:numPr>
+          <w:ilvl w:val="0"/>
+          <w:numId w:val="6"/>
+        </w:numPr>
+        <w:rPr>
+          <w:rFonts w:ascii="Times New Roman" w:hAnsi="Times New Roman" w:cs="Times New Roman"/>
+          <w:b/>
+          <w:bCs/>
+          <w:sz w:val="28"/>
+          <w:szCs w:val="28"/>
+        </w:rPr>
+      </w:pPr>
+      <w:r>
+        <w:rPr>
+          <w:rFonts w:ascii="Times New Roman" w:hAnsi="Times New Roman" w:cs="Times New Roman"/>
+          <w:b/>
+          <w:bCs/>
+          <w:sz w:val="28"/>
+          <w:szCs w:val="28"/>
+        </w:rPr>
+        <w:t>Basket</w:t>
+      </w:r>
+    </w:p>
+    <w:p>
+      <w:pPr>
+        <w:pStyle w:val="ListParagraph"/>
+        <w:ind w:left="1069"/>
+        <w:rPr>
+          <w:rFonts w:ascii="Times New Roman" w:hAnsi="Times New Roman" w:cs="Times New Roman"/>
+          <w:sz w:val="28"/>
+          <w:szCs w:val="28"/>
+        </w:rPr>
+      </w:pPr>
+      <w:r>
+        <w:rPr>
+          <w:rFonts w:ascii="Times New Roman" w:hAnsi="Times New Roman" w:cs="Times New Roman"/>
+          <w:sz w:val="28"/>
+          <w:szCs w:val="28"/>
+        </w:rPr>
+        <w:t>The shopping cart will save the products the customer has chosen as well as the quantity; the customer can add or remove products. We will charge all of the products in the cart for the customer to pay once they have made a selection.</w:t>
+      </w:r>
+    </w:p>
+    <w:p>
+      <w:pPr>
+        <w:pStyle w:val="ListParagraph"/>
+        <w:numPr>
+          <w:ilvl w:val="0"/>
+          <w:numId w:val="6"/>
+        </w:numPr>
+        <w:rPr>
+          <w:rFonts w:ascii="Times New Roman" w:hAnsi="Times New Roman" w:cs="Times New Roman"/>
+          <w:b/>
+          <w:bCs/>
+          <w:sz w:val="28"/>
+          <w:szCs w:val="28"/>
+        </w:rPr>
+      </w:pPr>
+      <w:r>
+        <w:rPr>
+          <w:rFonts w:ascii="Times New Roman" w:hAnsi="Times New Roman" w:cs="Times New Roman"/>
+          <w:b/>
+          <w:bCs/>
+          <w:sz w:val="28"/>
+          <w:szCs w:val="28"/>
+        </w:rPr>
+        <w:t xml:space="preserve">Linked List </w:t>
+      </w:r>
+    </w:p>
+    <w:p>
+      <w:pPr>
+        <w:pStyle w:val="ListParagraph"/>
+        <w:ind w:left="1069"/>
+        <w:rPr>
+          <w:rFonts w:ascii="Times New Roman" w:hAnsi="Times New Roman" w:cs="Times New Roman"/>
+          <w:sz w:val="28"/>
+          <w:szCs w:val="28"/>
+        </w:rPr>
+      </w:pPr>
+      <w:r>
+        <w:rPr>
+          <w:rFonts w:ascii="Times New Roman" w:hAnsi="Times New Roman" w:cs="Times New Roman"/>
+          <w:sz w:val="28"/>
+          <w:szCs w:val="28"/>
+        </w:rPr>
+        <w:t>The products in the basket will be stored in a linked list. It is responsible for adding and removing items from the basket.</w:t>
+      </w:r>
+    </w:p>
+    <w:p>
+      <w:pPr>
+        <w:pStyle w:val="ListParagraph"/>
+        <w:ind w:left="1069"/>
+        <w:rPr>
+          <w:rFonts w:ascii="Times New Roman" w:hAnsi="Times New Roman" w:cs="Times New Roman"/>
+          <w:sz w:val="28"/>
+          <w:szCs w:val="28"/>
+        </w:rPr>
+      </w:pPr>
+    </w:p>
+    <w:p>
+      <w:pPr>
+        <w:pStyle w:val="ListParagraph"/>
+        <w:ind w:left="1069"/>
+        <w:rPr>
+          <w:rFonts w:ascii="Times New Roman" w:hAnsi="Times New Roman" w:cs="Times New Roman"/>
+          <w:sz w:val="28"/>
+          <w:szCs w:val="28"/>
+        </w:rPr>
+      </w:pPr>
+    </w:p>
+    <w:p>
+      <w:pPr>
+        <w:pStyle w:val="Heading1"/>
+        <w:rPr>
+          <w:rStyle w:val="Heading1Char"/>
+        </w:rPr>
+      </w:pPr>
+    </w:p>
+    <w:p>
+      <w:pPr>
+        <w:rPr>
+          <w:rStyle w:val="Heading1Char"/>
+        </w:rPr>
+      </w:pPr>
     </w:p>
     <w:p/>
     <w:sectPr>
-      <w:headerReference w:type="default" r:id="rId10"/>
-      <w:footerReference w:type="default" r:id="rId11"/>
+      <w:headerReference w:type="default" r:id="rId11"/>
+      <w:footerReference w:type="default" r:id="rId12"/>
       <w:pgSz w:w="12240" w:h="15840"/>
       <w:pgMar w:top="1440" w:right="1440" w:bottom="1440" w:left="1440" w:header="720" w:footer="720" w:gutter="0"/>
       <w:pgBorders w:offsetFrom="page">
@@ -1731,6 +4302,7 @@
           <w:dataBinding w:prefixMappings="xmlns:ns0='http://purl.org/dc/elements/1.1/' xmlns:ns1='http://schemas.openxmlformats.org/package/2006/metadata/core-properties' " w:xpath="/ns1:coreProperties[1]/ns0:creator[1]" w:storeItemID="{6C3C8BC8-F283-45AE-878A-BAB7291924A1}"/>
           <w:text/>
         </w:sdtPr>
+        <w:sdtEndPr/>
         <w:sdtContent>
           <w:tc>
             <w:tcPr>
@@ -1945,6 +4517,7 @@
                             <w:dataBinding w:prefixMappings="xmlns:ns0='http://purl.org/dc/elements/1.1/' xmlns:ns1='http://schemas.openxmlformats.org/package/2006/metadata/core-properties' " w:xpath="/ns1:coreProperties[1]/ns0:title[1]" w:storeItemID="{6C3C8BC8-F283-45AE-878A-BAB7291924A1}"/>
                             <w:text/>
                           </w:sdtPr>
+                          <w:sdtEndPr/>
                           <w:sdtContent>
                             <w:p>
                               <w:pPr>
@@ -2006,6 +4579,7 @@
                       <w:dataBinding w:prefixMappings="xmlns:ns0='http://purl.org/dc/elements/1.1/' xmlns:ns1='http://schemas.openxmlformats.org/package/2006/metadata/core-properties' " w:xpath="/ns1:coreProperties[1]/ns0:title[1]" w:storeItemID="{6C3C8BC8-F283-45AE-878A-BAB7291924A1}"/>
                       <w:text/>
                     </w:sdtPr>
+                    <w:sdtEndPr/>
                     <w:sdtContent>
                       <w:p>
                         <w:pPr>
@@ -2040,6 +4614,652 @@
     </w:r>
   </w:p>
 </w:hdr>
+</file>
+
+<file path=word/numbering.xml><?xml version="1.0" encoding="utf-8"?>
+<w:numbering xmlns:wpc="http://schemas.microsoft.com/office/word/2010/wordprocessingCanvas" xmlns:cx="http://schemas.microsoft.com/office/drawing/2014/chartex" xmlns:cx1="http://schemas.microsoft.com/office/drawing/2015/9/8/chartex" xmlns:cx2="http://schemas.microsoft.com/office/drawing/2015/10/21/chartex" xmlns:cx3="http://schemas.microsoft.com/office/drawing/2016/5/9/chartex" xmlns:cx4="http://schemas.microsoft.com/office/drawing/2016/5/10/chartex" xmlns:cx5="http://schemas.microsoft.com/office/drawing/2016/5/11/chartex" xmlns:cx6="http://schemas.microsoft.com/office/drawing/2016/5/12/chartex" xmlns:cx7="http://schemas.microsoft.com/office/drawing/2016/5/13/chartex" xmlns:cx8="http://schemas.microsoft.com/office/drawing/2016/5/14/chartex" xmlns:mc="http://schemas.openxmlformats.org/markup-compatibility/2006" xmlns:aink="http://schemas.microsoft.com/office/drawing/2016/ink" xmlns:am3d="http://schemas.microsoft.com/office/drawing/2017/model3d" xmlns:o="urn:schemas-microsoft-com:office:office" xmlns:r="http://schemas.openxmlformats.org/officeDocument/2006/relationships" xmlns:m="http://schemas.openxmlformats.org/officeDocument/2006/math" xmlns:v="urn:schemas-microsoft-com:vml" xmlns:wp14="http://schemas.microsoft.com/office/word/2010/wordprocessingDrawing" xmlns:wp="http://schemas.openxmlformats.org/drawingml/2006/wordprocessingDrawing" xmlns:w10="urn:schemas-microsoft-com:office:word" xmlns:w="http://schemas.openxmlformats.org/wordprocessingml/2006/main" xmlns:w14="http://schemas.microsoft.com/office/word/2010/wordml" xmlns:w15="http://schemas.microsoft.com/office/word/2012/wordml" xmlns:w16cex="http://schemas.microsoft.com/office/word/2018/wordml/cex" xmlns:w16cid="http://schemas.microsoft.com/office/word/2016/wordml/cid" xmlns:w16="http://schemas.microsoft.com/office/word/2018/wordml" xmlns:w16sdtdh="http://schemas.microsoft.com/office/word/2020/wordml/sdtdatahash" xmlns:w16se="http://schemas.microsoft.com/office/word/2015/wordml/symex" xmlns:wpg="http://schemas.microsoft.com/office/word/2010/wordprocessingGroup" xmlns:wpi="http://schemas.microsoft.com/office/word/2010/wordprocessingInk" xmlns:wne="http://schemas.microsoft.com/office/word/2006/wordml" xmlns:wps="http://schemas.microsoft.com/office/word/2010/wordprocessingShape" mc:Ignorable="w14 w15 w16se w16cid w16 w16cex w16sdtdh wp14">
+  <w:abstractNum w:abstractNumId="0" w15:restartNumberingAfterBreak="0">
+    <w:nsid w:val="0CDC0F1C"/>
+    <w:multiLevelType w:val="hybridMultilevel"/>
+    <w:tmpl w:val="9A54058A"/>
+    <w:lvl w:ilvl="0" w:tplc="04090001">
+      <w:start w:val="1"/>
+      <w:numFmt w:val="bullet"/>
+      <w:lvlText w:val=""/>
+      <w:lvlJc w:val="left"/>
+      <w:pPr>
+        <w:ind w:left="644" w:hanging="360"/>
+      </w:pPr>
+      <w:rPr>
+        <w:rFonts w:ascii="Symbol" w:hAnsi="Symbol" w:hint="default"/>
+      </w:rPr>
+    </w:lvl>
+    <w:lvl w:ilvl="1" w:tplc="04090003" w:tentative="1">
+      <w:start w:val="1"/>
+      <w:numFmt w:val="bullet"/>
+      <w:lvlText w:val="o"/>
+      <w:lvlJc w:val="left"/>
+      <w:pPr>
+        <w:ind w:left="1364" w:hanging="360"/>
+      </w:pPr>
+      <w:rPr>
+        <w:rFonts w:ascii="Courier New" w:hAnsi="Courier New" w:cs="Courier New" w:hint="default"/>
+      </w:rPr>
+    </w:lvl>
+    <w:lvl w:ilvl="2" w:tplc="04090005" w:tentative="1">
+      <w:start w:val="1"/>
+      <w:numFmt w:val="bullet"/>
+      <w:lvlText w:val=""/>
+      <w:lvlJc w:val="left"/>
+      <w:pPr>
+        <w:ind w:left="2084" w:hanging="360"/>
+      </w:pPr>
+      <w:rPr>
+        <w:rFonts w:ascii="Wingdings" w:hAnsi="Wingdings" w:hint="default"/>
+      </w:rPr>
+    </w:lvl>
+    <w:lvl w:ilvl="3" w:tplc="04090001" w:tentative="1">
+      <w:start w:val="1"/>
+      <w:numFmt w:val="bullet"/>
+      <w:lvlText w:val=""/>
+      <w:lvlJc w:val="left"/>
+      <w:pPr>
+        <w:ind w:left="2804" w:hanging="360"/>
+      </w:pPr>
+      <w:rPr>
+        <w:rFonts w:ascii="Symbol" w:hAnsi="Symbol" w:hint="default"/>
+      </w:rPr>
+    </w:lvl>
+    <w:lvl w:ilvl="4" w:tplc="04090003" w:tentative="1">
+      <w:start w:val="1"/>
+      <w:numFmt w:val="bullet"/>
+      <w:lvlText w:val="o"/>
+      <w:lvlJc w:val="left"/>
+      <w:pPr>
+        <w:ind w:left="3524" w:hanging="360"/>
+      </w:pPr>
+      <w:rPr>
+        <w:rFonts w:ascii="Courier New" w:hAnsi="Courier New" w:cs="Courier New" w:hint="default"/>
+      </w:rPr>
+    </w:lvl>
+    <w:lvl w:ilvl="5" w:tplc="04090005" w:tentative="1">
+      <w:start w:val="1"/>
+      <w:numFmt w:val="bullet"/>
+      <w:lvlText w:val=""/>
+      <w:lvlJc w:val="left"/>
+      <w:pPr>
+        <w:ind w:left="4244" w:hanging="360"/>
+      </w:pPr>
+      <w:rPr>
+        <w:rFonts w:ascii="Wingdings" w:hAnsi="Wingdings" w:hint="default"/>
+      </w:rPr>
+    </w:lvl>
+    <w:lvl w:ilvl="6" w:tplc="04090001" w:tentative="1">
+      <w:start w:val="1"/>
+      <w:numFmt w:val="bullet"/>
+      <w:lvlText w:val=""/>
+      <w:lvlJc w:val="left"/>
+      <w:pPr>
+        <w:ind w:left="4964" w:hanging="360"/>
+      </w:pPr>
+      <w:rPr>
+        <w:rFonts w:ascii="Symbol" w:hAnsi="Symbol" w:hint="default"/>
+      </w:rPr>
+    </w:lvl>
+    <w:lvl w:ilvl="7" w:tplc="04090003" w:tentative="1">
+      <w:start w:val="1"/>
+      <w:numFmt w:val="bullet"/>
+      <w:lvlText w:val="o"/>
+      <w:lvlJc w:val="left"/>
+      <w:pPr>
+        <w:ind w:left="5684" w:hanging="360"/>
+      </w:pPr>
+      <w:rPr>
+        <w:rFonts w:ascii="Courier New" w:hAnsi="Courier New" w:cs="Courier New" w:hint="default"/>
+      </w:rPr>
+    </w:lvl>
+    <w:lvl w:ilvl="8" w:tplc="04090005" w:tentative="1">
+      <w:start w:val="1"/>
+      <w:numFmt w:val="bullet"/>
+      <w:lvlText w:val=""/>
+      <w:lvlJc w:val="left"/>
+      <w:pPr>
+        <w:ind w:left="6404" w:hanging="360"/>
+      </w:pPr>
+      <w:rPr>
+        <w:rFonts w:ascii="Wingdings" w:hAnsi="Wingdings" w:hint="default"/>
+      </w:rPr>
+    </w:lvl>
+  </w:abstractNum>
+  <w:abstractNum w:abstractNumId="1" w15:restartNumberingAfterBreak="0">
+    <w:nsid w:val="2E95547F"/>
+    <w:multiLevelType w:val="hybridMultilevel"/>
+    <w:tmpl w:val="4FF016AC"/>
+    <w:lvl w:ilvl="0" w:tplc="0AE8D8E0">
+      <w:numFmt w:val="bullet"/>
+      <w:lvlText w:val="-"/>
+      <w:lvlJc w:val="left"/>
+      <w:pPr>
+        <w:ind w:left="1211" w:hanging="360"/>
+      </w:pPr>
+      <w:rPr>
+        <w:rFonts w:ascii="Calibri" w:eastAsia="Calibri" w:hAnsi="Calibri" w:cs="Calibri" w:hint="default"/>
+      </w:rPr>
+    </w:lvl>
+    <w:lvl w:ilvl="1" w:tplc="04090003" w:tentative="1">
+      <w:start w:val="1"/>
+      <w:numFmt w:val="bullet"/>
+      <w:lvlText w:val="o"/>
+      <w:lvlJc w:val="left"/>
+      <w:pPr>
+        <w:ind w:left="1931" w:hanging="360"/>
+      </w:pPr>
+      <w:rPr>
+        <w:rFonts w:ascii="Courier New" w:hAnsi="Courier New" w:cs="Courier New" w:hint="default"/>
+      </w:rPr>
+    </w:lvl>
+    <w:lvl w:ilvl="2" w:tplc="04090005" w:tentative="1">
+      <w:start w:val="1"/>
+      <w:numFmt w:val="bullet"/>
+      <w:lvlText w:val=""/>
+      <w:lvlJc w:val="left"/>
+      <w:pPr>
+        <w:ind w:left="2651" w:hanging="360"/>
+      </w:pPr>
+      <w:rPr>
+        <w:rFonts w:ascii="Wingdings" w:hAnsi="Wingdings" w:hint="default"/>
+      </w:rPr>
+    </w:lvl>
+    <w:lvl w:ilvl="3" w:tplc="04090001" w:tentative="1">
+      <w:start w:val="1"/>
+      <w:numFmt w:val="bullet"/>
+      <w:lvlText w:val=""/>
+      <w:lvlJc w:val="left"/>
+      <w:pPr>
+        <w:ind w:left="3371" w:hanging="360"/>
+      </w:pPr>
+      <w:rPr>
+        <w:rFonts w:ascii="Symbol" w:hAnsi="Symbol" w:hint="default"/>
+      </w:rPr>
+    </w:lvl>
+    <w:lvl w:ilvl="4" w:tplc="04090003" w:tentative="1">
+      <w:start w:val="1"/>
+      <w:numFmt w:val="bullet"/>
+      <w:lvlText w:val="o"/>
+      <w:lvlJc w:val="left"/>
+      <w:pPr>
+        <w:ind w:left="4091" w:hanging="360"/>
+      </w:pPr>
+      <w:rPr>
+        <w:rFonts w:ascii="Courier New" w:hAnsi="Courier New" w:cs="Courier New" w:hint="default"/>
+      </w:rPr>
+    </w:lvl>
+    <w:lvl w:ilvl="5" w:tplc="04090005" w:tentative="1">
+      <w:start w:val="1"/>
+      <w:numFmt w:val="bullet"/>
+      <w:lvlText w:val=""/>
+      <w:lvlJc w:val="left"/>
+      <w:pPr>
+        <w:ind w:left="4811" w:hanging="360"/>
+      </w:pPr>
+      <w:rPr>
+        <w:rFonts w:ascii="Wingdings" w:hAnsi="Wingdings" w:hint="default"/>
+      </w:rPr>
+    </w:lvl>
+    <w:lvl w:ilvl="6" w:tplc="04090001" w:tentative="1">
+      <w:start w:val="1"/>
+      <w:numFmt w:val="bullet"/>
+      <w:lvlText w:val=""/>
+      <w:lvlJc w:val="left"/>
+      <w:pPr>
+        <w:ind w:left="5531" w:hanging="360"/>
+      </w:pPr>
+      <w:rPr>
+        <w:rFonts w:ascii="Symbol" w:hAnsi="Symbol" w:hint="default"/>
+      </w:rPr>
+    </w:lvl>
+    <w:lvl w:ilvl="7" w:tplc="04090003" w:tentative="1">
+      <w:start w:val="1"/>
+      <w:numFmt w:val="bullet"/>
+      <w:lvlText w:val="o"/>
+      <w:lvlJc w:val="left"/>
+      <w:pPr>
+        <w:ind w:left="6251" w:hanging="360"/>
+      </w:pPr>
+      <w:rPr>
+        <w:rFonts w:ascii="Courier New" w:hAnsi="Courier New" w:cs="Courier New" w:hint="default"/>
+      </w:rPr>
+    </w:lvl>
+    <w:lvl w:ilvl="8" w:tplc="04090005" w:tentative="1">
+      <w:start w:val="1"/>
+      <w:numFmt w:val="bullet"/>
+      <w:lvlText w:val=""/>
+      <w:lvlJc w:val="left"/>
+      <w:pPr>
+        <w:ind w:left="6971" w:hanging="360"/>
+      </w:pPr>
+      <w:rPr>
+        <w:rFonts w:ascii="Wingdings" w:hAnsi="Wingdings" w:hint="default"/>
+      </w:rPr>
+    </w:lvl>
+  </w:abstractNum>
+  <w:abstractNum w:abstractNumId="2" w15:restartNumberingAfterBreak="0">
+    <w:nsid w:val="31542A5D"/>
+    <w:multiLevelType w:val="hybridMultilevel"/>
+    <w:tmpl w:val="6B60D2BA"/>
+    <w:lvl w:ilvl="0" w:tplc="04090001">
+      <w:start w:val="1"/>
+      <w:numFmt w:val="bullet"/>
+      <w:lvlText w:val=""/>
+      <w:lvlJc w:val="left"/>
+      <w:pPr>
+        <w:ind w:left="644" w:hanging="360"/>
+      </w:pPr>
+      <w:rPr>
+        <w:rFonts w:ascii="Symbol" w:hAnsi="Symbol" w:hint="default"/>
+      </w:rPr>
+    </w:lvl>
+    <w:lvl w:ilvl="1" w:tplc="04090003" w:tentative="1">
+      <w:start w:val="1"/>
+      <w:numFmt w:val="bullet"/>
+      <w:lvlText w:val="o"/>
+      <w:lvlJc w:val="left"/>
+      <w:pPr>
+        <w:ind w:left="1364" w:hanging="360"/>
+      </w:pPr>
+      <w:rPr>
+        <w:rFonts w:ascii="Courier New" w:hAnsi="Courier New" w:cs="Courier New" w:hint="default"/>
+      </w:rPr>
+    </w:lvl>
+    <w:lvl w:ilvl="2" w:tplc="04090005" w:tentative="1">
+      <w:start w:val="1"/>
+      <w:numFmt w:val="bullet"/>
+      <w:lvlText w:val=""/>
+      <w:lvlJc w:val="left"/>
+      <w:pPr>
+        <w:ind w:left="2084" w:hanging="360"/>
+      </w:pPr>
+      <w:rPr>
+        <w:rFonts w:ascii="Wingdings" w:hAnsi="Wingdings" w:hint="default"/>
+      </w:rPr>
+    </w:lvl>
+    <w:lvl w:ilvl="3" w:tplc="04090001" w:tentative="1">
+      <w:start w:val="1"/>
+      <w:numFmt w:val="bullet"/>
+      <w:lvlText w:val=""/>
+      <w:lvlJc w:val="left"/>
+      <w:pPr>
+        <w:ind w:left="2804" w:hanging="360"/>
+      </w:pPr>
+      <w:rPr>
+        <w:rFonts w:ascii="Symbol" w:hAnsi="Symbol" w:hint="default"/>
+      </w:rPr>
+    </w:lvl>
+    <w:lvl w:ilvl="4" w:tplc="04090003" w:tentative="1">
+      <w:start w:val="1"/>
+      <w:numFmt w:val="bullet"/>
+      <w:lvlText w:val="o"/>
+      <w:lvlJc w:val="left"/>
+      <w:pPr>
+        <w:ind w:left="3524" w:hanging="360"/>
+      </w:pPr>
+      <w:rPr>
+        <w:rFonts w:ascii="Courier New" w:hAnsi="Courier New" w:cs="Courier New" w:hint="default"/>
+      </w:rPr>
+    </w:lvl>
+    <w:lvl w:ilvl="5" w:tplc="04090005" w:tentative="1">
+      <w:start w:val="1"/>
+      <w:numFmt w:val="bullet"/>
+      <w:lvlText w:val=""/>
+      <w:lvlJc w:val="left"/>
+      <w:pPr>
+        <w:ind w:left="4244" w:hanging="360"/>
+      </w:pPr>
+      <w:rPr>
+        <w:rFonts w:ascii="Wingdings" w:hAnsi="Wingdings" w:hint="default"/>
+      </w:rPr>
+    </w:lvl>
+    <w:lvl w:ilvl="6" w:tplc="04090001" w:tentative="1">
+      <w:start w:val="1"/>
+      <w:numFmt w:val="bullet"/>
+      <w:lvlText w:val=""/>
+      <w:lvlJc w:val="left"/>
+      <w:pPr>
+        <w:ind w:left="4964" w:hanging="360"/>
+      </w:pPr>
+      <w:rPr>
+        <w:rFonts w:ascii="Symbol" w:hAnsi="Symbol" w:hint="default"/>
+      </w:rPr>
+    </w:lvl>
+    <w:lvl w:ilvl="7" w:tplc="04090003" w:tentative="1">
+      <w:start w:val="1"/>
+      <w:numFmt w:val="bullet"/>
+      <w:lvlText w:val="o"/>
+      <w:lvlJc w:val="left"/>
+      <w:pPr>
+        <w:ind w:left="5684" w:hanging="360"/>
+      </w:pPr>
+      <w:rPr>
+        <w:rFonts w:ascii="Courier New" w:hAnsi="Courier New" w:cs="Courier New" w:hint="default"/>
+      </w:rPr>
+    </w:lvl>
+    <w:lvl w:ilvl="8" w:tplc="04090005" w:tentative="1">
+      <w:start w:val="1"/>
+      <w:numFmt w:val="bullet"/>
+      <w:lvlText w:val=""/>
+      <w:lvlJc w:val="left"/>
+      <w:pPr>
+        <w:ind w:left="6404" w:hanging="360"/>
+      </w:pPr>
+      <w:rPr>
+        <w:rFonts w:ascii="Wingdings" w:hAnsi="Wingdings" w:hint="default"/>
+      </w:rPr>
+    </w:lvl>
+  </w:abstractNum>
+  <w:abstractNum w:abstractNumId="3" w15:restartNumberingAfterBreak="0">
+    <w:nsid w:val="37AE5E47"/>
+    <w:multiLevelType w:val="hybridMultilevel"/>
+    <w:tmpl w:val="2222EEA0"/>
+    <w:lvl w:ilvl="0" w:tplc="04090001">
+      <w:start w:val="1"/>
+      <w:numFmt w:val="bullet"/>
+      <w:lvlText w:val=""/>
+      <w:lvlJc w:val="left"/>
+      <w:pPr>
+        <w:ind w:left="1647" w:hanging="360"/>
+      </w:pPr>
+      <w:rPr>
+        <w:rFonts w:ascii="Symbol" w:hAnsi="Symbol" w:hint="default"/>
+      </w:rPr>
+    </w:lvl>
+    <w:lvl w:ilvl="1" w:tplc="04090003">
+      <w:start w:val="1"/>
+      <w:numFmt w:val="bullet"/>
+      <w:lvlText w:val="o"/>
+      <w:lvlJc w:val="left"/>
+      <w:pPr>
+        <w:ind w:left="2367" w:hanging="360"/>
+      </w:pPr>
+      <w:rPr>
+        <w:rFonts w:ascii="Courier New" w:hAnsi="Courier New" w:cs="Courier New" w:hint="default"/>
+      </w:rPr>
+    </w:lvl>
+    <w:lvl w:ilvl="2" w:tplc="04090005" w:tentative="1">
+      <w:start w:val="1"/>
+      <w:numFmt w:val="bullet"/>
+      <w:lvlText w:val=""/>
+      <w:lvlJc w:val="left"/>
+      <w:pPr>
+        <w:ind w:left="3087" w:hanging="360"/>
+      </w:pPr>
+      <w:rPr>
+        <w:rFonts w:ascii="Wingdings" w:hAnsi="Wingdings" w:hint="default"/>
+      </w:rPr>
+    </w:lvl>
+    <w:lvl w:ilvl="3" w:tplc="04090001" w:tentative="1">
+      <w:start w:val="1"/>
+      <w:numFmt w:val="bullet"/>
+      <w:lvlText w:val=""/>
+      <w:lvlJc w:val="left"/>
+      <w:pPr>
+        <w:ind w:left="3807" w:hanging="360"/>
+      </w:pPr>
+      <w:rPr>
+        <w:rFonts w:ascii="Symbol" w:hAnsi="Symbol" w:hint="default"/>
+      </w:rPr>
+    </w:lvl>
+    <w:lvl w:ilvl="4" w:tplc="04090003" w:tentative="1">
+      <w:start w:val="1"/>
+      <w:numFmt w:val="bullet"/>
+      <w:lvlText w:val="o"/>
+      <w:lvlJc w:val="left"/>
+      <w:pPr>
+        <w:ind w:left="4527" w:hanging="360"/>
+      </w:pPr>
+      <w:rPr>
+        <w:rFonts w:ascii="Courier New" w:hAnsi="Courier New" w:cs="Courier New" w:hint="default"/>
+      </w:rPr>
+    </w:lvl>
+    <w:lvl w:ilvl="5" w:tplc="04090005" w:tentative="1">
+      <w:start w:val="1"/>
+      <w:numFmt w:val="bullet"/>
+      <w:lvlText w:val=""/>
+      <w:lvlJc w:val="left"/>
+      <w:pPr>
+        <w:ind w:left="5247" w:hanging="360"/>
+      </w:pPr>
+      <w:rPr>
+        <w:rFonts w:ascii="Wingdings" w:hAnsi="Wingdings" w:hint="default"/>
+      </w:rPr>
+    </w:lvl>
+    <w:lvl w:ilvl="6" w:tplc="04090001" w:tentative="1">
+      <w:start w:val="1"/>
+      <w:numFmt w:val="bullet"/>
+      <w:lvlText w:val=""/>
+      <w:lvlJc w:val="left"/>
+      <w:pPr>
+        <w:ind w:left="5967" w:hanging="360"/>
+      </w:pPr>
+      <w:rPr>
+        <w:rFonts w:ascii="Symbol" w:hAnsi="Symbol" w:hint="default"/>
+      </w:rPr>
+    </w:lvl>
+    <w:lvl w:ilvl="7" w:tplc="04090003" w:tentative="1">
+      <w:start w:val="1"/>
+      <w:numFmt w:val="bullet"/>
+      <w:lvlText w:val="o"/>
+      <w:lvlJc w:val="left"/>
+      <w:pPr>
+        <w:ind w:left="6687" w:hanging="360"/>
+      </w:pPr>
+      <w:rPr>
+        <w:rFonts w:ascii="Courier New" w:hAnsi="Courier New" w:cs="Courier New" w:hint="default"/>
+      </w:rPr>
+    </w:lvl>
+    <w:lvl w:ilvl="8" w:tplc="04090005" w:tentative="1">
+      <w:start w:val="1"/>
+      <w:numFmt w:val="bullet"/>
+      <w:lvlText w:val=""/>
+      <w:lvlJc w:val="left"/>
+      <w:pPr>
+        <w:ind w:left="7407" w:hanging="360"/>
+      </w:pPr>
+      <w:rPr>
+        <w:rFonts w:ascii="Wingdings" w:hAnsi="Wingdings" w:hint="default"/>
+      </w:rPr>
+    </w:lvl>
+  </w:abstractNum>
+  <w:abstractNum w:abstractNumId="4" w15:restartNumberingAfterBreak="0">
+    <w:nsid w:val="506B5834"/>
+    <w:multiLevelType w:val="hybridMultilevel"/>
+    <w:tmpl w:val="F20E8D8C"/>
+    <w:lvl w:ilvl="0" w:tplc="0409000F">
+      <w:start w:val="1"/>
+      <w:numFmt w:val="decimal"/>
+      <w:lvlText w:val="%1."/>
+      <w:lvlJc w:val="left"/>
+      <w:pPr>
+        <w:ind w:left="1211" w:hanging="360"/>
+      </w:pPr>
+    </w:lvl>
+    <w:lvl w:ilvl="1" w:tplc="04090019" w:tentative="1">
+      <w:start w:val="1"/>
+      <w:numFmt w:val="lowerLetter"/>
+      <w:lvlText w:val="%2."/>
+      <w:lvlJc w:val="left"/>
+      <w:pPr>
+        <w:ind w:left="1931" w:hanging="360"/>
+      </w:pPr>
+    </w:lvl>
+    <w:lvl w:ilvl="2" w:tplc="0409001B" w:tentative="1">
+      <w:start w:val="1"/>
+      <w:numFmt w:val="lowerRoman"/>
+      <w:lvlText w:val="%3."/>
+      <w:lvlJc w:val="right"/>
+      <w:pPr>
+        <w:ind w:left="2651" w:hanging="180"/>
+      </w:pPr>
+    </w:lvl>
+    <w:lvl w:ilvl="3" w:tplc="0409000F" w:tentative="1">
+      <w:start w:val="1"/>
+      <w:numFmt w:val="decimal"/>
+      <w:lvlText w:val="%4."/>
+      <w:lvlJc w:val="left"/>
+      <w:pPr>
+        <w:ind w:left="3371" w:hanging="360"/>
+      </w:pPr>
+    </w:lvl>
+    <w:lvl w:ilvl="4" w:tplc="04090019" w:tentative="1">
+      <w:start w:val="1"/>
+      <w:numFmt w:val="lowerLetter"/>
+      <w:lvlText w:val="%5."/>
+      <w:lvlJc w:val="left"/>
+      <w:pPr>
+        <w:ind w:left="4091" w:hanging="360"/>
+      </w:pPr>
+    </w:lvl>
+    <w:lvl w:ilvl="5" w:tplc="0409001B" w:tentative="1">
+      <w:start w:val="1"/>
+      <w:numFmt w:val="lowerRoman"/>
+      <w:lvlText w:val="%6."/>
+      <w:lvlJc w:val="right"/>
+      <w:pPr>
+        <w:ind w:left="4811" w:hanging="180"/>
+      </w:pPr>
+    </w:lvl>
+    <w:lvl w:ilvl="6" w:tplc="0409000F" w:tentative="1">
+      <w:start w:val="1"/>
+      <w:numFmt w:val="decimal"/>
+      <w:lvlText w:val="%7."/>
+      <w:lvlJc w:val="left"/>
+      <w:pPr>
+        <w:ind w:left="5531" w:hanging="360"/>
+      </w:pPr>
+    </w:lvl>
+    <w:lvl w:ilvl="7" w:tplc="04090019" w:tentative="1">
+      <w:start w:val="1"/>
+      <w:numFmt w:val="lowerLetter"/>
+      <w:lvlText w:val="%8."/>
+      <w:lvlJc w:val="left"/>
+      <w:pPr>
+        <w:ind w:left="6251" w:hanging="360"/>
+      </w:pPr>
+    </w:lvl>
+    <w:lvl w:ilvl="8" w:tplc="0409001B" w:tentative="1">
+      <w:start w:val="1"/>
+      <w:numFmt w:val="lowerRoman"/>
+      <w:lvlText w:val="%9."/>
+      <w:lvlJc w:val="right"/>
+      <w:pPr>
+        <w:ind w:left="6971" w:hanging="180"/>
+      </w:pPr>
+    </w:lvl>
+  </w:abstractNum>
+  <w:abstractNum w:abstractNumId="5" w15:restartNumberingAfterBreak="0">
+    <w:nsid w:val="6B9D2609"/>
+    <w:multiLevelType w:val="hybridMultilevel"/>
+    <w:tmpl w:val="9DF0A7CC"/>
+    <w:lvl w:ilvl="0" w:tplc="0409000F">
+      <w:start w:val="1"/>
+      <w:numFmt w:val="decimal"/>
+      <w:lvlText w:val="%1."/>
+      <w:lvlJc w:val="left"/>
+      <w:pPr>
+        <w:ind w:left="927" w:hanging="360"/>
+      </w:pPr>
+    </w:lvl>
+    <w:lvl w:ilvl="1" w:tplc="04090019" w:tentative="1">
+      <w:start w:val="1"/>
+      <w:numFmt w:val="lowerLetter"/>
+      <w:lvlText w:val="%2."/>
+      <w:lvlJc w:val="left"/>
+      <w:pPr>
+        <w:ind w:left="1647" w:hanging="360"/>
+      </w:pPr>
+    </w:lvl>
+    <w:lvl w:ilvl="2" w:tplc="0409001B" w:tentative="1">
+      <w:start w:val="1"/>
+      <w:numFmt w:val="lowerRoman"/>
+      <w:lvlText w:val="%3."/>
+      <w:lvlJc w:val="right"/>
+      <w:pPr>
+        <w:ind w:left="2367" w:hanging="180"/>
+      </w:pPr>
+    </w:lvl>
+    <w:lvl w:ilvl="3" w:tplc="0409000F" w:tentative="1">
+      <w:start w:val="1"/>
+      <w:numFmt w:val="decimal"/>
+      <w:lvlText w:val="%4."/>
+      <w:lvlJc w:val="left"/>
+      <w:pPr>
+        <w:ind w:left="3087" w:hanging="360"/>
+      </w:pPr>
+    </w:lvl>
+    <w:lvl w:ilvl="4" w:tplc="04090019" w:tentative="1">
+      <w:start w:val="1"/>
+      <w:numFmt w:val="lowerLetter"/>
+      <w:lvlText w:val="%5."/>
+      <w:lvlJc w:val="left"/>
+      <w:pPr>
+        <w:ind w:left="3807" w:hanging="360"/>
+      </w:pPr>
+    </w:lvl>
+    <w:lvl w:ilvl="5" w:tplc="0409001B" w:tentative="1">
+      <w:start w:val="1"/>
+      <w:numFmt w:val="lowerRoman"/>
+      <w:lvlText w:val="%6."/>
+      <w:lvlJc w:val="right"/>
+      <w:pPr>
+        <w:ind w:left="4527" w:hanging="180"/>
+      </w:pPr>
+    </w:lvl>
+    <w:lvl w:ilvl="6" w:tplc="0409000F" w:tentative="1">
+      <w:start w:val="1"/>
+      <w:numFmt w:val="decimal"/>
+      <w:lvlText w:val="%7."/>
+      <w:lvlJc w:val="left"/>
+      <w:pPr>
+        <w:ind w:left="5247" w:hanging="360"/>
+      </w:pPr>
+    </w:lvl>
+    <w:lvl w:ilvl="7" w:tplc="04090019" w:tentative="1">
+      <w:start w:val="1"/>
+      <w:numFmt w:val="lowerLetter"/>
+      <w:lvlText w:val="%8."/>
+      <w:lvlJc w:val="left"/>
+      <w:pPr>
+        <w:ind w:left="5967" w:hanging="360"/>
+      </w:pPr>
+    </w:lvl>
+    <w:lvl w:ilvl="8" w:tplc="0409001B" w:tentative="1">
+      <w:start w:val="1"/>
+      <w:numFmt w:val="lowerRoman"/>
+      <w:lvlText w:val="%9."/>
+      <w:lvlJc w:val="right"/>
+      <w:pPr>
+        <w:ind w:left="6687" w:hanging="180"/>
+      </w:pPr>
+    </w:lvl>
+  </w:abstractNum>
+  <w:num w:numId="1">
+    <w:abstractNumId w:val="0"/>
+  </w:num>
+  <w:num w:numId="2">
+    <w:abstractNumId w:val="5"/>
+  </w:num>
+  <w:num w:numId="3">
+    <w:abstractNumId w:val="3"/>
+  </w:num>
+  <w:num w:numId="4">
+    <w:abstractNumId w:val="1"/>
+  </w:num>
+  <w:num w:numId="5">
+    <w:abstractNumId w:val="2"/>
+  </w:num>
+  <w:num w:numId="6">
+    <w:abstractNumId w:val="4"/>
+  </w:num>
+</w:numbering>
 </file>
 
 <file path=word/styles.xml><?xml version="1.0" encoding="utf-8"?>
@@ -2473,6 +5693,50 @@
       <w:lang w:eastAsia="en-US"/>
     </w:rPr>
   </w:style>
+  <w:style w:type="paragraph" w:styleId="Heading2">
+    <w:name w:val="heading 2"/>
+    <w:basedOn w:val="Normal"/>
+    <w:next w:val="Normal"/>
+    <w:link w:val="Heading2Char"/>
+    <w:uiPriority w:val="9"/>
+    <w:unhideWhenUsed/>
+    <w:qFormat/>
+    <w:rsid w:val="006E435F"/>
+    <w:pPr>
+      <w:keepNext/>
+      <w:keepLines/>
+      <w:spacing w:before="40" w:after="0"/>
+      <w:outlineLvl w:val="1"/>
+    </w:pPr>
+    <w:rPr>
+      <w:rFonts w:asciiTheme="majorHAnsi" w:eastAsiaTheme="majorEastAsia" w:hAnsiTheme="majorHAnsi" w:cstheme="majorBidi"/>
+      <w:color w:val="2F5496" w:themeColor="accent1" w:themeShade="BF"/>
+      <w:sz w:val="26"/>
+      <w:szCs w:val="26"/>
+    </w:rPr>
+  </w:style>
+  <w:style w:type="paragraph" w:styleId="Heading3">
+    <w:name w:val="heading 3"/>
+    <w:basedOn w:val="Normal"/>
+    <w:next w:val="Normal"/>
+    <w:link w:val="Heading3Char"/>
+    <w:uiPriority w:val="9"/>
+    <w:unhideWhenUsed/>
+    <w:qFormat/>
+    <w:rsid w:val="006E435F"/>
+    <w:pPr>
+      <w:keepNext/>
+      <w:keepLines/>
+      <w:spacing w:before="40" w:after="0"/>
+      <w:outlineLvl w:val="2"/>
+    </w:pPr>
+    <w:rPr>
+      <w:rFonts w:ascii="Times New Roman" w:eastAsiaTheme="majorEastAsia" w:hAnsi="Times New Roman" w:cstheme="majorBidi"/>
+      <w:b/>
+      <w:sz w:val="32"/>
+      <w:szCs w:val="24"/>
+    </w:rPr>
+  </w:style>
   <w:style w:type="character" w:default="1" w:styleId="DefaultParagraphFont">
     <w:name w:val="Default Paragraph Font"/>
     <w:uiPriority w:val="1"/>
@@ -2570,6 +5834,188 @@
       <w:lang w:eastAsia="zh-CN"/>
     </w:rPr>
   </w:style>
+  <w:style w:type="table" w:styleId="TableGrid">
+    <w:name w:val="Table Grid"/>
+    <w:basedOn w:val="TableNormal"/>
+    <w:uiPriority w:val="39"/>
+    <w:rsid w:val="009D4EE9"/>
+    <w:pPr>
+      <w:spacing w:after="0" w:line="240" w:lineRule="auto"/>
+    </w:pPr>
+    <w:tblPr>
+      <w:tblBorders>
+        <w:top w:val="single" w:sz="4" w:space="0" w:color="auto"/>
+        <w:left w:val="single" w:sz="4" w:space="0" w:color="auto"/>
+        <w:bottom w:val="single" w:sz="4" w:space="0" w:color="auto"/>
+        <w:right w:val="single" w:sz="4" w:space="0" w:color="auto"/>
+        <w:insideH w:val="single" w:sz="4" w:space="0" w:color="auto"/>
+        <w:insideV w:val="single" w:sz="4" w:space="0" w:color="auto"/>
+      </w:tblBorders>
+    </w:tblPr>
+  </w:style>
+  <w:style w:type="paragraph" w:styleId="TOCHeading">
+    <w:name w:val="TOC Heading"/>
+    <w:basedOn w:val="Heading1"/>
+    <w:next w:val="Normal"/>
+    <w:uiPriority w:val="39"/>
+    <w:unhideWhenUsed/>
+    <w:qFormat/>
+    <w:rsid w:val="00EE65CC"/>
+    <w:pPr>
+      <w:jc w:val="left"/>
+      <w:outlineLvl w:val="9"/>
+    </w:pPr>
+    <w:rPr>
+      <w:rFonts w:asciiTheme="majorHAnsi" w:hAnsiTheme="majorHAnsi"/>
+      <w:b w:val="0"/>
+      <w:color w:val="2F5496" w:themeColor="accent1" w:themeShade="BF"/>
+      <w:sz w:val="32"/>
+    </w:rPr>
+  </w:style>
+  <w:style w:type="paragraph" w:styleId="TOC1">
+    <w:name w:val="toc 1"/>
+    <w:basedOn w:val="Normal"/>
+    <w:next w:val="Normal"/>
+    <w:autoRedefine/>
+    <w:uiPriority w:val="39"/>
+    <w:unhideWhenUsed/>
+    <w:rsid w:val="00EE65CC"/>
+    <w:pPr>
+      <w:spacing w:after="100"/>
+    </w:pPr>
+  </w:style>
+  <w:style w:type="character" w:styleId="Hyperlink">
+    <w:name w:val="Hyperlink"/>
+    <w:basedOn w:val="DefaultParagraphFont"/>
+    <w:uiPriority w:val="99"/>
+    <w:unhideWhenUsed/>
+    <w:rsid w:val="00EE65CC"/>
+    <w:rPr>
+      <w:color w:val="0563C1" w:themeColor="hyperlink"/>
+      <w:u w:val="single"/>
+    </w:rPr>
+  </w:style>
+  <w:style w:type="paragraph" w:styleId="ListParagraph">
+    <w:name w:val="List Paragraph"/>
+    <w:basedOn w:val="Normal"/>
+    <w:uiPriority w:val="34"/>
+    <w:qFormat/>
+    <w:rsid w:val="006E435F"/>
+    <w:pPr>
+      <w:ind w:left="720"/>
+      <w:contextualSpacing/>
+    </w:pPr>
+    <w:rPr>
+      <w:rFonts w:eastAsiaTheme="minorHAnsi"/>
+      <w:sz w:val="22"/>
+      <w:szCs w:val="22"/>
+      <w:lang w:eastAsia="en-US"/>
+    </w:rPr>
+  </w:style>
+  <w:style w:type="table" w:styleId="PlainTable1">
+    <w:name w:val="Plain Table 1"/>
+    <w:basedOn w:val="TableNormal"/>
+    <w:uiPriority w:val="41"/>
+    <w:rsid w:val="006E435F"/>
+    <w:pPr>
+      <w:spacing w:after="0" w:line="240" w:lineRule="auto"/>
+    </w:pPr>
+    <w:tblPr>
+      <w:tblStyleRowBandSize w:val="1"/>
+      <w:tblStyleColBandSize w:val="1"/>
+      <w:tblBorders>
+        <w:top w:val="single" w:sz="4" w:space="0" w:color="BFBFBF" w:themeColor="background1" w:themeShade="BF"/>
+        <w:left w:val="single" w:sz="4" w:space="0" w:color="BFBFBF" w:themeColor="background1" w:themeShade="BF"/>
+        <w:bottom w:val="single" w:sz="4" w:space="0" w:color="BFBFBF" w:themeColor="background1" w:themeShade="BF"/>
+        <w:right w:val="single" w:sz="4" w:space="0" w:color="BFBFBF" w:themeColor="background1" w:themeShade="BF"/>
+        <w:insideH w:val="single" w:sz="4" w:space="0" w:color="BFBFBF" w:themeColor="background1" w:themeShade="BF"/>
+        <w:insideV w:val="single" w:sz="4" w:space="0" w:color="BFBFBF" w:themeColor="background1" w:themeShade="BF"/>
+      </w:tblBorders>
+    </w:tblPr>
+    <w:tblStylePr w:type="firstRow">
+      <w:rPr>
+        <w:b/>
+        <w:bCs/>
+      </w:rPr>
+    </w:tblStylePr>
+    <w:tblStylePr w:type="lastRow">
+      <w:rPr>
+        <w:b/>
+        <w:bCs/>
+      </w:rPr>
+      <w:tblPr/>
+      <w:tcPr>
+        <w:tcBorders>
+          <w:top w:val="double" w:sz="4" w:space="0" w:color="BFBFBF" w:themeColor="background1" w:themeShade="BF"/>
+        </w:tcBorders>
+      </w:tcPr>
+    </w:tblStylePr>
+    <w:tblStylePr w:type="firstCol">
+      <w:rPr>
+        <w:b/>
+        <w:bCs/>
+      </w:rPr>
+    </w:tblStylePr>
+    <w:tblStylePr w:type="lastCol">
+      <w:rPr>
+        <w:b/>
+        <w:bCs/>
+      </w:rPr>
+    </w:tblStylePr>
+    <w:tblStylePr w:type="band1Vert">
+      <w:tblPr/>
+      <w:tcPr>
+        <w:shd w:val="clear" w:color="auto" w:fill="F2F2F2" w:themeFill="background1" w:themeFillShade="F2"/>
+      </w:tcPr>
+    </w:tblStylePr>
+    <w:tblStylePr w:type="band1Horz">
+      <w:tblPr/>
+      <w:tcPr>
+        <w:shd w:val="clear" w:color="auto" w:fill="F2F2F2" w:themeFill="background1" w:themeFillShade="F2"/>
+      </w:tcPr>
+    </w:tblStylePr>
+  </w:style>
+  <w:style w:type="character" w:customStyle="1" w:styleId="Heading2Char">
+    <w:name w:val="Heading 2 Char"/>
+    <w:basedOn w:val="DefaultParagraphFont"/>
+    <w:link w:val="Heading2"/>
+    <w:uiPriority w:val="9"/>
+    <w:rsid w:val="006E435F"/>
+    <w:rPr>
+      <w:rFonts w:asciiTheme="majorHAnsi" w:eastAsiaTheme="majorEastAsia" w:hAnsiTheme="majorHAnsi" w:cstheme="majorBidi"/>
+      <w:color w:val="2F5496" w:themeColor="accent1" w:themeShade="BF"/>
+      <w:sz w:val="26"/>
+      <w:szCs w:val="26"/>
+      <w:lang w:eastAsia="zh-CN"/>
+    </w:rPr>
+  </w:style>
+  <w:style w:type="character" w:customStyle="1" w:styleId="Heading3Char">
+    <w:name w:val="Heading 3 Char"/>
+    <w:basedOn w:val="DefaultParagraphFont"/>
+    <w:link w:val="Heading3"/>
+    <w:uiPriority w:val="9"/>
+    <w:rsid w:val="006E435F"/>
+    <w:rPr>
+      <w:rFonts w:ascii="Times New Roman" w:eastAsiaTheme="majorEastAsia" w:hAnsi="Times New Roman" w:cstheme="majorBidi"/>
+      <w:b/>
+      <w:sz w:val="32"/>
+      <w:szCs w:val="24"/>
+      <w:lang w:eastAsia="zh-CN"/>
+    </w:rPr>
+  </w:style>
+  <w:style w:type="paragraph" w:styleId="TOC3">
+    <w:name w:val="toc 3"/>
+    <w:basedOn w:val="Normal"/>
+    <w:next w:val="Normal"/>
+    <w:autoRedefine/>
+    <w:uiPriority w:val="39"/>
+    <w:unhideWhenUsed/>
+    <w:rsid w:val="005662B7"/>
+    <w:pPr>
+      <w:spacing w:after="100"/>
+      <w:ind w:left="400"/>
+    </w:pPr>
+  </w:style>
 </w:styles>
 </file>
 
@@ -2611,19 +6057,47 @@
 
 <file path=word/glossary/fontTable.xml><?xml version="1.0" encoding="utf-8"?>
 <w:fonts xmlns:mc="http://schemas.openxmlformats.org/markup-compatibility/2006" xmlns:r="http://schemas.openxmlformats.org/officeDocument/2006/relationships" xmlns:w="http://schemas.openxmlformats.org/wordprocessingml/2006/main" xmlns:w14="http://schemas.microsoft.com/office/word/2010/wordml" xmlns:w15="http://schemas.microsoft.com/office/word/2012/wordml" xmlns:w16cex="http://schemas.microsoft.com/office/word/2018/wordml/cex" xmlns:w16cid="http://schemas.microsoft.com/office/word/2016/wordml/cid" xmlns:w16="http://schemas.microsoft.com/office/word/2018/wordml" xmlns:w16sdtdh="http://schemas.microsoft.com/office/word/2020/wordml/sdtdatahash" xmlns:w16se="http://schemas.microsoft.com/office/word/2015/wordml/symex" mc:Ignorable="w14 w15 w16se w16cid w16 w16cex w16sdtdh">
-  <w:font w:name="Calibri">
-    <w:panose1 w:val="020F0502020204030204"/>
-    <w:charset w:val="00"/>
-    <w:family w:val="swiss"/>
+  <w:font w:name="Symbol">
+    <w:panose1 w:val="05050102010706020507"/>
+    <w:charset w:val="02"/>
+    <w:family w:val="roman"/>
     <w:pitch w:val="variable"/>
-    <w:sig w:usb0="E0002AFF" w:usb1="4000ACFF" w:usb2="00000001" w:usb3="00000000" w:csb0="000001FF" w:csb1="00000000"/>
+    <w:sig w:usb0="00000000" w:usb1="10000000" w:usb2="00000000" w:usb3="00000000" w:csb0="80000000" w:csb1="00000000"/>
   </w:font>
   <w:font w:name="Times New Roman">
     <w:panose1 w:val="02020603050405020304"/>
     <w:charset w:val="00"/>
     <w:family w:val="roman"/>
     <w:pitch w:val="variable"/>
-    <w:sig w:usb0="E0002AFF" w:usb1="C0007841" w:usb2="00000009" w:usb3="00000000" w:csb0="000001FF" w:csb1="00000000"/>
+    <w:sig w:usb0="E0002EFF" w:usb1="C000785B" w:usb2="00000009" w:usb3="00000000" w:csb0="000001FF" w:csb1="00000000"/>
+  </w:font>
+  <w:font w:name="Courier New">
+    <w:panose1 w:val="02070309020205020404"/>
+    <w:charset w:val="00"/>
+    <w:family w:val="modern"/>
+    <w:pitch w:val="fixed"/>
+    <w:sig w:usb0="E0002EFF" w:usb1="C0007843" w:usb2="00000009" w:usb3="00000000" w:csb0="000001FF" w:csb1="00000000"/>
+  </w:font>
+  <w:font w:name="Wingdings">
+    <w:panose1 w:val="05000000000000000000"/>
+    <w:charset w:val="02"/>
+    <w:family w:val="auto"/>
+    <w:pitch w:val="variable"/>
+    <w:sig w:usb0="00000000" w:usb1="10000000" w:usb2="00000000" w:usb3="00000000" w:csb0="80000000" w:csb1="00000000"/>
+  </w:font>
+  <w:font w:name="Calibri">
+    <w:panose1 w:val="020F0502020204030204"/>
+    <w:charset w:val="00"/>
+    <w:family w:val="swiss"/>
+    <w:pitch w:val="variable"/>
+    <w:sig w:usb0="E4002EFF" w:usb1="C000247B" w:usb2="00000009" w:usb3="00000000" w:csb0="000001FF" w:csb1="00000000"/>
+  </w:font>
+  <w:font w:name="Calibri Light">
+    <w:panose1 w:val="020F0302020204030204"/>
+    <w:charset w:val="00"/>
+    <w:family w:val="swiss"/>
+    <w:pitch w:val="variable"/>
+    <w:sig w:usb0="E4002EFF" w:usb1="C000247B" w:usb2="00000009" w:usb3="00000000" w:csb0="000001FF" w:csb1="00000000"/>
   </w:font>
   <w:font w:name="Bookman Old Style">
     <w:panose1 w:val="02050604050505020204"/>
@@ -2654,13 +6128,6 @@
     <w:pitch w:val="variable"/>
     <w:sig w:usb0="A00002C7" w:usb1="00000002" w:usb2="00000000" w:usb3="00000000" w:csb0="0000019F" w:csb1="00000000"/>
   </w:font>
-  <w:font w:name="Calibri Light">
-    <w:panose1 w:val="020F0302020204030204"/>
-    <w:charset w:val="00"/>
-    <w:family w:val="swiss"/>
-    <w:pitch w:val="variable"/>
-    <w:sig w:usb0="A0002AEF" w:usb1="4000207B" w:usb2="00000000" w:usb3="00000000" w:csb0="000001FF" w:csb1="00000000"/>
-  </w:font>
 </w:fonts>
 </file>
 
@@ -2681,6 +6148,9 @@
   <w:rsids>
     <w:rsidRoot w:val="002A020C"/>
     <w:rsid w:val="002A020C"/>
+    <w:rsid w:val="007C20A5"/>
+    <w:rsid w:val="00A00626"/>
+    <w:rsid w:val="00B21959"/>
     <w:rsid w:val="00E25179"/>
   </w:rsids>
   <m:mathPr>

--- a/Applications.docx
+++ b/Applications.docx
@@ -1635,7 +1635,6 @@
           <w:sz w:val="48"/>
           <w:szCs w:val="48"/>
         </w:rPr>
-        <w:lastRenderedPageBreak/>
         <w:t>Introduc</w:t>
       </w:r>
       <w:r>
@@ -2374,7 +2373,7 @@
               <w:rPr>
                 <w:webHidden/>
               </w:rPr>
-              <w:t>7</w:t>
+              <w:t>8</w:t>
             </w:r>
             <w:r>
               <w:rPr>
@@ -2444,7 +2443,7 @@
                 <w:noProof/>
                 <w:webHidden/>
               </w:rPr>
-              <w:t>7</w:t>
+              <w:t>8</w:t>
             </w:r>
             <w:r>
               <w:rPr>
@@ -2515,7 +2514,7 @@
                 <w:noProof/>
                 <w:webHidden/>
               </w:rPr>
-              <w:t>7</w:t>
+              <w:t>8</w:t>
             </w:r>
             <w:r>
               <w:rPr>
@@ -2577,7 +2576,7 @@
               <w:rPr>
                 <w:webHidden/>
               </w:rPr>
-              <w:t>8</w:t>
+              <w:t>10</w:t>
             </w:r>
             <w:r>
               <w:rPr>
@@ -2647,7 +2646,7 @@
                 <w:noProof/>
                 <w:webHidden/>
               </w:rPr>
-              <w:t>8</w:t>
+              <w:t>10</w:t>
             </w:r>
             <w:r>
               <w:rPr>
@@ -2718,7 +2717,7 @@
                 <w:noProof/>
                 <w:webHidden/>
               </w:rPr>
-              <w:t>9</w:t>
+              <w:t>11</w:t>
             </w:r>
             <w:r>
               <w:rPr>
@@ -2780,7 +2779,7 @@
               <w:rPr>
                 <w:webHidden/>
               </w:rPr>
-              <w:t>11</w:t>
+              <w:t>13</w:t>
             </w:r>
             <w:r>
               <w:rPr>
@@ -2850,7 +2849,7 @@
                 <w:noProof/>
                 <w:webHidden/>
               </w:rPr>
-              <w:t>11</w:t>
+              <w:t>13</w:t>
             </w:r>
             <w:r>
               <w:rPr>
@@ -2921,7 +2920,7 @@
                 <w:noProof/>
                 <w:webHidden/>
               </w:rPr>
-              <w:t>11</w:t>
+              <w:t>13</w:t>
             </w:r>
             <w:r>
               <w:rPr>
@@ -2992,7 +2991,7 @@
                 <w:noProof/>
                 <w:webHidden/>
               </w:rPr>
-              <w:t>11</w:t>
+              <w:t>13</w:t>
             </w:r>
             <w:r>
               <w:rPr>
@@ -3054,7 +3053,7 @@
               <w:rPr>
                 <w:webHidden/>
               </w:rPr>
-              <w:t>13</w:t>
+              <w:t>15</w:t>
             </w:r>
             <w:r>
               <w:rPr>
@@ -3124,7 +3123,7 @@
                 <w:noProof/>
                 <w:webHidden/>
               </w:rPr>
-              <w:t>13</w:t>
+              <w:t>15</w:t>
             </w:r>
             <w:r>
               <w:rPr>
@@ -3195,7 +3194,7 @@
                 <w:noProof/>
                 <w:webHidden/>
               </w:rPr>
-              <w:t>13</w:t>
+              <w:t>15</w:t>
             </w:r>
             <w:r>
               <w:rPr>
@@ -3257,7 +3256,7 @@
               <w:rPr>
                 <w:webHidden/>
               </w:rPr>
-              <w:t>14</w:t>
+              <w:t>16</w:t>
             </w:r>
             <w:r>
               <w:rPr>
@@ -3327,7 +3326,7 @@
                 <w:noProof/>
                 <w:webHidden/>
               </w:rPr>
-              <w:t>14</w:t>
+              <w:t>16</w:t>
             </w:r>
             <w:r>
               <w:rPr>
@@ -3398,7 +3397,7 @@
                 <w:noProof/>
                 <w:webHidden/>
               </w:rPr>
-              <w:t>15</w:t>
+              <w:t>17</w:t>
             </w:r>
             <w:r>
               <w:rPr>
@@ -3460,7 +3459,7 @@
               <w:rPr>
                 <w:webHidden/>
               </w:rPr>
-              <w:t>18</w:t>
+              <w:t>20</w:t>
             </w:r>
             <w:r>
               <w:rPr>
@@ -3530,7 +3529,7 @@
                 <w:noProof/>
                 <w:webHidden/>
               </w:rPr>
-              <w:t>18</w:t>
+              <w:t>20</w:t>
             </w:r>
             <w:r>
               <w:rPr>
@@ -3601,7 +3600,7 @@
                 <w:noProof/>
                 <w:webHidden/>
               </w:rPr>
-              <w:t>18</w:t>
+              <w:t>20</w:t>
             </w:r>
             <w:r>
               <w:rPr>
@@ -3663,7 +3662,7 @@
               <w:rPr>
                 <w:webHidden/>
               </w:rPr>
-              <w:t>21</w:t>
+              <w:t>23</w:t>
             </w:r>
             <w:r>
               <w:rPr>
@@ -3733,7 +3732,7 @@
                 <w:noProof/>
                 <w:webHidden/>
               </w:rPr>
-              <w:t>21</w:t>
+              <w:t>23</w:t>
             </w:r>
             <w:r>
               <w:rPr>
@@ -3804,7 +3803,7 @@
                 <w:noProof/>
                 <w:webHidden/>
               </w:rPr>
-              <w:t>21</w:t>
+              <w:t>23</w:t>
             </w:r>
             <w:r>
               <w:rPr>
@@ -3866,7 +3865,7 @@
               <w:rPr>
                 <w:webHidden/>
               </w:rPr>
-              <w:t>25</w:t>
+              <w:t>27</w:t>
             </w:r>
             <w:r>
               <w:rPr>
@@ -3936,7 +3935,7 @@
                 <w:noProof/>
                 <w:webHidden/>
               </w:rPr>
-              <w:t>25</w:t>
+              <w:t>27</w:t>
             </w:r>
             <w:r>
               <w:rPr>
@@ -4007,7 +4006,7 @@
                 <w:noProof/>
                 <w:webHidden/>
               </w:rPr>
-              <w:t>27</w:t>
+              <w:t>29</w:t>
             </w:r>
             <w:r>
               <w:rPr>
@@ -4078,7 +4077,7 @@
                 <w:noProof/>
                 <w:webHidden/>
               </w:rPr>
-              <w:t>29</w:t>
+              <w:t>31</w:t>
             </w:r>
             <w:r>
               <w:rPr>
@@ -4140,7 +4139,7 @@
               <w:rPr>
                 <w:webHidden/>
               </w:rPr>
-              <w:t>34</w:t>
+              <w:t>36</w:t>
             </w:r>
             <w:r>
               <w:rPr>
@@ -4210,7 +4209,7 @@
                 <w:noProof/>
                 <w:webHidden/>
               </w:rPr>
-              <w:t>34</w:t>
+              <w:t>36</w:t>
             </w:r>
             <w:r>
               <w:rPr>
@@ -4281,7 +4280,7 @@
                 <w:noProof/>
                 <w:webHidden/>
               </w:rPr>
-              <w:t>34</w:t>
+              <w:t>36</w:t>
             </w:r>
             <w:r>
               <w:rPr>
@@ -4352,7 +4351,7 @@
                 <w:noProof/>
                 <w:webHidden/>
               </w:rPr>
-              <w:t>35</w:t>
+              <w:t>37</w:t>
             </w:r>
             <w:r>
               <w:rPr>
@@ -4423,7 +4422,7 @@
                 <w:noProof/>
                 <w:webHidden/>
               </w:rPr>
-              <w:t>36</w:t>
+              <w:t>38</w:t>
             </w:r>
             <w:r>
               <w:rPr>
@@ -4441,7 +4440,6 @@
               <w:bCs/>
               <w:noProof/>
             </w:rPr>
-            <w:lastRenderedPageBreak/>
             <w:fldChar w:fldCharType="end"/>
           </w:r>
         </w:p>
@@ -5229,7 +5227,6 @@
           <w:sz w:val="28"/>
           <w:szCs w:val="28"/>
         </w:rPr>
-        <w:lastRenderedPageBreak/>
         <w:t>The hash table's data will be read and written to the file.</w:t>
       </w:r>
     </w:p>
@@ -5602,19 +5599,271 @@
     <w:p>
       <w:pPr>
         <w:rPr>
+          <w:rFonts w:ascii="Times New Roman" w:hAnsi="Times New Roman" w:cs="Times New Roman"/>
+          <w:sz w:val="28"/>
+          <w:szCs w:val="28"/>
+        </w:rPr>
+      </w:pPr>
+      <w:r>
+        <w:rPr>
+          <w:noProof/>
           <w:lang w:eastAsia="en-US"/>
         </w:rPr>
+        <w:drawing>
+          <wp:anchor distT="0" distB="0" distL="114300" distR="114300" simplePos="0" relativeHeight="251674624" behindDoc="0" locked="0" layoutInCell="1" allowOverlap="1" wp14:anchorId="62410BB0" wp14:editId="21A4F28F">
+            <wp:simplePos x="0" y="0"/>
+            <wp:positionH relativeFrom="column">
+              <wp:posOffset>533400</wp:posOffset>
+            </wp:positionH>
+            <wp:positionV relativeFrom="paragraph">
+              <wp:posOffset>324485</wp:posOffset>
+            </wp:positionV>
+            <wp:extent cx="4983480" cy="3020695"/>
+            <wp:effectExtent l="0" t="0" r="7620" b="8255"/>
+            <wp:wrapTopAndBottom/>
+            <wp:docPr id="15" name="Picture 15" descr="Diagram&#10;&#10;Description automatically generated"/>
+            <wp:cNvGraphicFramePr>
+              <a:graphicFrameLocks xmlns:a="http://schemas.openxmlformats.org/drawingml/2006/main" noChangeAspect="1"/>
+            </wp:cNvGraphicFramePr>
+            <a:graphic xmlns:a="http://schemas.openxmlformats.org/drawingml/2006/main">
+              <a:graphicData uri="http://schemas.openxmlformats.org/drawingml/2006/picture">
+                <pic:pic xmlns:pic="http://schemas.openxmlformats.org/drawingml/2006/picture">
+                  <pic:nvPicPr>
+                    <pic:cNvPr id="15" name="Picture 15" descr="Diagram&#10;&#10;Description automatically generated"/>
+                    <pic:cNvPicPr/>
+                  </pic:nvPicPr>
+                  <pic:blipFill>
+                    <a:blip r:embed="rId11">
+                      <a:extLst>
+                        <a:ext uri="{28A0092B-C50C-407E-A947-70E740481C1C}">
+                          <a14:useLocalDpi xmlns:a14="http://schemas.microsoft.com/office/drawing/2010/main" val="0"/>
+                        </a:ext>
+                      </a:extLst>
+                    </a:blip>
+                    <a:stretch>
+                      <a:fillRect/>
+                    </a:stretch>
+                  </pic:blipFill>
+                  <pic:spPr>
+                    <a:xfrm>
+                      <a:off x="0" y="0"/>
+                      <a:ext cx="4983480" cy="3020695"/>
+                    </a:xfrm>
+                    <a:prstGeom prst="rect">
+                      <a:avLst/>
+                    </a:prstGeom>
+                  </pic:spPr>
+                </pic:pic>
+              </a:graphicData>
+            </a:graphic>
+            <wp14:sizeRelH relativeFrom="page">
+              <wp14:pctWidth>0</wp14:pctWidth>
+            </wp14:sizeRelH>
+            <wp14:sizeRelV relativeFrom="page">
+              <wp14:pctHeight>0</wp14:pctHeight>
+            </wp14:sizeRelV>
+          </wp:anchor>
+        </w:drawing>
+      </w:r>
+    </w:p>
+    <w:p>
+      <w:pPr>
+        <w:rPr>
+          <w:lang w:eastAsia="en-US"/>
+        </w:rPr>
+      </w:pPr>
+      <w:r>
+        <w:rPr>
+          <w:lang w:eastAsia="en-US"/>
+        </w:rPr>
+        <w:br w:type="page"/>
+      </w:r>
+    </w:p>
+    <w:p>
+      <w:pPr>
+        <w:ind w:firstLine="720"/>
+        <w:rPr>
+          <w:rFonts w:ascii="Times New Roman" w:hAnsi="Times New Roman" w:cs="Times New Roman"/>
+          <w:b/>
+          <w:bCs/>
+          <w:sz w:val="28"/>
+          <w:szCs w:val="28"/>
+          <w:lang w:eastAsia="en-US"/>
+        </w:rPr>
+      </w:pPr>
+      <w:r>
+        <w:rPr>
+          <w:rFonts w:ascii="Times New Roman" w:hAnsi="Times New Roman" w:cs="Times New Roman"/>
+          <w:noProof/>
+          <w:sz w:val="28"/>
+          <w:szCs w:val="28"/>
+        </w:rPr>
+        <w:drawing>
+          <wp:anchor distT="0" distB="0" distL="114300" distR="114300" simplePos="0" relativeHeight="251675648" behindDoc="0" locked="0" layoutInCell="1" allowOverlap="1" wp14:anchorId="6F5D6013" wp14:editId="6878B615">
+            <wp:simplePos x="0" y="0"/>
+            <wp:positionH relativeFrom="column">
+              <wp:posOffset>182880</wp:posOffset>
+            </wp:positionH>
+            <wp:positionV relativeFrom="paragraph">
+              <wp:posOffset>3511550</wp:posOffset>
+            </wp:positionV>
+            <wp:extent cx="5943600" cy="1688465"/>
+            <wp:effectExtent l="0" t="0" r="0" b="6985"/>
+            <wp:wrapTopAndBottom/>
+            <wp:docPr id="17" name="Picture 17" descr="Diagram&#10;&#10;Description automatically generated"/>
+            <wp:cNvGraphicFramePr>
+              <a:graphicFrameLocks xmlns:a="http://schemas.openxmlformats.org/drawingml/2006/main" noChangeAspect="1"/>
+            </wp:cNvGraphicFramePr>
+            <a:graphic xmlns:a="http://schemas.openxmlformats.org/drawingml/2006/main">
+              <a:graphicData uri="http://schemas.openxmlformats.org/drawingml/2006/picture">
+                <pic:pic xmlns:pic="http://schemas.openxmlformats.org/drawingml/2006/picture">
+                  <pic:nvPicPr>
+                    <pic:cNvPr id="17" name="Picture 17" descr="Diagram&#10;&#10;Description automatically generated"/>
+                    <pic:cNvPicPr/>
+                  </pic:nvPicPr>
+                  <pic:blipFill>
+                    <a:blip r:embed="rId12">
+                      <a:extLst>
+                        <a:ext uri="{28A0092B-C50C-407E-A947-70E740481C1C}">
+                          <a14:useLocalDpi xmlns:a14="http://schemas.microsoft.com/office/drawing/2010/main" val="0"/>
+                        </a:ext>
+                      </a:extLst>
+                    </a:blip>
+                    <a:stretch>
+                      <a:fillRect/>
+                    </a:stretch>
+                  </pic:blipFill>
+                  <pic:spPr>
+                    <a:xfrm>
+                      <a:off x="0" y="0"/>
+                      <a:ext cx="5943600" cy="1688465"/>
+                    </a:xfrm>
+                    <a:prstGeom prst="rect">
+                      <a:avLst/>
+                    </a:prstGeom>
+                  </pic:spPr>
+                </pic:pic>
+              </a:graphicData>
+            </a:graphic>
+            <wp14:sizeRelH relativeFrom="page">
+              <wp14:pctWidth>0</wp14:pctWidth>
+            </wp14:sizeRelH>
+            <wp14:sizeRelV relativeFrom="page">
+              <wp14:pctHeight>0</wp14:pctHeight>
+            </wp14:sizeRelV>
+          </wp:anchor>
+        </w:drawing>
+      </w:r>
+      <w:r>
+        <w:rPr>
+          <w:rFonts w:ascii="Times New Roman" w:hAnsi="Times New Roman" w:cs="Times New Roman"/>
+          <w:noProof/>
+          <w:sz w:val="28"/>
+          <w:szCs w:val="28"/>
+        </w:rPr>
+        <w:drawing>
+          <wp:anchor distT="0" distB="0" distL="114300" distR="114300" simplePos="0" relativeHeight="251673600" behindDoc="0" locked="0" layoutInCell="1" allowOverlap="1" wp14:anchorId="128E1EE1" wp14:editId="77DDC861">
+            <wp:simplePos x="0" y="0"/>
+            <wp:positionH relativeFrom="column">
+              <wp:posOffset>982980</wp:posOffset>
+            </wp:positionH>
+            <wp:positionV relativeFrom="paragraph">
+              <wp:posOffset>459740</wp:posOffset>
+            </wp:positionV>
+            <wp:extent cx="3971925" cy="2771775"/>
+            <wp:effectExtent l="0" t="0" r="9525" b="9525"/>
+            <wp:wrapTopAndBottom/>
+            <wp:docPr id="14" name="Picture 14" descr="Diagram&#10;&#10;Description automatically generated"/>
+            <wp:cNvGraphicFramePr>
+              <a:graphicFrameLocks xmlns:a="http://schemas.openxmlformats.org/drawingml/2006/main" noChangeAspect="1"/>
+            </wp:cNvGraphicFramePr>
+            <a:graphic xmlns:a="http://schemas.openxmlformats.org/drawingml/2006/main">
+              <a:graphicData uri="http://schemas.openxmlformats.org/drawingml/2006/picture">
+                <pic:pic xmlns:pic="http://schemas.openxmlformats.org/drawingml/2006/picture">
+                  <pic:nvPicPr>
+                    <pic:cNvPr id="14" name="Picture 14" descr="Diagram&#10;&#10;Description automatically generated"/>
+                    <pic:cNvPicPr/>
+                  </pic:nvPicPr>
+                  <pic:blipFill>
+                    <a:blip r:embed="rId13">
+                      <a:extLst>
+                        <a:ext uri="{28A0092B-C50C-407E-A947-70E740481C1C}">
+                          <a14:useLocalDpi xmlns:a14="http://schemas.microsoft.com/office/drawing/2010/main" val="0"/>
+                        </a:ext>
+                      </a:extLst>
+                    </a:blip>
+                    <a:stretch>
+                      <a:fillRect/>
+                    </a:stretch>
+                  </pic:blipFill>
+                  <pic:spPr>
+                    <a:xfrm>
+                      <a:off x="0" y="0"/>
+                      <a:ext cx="3971925" cy="2771775"/>
+                    </a:xfrm>
+                    <a:prstGeom prst="rect">
+                      <a:avLst/>
+                    </a:prstGeom>
+                  </pic:spPr>
+                </pic:pic>
+              </a:graphicData>
+            </a:graphic>
+            <wp14:sizeRelH relativeFrom="page">
+              <wp14:pctWidth>0</wp14:pctWidth>
+            </wp14:sizeRelH>
+            <wp14:sizeRelV relativeFrom="page">
+              <wp14:pctHeight>0</wp14:pctHeight>
+            </wp14:sizeRelV>
+          </wp:anchor>
+        </w:drawing>
+      </w:r>
+      <w:r>
+        <w:rPr>
+          <w:rFonts w:ascii="Times New Roman" w:hAnsi="Times New Roman" w:cs="Times New Roman"/>
+          <w:b/>
+          <w:bCs/>
+          <w:sz w:val="28"/>
+          <w:szCs w:val="28"/>
+          <w:lang w:eastAsia="en-US"/>
+        </w:rPr>
+        <w:t>Flow Work:</w:t>
+      </w:r>
+    </w:p>
+    <w:p>
+      <w:pPr>
+        <w:rPr>
+          <w:rFonts w:ascii="Times New Roman" w:eastAsiaTheme="majorEastAsia" w:hAnsi="Times New Roman" w:cstheme="majorBidi"/>
+          <w:sz w:val="48"/>
+          <w:szCs w:val="32"/>
+        </w:rPr>
+      </w:pPr>
+    </w:p>
+    <w:p>
+      <w:pPr>
+        <w:rPr>
+          <w:rFonts w:ascii="Times New Roman" w:eastAsiaTheme="majorEastAsia" w:hAnsi="Times New Roman" w:cstheme="majorBidi"/>
+          <w:sz w:val="48"/>
+          <w:szCs w:val="32"/>
+        </w:rPr>
       </w:pPr>
     </w:p>
     <w:p>
       <w:pPr>
         <w:rPr>
           <w:rStyle w:val="Heading1Char"/>
-        </w:rPr>
-      </w:pPr>
-      <w:r>
-        <w:rPr>
-          <w:rStyle w:val="Heading1Char"/>
+          <w:rFonts w:asciiTheme="minorHAnsi" w:eastAsiaTheme="minorEastAsia" w:hAnsiTheme="minorHAnsi" w:cstheme="minorBidi"/>
+          <w:b w:val="0"/>
+          <w:color w:val="auto"/>
+          <w:sz w:val="20"/>
+          <w:szCs w:val="20"/>
+          <w:lang w:eastAsia="en-US"/>
+        </w:rPr>
+      </w:pPr>
+      <w:r>
+        <w:rPr>
+          <w:rFonts w:ascii="Times New Roman" w:eastAsiaTheme="majorEastAsia" w:hAnsi="Times New Roman" w:cstheme="majorBidi"/>
+          <w:sz w:val="48"/>
+          <w:szCs w:val="32"/>
         </w:rPr>
         <w:br w:type="page"/>
       </w:r>
@@ -5626,7 +5875,6 @@
       <w:bookmarkStart w:id="6" w:name="_Toc82077105"/>
       <w:bookmarkStart w:id="7" w:name="_Toc82077433"/>
       <w:r>
-        <w:lastRenderedPageBreak/>
         <w:t>APPLICATION 2: Grocery Store</w:t>
       </w:r>
       <w:bookmarkEnd w:id="6"/>
@@ -6084,6 +6332,25 @@
         <w:ind w:left="1069"/>
         <w:rPr>
           <w:rFonts w:ascii="Times New Roman" w:hAnsi="Times New Roman" w:cs="Times New Roman"/>
+          <w:sz w:val="28"/>
+          <w:szCs w:val="28"/>
+        </w:rPr>
+      </w:pPr>
+      <w:r>
+        <w:rPr>
+          <w:rFonts w:ascii="Times New Roman" w:hAnsi="Times New Roman" w:cs="Times New Roman"/>
+          <w:sz w:val="28"/>
+          <w:szCs w:val="28"/>
+        </w:rPr>
+        <w:t>To store products, we will use a binary search tree, which will speed up the search.</w:t>
+      </w:r>
+    </w:p>
+    <w:p>
+      <w:pPr>
+        <w:pStyle w:val="ListParagraph"/>
+        <w:ind w:left="1069"/>
+        <w:rPr>
+          <w:rFonts w:ascii="Times New Roman" w:hAnsi="Times New Roman" w:cs="Times New Roman"/>
           <w:b/>
           <w:bCs/>
           <w:sz w:val="28"/>
@@ -6093,10 +6360,89 @@
       <w:r>
         <w:rPr>
           <w:rFonts w:ascii="Times New Roman" w:hAnsi="Times New Roman" w:cs="Times New Roman"/>
-          <w:sz w:val="28"/>
-          <w:szCs w:val="28"/>
-        </w:rPr>
-        <w:t>To store products, we will use a binary search tree, which will speed up the search.</w:t>
+          <w:b/>
+          <w:bCs/>
+          <w:noProof/>
+          <w:sz w:val="28"/>
+          <w:szCs w:val="28"/>
+        </w:rPr>
+        <w:drawing>
+          <wp:anchor distT="0" distB="0" distL="114300" distR="114300" simplePos="0" relativeHeight="251676672" behindDoc="0" locked="0" layoutInCell="1" allowOverlap="1" wp14:anchorId="5951DCDD" wp14:editId="68C0B883">
+            <wp:simplePos x="0" y="0"/>
+            <wp:positionH relativeFrom="column">
+              <wp:posOffset>335280</wp:posOffset>
+            </wp:positionH>
+            <wp:positionV relativeFrom="paragraph">
+              <wp:posOffset>208915</wp:posOffset>
+            </wp:positionV>
+            <wp:extent cx="5347335" cy="1737360"/>
+            <wp:effectExtent l="0" t="0" r="5715" b="0"/>
+            <wp:wrapTopAndBottom/>
+            <wp:docPr id="18" name="Picture 18" descr="Diagram&#10;&#10;Description automatically generated"/>
+            <wp:cNvGraphicFramePr>
+              <a:graphicFrameLocks xmlns:a="http://schemas.openxmlformats.org/drawingml/2006/main" noChangeAspect="1"/>
+            </wp:cNvGraphicFramePr>
+            <a:graphic xmlns:a="http://schemas.openxmlformats.org/drawingml/2006/main">
+              <a:graphicData uri="http://schemas.openxmlformats.org/drawingml/2006/picture">
+                <pic:pic xmlns:pic="http://schemas.openxmlformats.org/drawingml/2006/picture">
+                  <pic:nvPicPr>
+                    <pic:cNvPr id="18" name="Picture 18" descr="Diagram&#10;&#10;Description automatically generated"/>
+                    <pic:cNvPicPr/>
+                  </pic:nvPicPr>
+                  <pic:blipFill>
+                    <a:blip r:embed="rId14">
+                      <a:extLst>
+                        <a:ext uri="{28A0092B-C50C-407E-A947-70E740481C1C}">
+                          <a14:useLocalDpi xmlns:a14="http://schemas.microsoft.com/office/drawing/2010/main" val="0"/>
+                        </a:ext>
+                      </a:extLst>
+                    </a:blip>
+                    <a:stretch>
+                      <a:fillRect/>
+                    </a:stretch>
+                  </pic:blipFill>
+                  <pic:spPr>
+                    <a:xfrm>
+                      <a:off x="0" y="0"/>
+                      <a:ext cx="5347335" cy="1737360"/>
+                    </a:xfrm>
+                    <a:prstGeom prst="rect">
+                      <a:avLst/>
+                    </a:prstGeom>
+                  </pic:spPr>
+                </pic:pic>
+              </a:graphicData>
+            </a:graphic>
+            <wp14:sizeRelH relativeFrom="page">
+              <wp14:pctWidth>0</wp14:pctWidth>
+            </wp14:sizeRelH>
+            <wp14:sizeRelV relativeFrom="page">
+              <wp14:pctHeight>0</wp14:pctHeight>
+            </wp14:sizeRelV>
+          </wp:anchor>
+        </w:drawing>
+      </w:r>
+    </w:p>
+    <w:p>
+      <w:pPr>
+        <w:rPr>
+          <w:rFonts w:ascii="Times New Roman" w:eastAsiaTheme="minorHAnsi" w:hAnsi="Times New Roman" w:cs="Times New Roman"/>
+          <w:b/>
+          <w:bCs/>
+          <w:sz w:val="28"/>
+          <w:szCs w:val="28"/>
+          <w:lang w:eastAsia="en-US"/>
+        </w:rPr>
+      </w:pPr>
+      <w:r>
+        <w:rPr>
+          <w:rFonts w:ascii="Times New Roman" w:hAnsi="Times New Roman" w:cs="Times New Roman"/>
+          <w:b/>
+          <w:bCs/>
+          <w:sz w:val="28"/>
+          <w:szCs w:val="28"/>
+        </w:rPr>
+        <w:br w:type="page"/>
       </w:r>
     </w:p>
     <w:p>
@@ -6141,7 +6487,25 @@
           <w:sz w:val="28"/>
           <w:szCs w:val="28"/>
         </w:rPr>
-        <w:t>The shopping cart will save the products the customer has chosen as well as the quantity; the customer can add or remove products. We will charge all of the products in the cart for the customer to pay once they have made a selection.</w:t>
+        <w:t xml:space="preserve">The shopping cart will save the products the customer has chosen as well as the quantity; the customer can add or remove products. We will charge </w:t>
+      </w:r>
+      <w:proofErr w:type="gramStart"/>
+      <w:r>
+        <w:rPr>
+          <w:rFonts w:ascii="Times New Roman" w:hAnsi="Times New Roman" w:cs="Times New Roman"/>
+          <w:sz w:val="28"/>
+          <w:szCs w:val="28"/>
+        </w:rPr>
+        <w:t>all of</w:t>
+      </w:r>
+      <w:proofErr w:type="gramEnd"/>
+      <w:r>
+        <w:rPr>
+          <w:rFonts w:ascii="Times New Roman" w:hAnsi="Times New Roman" w:cs="Times New Roman"/>
+          <w:sz w:val="28"/>
+          <w:szCs w:val="28"/>
+        </w:rPr>
+        <w:t xml:space="preserve"> the products in the cart for the customer to pay once they have made a selection.</w:t>
       </w:r>
     </w:p>
     <w:p>
@@ -6183,6 +6547,69 @@
       <w:r>
         <w:rPr>
           <w:rFonts w:ascii="Times New Roman" w:hAnsi="Times New Roman" w:cs="Times New Roman"/>
+          <w:noProof/>
+          <w:sz w:val="28"/>
+          <w:szCs w:val="28"/>
+        </w:rPr>
+        <w:drawing>
+          <wp:anchor distT="0" distB="0" distL="114300" distR="114300" simplePos="0" relativeHeight="251677696" behindDoc="0" locked="0" layoutInCell="1" allowOverlap="1" wp14:anchorId="66D49C87" wp14:editId="7958DEC7">
+            <wp:simplePos x="0" y="0"/>
+            <wp:positionH relativeFrom="column">
+              <wp:posOffset>373380</wp:posOffset>
+            </wp:positionH>
+            <wp:positionV relativeFrom="paragraph">
+              <wp:posOffset>596265</wp:posOffset>
+            </wp:positionV>
+            <wp:extent cx="5440680" cy="1767205"/>
+            <wp:effectExtent l="0" t="0" r="7620" b="4445"/>
+            <wp:wrapTopAndBottom/>
+            <wp:docPr id="19" name="Picture 19" descr="Diagram&#10;&#10;Description automatically generated with medium confidence"/>
+            <wp:cNvGraphicFramePr>
+              <a:graphicFrameLocks xmlns:a="http://schemas.openxmlformats.org/drawingml/2006/main" noChangeAspect="1"/>
+            </wp:cNvGraphicFramePr>
+            <a:graphic xmlns:a="http://schemas.openxmlformats.org/drawingml/2006/main">
+              <a:graphicData uri="http://schemas.openxmlformats.org/drawingml/2006/picture">
+                <pic:pic xmlns:pic="http://schemas.openxmlformats.org/drawingml/2006/picture">
+                  <pic:nvPicPr>
+                    <pic:cNvPr id="19" name="Picture 19" descr="Diagram&#10;&#10;Description automatically generated with medium confidence"/>
+                    <pic:cNvPicPr/>
+                  </pic:nvPicPr>
+                  <pic:blipFill>
+                    <a:blip r:embed="rId15">
+                      <a:extLst>
+                        <a:ext uri="{28A0092B-C50C-407E-A947-70E740481C1C}">
+                          <a14:useLocalDpi xmlns:a14="http://schemas.microsoft.com/office/drawing/2010/main" val="0"/>
+                        </a:ext>
+                      </a:extLst>
+                    </a:blip>
+                    <a:stretch>
+                      <a:fillRect/>
+                    </a:stretch>
+                  </pic:blipFill>
+                  <pic:spPr>
+                    <a:xfrm>
+                      <a:off x="0" y="0"/>
+                      <a:ext cx="5440680" cy="1767205"/>
+                    </a:xfrm>
+                    <a:prstGeom prst="rect">
+                      <a:avLst/>
+                    </a:prstGeom>
+                  </pic:spPr>
+                </pic:pic>
+              </a:graphicData>
+            </a:graphic>
+            <wp14:sizeRelH relativeFrom="page">
+              <wp14:pctWidth>0</wp14:pctWidth>
+            </wp14:sizeRelH>
+            <wp14:sizeRelV relativeFrom="page">
+              <wp14:pctHeight>0</wp14:pctHeight>
+            </wp14:sizeRelV>
+          </wp:anchor>
+        </w:drawing>
+      </w:r>
+      <w:r>
+        <w:rPr>
+          <w:rFonts w:ascii="Times New Roman" w:hAnsi="Times New Roman" w:cs="Times New Roman"/>
           <w:sz w:val="28"/>
           <w:szCs w:val="28"/>
         </w:rPr>
@@ -6191,25 +6618,101 @@
     </w:p>
     <w:p>
       <w:pPr>
-        <w:pStyle w:val="ListParagraph"/>
-        <w:ind w:left="1069"/>
-        <w:rPr>
-          <w:rFonts w:ascii="Times New Roman" w:hAnsi="Times New Roman" w:cs="Times New Roman"/>
-          <w:sz w:val="28"/>
-          <w:szCs w:val="28"/>
-        </w:rPr>
-      </w:pPr>
-    </w:p>
-    <w:p>
-      <w:pPr>
-        <w:pStyle w:val="ListParagraph"/>
-        <w:ind w:left="1069"/>
-        <w:rPr>
-          <w:rFonts w:ascii="Times New Roman" w:hAnsi="Times New Roman" w:cs="Times New Roman"/>
-          <w:sz w:val="28"/>
-          <w:szCs w:val="28"/>
-        </w:rPr>
-      </w:pPr>
+        <w:rPr>
+          <w:rFonts w:ascii="Times New Roman" w:hAnsi="Times New Roman" w:cs="Times New Roman"/>
+          <w:sz w:val="28"/>
+          <w:szCs w:val="28"/>
+        </w:rPr>
+      </w:pPr>
+    </w:p>
+    <w:p>
+      <w:pPr>
+        <w:ind w:firstLine="720"/>
+        <w:rPr>
+          <w:rFonts w:ascii="Times New Roman" w:hAnsi="Times New Roman" w:cs="Times New Roman"/>
+          <w:b/>
+          <w:bCs/>
+          <w:sz w:val="28"/>
+          <w:szCs w:val="28"/>
+        </w:rPr>
+      </w:pPr>
+      <w:r>
+        <w:rPr>
+          <w:rFonts w:ascii="Times New Roman" w:hAnsi="Times New Roman" w:cs="Times New Roman"/>
+          <w:b/>
+          <w:bCs/>
+          <w:sz w:val="28"/>
+          <w:szCs w:val="28"/>
+        </w:rPr>
+        <w:t xml:space="preserve">Flow Work: </w:t>
+      </w:r>
+    </w:p>
+    <w:p>
+      <w:pPr>
+        <w:rPr>
+          <w:rFonts w:ascii="Times New Roman" w:eastAsiaTheme="minorHAnsi" w:hAnsi="Times New Roman" w:cs="Times New Roman"/>
+          <w:sz w:val="28"/>
+          <w:szCs w:val="28"/>
+          <w:lang w:eastAsia="en-US"/>
+        </w:rPr>
+      </w:pPr>
+      <w:r>
+        <w:rPr>
+          <w:rFonts w:ascii="Times New Roman" w:hAnsi="Times New Roman" w:cs="Times New Roman"/>
+          <w:noProof/>
+          <w:sz w:val="28"/>
+          <w:szCs w:val="28"/>
+        </w:rPr>
+        <w:drawing>
+          <wp:inline distT="0" distB="0" distL="0" distR="0" wp14:anchorId="2910B895" wp14:editId="7AB1F438">
+            <wp:extent cx="5943600" cy="3678555"/>
+            <wp:effectExtent l="0" t="0" r="0" b="0"/>
+            <wp:docPr id="20" name="Picture 20" descr="Diagram&#10;&#10;Description automatically generated"/>
+            <wp:cNvGraphicFramePr>
+              <a:graphicFrameLocks xmlns:a="http://schemas.openxmlformats.org/drawingml/2006/main" noChangeAspect="1"/>
+            </wp:cNvGraphicFramePr>
+            <a:graphic xmlns:a="http://schemas.openxmlformats.org/drawingml/2006/main">
+              <a:graphicData uri="http://schemas.openxmlformats.org/drawingml/2006/picture">
+                <pic:pic xmlns:pic="http://schemas.openxmlformats.org/drawingml/2006/picture">
+                  <pic:nvPicPr>
+                    <pic:cNvPr id="20" name="Picture 20" descr="Diagram&#10;&#10;Description automatically generated"/>
+                    <pic:cNvPicPr/>
+                  </pic:nvPicPr>
+                  <pic:blipFill>
+                    <a:blip r:embed="rId16">
+                      <a:extLst>
+                        <a:ext uri="{28A0092B-C50C-407E-A947-70E740481C1C}">
+                          <a14:useLocalDpi xmlns:a14="http://schemas.microsoft.com/office/drawing/2010/main" val="0"/>
+                        </a:ext>
+                      </a:extLst>
+                    </a:blip>
+                    <a:stretch>
+                      <a:fillRect/>
+                    </a:stretch>
+                  </pic:blipFill>
+                  <pic:spPr>
+                    <a:xfrm>
+                      <a:off x="0" y="0"/>
+                      <a:ext cx="5943600" cy="3678555"/>
+                    </a:xfrm>
+                    <a:prstGeom prst="rect">
+                      <a:avLst/>
+                    </a:prstGeom>
+                  </pic:spPr>
+                </pic:pic>
+              </a:graphicData>
+            </a:graphic>
+          </wp:inline>
+        </w:drawing>
+      </w:r>
+      <w:r>
+        <w:rPr>
+          <w:rFonts w:ascii="Times New Roman" w:hAnsi="Times New Roman" w:cs="Times New Roman"/>
+          <w:sz w:val="28"/>
+          <w:szCs w:val="28"/>
+        </w:rPr>
+        <w:br w:type="page"/>
+      </w:r>
     </w:p>
     <w:p>
       <w:pPr>
@@ -6222,7 +6725,6 @@
       <w:bookmarkStart w:id="12" w:name="_Toc82077108"/>
       <w:bookmarkStart w:id="13" w:name="_Toc82077436"/>
       <w:r>
-        <w:lastRenderedPageBreak/>
         <w:t>APPLICATION 3: Maximum Area</w:t>
       </w:r>
       <w:bookmarkEnd w:id="12"/>
@@ -6564,7 +7066,7 @@
                     <pic:cNvPicPr/>
                   </pic:nvPicPr>
                   <pic:blipFill>
-                    <a:blip r:embed="rId11">
+                    <a:blip r:embed="rId17">
                       <a:extLst>
                         <a:ext uri="{28A0092B-C50C-407E-A947-70E740481C1C}">
                           <a14:useLocalDpi xmlns:a14="http://schemas.microsoft.com/office/drawing/2010/main" val="0"/>
@@ -6737,7 +7239,6 @@
       <w:bookmarkStart w:id="16" w:name="_Toc82077110"/>
       <w:bookmarkStart w:id="17" w:name="_Toc82077438"/>
       <w:r>
-        <w:lastRenderedPageBreak/>
         <w:t>II. Solve problem</w:t>
       </w:r>
       <w:bookmarkEnd w:id="16"/>
@@ -6890,7 +7391,25 @@
           <w:sz w:val="28"/>
           <w:szCs w:val="28"/>
         </w:rPr>
-        <w:t>. This will ensure that all of the cuts that are beside each other on the cake are also beside each other in the array.</w:t>
+        <w:t xml:space="preserve">. This will ensure that </w:t>
+      </w:r>
+      <w:proofErr w:type="gramStart"/>
+      <w:r>
+        <w:rPr>
+          <w:rFonts w:ascii="Times New Roman" w:hAnsi="Times New Roman" w:cs="Times New Roman"/>
+          <w:sz w:val="28"/>
+          <w:szCs w:val="28"/>
+        </w:rPr>
+        <w:t>all of</w:t>
+      </w:r>
+      <w:proofErr w:type="gramEnd"/>
+      <w:r>
+        <w:rPr>
+          <w:rFonts w:ascii="Times New Roman" w:hAnsi="Times New Roman" w:cs="Times New Roman"/>
+          <w:sz w:val="28"/>
+          <w:szCs w:val="28"/>
+        </w:rPr>
+        <w:t xml:space="preserve"> the cuts that are beside each other on the cake are also beside each other in the array.</w:t>
       </w:r>
     </w:p>
     <w:p>
@@ -6950,6 +7469,7 @@
         </w:rPr>
         <w:t xml:space="preserve">The top-most cut's height will be equal to </w:t>
       </w:r>
+      <w:proofErr w:type="gramStart"/>
       <w:r>
         <w:rPr>
           <w:rFonts w:ascii="Times New Roman" w:hAnsi="Times New Roman" w:cs="Times New Roman"/>
@@ -6958,7 +7478,18 @@
           <w:sz w:val="28"/>
           <w:szCs w:val="28"/>
         </w:rPr>
-        <w:t>horizontalCuts[0]</w:t>
+        <w:t>horizontalCuts[</w:t>
+      </w:r>
+      <w:proofErr w:type="gramEnd"/>
+      <w:r>
+        <w:rPr>
+          <w:rFonts w:ascii="Times New Roman" w:hAnsi="Times New Roman" w:cs="Times New Roman"/>
+          <w:b/>
+          <w:bCs/>
+          <w:sz w:val="28"/>
+          <w:szCs w:val="28"/>
+        </w:rPr>
+        <w:t>0]</w:t>
       </w:r>
       <w:r>
         <w:rPr>
@@ -6997,7 +7528,29 @@
           <w:sz w:val="28"/>
           <w:szCs w:val="28"/>
         </w:rPr>
-        <w:t>h - horizontalCuts[horizontalCuts.length - 1]</w:t>
+        <w:t xml:space="preserve">h - </w:t>
+      </w:r>
+      <w:proofErr w:type="gramStart"/>
+      <w:r>
+        <w:rPr>
+          <w:rFonts w:ascii="Times New Roman" w:hAnsi="Times New Roman" w:cs="Times New Roman"/>
+          <w:b/>
+          <w:bCs/>
+          <w:sz w:val="28"/>
+          <w:szCs w:val="28"/>
+        </w:rPr>
+        <w:t>horizontalCuts[</w:t>
+      </w:r>
+      <w:proofErr w:type="gramEnd"/>
+      <w:r>
+        <w:rPr>
+          <w:rFonts w:ascii="Times New Roman" w:hAnsi="Times New Roman" w:cs="Times New Roman"/>
+          <w:b/>
+          <w:bCs/>
+          <w:sz w:val="28"/>
+          <w:szCs w:val="28"/>
+        </w:rPr>
+        <w:t>horizontalCuts.length - 1]</w:t>
       </w:r>
       <w:r>
         <w:rPr>
@@ -7029,6 +7582,7 @@
         </w:rPr>
         <w:t xml:space="preserve">The left-most cut's width will be equal to </w:t>
       </w:r>
+      <w:proofErr w:type="gramStart"/>
       <w:r>
         <w:rPr>
           <w:rFonts w:ascii="Times New Roman" w:hAnsi="Times New Roman" w:cs="Times New Roman"/>
@@ -7037,7 +7591,18 @@
           <w:sz w:val="28"/>
           <w:szCs w:val="28"/>
         </w:rPr>
-        <w:t>verticalCuts[0]</w:t>
+        <w:t>verticalCuts[</w:t>
+      </w:r>
+      <w:proofErr w:type="gramEnd"/>
+      <w:r>
+        <w:rPr>
+          <w:rFonts w:ascii="Times New Roman" w:hAnsi="Times New Roman" w:cs="Times New Roman"/>
+          <w:b/>
+          <w:bCs/>
+          <w:sz w:val="28"/>
+          <w:szCs w:val="28"/>
+        </w:rPr>
+        <w:t>0]</w:t>
       </w:r>
       <w:r>
         <w:rPr>
@@ -7074,7 +7639,29 @@
           <w:sz w:val="28"/>
           <w:szCs w:val="28"/>
         </w:rPr>
-        <w:t>w - verticalCuts[verticalCuts.length - 1]</w:t>
+        <w:t xml:space="preserve">w - </w:t>
+      </w:r>
+      <w:proofErr w:type="gramStart"/>
+      <w:r>
+        <w:rPr>
+          <w:rFonts w:ascii="Times New Roman" w:hAnsi="Times New Roman" w:cs="Times New Roman"/>
+          <w:b/>
+          <w:bCs/>
+          <w:sz w:val="28"/>
+          <w:szCs w:val="28"/>
+        </w:rPr>
+        <w:t>verticalCuts[</w:t>
+      </w:r>
+      <w:proofErr w:type="gramEnd"/>
+      <w:r>
+        <w:rPr>
+          <w:rFonts w:ascii="Times New Roman" w:hAnsi="Times New Roman" w:cs="Times New Roman"/>
+          <w:b/>
+          <w:bCs/>
+          <w:sz w:val="28"/>
+          <w:szCs w:val="28"/>
+        </w:rPr>
+        <w:t>verticalCuts.length - 1]</w:t>
       </w:r>
       <w:r>
         <w:rPr>
@@ -7251,20 +7838,10 @@
           <w:sz w:val="28"/>
           <w:szCs w:val="28"/>
         </w:rPr>
-        <w:t>maxHeight = max(horizontalCuts[0]</w:t>
-      </w:r>
-      <w:r>
-        <w:rPr>
-          <w:rFonts w:ascii="Times New Roman" w:hAnsi="Times New Roman" w:cs="Times New Roman"/>
-          <w:sz w:val="28"/>
-          <w:szCs w:val="28"/>
-        </w:rPr>
-        <w:t>,</w:t>
-      </w:r>
-    </w:p>
-    <w:p>
-      <w:pPr>
-        <w:pStyle w:val="ListParagraph"/>
+        <w:t>maxHeight = max(</w:t>
+      </w:r>
+      <w:proofErr w:type="gramStart"/>
+      <w:r>
         <w:rPr>
           <w:rFonts w:ascii="Times New Roman" w:hAnsi="Times New Roman" w:cs="Times New Roman"/>
           <w:b/>
@@ -7272,15 +7849,9 @@
           <w:sz w:val="28"/>
           <w:szCs w:val="28"/>
         </w:rPr>
-      </w:pPr>
-      <w:r>
-        <w:rPr>
-          <w:rFonts w:ascii="Times New Roman" w:hAnsi="Times New Roman" w:cs="Times New Roman"/>
-          <w:sz w:val="28"/>
-          <w:szCs w:val="28"/>
-        </w:rPr>
-        <w:t xml:space="preserve"> </w:t>
-      </w:r>
+        <w:t>horizontalCuts[</w:t>
+      </w:r>
+      <w:proofErr w:type="gramEnd"/>
       <w:r>
         <w:rPr>
           <w:rFonts w:ascii="Times New Roman" w:hAnsi="Times New Roman" w:cs="Times New Roman"/>
@@ -7289,7 +7860,67 @@
           <w:sz w:val="28"/>
           <w:szCs w:val="28"/>
         </w:rPr>
-        <w:t>h - horizontalCuts[horizontalCuts.length - 1])</w:t>
+        <w:t>0]</w:t>
+      </w:r>
+      <w:r>
+        <w:rPr>
+          <w:rFonts w:ascii="Times New Roman" w:hAnsi="Times New Roman" w:cs="Times New Roman"/>
+          <w:sz w:val="28"/>
+          <w:szCs w:val="28"/>
+        </w:rPr>
+        <w:t>,</w:t>
+      </w:r>
+    </w:p>
+    <w:p>
+      <w:pPr>
+        <w:pStyle w:val="ListParagraph"/>
+        <w:rPr>
+          <w:rFonts w:ascii="Times New Roman" w:hAnsi="Times New Roman" w:cs="Times New Roman"/>
+          <w:b/>
+          <w:bCs/>
+          <w:sz w:val="28"/>
+          <w:szCs w:val="28"/>
+        </w:rPr>
+      </w:pPr>
+      <w:r>
+        <w:rPr>
+          <w:rFonts w:ascii="Times New Roman" w:hAnsi="Times New Roman" w:cs="Times New Roman"/>
+          <w:sz w:val="28"/>
+          <w:szCs w:val="28"/>
+        </w:rPr>
+        <w:t xml:space="preserve"> </w:t>
+      </w:r>
+      <w:r>
+        <w:rPr>
+          <w:rFonts w:ascii="Times New Roman" w:hAnsi="Times New Roman" w:cs="Times New Roman"/>
+          <w:b/>
+          <w:bCs/>
+          <w:sz w:val="28"/>
+          <w:szCs w:val="28"/>
+        </w:rPr>
+        <w:t xml:space="preserve">h - </w:t>
+      </w:r>
+      <w:proofErr w:type="gramStart"/>
+      <w:r>
+        <w:rPr>
+          <w:rFonts w:ascii="Times New Roman" w:hAnsi="Times New Roman" w:cs="Times New Roman"/>
+          <w:b/>
+          <w:bCs/>
+          <w:sz w:val="28"/>
+          <w:szCs w:val="28"/>
+        </w:rPr>
+        <w:t>horizontalCuts[</w:t>
+      </w:r>
+      <w:proofErr w:type="gramEnd"/>
+      <w:r>
+        <w:rPr>
+          <w:rFonts w:ascii="Times New Roman" w:hAnsi="Times New Roman" w:cs="Times New Roman"/>
+          <w:b/>
+          <w:bCs/>
+          <w:sz w:val="28"/>
+          <w:szCs w:val="28"/>
+        </w:rPr>
+        <w:t>horizontalCuts.length - 1])</w:t>
       </w:r>
       <w:r>
         <w:rPr>
@@ -7393,7 +8024,29 @@
           <w:sz w:val="28"/>
           <w:szCs w:val="28"/>
         </w:rPr>
-        <w:t>horizontalCuts[i] - horizontalCuts[i - 1]</w:t>
+        <w:t xml:space="preserve">horizontalCuts[i] - </w:t>
+      </w:r>
+      <w:proofErr w:type="gramStart"/>
+      <w:r>
+        <w:rPr>
+          <w:rFonts w:ascii="Times New Roman" w:hAnsi="Times New Roman" w:cs="Times New Roman"/>
+          <w:b/>
+          <w:bCs/>
+          <w:sz w:val="28"/>
+          <w:szCs w:val="28"/>
+        </w:rPr>
+        <w:t>horizontalCuts[</w:t>
+      </w:r>
+      <w:proofErr w:type="gramEnd"/>
+      <w:r>
+        <w:rPr>
+          <w:rFonts w:ascii="Times New Roman" w:hAnsi="Times New Roman" w:cs="Times New Roman"/>
+          <w:b/>
+          <w:bCs/>
+          <w:sz w:val="28"/>
+          <w:szCs w:val="28"/>
+        </w:rPr>
+        <w:t>i - 1]</w:t>
       </w:r>
       <w:r>
         <w:rPr>
@@ -7451,7 +8104,6 @@
           <w:sz w:val="28"/>
           <w:szCs w:val="28"/>
         </w:rPr>
-        <w:lastRenderedPageBreak/>
         <w:t xml:space="preserve">Initialize a variable </w:t>
       </w:r>
       <w:r>
@@ -7480,20 +8132,10 @@
           <w:sz w:val="28"/>
           <w:szCs w:val="28"/>
         </w:rPr>
-        <w:t>maxWidth = max(verticalCuts[0]</w:t>
-      </w:r>
-      <w:r>
-        <w:rPr>
-          <w:rFonts w:ascii="Times New Roman" w:hAnsi="Times New Roman" w:cs="Times New Roman"/>
-          <w:sz w:val="28"/>
-          <w:szCs w:val="28"/>
-        </w:rPr>
-        <w:t>,</w:t>
-      </w:r>
-    </w:p>
-    <w:p>
-      <w:pPr>
-        <w:pStyle w:val="ListParagraph"/>
+        <w:t>maxWidth = max(</w:t>
+      </w:r>
+      <w:proofErr w:type="gramStart"/>
+      <w:r>
         <w:rPr>
           <w:rFonts w:ascii="Times New Roman" w:hAnsi="Times New Roman" w:cs="Times New Roman"/>
           <w:b/>
@@ -7501,15 +8143,9 @@
           <w:sz w:val="28"/>
           <w:szCs w:val="28"/>
         </w:rPr>
-      </w:pPr>
-      <w:r>
-        <w:rPr>
-          <w:rFonts w:ascii="Times New Roman" w:hAnsi="Times New Roman" w:cs="Times New Roman"/>
-          <w:sz w:val="28"/>
-          <w:szCs w:val="28"/>
-        </w:rPr>
-        <w:t xml:space="preserve"> </w:t>
-      </w:r>
+        <w:t>verticalCuts[</w:t>
+      </w:r>
+      <w:proofErr w:type="gramEnd"/>
       <w:r>
         <w:rPr>
           <w:rFonts w:ascii="Times New Roman" w:hAnsi="Times New Roman" w:cs="Times New Roman"/>
@@ -7518,7 +8154,67 @@
           <w:sz w:val="28"/>
           <w:szCs w:val="28"/>
         </w:rPr>
-        <w:t>w - verticalCuts[verticalCuts.length - 1])</w:t>
+        <w:t>0]</w:t>
+      </w:r>
+      <w:r>
+        <w:rPr>
+          <w:rFonts w:ascii="Times New Roman" w:hAnsi="Times New Roman" w:cs="Times New Roman"/>
+          <w:sz w:val="28"/>
+          <w:szCs w:val="28"/>
+        </w:rPr>
+        <w:t>,</w:t>
+      </w:r>
+    </w:p>
+    <w:p>
+      <w:pPr>
+        <w:pStyle w:val="ListParagraph"/>
+        <w:rPr>
+          <w:rFonts w:ascii="Times New Roman" w:hAnsi="Times New Roman" w:cs="Times New Roman"/>
+          <w:b/>
+          <w:bCs/>
+          <w:sz w:val="28"/>
+          <w:szCs w:val="28"/>
+        </w:rPr>
+      </w:pPr>
+      <w:r>
+        <w:rPr>
+          <w:rFonts w:ascii="Times New Roman" w:hAnsi="Times New Roman" w:cs="Times New Roman"/>
+          <w:sz w:val="28"/>
+          <w:szCs w:val="28"/>
+        </w:rPr>
+        <w:t xml:space="preserve"> </w:t>
+      </w:r>
+      <w:r>
+        <w:rPr>
+          <w:rFonts w:ascii="Times New Roman" w:hAnsi="Times New Roman" w:cs="Times New Roman"/>
+          <w:b/>
+          <w:bCs/>
+          <w:sz w:val="28"/>
+          <w:szCs w:val="28"/>
+        </w:rPr>
+        <w:t xml:space="preserve">w - </w:t>
+      </w:r>
+      <w:proofErr w:type="gramStart"/>
+      <w:r>
+        <w:rPr>
+          <w:rFonts w:ascii="Times New Roman" w:hAnsi="Times New Roman" w:cs="Times New Roman"/>
+          <w:b/>
+          <w:bCs/>
+          <w:sz w:val="28"/>
+          <w:szCs w:val="28"/>
+        </w:rPr>
+        <w:t>verticalCuts[</w:t>
+      </w:r>
+      <w:proofErr w:type="gramEnd"/>
+      <w:r>
+        <w:rPr>
+          <w:rFonts w:ascii="Times New Roman" w:hAnsi="Times New Roman" w:cs="Times New Roman"/>
+          <w:b/>
+          <w:bCs/>
+          <w:sz w:val="28"/>
+          <w:szCs w:val="28"/>
+        </w:rPr>
+        <w:t>verticalCuts.length - 1])</w:t>
       </w:r>
     </w:p>
     <w:p>
@@ -7615,7 +8311,29 @@
           <w:sz w:val="28"/>
           <w:szCs w:val="28"/>
         </w:rPr>
-        <w:t>verticalCuts[i] - verticalCuts[i - 1]</w:t>
+        <w:t xml:space="preserve">verticalCuts[i] - </w:t>
+      </w:r>
+      <w:proofErr w:type="gramStart"/>
+      <w:r>
+        <w:rPr>
+          <w:rFonts w:ascii="Times New Roman" w:hAnsi="Times New Roman" w:cs="Times New Roman"/>
+          <w:b/>
+          <w:bCs/>
+          <w:sz w:val="28"/>
+          <w:szCs w:val="28"/>
+        </w:rPr>
+        <w:t>verticalCuts[</w:t>
+      </w:r>
+      <w:proofErr w:type="gramEnd"/>
+      <w:r>
+        <w:rPr>
+          <w:rFonts w:ascii="Times New Roman" w:hAnsi="Times New Roman" w:cs="Times New Roman"/>
+          <w:b/>
+          <w:bCs/>
+          <w:sz w:val="28"/>
+          <w:szCs w:val="28"/>
+        </w:rPr>
+        <w:t>i - 1]</w:t>
       </w:r>
       <w:r>
         <w:rPr>
@@ -7731,8 +8449,15 @@
       <w:bookmarkStart w:id="18" w:name="_Toc82077111"/>
       <w:bookmarkStart w:id="19" w:name="_Toc82077439"/>
       <w:r>
-        <w:lastRenderedPageBreak/>
-        <w:t>APPLICATION 4: Book Of Address</w:t>
+        <w:t xml:space="preserve">APPLICATION 4: Book </w:t>
+      </w:r>
+      <w:proofErr w:type="gramStart"/>
+      <w:r>
+        <w:t>Of</w:t>
+      </w:r>
+      <w:proofErr w:type="gramEnd"/>
+      <w:r>
+        <w:t xml:space="preserve"> Address</w:t>
       </w:r>
       <w:bookmarkEnd w:id="18"/>
       <w:bookmarkEnd w:id="19"/>
@@ -7761,7 +8486,25 @@
           <w:sz w:val="28"/>
           <w:szCs w:val="28"/>
         </w:rPr>
-        <w:t xml:space="preserve"> A program that works the same with the real-life Book of Phone Numbers. But the user might want to find a person’s phone numbers by their last names or first names alternately. So, the program must allows the user to look up and visualize the list of people with the ascending order of their first or last names.</w:t>
+        <w:t xml:space="preserve"> A program that works the same with the real-life Book of Phone Numbers. But the user might want to find a person’s phone numbers by their last names or first names alternately. So, the program must </w:t>
+      </w:r>
+      <w:proofErr w:type="gramStart"/>
+      <w:r>
+        <w:rPr>
+          <w:rFonts w:ascii="Times New Roman" w:hAnsi="Times New Roman" w:cs="Times New Roman"/>
+          <w:sz w:val="28"/>
+          <w:szCs w:val="28"/>
+        </w:rPr>
+        <w:t>allows</w:t>
+      </w:r>
+      <w:proofErr w:type="gramEnd"/>
+      <w:r>
+        <w:rPr>
+          <w:rFonts w:ascii="Times New Roman" w:hAnsi="Times New Roman" w:cs="Times New Roman"/>
+          <w:sz w:val="28"/>
+          <w:szCs w:val="28"/>
+        </w:rPr>
+        <w:t xml:space="preserve"> the user to look up and visualize the list of people with the ascending order of their first or last names.</w:t>
       </w:r>
     </w:p>
     <w:p>
@@ -7910,14 +8653,14 @@
             <v:path o:extrusionok="f" gradientshapeok="t" o:connecttype="rect"/>
             <o:lock v:ext="edit" aspectratio="t"/>
           </v:shapetype>
-          <v:shape id="_x0000_i1025" type="#_x0000_t75" style="width:143.4pt;height:64.8pt" o:ole="" o:bordertopcolor="#0070c0" o:borderleftcolor="#0070c0" o:borderbottomcolor="#0070c0" o:borderrightcolor="#0070c0">
-            <v:imagedata r:id="rId12" o:title="" cropright="44700f"/>
+          <v:shape id="_x0000_i1025" type="#_x0000_t75" style="width:143.55pt;height:64.8pt" o:ole="" o:bordertopcolor="#0070c0" o:borderleftcolor="#0070c0" o:borderbottomcolor="#0070c0" o:borderrightcolor="#0070c0">
+            <v:imagedata r:id="rId18" o:title="" cropright="44700f"/>
             <w10:bordertop type="single" width="36" shadow="t"/>
             <w10:borderleft type="single" width="36" shadow="t"/>
             <w10:borderbottom type="single" width="36" shadow="t"/>
             <w10:borderright type="single" width="36" shadow="t"/>
           </v:shape>
-          <o:OLEObject Type="Embed" ProgID="Word.OpenDocumentText.12" ShapeID="_x0000_i1025" DrawAspect="Content" ObjectID="_1692690289" r:id="rId13"/>
+          <o:OLEObject Type="Embed" ProgID="Word.OpenDocumentText.12" ShapeID="_x0000_i1025" DrawAspect="Content" ObjectID="_1692730830" r:id="rId19"/>
         </w:object>
       </w:r>
     </w:p>
@@ -7967,14 +8710,14 @@
           <w:szCs w:val="28"/>
         </w:rPr>
         <w:object w:dxaOrig="9029" w:dyaOrig="3737" w14:anchorId="483A5967">
-          <v:shape id="_x0000_i1026" type="#_x0000_t75" style="width:301.8pt;height:186.6pt" o:ole="" o:bordertopcolor="#0070c0" o:borderleftcolor="#0070c0" o:borderbottomcolor="#0070c0" o:borderrightcolor="#0070c0">
-            <v:imagedata r:id="rId14" o:title="" cropright="21693f"/>
+          <v:shape id="_x0000_i1026" type="#_x0000_t75" style="width:302pt;height:186.85pt" o:ole="" o:bordertopcolor="#0070c0" o:borderleftcolor="#0070c0" o:borderbottomcolor="#0070c0" o:borderrightcolor="#0070c0">
+            <v:imagedata r:id="rId20" o:title="" cropright="21693f"/>
             <w10:bordertop type="single" width="36" shadow="t"/>
             <w10:borderleft type="single" width="36" shadow="t"/>
             <w10:borderbottom type="single" width="36" shadow="t"/>
             <w10:borderright type="single" width="36" shadow="t"/>
           </v:shape>
-          <o:OLEObject Type="Embed" ProgID="Word.OpenDocumentText.12" ShapeID="_x0000_i1026" DrawAspect="Content" ObjectID="_1692690290" r:id="rId15"/>
+          <o:OLEObject Type="Embed" ProgID="Word.OpenDocumentText.12" ShapeID="_x0000_i1026" DrawAspect="Content" ObjectID="_1692730831" r:id="rId21"/>
         </w:object>
       </w:r>
     </w:p>
@@ -8024,14 +8767,14 @@
           <w:szCs w:val="28"/>
         </w:rPr>
         <w:object w:dxaOrig="9029" w:dyaOrig="3292" w14:anchorId="018492B9">
-          <v:shape id="_x0000_i1027" type="#_x0000_t75" style="width:286.2pt;height:164.4pt" o:ole="" o:bordertopcolor="#0070c0" o:borderleftcolor="#0070c0" o:borderbottomcolor="#0070c0" o:borderrightcolor="#0070c0">
-            <v:imagedata r:id="rId16" o:title="" cropright="23951f"/>
+          <v:shape id="_x0000_i1027" type="#_x0000_t75" style="width:286.2pt;height:164.6pt" o:ole="" o:bordertopcolor="#0070c0" o:borderleftcolor="#0070c0" o:borderbottomcolor="#0070c0" o:borderrightcolor="#0070c0">
+            <v:imagedata r:id="rId22" o:title="" cropright="23951f"/>
             <w10:bordertop type="single" width="36" shadow="t"/>
             <w10:borderleft type="single" width="36" shadow="t"/>
             <w10:borderbottom type="single" width="36" shadow="t"/>
             <w10:borderright type="single" width="36" shadow="t"/>
           </v:shape>
-          <o:OLEObject Type="Embed" ProgID="Word.OpenDocumentText.12" ShapeID="_x0000_i1027" DrawAspect="Content" ObjectID="_1692690291" r:id="rId17"/>
+          <o:OLEObject Type="Embed" ProgID="Word.OpenDocumentText.12" ShapeID="_x0000_i1027" DrawAspect="Content" ObjectID="_1692730832" r:id="rId23"/>
         </w:object>
       </w:r>
     </w:p>
@@ -8050,7 +8793,25 @@
           <w:sz w:val="28"/>
           <w:szCs w:val="28"/>
         </w:rPr>
-        <w:t xml:space="preserve">Finally, Build a sorting function by applying </w:t>
+        <w:t xml:space="preserve">Finally, </w:t>
+      </w:r>
+      <w:proofErr w:type="gramStart"/>
+      <w:r>
+        <w:rPr>
+          <w:rFonts w:ascii="Times New Roman" w:hAnsi="Times New Roman" w:cs="Times New Roman"/>
+          <w:sz w:val="28"/>
+          <w:szCs w:val="28"/>
+        </w:rPr>
+        <w:t>Build</w:t>
+      </w:r>
+      <w:proofErr w:type="gramEnd"/>
+      <w:r>
+        <w:rPr>
+          <w:rFonts w:ascii="Times New Roman" w:hAnsi="Times New Roman" w:cs="Times New Roman"/>
+          <w:sz w:val="28"/>
+          <w:szCs w:val="28"/>
+        </w:rPr>
+        <w:t xml:space="preserve"> a sorting function by applying </w:t>
       </w:r>
       <w:r>
         <w:rPr>
@@ -8099,14 +8860,14 @@
           <w:szCs w:val="28"/>
         </w:rPr>
         <w:object w:dxaOrig="9029" w:dyaOrig="3292" w14:anchorId="55FD6F90">
-          <v:shape id="_x0000_i1028" type="#_x0000_t75" style="width:4in;height:164.4pt" o:ole="" o:bordertopcolor="#0070c0" o:borderleftcolor="#0070c0" o:borderbottomcolor="#0070c0" o:borderrightcolor="#0070c0">
-            <v:imagedata r:id="rId18" o:title="" cropright="23718f"/>
+          <v:shape id="_x0000_i1028" type="#_x0000_t75" style="width:288.05pt;height:164.6pt" o:ole="" o:bordertopcolor="#0070c0" o:borderleftcolor="#0070c0" o:borderbottomcolor="#0070c0" o:borderrightcolor="#0070c0">
+            <v:imagedata r:id="rId24" o:title="" cropright="23718f"/>
             <w10:bordertop type="single" width="36" shadow="t"/>
             <w10:borderleft type="single" width="36" shadow="t"/>
             <w10:borderbottom type="single" width="36" shadow="t"/>
             <w10:borderright type="single" width="36" shadow="t"/>
           </v:shape>
-          <o:OLEObject Type="Embed" ProgID="Word.OpenDocumentText.12" ShapeID="_x0000_i1028" DrawAspect="Content" ObjectID="_1692690292" r:id="rId19"/>
+          <o:OLEObject Type="Embed" ProgID="Word.OpenDocumentText.12" ShapeID="_x0000_i1028" DrawAspect="Content" ObjectID="_1692730833" r:id="rId25"/>
         </w:object>
       </w:r>
     </w:p>
@@ -8152,7 +8913,6 @@
       <w:bookmarkStart w:id="30" w:name="_Toc82077115"/>
       <w:bookmarkStart w:id="31" w:name="_Toc82077443"/>
       <w:r>
-        <w:lastRenderedPageBreak/>
         <w:t>APPLICATION 5: First Bad Version</w:t>
       </w:r>
       <w:bookmarkEnd w:id="30"/>
@@ -8312,7 +9072,25 @@
           <w:sz w:val="28"/>
           <w:szCs w:val="28"/>
         </w:rPr>
-        <w:t xml:space="preserve">So, to take the advantage of the property of all the versions after the first bad one are also bad, you can apply the </w:t>
+        <w:t xml:space="preserve">So, to take the advantage of the property of all the versions after the first bad one </w:t>
+      </w:r>
+      <w:proofErr w:type="gramStart"/>
+      <w:r>
+        <w:rPr>
+          <w:rFonts w:ascii="Times New Roman" w:hAnsi="Times New Roman" w:cs="Times New Roman"/>
+          <w:sz w:val="28"/>
+          <w:szCs w:val="28"/>
+        </w:rPr>
+        <w:t>are</w:t>
+      </w:r>
+      <w:proofErr w:type="gramEnd"/>
+      <w:r>
+        <w:rPr>
+          <w:rFonts w:ascii="Times New Roman" w:hAnsi="Times New Roman" w:cs="Times New Roman"/>
+          <w:sz w:val="28"/>
+          <w:szCs w:val="28"/>
+        </w:rPr>
+        <w:t xml:space="preserve"> also bad, you can apply the </w:t>
       </w:r>
       <w:r>
         <w:rPr>
@@ -8378,14 +9156,14 @@
           <w:szCs w:val="28"/>
         </w:rPr>
         <w:object w:dxaOrig="9029" w:dyaOrig="4776" w14:anchorId="76ADD588">
-          <v:shape id="_x0000_i1029" type="#_x0000_t75" style="width:308.4pt;height:238.8pt" o:ole="" o:bordertopcolor="#0070c0" o:borderleftcolor="#0070c0" o:borderbottomcolor="#0070c0" o:borderrightcolor="#0070c0">
-            <v:imagedata r:id="rId20" o:title="" cropright="20798f"/>
+          <v:shape id="_x0000_i1029" type="#_x0000_t75" style="width:308.35pt;height:238.8pt" o:ole="" o:bordertopcolor="#0070c0" o:borderleftcolor="#0070c0" o:borderbottomcolor="#0070c0" o:borderrightcolor="#0070c0">
+            <v:imagedata r:id="rId26" o:title="" cropright="20798f"/>
             <w10:bordertop type="single" width="36" shadow="t"/>
             <w10:borderleft type="single" width="36" shadow="t"/>
             <w10:borderbottom type="single" width="36" shadow="t"/>
             <w10:borderright type="single" width="36" shadow="t"/>
           </v:shape>
-          <o:OLEObject Type="Embed" ProgID="Word.OpenDocumentText.12" ShapeID="_x0000_i1029" DrawAspect="Content" ObjectID="_1692690293" r:id="rId21"/>
+          <o:OLEObject Type="Embed" ProgID="Word.OpenDocumentText.12" ShapeID="_x0000_i1029" DrawAspect="Content" ObjectID="_1692730834" r:id="rId27"/>
         </w:object>
       </w:r>
     </w:p>
@@ -8396,7 +9174,6 @@
       <w:bookmarkStart w:id="37" w:name="_Toc82077118"/>
       <w:bookmarkStart w:id="38" w:name="_Toc82077446"/>
       <w:r>
-        <w:lastRenderedPageBreak/>
         <w:t>APPLICATION 6: Mr. Ngau – Mrs. Ngau</w:t>
       </w:r>
       <w:bookmarkEnd w:id="37"/>
@@ -8430,7 +9207,27 @@
           <w:sz w:val="28"/>
           <w:szCs w:val="28"/>
         </w:rPr>
-        <w:t>You probably know the annual "Mr. Ngâu, Mrs. Ngâu" day, which is a day full of rain and tears. However, the day before that, God's house allowed the reunion. In the galactic universe where Mr. Ngâu and Mrs. Ngâu reign, there are N planets numbered from 1 to N, he is on planet Adam (with number S) and she is on planet Eve (with number as T). . They need to find each other.</w:t>
+        <w:t>You probably know the annual "Mr. Ngâu, Mrs. Ngâu" day, which is a day full of rain and tears. However, the day before that, God's house allowed the reunion. In the galactic universe where Mr. Ngâu and Mrs. Ngâu reign, there are N planets numbered from 1 to N, he is on planet Adam (with number S) and she is on planet Eve (with number as T)</w:t>
+      </w:r>
+      <w:proofErr w:type="gramStart"/>
+      <w:r>
+        <w:rPr>
+          <w:rFonts w:ascii="Times New Roman" w:hAnsi="Times New Roman" w:cs="Times New Roman"/>
+          <w:color w:val="000000" w:themeColor="text1"/>
+          <w:sz w:val="28"/>
+          <w:szCs w:val="28"/>
+        </w:rPr>
+        <w:t>. .</w:t>
+      </w:r>
+      <w:proofErr w:type="gramEnd"/>
+      <w:r>
+        <w:rPr>
+          <w:rFonts w:ascii="Times New Roman" w:hAnsi="Times New Roman" w:cs="Times New Roman"/>
+          <w:color w:val="000000" w:themeColor="text1"/>
+          <w:sz w:val="28"/>
+          <w:szCs w:val="28"/>
+        </w:rPr>
+        <w:t xml:space="preserve"> They need to find each other.</w:t>
       </w:r>
     </w:p>
     <w:p>
@@ -8506,7 +9303,27 @@
           <w:sz w:val="28"/>
           <w:szCs w:val="28"/>
         </w:rPr>
-        <w:t>The first line is 4 numbers N M S T (N ≤ 100, 1 ≤ S ≠ T ≤ N), M is the rainbow number. The next M lines, each containing two numbers I J L, represent a rainbow connecting the two planets I , J and that rainbow has a length of L (1 ≤ I ≠ J ≤ N, 0 &lt; L ≤ 200).</w:t>
+        <w:t xml:space="preserve">The first line is 4 numbers N M S T (N ≤ 100, 1 ≤ S ≠ T ≤ N), M is the rainbow number. The next M lines, each containing two numbers I J L, represent a rainbow connecting the two planets </w:t>
+      </w:r>
+      <w:proofErr w:type="gramStart"/>
+      <w:r>
+        <w:rPr>
+          <w:rFonts w:ascii="Times New Roman" w:hAnsi="Times New Roman" w:cs="Times New Roman"/>
+          <w:color w:val="000000" w:themeColor="text1"/>
+          <w:sz w:val="28"/>
+          <w:szCs w:val="28"/>
+        </w:rPr>
+        <w:t>I ,</w:t>
+      </w:r>
+      <w:proofErr w:type="gramEnd"/>
+      <w:r>
+        <w:rPr>
+          <w:rFonts w:ascii="Times New Roman" w:hAnsi="Times New Roman" w:cs="Times New Roman"/>
+          <w:color w:val="000000" w:themeColor="text1"/>
+          <w:sz w:val="28"/>
+          <w:szCs w:val="28"/>
+        </w:rPr>
+        <w:t xml:space="preserve"> J and that rainbow has a length of L (1 ≤ I ≠ J ≤ N, 0 &lt; L ≤ 200).</w:t>
       </w:r>
     </w:p>
     <w:p>
@@ -8814,7 +9631,6 @@
       <w:bookmarkStart w:id="41" w:name="_Toc82077120"/>
       <w:bookmarkStart w:id="42" w:name="_Toc82077448"/>
       <w:r>
-        <w:lastRenderedPageBreak/>
         <w:t xml:space="preserve">II. </w:t>
       </w:r>
       <w:r>
@@ -8991,8 +9807,9 @@
           <w:sz w:val="28"/>
           <w:szCs w:val="28"/>
         </w:rPr>
-        <w:t>Similarly, we will build a table women, where women[i] is the shortest path from planet T to planet i.</w:t>
-      </w:r>
+        <w:t xml:space="preserve">Similarly, we will build a </w:t>
+      </w:r>
+      <w:proofErr w:type="gramStart"/>
       <w:r>
         <w:rPr>
           <w:rFonts w:ascii="Times New Roman" w:hAnsi="Times New Roman" w:cs="Times New Roman"/>
@@ -9000,6 +9817,25 @@
           <w:sz w:val="28"/>
           <w:szCs w:val="28"/>
         </w:rPr>
+        <w:t>table women</w:t>
+      </w:r>
+      <w:proofErr w:type="gramEnd"/>
+      <w:r>
+        <w:rPr>
+          <w:rFonts w:ascii="Times New Roman" w:hAnsi="Times New Roman" w:cs="Times New Roman"/>
+          <w:color w:val="000000" w:themeColor="text1"/>
+          <w:sz w:val="28"/>
+          <w:szCs w:val="28"/>
+        </w:rPr>
+        <w:t>, where women[i] is the shortest path from planet T to planet i.</w:t>
+      </w:r>
+      <w:r>
+        <w:rPr>
+          <w:rFonts w:ascii="Times New Roman" w:hAnsi="Times New Roman" w:cs="Times New Roman"/>
+          <w:color w:val="000000" w:themeColor="text1"/>
+          <w:sz w:val="28"/>
+          <w:szCs w:val="28"/>
+        </w:rPr>
         <w:t xml:space="preserve"> </w:t>
       </w:r>
       <w:r>
@@ -9073,8 +9909,9 @@
           <w:sz w:val="28"/>
           <w:szCs w:val="28"/>
         </w:rPr>
-        <w:t>the fastest time. That is, we will find the planet h such that (h is different from S and T) and (SP[h] = ST[h] ) reaches the value</w:t>
-      </w:r>
+        <w:t>the fastest time. That is, we will find the planet h such that (h is different from S and T) and (SP[h] = ST[h</w:t>
+      </w:r>
+      <w:proofErr w:type="gramStart"/>
       <w:r>
         <w:rPr>
           <w:rFonts w:ascii="Times New Roman" w:hAnsi="Times New Roman" w:cs="Times New Roman"/>
@@ -9082,6 +9919,25 @@
           <w:sz w:val="28"/>
           <w:szCs w:val="28"/>
         </w:rPr>
+        <w:t>] )</w:t>
+      </w:r>
+      <w:proofErr w:type="gramEnd"/>
+      <w:r>
+        <w:rPr>
+          <w:rFonts w:ascii="Times New Roman" w:hAnsi="Times New Roman" w:cs="Times New Roman"/>
+          <w:color w:val="000000" w:themeColor="text1"/>
+          <w:sz w:val="28"/>
+          <w:szCs w:val="28"/>
+        </w:rPr>
+        <w:t xml:space="preserve"> reaches the value</w:t>
+      </w:r>
+      <w:r>
+        <w:rPr>
+          <w:rFonts w:ascii="Times New Roman" w:hAnsi="Times New Roman" w:cs="Times New Roman"/>
+          <w:color w:val="000000" w:themeColor="text1"/>
+          <w:sz w:val="28"/>
+          <w:szCs w:val="28"/>
+        </w:rPr>
         <w:t xml:space="preserve"> </w:t>
       </w:r>
       <w:r>
@@ -9147,7 +10003,27 @@
           <w:sz w:val="28"/>
           <w:szCs w:val="28"/>
         </w:rPr>
-        <w:t>At the end of Dijkstra's algorithm, we will use the Linear search algorithm to find out if there is any point where two people meet and at the same time in that search we also find the smallest distance of the point where two people can meet.</w:t>
+        <w:t xml:space="preserve">At the end of Dijkstra's algorithm, we will use the Linear search algorithm to find out if there is any point where two people meet and at the same time in that </w:t>
+      </w:r>
+      <w:proofErr w:type="gramStart"/>
+      <w:r>
+        <w:rPr>
+          <w:rFonts w:ascii="Times New Roman" w:hAnsi="Times New Roman" w:cs="Times New Roman"/>
+          <w:color w:val="000000" w:themeColor="text1"/>
+          <w:sz w:val="28"/>
+          <w:szCs w:val="28"/>
+        </w:rPr>
+        <w:t>search</w:t>
+      </w:r>
+      <w:proofErr w:type="gramEnd"/>
+      <w:r>
+        <w:rPr>
+          <w:rFonts w:ascii="Times New Roman" w:hAnsi="Times New Roman" w:cs="Times New Roman"/>
+          <w:color w:val="000000" w:themeColor="text1"/>
+          <w:sz w:val="28"/>
+          <w:szCs w:val="28"/>
+        </w:rPr>
+        <w:t xml:space="preserve"> we also find the smallest distance of the point where two people can meet.</w:t>
       </w:r>
     </w:p>
     <w:p>
@@ -9171,7 +10047,6 @@
           <w:sz w:val="32"/>
           <w:szCs w:val="32"/>
         </w:rPr>
-        <w:lastRenderedPageBreak/>
         <mc:AlternateContent>
           <mc:Choice Requires="wps">
             <w:drawing>
@@ -9254,10 +10129,10 @@
           <w:szCs w:val="32"/>
         </w:rPr>
         <w:object w:dxaOrig="9360" w:dyaOrig="8423" w14:anchorId="05E5AF22">
-          <v:shape id="_x0000_i1030" type="#_x0000_t75" style="width:468pt;height:421.2pt" o:ole="">
-            <v:imagedata r:id="rId22" o:title=""/>
+          <v:shape id="_x0000_i1030" type="#_x0000_t75" style="width:468pt;height:421.15pt" o:ole="">
+            <v:imagedata r:id="rId28" o:title=""/>
           </v:shape>
-          <o:OLEObject Type="Embed" ProgID="Word.OpenDocumentText.12" ShapeID="_x0000_i1030" DrawAspect="Content" ObjectID="_1692690294" r:id="rId23"/>
+          <o:OLEObject Type="Embed" ProgID="Word.OpenDocumentText.12" ShapeID="_x0000_i1030" DrawAspect="Content" ObjectID="_1692730835" r:id="rId29"/>
         </w:object>
       </w:r>
     </w:p>
@@ -9282,7 +10157,6 @@
           <w:sz w:val="32"/>
           <w:szCs w:val="32"/>
         </w:rPr>
-        <w:lastRenderedPageBreak/>
         <mc:AlternateContent>
           <mc:Choice Requires="wps">
             <w:drawing>
@@ -9365,10 +10239,10 @@
           <w:szCs w:val="32"/>
         </w:rPr>
         <w:object w:dxaOrig="9360" w:dyaOrig="9196" w14:anchorId="577C4E0B">
-          <v:shape id="_x0000_i1031" type="#_x0000_t75" style="width:468pt;height:459.6pt" o:ole="">
-            <v:imagedata r:id="rId24" o:title=""/>
+          <v:shape id="_x0000_i1031" type="#_x0000_t75" style="width:468pt;height:459.8pt" o:ole="">
+            <v:imagedata r:id="rId30" o:title=""/>
           </v:shape>
-          <o:OLEObject Type="Embed" ProgID="Word.OpenDocumentText.12" ShapeID="_x0000_i1031" DrawAspect="Content" ObjectID="_1692690295" r:id="rId25"/>
+          <o:OLEObject Type="Embed" ProgID="Word.OpenDocumentText.12" ShapeID="_x0000_i1031" DrawAspect="Content" ObjectID="_1692730836" r:id="rId31"/>
         </w:object>
       </w:r>
     </w:p>
@@ -9494,7 +10368,6 @@
       <w:bookmarkStart w:id="45" w:name="_Toc82077121"/>
       <w:bookmarkStart w:id="46" w:name="_Toc82077449"/>
       <w:r>
-        <w:lastRenderedPageBreak/>
         <w:t>APPLICATION 7: Monk and Island</w:t>
       </w:r>
       <w:bookmarkEnd w:id="45"/>
@@ -9549,8 +10422,9 @@
           <w:sz w:val="28"/>
           <w:szCs w:val="28"/>
         </w:rPr>
-        <w:t>1 to N . Several pairs of islands are connected by two-way bridges</w:t>
-      </w:r>
+        <w:t xml:space="preserve">1 to </w:t>
+      </w:r>
+      <w:proofErr w:type="gramStart"/>
       <w:r>
         <w:rPr>
           <w:rFonts w:ascii="Times New Roman" w:hAnsi="Times New Roman" w:cs="Times New Roman"/>
@@ -9558,6 +10432,25 @@
           <w:sz w:val="28"/>
           <w:szCs w:val="28"/>
         </w:rPr>
+        <w:t>N .</w:t>
+      </w:r>
+      <w:proofErr w:type="gramEnd"/>
+      <w:r>
+        <w:rPr>
+          <w:rFonts w:ascii="Times New Roman" w:hAnsi="Times New Roman" w:cs="Times New Roman"/>
+          <w:color w:val="000000" w:themeColor="text1"/>
+          <w:sz w:val="28"/>
+          <w:szCs w:val="28"/>
+        </w:rPr>
+        <w:t xml:space="preserve"> Several pairs of islands are connected by two-way bridges</w:t>
+      </w:r>
+      <w:r>
+        <w:rPr>
+          <w:rFonts w:ascii="Times New Roman" w:hAnsi="Times New Roman" w:cs="Times New Roman"/>
+          <w:color w:val="000000" w:themeColor="text1"/>
+          <w:sz w:val="28"/>
+          <w:szCs w:val="28"/>
+        </w:rPr>
         <w:t xml:space="preserve"> </w:t>
       </w:r>
       <w:r>
@@ -9603,8 +10496,9 @@
           <w:sz w:val="28"/>
           <w:szCs w:val="28"/>
         </w:rPr>
-        <w:t>stands on Island No. 1 and wants to go to Island No. Find the minimum number of bridges that he will</w:t>
-      </w:r>
+        <w:t xml:space="preserve">stands on Island No. 1 and wants to go to Island No. Find the minimum number of bridges that he </w:t>
+      </w:r>
+      <w:proofErr w:type="gramStart"/>
       <w:r>
         <w:rPr>
           <w:rFonts w:ascii="Times New Roman" w:hAnsi="Times New Roman" w:cs="Times New Roman"/>
@@ -9612,6 +10506,15 @@
           <w:sz w:val="28"/>
           <w:szCs w:val="28"/>
         </w:rPr>
+        <w:t>will</w:t>
+      </w:r>
+      <w:r>
+        <w:rPr>
+          <w:rFonts w:ascii="Times New Roman" w:hAnsi="Times New Roman" w:cs="Times New Roman"/>
+          <w:color w:val="000000" w:themeColor="text1"/>
+          <w:sz w:val="28"/>
+          <w:szCs w:val="28"/>
+        </w:rPr>
         <w:t xml:space="preserve"> </w:t>
       </w:r>
       <w:r>
@@ -9621,7 +10524,17 @@
           <w:sz w:val="28"/>
           <w:szCs w:val="28"/>
         </w:rPr>
-        <w:t>must go through, if he takes the optimal path.</w:t>
+        <w:t>must</w:t>
+      </w:r>
+      <w:proofErr w:type="gramEnd"/>
+      <w:r>
+        <w:rPr>
+          <w:rFonts w:ascii="Times New Roman" w:hAnsi="Times New Roman" w:cs="Times New Roman"/>
+          <w:color w:val="000000" w:themeColor="text1"/>
+          <w:sz w:val="28"/>
+          <w:szCs w:val="28"/>
+        </w:rPr>
+        <w:t xml:space="preserve"> go through, if he takes the optimal path.</w:t>
       </w:r>
       <w:r>
         <w:rPr>
@@ -9686,8 +10599,9 @@
           <w:sz w:val="28"/>
           <w:szCs w:val="28"/>
         </w:rPr>
-        <w:t>The first line contains T . Number of test tests .</w:t>
-      </w:r>
+        <w:t xml:space="preserve">The first line contains </w:t>
+      </w:r>
+      <w:proofErr w:type="gramStart"/>
       <w:r>
         <w:rPr>
           <w:rFonts w:ascii="Times New Roman" w:hAnsi="Times New Roman" w:cs="Times New Roman"/>
@@ -9695,6 +10609,36 @@
           <w:sz w:val="28"/>
           <w:szCs w:val="28"/>
         </w:rPr>
+        <w:t>T .</w:t>
+      </w:r>
+      <w:proofErr w:type="gramEnd"/>
+      <w:r>
+        <w:rPr>
+          <w:rFonts w:ascii="Times New Roman" w:hAnsi="Times New Roman" w:cs="Times New Roman"/>
+          <w:color w:val="000000" w:themeColor="text1"/>
+          <w:sz w:val="28"/>
+          <w:szCs w:val="28"/>
+        </w:rPr>
+        <w:t xml:space="preserve"> Number of test </w:t>
+      </w:r>
+      <w:proofErr w:type="gramStart"/>
+      <w:r>
+        <w:rPr>
+          <w:rFonts w:ascii="Times New Roman" w:hAnsi="Times New Roman" w:cs="Times New Roman"/>
+          <w:color w:val="000000" w:themeColor="text1"/>
+          <w:sz w:val="28"/>
+          <w:szCs w:val="28"/>
+        </w:rPr>
+        <w:t>tests .</w:t>
+      </w:r>
+      <w:proofErr w:type="gramEnd"/>
+      <w:r>
+        <w:rPr>
+          <w:rFonts w:ascii="Times New Roman" w:hAnsi="Times New Roman" w:cs="Times New Roman"/>
+          <w:color w:val="000000" w:themeColor="text1"/>
+          <w:sz w:val="28"/>
+          <w:szCs w:val="28"/>
+        </w:rPr>
         <w:t xml:space="preserve"> </w:t>
       </w:r>
       <w:r>
@@ -9704,8 +10648,9 @@
           <w:sz w:val="28"/>
           <w:szCs w:val="28"/>
         </w:rPr>
-        <w:t>The first line of each test set contains two integers N , M.</w:t>
-      </w:r>
+        <w:t xml:space="preserve">The first line of each test set contains two integers </w:t>
+      </w:r>
+      <w:proofErr w:type="gramStart"/>
       <w:r>
         <w:rPr>
           <w:rFonts w:ascii="Times New Roman" w:hAnsi="Times New Roman" w:cs="Times New Roman"/>
@@ -9713,6 +10658,25 @@
           <w:sz w:val="28"/>
           <w:szCs w:val="28"/>
         </w:rPr>
+        <w:t>N ,</w:t>
+      </w:r>
+      <w:proofErr w:type="gramEnd"/>
+      <w:r>
+        <w:rPr>
+          <w:rFonts w:ascii="Times New Roman" w:hAnsi="Times New Roman" w:cs="Times New Roman"/>
+          <w:color w:val="000000" w:themeColor="text1"/>
+          <w:sz w:val="28"/>
+          <w:szCs w:val="28"/>
+        </w:rPr>
+        <w:t xml:space="preserve"> M.</w:t>
+      </w:r>
+      <w:r>
+        <w:rPr>
+          <w:rFonts w:ascii="Times New Roman" w:hAnsi="Times New Roman" w:cs="Times New Roman"/>
+          <w:color w:val="000000" w:themeColor="text1"/>
+          <w:sz w:val="28"/>
+          <w:szCs w:val="28"/>
+        </w:rPr>
         <w:t xml:space="preserve"> </w:t>
       </w:r>
       <w:r>
@@ -9722,7 +10686,27 @@
           <w:sz w:val="28"/>
           <w:szCs w:val="28"/>
         </w:rPr>
-        <w:t>Each of the M lines contains two integers X and Y , indicating that there is a</w:t>
+        <w:t xml:space="preserve">Each of the M lines contains two integers X and </w:t>
+      </w:r>
+      <w:proofErr w:type="gramStart"/>
+      <w:r>
+        <w:rPr>
+          <w:rFonts w:ascii="Times New Roman" w:hAnsi="Times New Roman" w:cs="Times New Roman"/>
+          <w:color w:val="000000" w:themeColor="text1"/>
+          <w:sz w:val="28"/>
+          <w:szCs w:val="28"/>
+        </w:rPr>
+        <w:t>Y ,</w:t>
+      </w:r>
+      <w:proofErr w:type="gramEnd"/>
+      <w:r>
+        <w:rPr>
+          <w:rFonts w:ascii="Times New Roman" w:hAnsi="Times New Roman" w:cs="Times New Roman"/>
+          <w:color w:val="000000" w:themeColor="text1"/>
+          <w:sz w:val="28"/>
+          <w:szCs w:val="28"/>
+        </w:rPr>
+        <w:t xml:space="preserve"> indicating that there is a</w:t>
       </w:r>
       <w:r>
         <w:rPr>
@@ -10112,8 +11096,9 @@
           <w:sz w:val="28"/>
           <w:szCs w:val="28"/>
         </w:rPr>
-        <w:t xml:space="preserve">   We use BFS algorithm because here the requirement is to find the shortest path between 1 to N but if using Dijktra, it is too complicated and here if using Dijktra, we have to assign weight to each edge is 1, and if using BFS we won't need</w:t>
-      </w:r>
+        <w:t xml:space="preserve">   We use BFS algorithm because here the requirement is to find the shortest path between 1 to N but if using Dijktra, it is too complicated and here if using Dijktra, we </w:t>
+      </w:r>
+      <w:proofErr w:type="gramStart"/>
       <w:r>
         <w:rPr>
           <w:rFonts w:ascii="Times New Roman" w:hAnsi="Times New Roman" w:cs="Times New Roman"/>
@@ -10121,6 +11106,25 @@
           <w:sz w:val="28"/>
           <w:szCs w:val="28"/>
         </w:rPr>
+        <w:t>have to</w:t>
+      </w:r>
+      <w:proofErr w:type="gramEnd"/>
+      <w:r>
+        <w:rPr>
+          <w:rFonts w:ascii="Times New Roman" w:hAnsi="Times New Roman" w:cs="Times New Roman"/>
+          <w:color w:val="000000" w:themeColor="text1"/>
+          <w:sz w:val="28"/>
+          <w:szCs w:val="28"/>
+        </w:rPr>
+        <w:t xml:space="preserve"> assign weight to each edge is 1, and if using BFS we won't need</w:t>
+      </w:r>
+      <w:r>
+        <w:rPr>
+          <w:rFonts w:ascii="Times New Roman" w:hAnsi="Times New Roman" w:cs="Times New Roman"/>
+          <w:color w:val="000000" w:themeColor="text1"/>
+          <w:sz w:val="28"/>
+          <w:szCs w:val="28"/>
+        </w:rPr>
         <w:t>.</w:t>
       </w:r>
     </w:p>
@@ -10176,8 +11180,9 @@
           <w:sz w:val="28"/>
           <w:szCs w:val="28"/>
         </w:rPr>
-        <w:t>I with d[1]=1</w:t>
-      </w:r>
+        <w:t xml:space="preserve">I with </w:t>
+      </w:r>
+      <w:proofErr w:type="gramStart"/>
       <w:r>
         <w:rPr>
           <w:rFonts w:ascii="Times New Roman" w:hAnsi="Times New Roman" w:cs="Times New Roman"/>
@@ -10185,6 +11190,25 @@
           <w:sz w:val="28"/>
           <w:szCs w:val="28"/>
         </w:rPr>
+        <w:t>d[</w:t>
+      </w:r>
+      <w:proofErr w:type="gramEnd"/>
+      <w:r>
+        <w:rPr>
+          <w:rFonts w:ascii="Times New Roman" w:hAnsi="Times New Roman" w:cs="Times New Roman"/>
+          <w:color w:val="000000" w:themeColor="text1"/>
+          <w:sz w:val="28"/>
+          <w:szCs w:val="28"/>
+        </w:rPr>
+        <w:t>1]=1</w:t>
+      </w:r>
+      <w:r>
+        <w:rPr>
+          <w:rFonts w:ascii="Times New Roman" w:hAnsi="Times New Roman" w:cs="Times New Roman"/>
+          <w:color w:val="000000" w:themeColor="text1"/>
+          <w:sz w:val="28"/>
+          <w:szCs w:val="28"/>
+        </w:rPr>
         <w:t>, so the final output will be d[n]-1, we have -1 because the number of edges is equal to the number of vertices minus 1</w:t>
       </w:r>
       <w:r>
@@ -10213,7 +11237,6 @@
           <w:sz w:val="28"/>
           <w:szCs w:val="28"/>
         </w:rPr>
-        <w:lastRenderedPageBreak/>
         <w:t>+</w:t>
       </w:r>
       <w:r>
@@ -10245,14 +11268,14 @@
           <w:szCs w:val="28"/>
         </w:rPr>
         <w:object w:dxaOrig="9360" w:dyaOrig="7849" w14:anchorId="56CAD9A8">
-          <v:shape id="_x0000_i1032" type="#_x0000_t75" style="width:468pt;height:392.4pt" o:ole="" o:bordertopcolor="this" o:borderleftcolor="this" o:borderbottomcolor="this" o:borderrightcolor="this">
-            <v:imagedata r:id="rId26" o:title=""/>
+          <v:shape id="_x0000_i1032" type="#_x0000_t75" style="width:468pt;height:392.45pt" o:ole="" o:bordertopcolor="this" o:borderleftcolor="this" o:borderbottomcolor="this" o:borderrightcolor="this">
+            <v:imagedata r:id="rId32" o:title=""/>
             <w10:bordertop type="single" width="4"/>
             <w10:borderleft type="single" width="4"/>
             <w10:borderbottom type="single" width="4"/>
             <w10:borderright type="single" width="4"/>
           </v:shape>
-          <o:OLEObject Type="Embed" ProgID="Word.OpenDocumentText.12" ShapeID="_x0000_i1032" DrawAspect="Content" ObjectID="_1692690296" r:id="rId27"/>
+          <o:OLEObject Type="Embed" ProgID="Word.OpenDocumentText.12" ShapeID="_x0000_i1032" DrawAspect="Content" ObjectID="_1692730837" r:id="rId33"/>
         </w:object>
       </w:r>
     </w:p>
@@ -10275,14 +11298,14 @@
           <w:szCs w:val="28"/>
         </w:rPr>
         <w:object w:dxaOrig="9360" w:dyaOrig="9340" w14:anchorId="3F0CDDD2">
-          <v:shape id="_x0000_i1033" type="#_x0000_t75" style="width:468pt;height:466.8pt" o:ole="" o:bordertopcolor="this" o:borderleftcolor="this" o:borderbottomcolor="this" o:borderrightcolor="this">
-            <v:imagedata r:id="rId28" o:title=""/>
+          <v:shape id="_x0000_i1033" type="#_x0000_t75" style="width:468pt;height:467pt" o:ole="" o:bordertopcolor="this" o:borderleftcolor="this" o:borderbottomcolor="this" o:borderrightcolor="this">
+            <v:imagedata r:id="rId34" o:title=""/>
             <w10:bordertop type="single" width="4"/>
             <w10:borderleft type="single" width="4"/>
             <w10:borderbottom type="single" width="4"/>
             <w10:borderright type="single" width="4"/>
           </v:shape>
-          <o:OLEObject Type="Embed" ProgID="Word.OpenDocumentText.12" ShapeID="_x0000_i1033" DrawAspect="Content" ObjectID="_1692690297" r:id="rId29"/>
+          <o:OLEObject Type="Embed" ProgID="Word.OpenDocumentText.12" ShapeID="_x0000_i1033" DrawAspect="Content" ObjectID="_1692730838" r:id="rId35"/>
         </w:object>
       </w:r>
     </w:p>
@@ -10433,7 +11456,6 @@
       <w:bookmarkStart w:id="53" w:name="_Toc82077124"/>
       <w:bookmarkStart w:id="54" w:name="_Toc82077452"/>
       <w:r>
-        <w:lastRenderedPageBreak/>
         <w:t>APPLICATION 8: Bank</w:t>
       </w:r>
       <w:bookmarkEnd w:id="53"/>
@@ -10543,14 +11565,32 @@
           <w:color w:val="000000" w:themeColor="text1"/>
           <w:sz w:val="28"/>
         </w:rPr>
-        <w:t>The number of accounts can be large and</w:t>
-      </w:r>
+        <w:t xml:space="preserve">The number of accounts can be </w:t>
+      </w:r>
+      <w:proofErr w:type="gramStart"/>
       <w:r>
         <w:rPr>
           <w:rFonts w:ascii="Times New Roman" w:hAnsi="Times New Roman" w:cs="Times New Roman"/>
           <w:color w:val="000000" w:themeColor="text1"/>
           <w:sz w:val="28"/>
         </w:rPr>
+        <w:t>large</w:t>
+      </w:r>
+      <w:proofErr w:type="gramEnd"/>
+      <w:r>
+        <w:rPr>
+          <w:rFonts w:ascii="Times New Roman" w:hAnsi="Times New Roman" w:cs="Times New Roman"/>
+          <w:color w:val="000000" w:themeColor="text1"/>
+          <w:sz w:val="28"/>
+        </w:rPr>
+        <w:t xml:space="preserve"> and</w:t>
+      </w:r>
+      <w:r>
+        <w:rPr>
+          <w:rFonts w:ascii="Times New Roman" w:hAnsi="Times New Roman" w:cs="Times New Roman"/>
+          <w:color w:val="000000" w:themeColor="text1"/>
+          <w:sz w:val="28"/>
+        </w:rPr>
         <w:t xml:space="preserve"> the list</w:t>
       </w:r>
       <w:r>
@@ -10569,7 +11609,7 @@
         </w:rPr>
         <w:t xml:space="preserve"> </w:t>
       </w:r>
-      <w:hyperlink r:id="rId30" w:history="1">
+      <w:hyperlink r:id="rId36" w:history="1">
         <w:r>
           <w:rPr>
             <w:rStyle w:val="Hyperlink"/>
@@ -10667,7 +11707,25 @@
           <w:color w:val="000000" w:themeColor="text1"/>
           <w:sz w:val="28"/>
         </w:rPr>
-        <w:t xml:space="preserve">ctures made out of each other. </w:t>
+        <w:t xml:space="preserve">ctures </w:t>
+      </w:r>
+      <w:proofErr w:type="gramStart"/>
+      <w:r>
+        <w:rPr>
+          <w:rFonts w:ascii="Times New Roman" w:hAnsi="Times New Roman" w:cs="Times New Roman"/>
+          <w:color w:val="000000" w:themeColor="text1"/>
+          <w:sz w:val="28"/>
+        </w:rPr>
+        <w:t>made out of</w:t>
+      </w:r>
+      <w:proofErr w:type="gramEnd"/>
+      <w:r>
+        <w:rPr>
+          <w:rFonts w:ascii="Times New Roman" w:hAnsi="Times New Roman" w:cs="Times New Roman"/>
+          <w:color w:val="000000" w:themeColor="text1"/>
+          <w:sz w:val="28"/>
+        </w:rPr>
+        <w:t xml:space="preserve"> each other. </w:t>
       </w:r>
     </w:p>
     <w:p>
@@ -10808,8 +11866,19 @@
           <w:sz w:val="24"/>
           <w:szCs w:val="24"/>
         </w:rPr>
-        <w:t xml:space="preserve"> id;</w:t>
-      </w:r>
+        <w:t xml:space="preserve"> </w:t>
+      </w:r>
+      <w:proofErr w:type="gramStart"/>
+      <w:r>
+        <w:rPr>
+          <w:rFonts w:ascii="Times New Roman" w:hAnsi="Times New Roman" w:cs="Times New Roman"/>
+          <w:color w:val="000000"/>
+          <w:sz w:val="24"/>
+          <w:szCs w:val="24"/>
+        </w:rPr>
+        <w:t>id;</w:t>
+      </w:r>
+      <w:proofErr w:type="gramEnd"/>
     </w:p>
     <w:p>
       <w:pPr>
@@ -10855,8 +11924,19 @@
           <w:sz w:val="24"/>
           <w:szCs w:val="24"/>
         </w:rPr>
-        <w:t xml:space="preserve"> action;</w:t>
-      </w:r>
+        <w:t xml:space="preserve"> </w:t>
+      </w:r>
+      <w:proofErr w:type="gramStart"/>
+      <w:r>
+        <w:rPr>
+          <w:rFonts w:ascii="Times New Roman" w:hAnsi="Times New Roman" w:cs="Times New Roman"/>
+          <w:color w:val="000000"/>
+          <w:sz w:val="24"/>
+          <w:szCs w:val="24"/>
+        </w:rPr>
+        <w:t>action;</w:t>
+      </w:r>
+      <w:proofErr w:type="gramEnd"/>
     </w:p>
     <w:p>
       <w:pPr>
@@ -10902,8 +11982,19 @@
           <w:sz w:val="24"/>
           <w:szCs w:val="24"/>
         </w:rPr>
-        <w:t xml:space="preserve"> amount;</w:t>
-      </w:r>
+        <w:t xml:space="preserve"> </w:t>
+      </w:r>
+      <w:proofErr w:type="gramStart"/>
+      <w:r>
+        <w:rPr>
+          <w:rFonts w:ascii="Times New Roman" w:hAnsi="Times New Roman" w:cs="Times New Roman"/>
+          <w:color w:val="000000"/>
+          <w:sz w:val="24"/>
+          <w:szCs w:val="24"/>
+        </w:rPr>
+        <w:t>amount;</w:t>
+      </w:r>
+      <w:proofErr w:type="gramEnd"/>
     </w:p>
     <w:p>
       <w:pPr>
@@ -11003,7 +12094,6 @@
           <w:sz w:val="24"/>
           <w:szCs w:val="24"/>
         </w:rPr>
-        <w:lastRenderedPageBreak/>
         <w:t>typedef</w:t>
       </w:r>
       <w:r>
@@ -11116,8 +12206,19 @@
           <w:sz w:val="24"/>
           <w:szCs w:val="24"/>
         </w:rPr>
-        <w:t xml:space="preserve"> data;</w:t>
-      </w:r>
+        <w:t xml:space="preserve"> </w:t>
+      </w:r>
+      <w:proofErr w:type="gramStart"/>
+      <w:r>
+        <w:rPr>
+          <w:rFonts w:ascii="Times New Roman" w:hAnsi="Times New Roman" w:cs="Times New Roman"/>
+          <w:color w:val="000000"/>
+          <w:sz w:val="24"/>
+          <w:szCs w:val="24"/>
+        </w:rPr>
+        <w:t>data;</w:t>
+      </w:r>
+      <w:proofErr w:type="gramEnd"/>
     </w:p>
     <w:p>
       <w:pPr>
@@ -11163,8 +12264,19 @@
           <w:sz w:val="24"/>
           <w:szCs w:val="24"/>
         </w:rPr>
-        <w:t xml:space="preserve"> color;</w:t>
-      </w:r>
+        <w:t xml:space="preserve"> </w:t>
+      </w:r>
+      <w:proofErr w:type="gramStart"/>
+      <w:r>
+        <w:rPr>
+          <w:rFonts w:ascii="Times New Roman" w:hAnsi="Times New Roman" w:cs="Times New Roman"/>
+          <w:color w:val="000000"/>
+          <w:sz w:val="24"/>
+          <w:szCs w:val="24"/>
+        </w:rPr>
+        <w:t>color;</w:t>
+      </w:r>
+      <w:proofErr w:type="gramEnd"/>
     </w:p>
     <w:p>
       <w:pPr>
@@ -11210,8 +12322,19 @@
           <w:sz w:val="24"/>
           <w:szCs w:val="24"/>
         </w:rPr>
-        <w:t xml:space="preserve"> *left;</w:t>
-      </w:r>
+        <w:t xml:space="preserve"> *</w:t>
+      </w:r>
+      <w:proofErr w:type="gramStart"/>
+      <w:r>
+        <w:rPr>
+          <w:rFonts w:ascii="Times New Roman" w:hAnsi="Times New Roman" w:cs="Times New Roman"/>
+          <w:color w:val="000000"/>
+          <w:sz w:val="24"/>
+          <w:szCs w:val="24"/>
+        </w:rPr>
+        <w:t>left;</w:t>
+      </w:r>
+      <w:proofErr w:type="gramEnd"/>
     </w:p>
     <w:p>
       <w:pPr>
@@ -11257,8 +12380,19 @@
           <w:sz w:val="24"/>
           <w:szCs w:val="24"/>
         </w:rPr>
-        <w:t xml:space="preserve"> *right;</w:t>
-      </w:r>
+        <w:t xml:space="preserve"> *</w:t>
+      </w:r>
+      <w:proofErr w:type="gramStart"/>
+      <w:r>
+        <w:rPr>
+          <w:rFonts w:ascii="Times New Roman" w:hAnsi="Times New Roman" w:cs="Times New Roman"/>
+          <w:color w:val="000000"/>
+          <w:sz w:val="24"/>
+          <w:szCs w:val="24"/>
+        </w:rPr>
+        <w:t>right;</w:t>
+      </w:r>
+      <w:proofErr w:type="gramEnd"/>
     </w:p>
     <w:p>
       <w:pPr>
@@ -11304,8 +12438,19 @@
           <w:sz w:val="24"/>
           <w:szCs w:val="24"/>
         </w:rPr>
-        <w:t>* parent;</w:t>
-      </w:r>
+        <w:t xml:space="preserve">* </w:t>
+      </w:r>
+      <w:proofErr w:type="gramStart"/>
+      <w:r>
+        <w:rPr>
+          <w:rFonts w:ascii="Times New Roman" w:hAnsi="Times New Roman" w:cs="Times New Roman"/>
+          <w:color w:val="000000"/>
+          <w:sz w:val="24"/>
+          <w:szCs w:val="24"/>
+        </w:rPr>
+        <w:t>parent;</w:t>
+      </w:r>
+      <w:proofErr w:type="gramEnd"/>
     </w:p>
     <w:p>
       <w:pPr>
@@ -11331,6 +12476,7 @@
         </w:rPr>
         <w:t xml:space="preserve">} </w:t>
       </w:r>
+      <w:proofErr w:type="gramStart"/>
       <w:r>
         <w:rPr>
           <w:rFonts w:ascii="Times New Roman" w:hAnsi="Times New Roman" w:cs="Times New Roman"/>
@@ -11349,6 +12495,7 @@
         </w:rPr>
         <w:t>;</w:t>
       </w:r>
+      <w:proofErr w:type="gramEnd"/>
     </w:p>
     <w:p>
       <w:pPr>
@@ -11508,8 +12655,19 @@
           <w:sz w:val="24"/>
           <w:szCs w:val="19"/>
         </w:rPr>
-        <w:t>* root;</w:t>
-      </w:r>
+        <w:t xml:space="preserve">* </w:t>
+      </w:r>
+      <w:proofErr w:type="gramStart"/>
+      <w:r>
+        <w:rPr>
+          <w:rFonts w:ascii="Times New Roman" w:hAnsi="Times New Roman" w:cs="Times New Roman"/>
+          <w:color w:val="000000"/>
+          <w:sz w:val="24"/>
+          <w:szCs w:val="19"/>
+        </w:rPr>
+        <w:t>root;</w:t>
+      </w:r>
+      <w:proofErr w:type="gramEnd"/>
     </w:p>
     <w:p>
       <w:pPr>
@@ -11555,8 +12713,19 @@
           <w:sz w:val="24"/>
           <w:szCs w:val="19"/>
         </w:rPr>
-        <w:t xml:space="preserve"> count;</w:t>
-      </w:r>
+        <w:t xml:space="preserve"> </w:t>
+      </w:r>
+      <w:proofErr w:type="gramStart"/>
+      <w:r>
+        <w:rPr>
+          <w:rFonts w:ascii="Times New Roman" w:hAnsi="Times New Roman" w:cs="Times New Roman"/>
+          <w:color w:val="000000"/>
+          <w:sz w:val="24"/>
+          <w:szCs w:val="19"/>
+        </w:rPr>
+        <w:t>count;</w:t>
+      </w:r>
+      <w:proofErr w:type="gramEnd"/>
     </w:p>
     <w:p>
       <w:pPr>
@@ -11731,8 +12900,19 @@
           <w:sz w:val="24"/>
           <w:szCs w:val="19"/>
         </w:rPr>
-        <w:t xml:space="preserve"> username;</w:t>
-      </w:r>
+        <w:t xml:space="preserve"> </w:t>
+      </w:r>
+      <w:proofErr w:type="gramStart"/>
+      <w:r>
+        <w:rPr>
+          <w:rFonts w:ascii="Times New Roman" w:hAnsi="Times New Roman" w:cs="Times New Roman"/>
+          <w:color w:val="000000"/>
+          <w:sz w:val="24"/>
+          <w:szCs w:val="19"/>
+        </w:rPr>
+        <w:t>username;</w:t>
+      </w:r>
+      <w:proofErr w:type="gramEnd"/>
     </w:p>
     <w:p>
       <w:pPr>
@@ -11778,8 +12958,19 @@
           <w:sz w:val="24"/>
           <w:szCs w:val="19"/>
         </w:rPr>
-        <w:t xml:space="preserve"> amount;</w:t>
-      </w:r>
+        <w:t xml:space="preserve"> </w:t>
+      </w:r>
+      <w:proofErr w:type="gramStart"/>
+      <w:r>
+        <w:rPr>
+          <w:rFonts w:ascii="Times New Roman" w:hAnsi="Times New Roman" w:cs="Times New Roman"/>
+          <w:color w:val="000000"/>
+          <w:sz w:val="24"/>
+          <w:szCs w:val="19"/>
+        </w:rPr>
+        <w:t>amount;</w:t>
+      </w:r>
+      <w:proofErr w:type="gramEnd"/>
     </w:p>
     <w:p>
       <w:pPr>
@@ -11825,8 +13016,19 @@
           <w:sz w:val="24"/>
           <w:szCs w:val="19"/>
         </w:rPr>
-        <w:t xml:space="preserve"> *history;</w:t>
-      </w:r>
+        <w:t xml:space="preserve"> *</w:t>
+      </w:r>
+      <w:proofErr w:type="gramStart"/>
+      <w:r>
+        <w:rPr>
+          <w:rFonts w:ascii="Times New Roman" w:hAnsi="Times New Roman" w:cs="Times New Roman"/>
+          <w:color w:val="000000"/>
+          <w:sz w:val="24"/>
+          <w:szCs w:val="19"/>
+        </w:rPr>
+        <w:t>history;</w:t>
+      </w:r>
+      <w:proofErr w:type="gramEnd"/>
     </w:p>
     <w:p>
       <w:pPr>
@@ -12019,8 +13221,19 @@
           <w:sz w:val="24"/>
           <w:szCs w:val="19"/>
         </w:rPr>
-        <w:t xml:space="preserve"> data[</w:t>
-      </w:r>
+        <w:t xml:space="preserve"> </w:t>
+      </w:r>
+      <w:proofErr w:type="gramStart"/>
+      <w:r>
+        <w:rPr>
+          <w:rFonts w:ascii="Times New Roman" w:hAnsi="Times New Roman" w:cs="Times New Roman"/>
+          <w:color w:val="000000"/>
+          <w:sz w:val="24"/>
+          <w:szCs w:val="19"/>
+        </w:rPr>
+        <w:t>data[</w:t>
+      </w:r>
+      <w:proofErr w:type="gramEnd"/>
       <w:r>
         <w:rPr>
           <w:rFonts w:ascii="Times New Roman" w:hAnsi="Times New Roman" w:cs="Times New Roman"/>
@@ -12084,8 +13297,19 @@
           <w:sz w:val="24"/>
           <w:szCs w:val="19"/>
         </w:rPr>
-        <w:t>* child[</w:t>
-      </w:r>
+        <w:t xml:space="preserve">* </w:t>
+      </w:r>
+      <w:proofErr w:type="gramStart"/>
+      <w:r>
+        <w:rPr>
+          <w:rFonts w:ascii="Times New Roman" w:hAnsi="Times New Roman" w:cs="Times New Roman"/>
+          <w:color w:val="000000"/>
+          <w:sz w:val="24"/>
+          <w:szCs w:val="19"/>
+        </w:rPr>
+        <w:t>child[</w:t>
+      </w:r>
+      <w:proofErr w:type="gramEnd"/>
       <w:r>
         <w:rPr>
           <w:rFonts w:ascii="Times New Roman" w:hAnsi="Times New Roman" w:cs="Times New Roman"/>
@@ -12149,8 +13373,19 @@
           <w:sz w:val="24"/>
           <w:szCs w:val="19"/>
         </w:rPr>
-        <w:t xml:space="preserve"> count;</w:t>
-      </w:r>
+        <w:t xml:space="preserve"> </w:t>
+      </w:r>
+      <w:proofErr w:type="gramStart"/>
+      <w:r>
+        <w:rPr>
+          <w:rFonts w:ascii="Times New Roman" w:hAnsi="Times New Roman" w:cs="Times New Roman"/>
+          <w:color w:val="000000"/>
+          <w:sz w:val="24"/>
+          <w:szCs w:val="19"/>
+        </w:rPr>
+        <w:t>count;</w:t>
+      </w:r>
+      <w:proofErr w:type="gramEnd"/>
     </w:p>
     <w:p>
       <w:pPr>
@@ -12196,8 +13431,19 @@
           <w:sz w:val="24"/>
           <w:szCs w:val="19"/>
         </w:rPr>
-        <w:t>* parent;</w:t>
-      </w:r>
+        <w:t xml:space="preserve">* </w:t>
+      </w:r>
+      <w:proofErr w:type="gramStart"/>
+      <w:r>
+        <w:rPr>
+          <w:rFonts w:ascii="Times New Roman" w:hAnsi="Times New Roman" w:cs="Times New Roman"/>
+          <w:color w:val="000000"/>
+          <w:sz w:val="24"/>
+          <w:szCs w:val="19"/>
+        </w:rPr>
+        <w:t>parent;</w:t>
+      </w:r>
+      <w:proofErr w:type="gramEnd"/>
     </w:p>
     <w:p>
       <w:pPr>
@@ -12243,8 +13489,19 @@
           <w:sz w:val="24"/>
           <w:szCs w:val="19"/>
         </w:rPr>
-        <w:t xml:space="preserve"> isLeaf;</w:t>
-      </w:r>
+        <w:t xml:space="preserve"> </w:t>
+      </w:r>
+      <w:proofErr w:type="gramStart"/>
+      <w:r>
+        <w:rPr>
+          <w:rFonts w:ascii="Times New Roman" w:hAnsi="Times New Roman" w:cs="Times New Roman"/>
+          <w:color w:val="000000"/>
+          <w:sz w:val="24"/>
+          <w:szCs w:val="19"/>
+        </w:rPr>
+        <w:t>isLeaf;</w:t>
+      </w:r>
+      <w:proofErr w:type="gramEnd"/>
     </w:p>
     <w:p>
       <w:pPr>
@@ -12270,6 +13527,7 @@
         </w:rPr>
         <w:t xml:space="preserve">} </w:t>
       </w:r>
+      <w:proofErr w:type="gramStart"/>
       <w:r>
         <w:rPr>
           <w:rFonts w:ascii="Times New Roman" w:hAnsi="Times New Roman" w:cs="Times New Roman"/>
@@ -12288,6 +13546,7 @@
         </w:rPr>
         <w:t>;</w:t>
       </w:r>
+      <w:proofErr w:type="gramEnd"/>
     </w:p>
     <w:p>
       <w:pPr>
@@ -12314,7 +13573,27 @@
           <w:sz w:val="28"/>
           <w:szCs w:val="19"/>
         </w:rPr>
-        <w:t>Finally, the accountList structure, similar to the historyList, store</w:t>
+        <w:t xml:space="preserve">Finally, the accountList structure, </w:t>
+      </w:r>
+      <w:proofErr w:type="gramStart"/>
+      <w:r>
+        <w:rPr>
+          <w:rFonts w:ascii="Times New Roman" w:hAnsi="Times New Roman" w:cs="Times New Roman"/>
+          <w:color w:val="000000"/>
+          <w:sz w:val="28"/>
+          <w:szCs w:val="19"/>
+        </w:rPr>
+        <w:t>similar to</w:t>
+      </w:r>
+      <w:proofErr w:type="gramEnd"/>
+      <w:r>
+        <w:rPr>
+          <w:rFonts w:ascii="Times New Roman" w:hAnsi="Times New Roman" w:cs="Times New Roman"/>
+          <w:color w:val="000000"/>
+          <w:sz w:val="28"/>
+          <w:szCs w:val="19"/>
+        </w:rPr>
+        <w:t xml:space="preserve"> the historyList, store</w:t>
       </w:r>
       <w:r>
         <w:rPr>
@@ -12379,7 +13658,6 @@
           <w:sz w:val="24"/>
           <w:szCs w:val="19"/>
         </w:rPr>
-        <w:lastRenderedPageBreak/>
         <w:t>struct</w:t>
       </w:r>
       <w:r>
@@ -12474,8 +13752,19 @@
           <w:sz w:val="24"/>
           <w:szCs w:val="19"/>
         </w:rPr>
-        <w:t>* root;</w:t>
-      </w:r>
+        <w:t xml:space="preserve">* </w:t>
+      </w:r>
+      <w:proofErr w:type="gramStart"/>
+      <w:r>
+        <w:rPr>
+          <w:rFonts w:ascii="Times New Roman" w:hAnsi="Times New Roman" w:cs="Times New Roman"/>
+          <w:color w:val="000000"/>
+          <w:sz w:val="24"/>
+          <w:szCs w:val="19"/>
+        </w:rPr>
+        <w:t>root;</w:t>
+      </w:r>
+      <w:proofErr w:type="gramEnd"/>
     </w:p>
     <w:p>
       <w:pPr>
@@ -12521,8 +13810,19 @@
           <w:sz w:val="24"/>
           <w:szCs w:val="19"/>
         </w:rPr>
-        <w:t xml:space="preserve"> count;</w:t>
-      </w:r>
+        <w:t xml:space="preserve"> </w:t>
+      </w:r>
+      <w:proofErr w:type="gramStart"/>
+      <w:r>
+        <w:rPr>
+          <w:rFonts w:ascii="Times New Roman" w:hAnsi="Times New Roman" w:cs="Times New Roman"/>
+          <w:color w:val="000000"/>
+          <w:sz w:val="24"/>
+          <w:szCs w:val="19"/>
+        </w:rPr>
+        <w:t>count;</w:t>
+      </w:r>
+      <w:proofErr w:type="gramEnd"/>
     </w:p>
     <w:p>
       <w:pPr>
@@ -12596,6 +13896,7 @@
         </w:rPr>
         <w:tab/>
       </w:r>
+      <w:proofErr w:type="gramStart"/>
       <w:r>
         <w:rPr>
           <w:rFonts w:ascii="Times New Roman" w:hAnsi="Times New Roman" w:cs="Times New Roman"/>
@@ -12603,8 +13904,9 @@
           <w:sz w:val="28"/>
           <w:szCs w:val="19"/>
         </w:rPr>
-        <w:t>First I design the form of the file use to store all information.</w:t>
-      </w:r>
+        <w:t>First</w:t>
+      </w:r>
+      <w:proofErr w:type="gramEnd"/>
       <w:r>
         <w:rPr>
           <w:rFonts w:ascii="Times New Roman" w:hAnsi="Times New Roman" w:cs="Times New Roman"/>
@@ -12612,18 +13914,18 @@
           <w:sz w:val="28"/>
           <w:szCs w:val="19"/>
         </w:rPr>
-        <w:t xml:space="preserve"> This form is apply for both the input file that the program will read at the beginning, and the output file of the save function. </w:t>
-      </w:r>
-    </w:p>
-    <w:p>
-      <w:pPr>
+        <w:t xml:space="preserve"> I design the form of the file use to store all information.</w:t>
+      </w:r>
+      <w:r>
         <w:rPr>
           <w:rFonts w:ascii="Times New Roman" w:hAnsi="Times New Roman" w:cs="Times New Roman"/>
           <w:color w:val="000000"/>
           <w:sz w:val="28"/>
           <w:szCs w:val="19"/>
         </w:rPr>
-      </w:pPr>
+        <w:t xml:space="preserve"> This form is </w:t>
+      </w:r>
+      <w:proofErr w:type="gramStart"/>
       <w:r>
         <w:rPr>
           <w:rFonts w:ascii="Times New Roman" w:hAnsi="Times New Roman" w:cs="Times New Roman"/>
@@ -12631,8 +13933,57 @@
           <w:sz w:val="28"/>
           <w:szCs w:val="19"/>
         </w:rPr>
+        <w:t>apply</w:t>
+      </w:r>
+      <w:proofErr w:type="gramEnd"/>
+      <w:r>
+        <w:rPr>
+          <w:rFonts w:ascii="Times New Roman" w:hAnsi="Times New Roman" w:cs="Times New Roman"/>
+          <w:color w:val="000000"/>
+          <w:sz w:val="28"/>
+          <w:szCs w:val="19"/>
+        </w:rPr>
+        <w:t xml:space="preserve"> for both the input file that the program will read at the beginning, and the output file of the save function. </w:t>
+      </w:r>
+    </w:p>
+    <w:p>
+      <w:pPr>
+        <w:rPr>
+          <w:rFonts w:ascii="Times New Roman" w:hAnsi="Times New Roman" w:cs="Times New Roman"/>
+          <w:color w:val="000000"/>
+          <w:sz w:val="28"/>
+          <w:szCs w:val="19"/>
+        </w:rPr>
+      </w:pPr>
+      <w:r>
+        <w:rPr>
+          <w:rFonts w:ascii="Times New Roman" w:hAnsi="Times New Roman" w:cs="Times New Roman"/>
+          <w:color w:val="000000"/>
+          <w:sz w:val="28"/>
+          <w:szCs w:val="19"/>
+        </w:rPr>
         <w:tab/>
-        <w:t xml:space="preserve">- First line in the file is a single integer number M , the number of  account currently stored in the file. </w:t>
+        <w:t xml:space="preserve">- First line in the file is a single integer number </w:t>
+      </w:r>
+      <w:proofErr w:type="gramStart"/>
+      <w:r>
+        <w:rPr>
+          <w:rFonts w:ascii="Times New Roman" w:hAnsi="Times New Roman" w:cs="Times New Roman"/>
+          <w:color w:val="000000"/>
+          <w:sz w:val="28"/>
+          <w:szCs w:val="19"/>
+        </w:rPr>
+        <w:t>M ,</w:t>
+      </w:r>
+      <w:proofErr w:type="gramEnd"/>
+      <w:r>
+        <w:rPr>
+          <w:rFonts w:ascii="Times New Roman" w:hAnsi="Times New Roman" w:cs="Times New Roman"/>
+          <w:color w:val="000000"/>
+          <w:sz w:val="28"/>
+          <w:szCs w:val="19"/>
+        </w:rPr>
+        <w:t xml:space="preserve"> the number of  account currently stored in the file. </w:t>
       </w:r>
     </w:p>
     <w:p>
@@ -12671,7 +14022,17 @@
           <w:sz w:val="28"/>
           <w:szCs w:val="19"/>
         </w:rPr>
-        <w:t>account is N</w:t>
+        <w:t xml:space="preserve">account is </w:t>
+      </w:r>
+      <w:proofErr w:type="gramStart"/>
+      <w:r>
+        <w:rPr>
+          <w:rFonts w:ascii="Times New Roman" w:hAnsi="Times New Roman" w:cs="Times New Roman"/>
+          <w:color w:val="000000"/>
+          <w:sz w:val="28"/>
+          <w:szCs w:val="19"/>
+        </w:rPr>
+        <w:t>N</w:t>
       </w:r>
       <w:r>
         <w:rPr>
@@ -12692,6 +14053,7 @@
         </w:rPr>
         <w:t>.</w:t>
       </w:r>
+      <w:proofErr w:type="gramEnd"/>
     </w:p>
     <w:p>
       <w:pPr>
@@ -12768,7 +14130,27 @@
           <w:sz w:val="28"/>
           <w:szCs w:val="19"/>
         </w:rPr>
-        <w:t>&lt;username&gt; &lt;current money in account&gt; &lt;number of transaction in history (N</w:t>
+        <w:t xml:space="preserve">&lt;username&gt; &lt;current money in account&gt; &lt;number of </w:t>
+      </w:r>
+      <w:proofErr w:type="gramStart"/>
+      <w:r>
+        <w:rPr>
+          <w:rFonts w:ascii="Times New Roman" w:hAnsi="Times New Roman" w:cs="Times New Roman"/>
+          <w:color w:val="000000"/>
+          <w:sz w:val="28"/>
+          <w:szCs w:val="19"/>
+        </w:rPr>
+        <w:t>transaction</w:t>
+      </w:r>
+      <w:proofErr w:type="gramEnd"/>
+      <w:r>
+        <w:rPr>
+          <w:rFonts w:ascii="Times New Roman" w:hAnsi="Times New Roman" w:cs="Times New Roman"/>
+          <w:color w:val="000000"/>
+          <w:sz w:val="28"/>
+          <w:szCs w:val="19"/>
+        </w:rPr>
+        <w:t xml:space="preserve"> in history (N</w:t>
       </w:r>
       <w:r>
         <w:rPr>
@@ -12807,7 +14189,27 @@
           <w:szCs w:val="19"/>
         </w:rPr>
         <w:tab/>
-        <w:t>- The  next N</w:t>
+        <w:t xml:space="preserve">- </w:t>
+      </w:r>
+      <w:proofErr w:type="gramStart"/>
+      <w:r>
+        <w:rPr>
+          <w:rFonts w:ascii="Times New Roman" w:hAnsi="Times New Roman" w:cs="Times New Roman"/>
+          <w:color w:val="000000"/>
+          <w:sz w:val="28"/>
+          <w:szCs w:val="19"/>
+        </w:rPr>
+        <w:t>The  next</w:t>
+      </w:r>
+      <w:proofErr w:type="gramEnd"/>
+      <w:r>
+        <w:rPr>
+          <w:rFonts w:ascii="Times New Roman" w:hAnsi="Times New Roman" w:cs="Times New Roman"/>
+          <w:color w:val="000000"/>
+          <w:sz w:val="28"/>
+          <w:szCs w:val="19"/>
+        </w:rPr>
+        <w:t xml:space="preserve"> N</w:t>
       </w:r>
       <w:r>
         <w:rPr>
@@ -12887,9 +14289,9 @@
         </w:rPr>
         <w:object w:dxaOrig="9360" w:dyaOrig="960" w14:anchorId="6BA68852">
           <v:shape id="_x0000_i1034" type="#_x0000_t75" style="width:468pt;height:48pt" o:ole="">
-            <v:imagedata r:id="rId31" o:title=""/>
+            <v:imagedata r:id="rId37" o:title=""/>
           </v:shape>
-          <o:OLEObject Type="Embed" ProgID="Word.Document.12" ShapeID="_x0000_i1034" DrawAspect="Content" ObjectID="_1692690298" r:id="rId32">
+          <o:OLEObject Type="Embed" ProgID="Word.Document.12" ShapeID="_x0000_i1034" DrawAspect="Content" ObjectID="_1692730839" r:id="rId38">
             <o:FieldCodes>\s</o:FieldCodes>
           </o:OLEObject>
         </w:object>
@@ -12934,9 +14336,9 @@
         </w:rPr>
         <w:object w:dxaOrig="9360" w:dyaOrig="4020" w14:anchorId="6EC8931E">
           <v:shape id="_x0000_i1035" type="#_x0000_t75" style="width:468pt;height:201pt" o:ole="">
-            <v:imagedata r:id="rId33" o:title=""/>
+            <v:imagedata r:id="rId39" o:title=""/>
           </v:shape>
-          <o:OLEObject Type="Embed" ProgID="Word.Document.12" ShapeID="_x0000_i1035" DrawAspect="Content" ObjectID="_1692690299" r:id="rId34">
+          <o:OLEObject Type="Embed" ProgID="Word.Document.12" ShapeID="_x0000_i1035" DrawAspect="Content" ObjectID="_1692730840" r:id="rId40">
             <o:FieldCodes>\s</o:FieldCodes>
           </o:OLEObject>
         </w:object>
@@ -12959,7 +14361,27 @@
           <w:sz w:val="28"/>
           <w:szCs w:val="19"/>
         </w:rPr>
-        <w:t>The order of accounts and transactions in the input file may be random as long as they are in the right form. But in the output file of the save file function, the order of accounts is sorted in ascending by their username, and the transactions is sorted in ascending order by their id.</w:t>
+        <w:t xml:space="preserve">The order of accounts and transactions in the input file may be random </w:t>
+      </w:r>
+      <w:proofErr w:type="gramStart"/>
+      <w:r>
+        <w:rPr>
+          <w:rFonts w:ascii="Times New Roman" w:hAnsi="Times New Roman" w:cs="Times New Roman"/>
+          <w:color w:val="000000"/>
+          <w:sz w:val="28"/>
+          <w:szCs w:val="19"/>
+        </w:rPr>
+        <w:t>as long as</w:t>
+      </w:r>
+      <w:proofErr w:type="gramEnd"/>
+      <w:r>
+        <w:rPr>
+          <w:rFonts w:ascii="Times New Roman" w:hAnsi="Times New Roman" w:cs="Times New Roman"/>
+          <w:color w:val="000000"/>
+          <w:sz w:val="28"/>
+          <w:szCs w:val="19"/>
+        </w:rPr>
+        <w:t xml:space="preserve"> they are in the right form. But in the output file of the save file function, the order of accounts is sorted in ascending by their username, and the transactions is sorted in ascending order by their id.</w:t>
       </w:r>
     </w:p>
     <w:p>
@@ -13008,18 +14430,19 @@
           <w:szCs w:val="19"/>
         </w:rPr>
         <w:tab/>
-        <w:t>The attached source code provide all operation functions on the b-tree and red-black tree (search, insert, delete).</w:t>
-      </w:r>
-    </w:p>
-    <w:p>
-      <w:pPr>
+        <w:t xml:space="preserve">The attached source code </w:t>
+      </w:r>
+      <w:proofErr w:type="gramStart"/>
+      <w:r>
         <w:rPr>
           <w:rFonts w:ascii="Times New Roman" w:hAnsi="Times New Roman" w:cs="Times New Roman"/>
           <w:color w:val="000000"/>
           <w:sz w:val="28"/>
           <w:szCs w:val="19"/>
         </w:rPr>
-      </w:pPr>
+        <w:t>provide</w:t>
+      </w:r>
+      <w:proofErr w:type="gramEnd"/>
       <w:r>
         <w:rPr>
           <w:rFonts w:ascii="Times New Roman" w:hAnsi="Times New Roman" w:cs="Times New Roman"/>
@@ -13027,8 +14450,47 @@
           <w:sz w:val="28"/>
           <w:szCs w:val="19"/>
         </w:rPr>
+        <w:t xml:space="preserve"> all operation functions on the b-tree and red-black tree (search, insert, delete).</w:t>
+      </w:r>
+    </w:p>
+    <w:p>
+      <w:pPr>
+        <w:rPr>
+          <w:rFonts w:ascii="Times New Roman" w:hAnsi="Times New Roman" w:cs="Times New Roman"/>
+          <w:color w:val="000000"/>
+          <w:sz w:val="28"/>
+          <w:szCs w:val="19"/>
+        </w:rPr>
+      </w:pPr>
+      <w:r>
+        <w:rPr>
+          <w:rFonts w:ascii="Times New Roman" w:hAnsi="Times New Roman" w:cs="Times New Roman"/>
+          <w:color w:val="000000"/>
+          <w:sz w:val="28"/>
+          <w:szCs w:val="19"/>
+        </w:rPr>
         <w:tab/>
-        <w:t>The main program currently allow these action:</w:t>
+        <w:t xml:space="preserve">The main program currently </w:t>
+      </w:r>
+      <w:proofErr w:type="gramStart"/>
+      <w:r>
+        <w:rPr>
+          <w:rFonts w:ascii="Times New Roman" w:hAnsi="Times New Roman" w:cs="Times New Roman"/>
+          <w:color w:val="000000"/>
+          <w:sz w:val="28"/>
+          <w:szCs w:val="19"/>
+        </w:rPr>
+        <w:t>allow</w:t>
+      </w:r>
+      <w:proofErr w:type="gramEnd"/>
+      <w:r>
+        <w:rPr>
+          <w:rFonts w:ascii="Times New Roman" w:hAnsi="Times New Roman" w:cs="Times New Roman"/>
+          <w:color w:val="000000"/>
+          <w:sz w:val="28"/>
+          <w:szCs w:val="19"/>
+        </w:rPr>
+        <w:t xml:space="preserve"> these action:</w:t>
       </w:r>
     </w:p>
     <w:p>
@@ -13177,7 +14639,27 @@
           <w:sz w:val="28"/>
           <w:szCs w:val="19"/>
         </w:rPr>
-        <w:t>More action functions is still being work on.</w:t>
+        <w:t xml:space="preserve">More action functions </w:t>
+      </w:r>
+      <w:proofErr w:type="gramStart"/>
+      <w:r>
+        <w:rPr>
+          <w:rFonts w:ascii="Times New Roman" w:hAnsi="Times New Roman" w:cs="Times New Roman"/>
+          <w:color w:val="000000"/>
+          <w:sz w:val="28"/>
+          <w:szCs w:val="19"/>
+        </w:rPr>
+        <w:t>is</w:t>
+      </w:r>
+      <w:proofErr w:type="gramEnd"/>
+      <w:r>
+        <w:rPr>
+          <w:rFonts w:ascii="Times New Roman" w:hAnsi="Times New Roman" w:cs="Times New Roman"/>
+          <w:color w:val="000000"/>
+          <w:sz w:val="28"/>
+          <w:szCs w:val="19"/>
+        </w:rPr>
+        <w:t xml:space="preserve"> still being work on.</w:t>
       </w:r>
     </w:p>
     <w:p>
@@ -13197,7 +14679,6 @@
       <w:bookmarkStart w:id="61" w:name="_Toc82077127"/>
       <w:bookmarkStart w:id="62" w:name="_Toc82077455"/>
       <w:r>
-        <w:lastRenderedPageBreak/>
         <w:t>APPLICATION 9: Morse code translator</w:t>
       </w:r>
       <w:bookmarkEnd w:id="61"/>
@@ -13303,17 +14784,35 @@
           <w:color w:val="000000" w:themeColor="text1"/>
           <w:sz w:val="28"/>
         </w:rPr>
-        <w:t>International Morse Code encodes the 26 Latin letters a through z, one non-Latin letter, the Arabic numerals, and a small set of punctuation and procedural signals (prosigns). There is no distinction between upper and lower case letters.</w:t>
-      </w:r>
+        <w:t xml:space="preserve">International Morse Code encodes the 26 Latin letters a through z, one non-Latin letter, the Arabic numerals, and a small set of punctuation and procedural signals (prosigns). There is no distinction between </w:t>
+      </w:r>
+      <w:proofErr w:type="gramStart"/>
       <w:r>
         <w:rPr>
           <w:rFonts w:ascii="Times New Roman" w:hAnsi="Times New Roman" w:cs="Times New Roman"/>
           <w:color w:val="000000" w:themeColor="text1"/>
           <w:sz w:val="28"/>
         </w:rPr>
+        <w:t>upper and lower case</w:t>
+      </w:r>
+      <w:proofErr w:type="gramEnd"/>
+      <w:r>
+        <w:rPr>
+          <w:rFonts w:ascii="Times New Roman" w:hAnsi="Times New Roman" w:cs="Times New Roman"/>
+          <w:color w:val="000000" w:themeColor="text1"/>
+          <w:sz w:val="28"/>
+        </w:rPr>
+        <w:t xml:space="preserve"> letters.</w:t>
+      </w:r>
+      <w:r>
+        <w:rPr>
+          <w:rFonts w:ascii="Times New Roman" w:hAnsi="Times New Roman" w:cs="Times New Roman"/>
+          <w:color w:val="000000" w:themeColor="text1"/>
+          <w:sz w:val="28"/>
+        </w:rPr>
         <w:t xml:space="preserve"> (Source: </w:t>
       </w:r>
-      <w:hyperlink r:id="rId35" w:history="1">
+      <w:hyperlink r:id="rId41" w:history="1">
         <w:r>
           <w:rPr>
             <w:rStyle w:val="Hyperlink"/>
@@ -13350,9 +14849,9 @@
         </w:rPr>
         <w:object w:dxaOrig="9360" w:dyaOrig="5700" w14:anchorId="1FC0E44E">
           <v:shape id="_x0000_i1036" type="#_x0000_t75" style="width:468pt;height:285pt" o:ole="">
-            <v:imagedata r:id="rId36" o:title=""/>
+            <v:imagedata r:id="rId42" o:title=""/>
           </v:shape>
-          <o:OLEObject Type="Embed" ProgID="Word.Document.12" ShapeID="_x0000_i1036" DrawAspect="Content" ObjectID="_1692690300" r:id="rId37">
+          <o:OLEObject Type="Embed" ProgID="Word.Document.12" ShapeID="_x0000_i1036" DrawAspect="Content" ObjectID="_1692730841" r:id="rId43">
             <o:FieldCodes>\s</o:FieldCodes>
           </o:OLEObject>
         </w:object>
@@ -13389,32 +14888,50 @@
           <w:color w:val="000000" w:themeColor="text1"/>
           <w:sz w:val="28"/>
         </w:rPr>
-        <w:t xml:space="preserve"> tree. Why ? </w:t>
-      </w:r>
-    </w:p>
-    <w:p>
-      <w:pPr>
+        <w:t xml:space="preserve"> tree. </w:t>
+      </w:r>
+      <w:proofErr w:type="gramStart"/>
+      <w:r>
         <w:rPr>
           <w:rFonts w:ascii="Times New Roman" w:hAnsi="Times New Roman" w:cs="Times New Roman"/>
           <w:color w:val="000000" w:themeColor="text1"/>
           <w:sz w:val="28"/>
         </w:rPr>
-      </w:pPr>
-    </w:p>
-    <w:p>
-      <w:pPr>
+        <w:t>Why ?</w:t>
+      </w:r>
+      <w:proofErr w:type="gramEnd"/>
+      <w:r>
         <w:rPr>
           <w:rFonts w:ascii="Times New Roman" w:hAnsi="Times New Roman" w:cs="Times New Roman"/>
           <w:color w:val="000000" w:themeColor="text1"/>
           <w:sz w:val="28"/>
         </w:rPr>
-      </w:pPr>
-      <w:r>
+        <w:t xml:space="preserve"> </w:t>
+      </w:r>
+    </w:p>
+    <w:p>
+      <w:pPr>
         <w:rPr>
           <w:rFonts w:ascii="Times New Roman" w:hAnsi="Times New Roman" w:cs="Times New Roman"/>
           <w:color w:val="000000" w:themeColor="text1"/>
           <w:sz w:val="28"/>
         </w:rPr>
+      </w:pPr>
+    </w:p>
+    <w:p>
+      <w:pPr>
+        <w:rPr>
+          <w:rFonts w:ascii="Times New Roman" w:hAnsi="Times New Roman" w:cs="Times New Roman"/>
+          <w:color w:val="000000" w:themeColor="text1"/>
+          <w:sz w:val="28"/>
+        </w:rPr>
+      </w:pPr>
+      <w:r>
+        <w:rPr>
+          <w:rFonts w:ascii="Times New Roman" w:hAnsi="Times New Roman" w:cs="Times New Roman"/>
+          <w:color w:val="000000" w:themeColor="text1"/>
+          <w:sz w:val="28"/>
+        </w:rPr>
         <w:tab/>
       </w:r>
       <w:r>
@@ -13473,7 +14990,6 @@
           <w:color w:val="000000" w:themeColor="text1"/>
           <w:sz w:val="28"/>
         </w:rPr>
-        <w:lastRenderedPageBreak/>
         <w:t>- The binary</w:t>
       </w:r>
       <w:r>
@@ -13482,7 +14998,25 @@
           <w:color w:val="000000" w:themeColor="text1"/>
           <w:sz w:val="28"/>
         </w:rPr>
-        <w:t xml:space="preserve"> tree is only used as a storage of characters, and the number of these characters is fixed, or if changed in the future, it is still easy to re-organize the tree. Another benefit of this is that the tree as well as its height is constant as the program executing, no inserting, deleting, editing or balancing function needed.  </w:t>
+        <w:t xml:space="preserve"> tree is only used as a storage of characters, and the number of these characters is fixed, or if changed in the future, it is still easy to re-organize the tree. Another benefit of this is that the tree as well as its height is constant as the program executing, no inserting, deleting, </w:t>
+      </w:r>
+      <w:proofErr w:type="gramStart"/>
+      <w:r>
+        <w:rPr>
+          <w:rFonts w:ascii="Times New Roman" w:hAnsi="Times New Roman" w:cs="Times New Roman"/>
+          <w:color w:val="000000" w:themeColor="text1"/>
+          <w:sz w:val="28"/>
+        </w:rPr>
+        <w:t>editing</w:t>
+      </w:r>
+      <w:proofErr w:type="gramEnd"/>
+      <w:r>
+        <w:rPr>
+          <w:rFonts w:ascii="Times New Roman" w:hAnsi="Times New Roman" w:cs="Times New Roman"/>
+          <w:color w:val="000000" w:themeColor="text1"/>
+          <w:sz w:val="28"/>
+        </w:rPr>
+        <w:t xml:space="preserve"> or balancing function needed.  </w:t>
       </w:r>
     </w:p>
     <w:p>
@@ -13510,8 +15044,18 @@
           <w:color w:val="000000" w:themeColor="text1"/>
           <w:sz w:val="28"/>
         </w:rPr>
-        <w:t>The international morse code table can be organized as a binary tree if we use dots and dashes as the branch between nodes. The combination of branches on the path from root to the node holding a character is the morse encoded version of it. The tree look like this :</w:t>
-      </w:r>
+        <w:t xml:space="preserve">The international morse code table can be organized as a binary tree if we use dots and dashes as the branch between nodes. The combination of branches on the path from root to the node holding a character is the morse encoded version of it. The tree look like </w:t>
+      </w:r>
+      <w:proofErr w:type="gramStart"/>
+      <w:r>
+        <w:rPr>
+          <w:rFonts w:ascii="Times New Roman" w:hAnsi="Times New Roman" w:cs="Times New Roman"/>
+          <w:color w:val="000000" w:themeColor="text1"/>
+          <w:sz w:val="28"/>
+        </w:rPr>
+        <w:t>this :</w:t>
+      </w:r>
+      <w:proofErr w:type="gramEnd"/>
     </w:p>
     <w:bookmarkStart w:id="66" w:name="_MON_1692031626"/>
     <w:bookmarkEnd w:id="66"/>
@@ -13531,9 +15075,9 @@
         </w:rPr>
         <w:object w:dxaOrig="9360" w:dyaOrig="5431" w14:anchorId="4603484C">
           <v:shape id="_x0000_i1037" type="#_x0000_t75" style="width:468pt;height:271.8pt" o:ole="">
-            <v:imagedata r:id="rId38" o:title=""/>
+            <v:imagedata r:id="rId44" o:title=""/>
           </v:shape>
-          <o:OLEObject Type="Embed" ProgID="Word.Document.12" ShapeID="_x0000_i1037" DrawAspect="Content" ObjectID="_1692690301" r:id="rId39">
+          <o:OLEObject Type="Embed" ProgID="Word.Document.12" ShapeID="_x0000_i1037" DrawAspect="Content" ObjectID="_1692730842" r:id="rId45">
             <o:FieldCodes>\s</o:FieldCodes>
           </o:OLEObject>
         </w:object>
@@ -13597,7 +15141,6 @@
       <w:bookmarkStart w:id="67" w:name="_Toc82077129"/>
       <w:bookmarkStart w:id="68" w:name="_Toc82077457"/>
       <w:r>
-        <w:lastRenderedPageBreak/>
         <w:t>II. Implementation:</w:t>
       </w:r>
       <w:bookmarkEnd w:id="67"/>
@@ -13726,10 +15269,10 @@
           <w:sz w:val="28"/>
         </w:rPr>
         <w:object w:dxaOrig="9360" w:dyaOrig="4350" w14:anchorId="06F95BC9">
-          <v:shape id="_x0000_i1038" type="#_x0000_t75" style="width:468pt;height:217.8pt" o:ole="">
-            <v:imagedata r:id="rId40" o:title=""/>
+          <v:shape id="_x0000_i1038" type="#_x0000_t75" style="width:468pt;height:217.7pt" o:ole="">
+            <v:imagedata r:id="rId46" o:title=""/>
           </v:shape>
-          <o:OLEObject Type="Embed" ProgID="Word.Document.12" ShapeID="_x0000_i1038" DrawAspect="Content" ObjectID="_1692690302" r:id="rId41">
+          <o:OLEObject Type="Embed" ProgID="Word.Document.12" ShapeID="_x0000_i1038" DrawAspect="Content" ObjectID="_1692730843" r:id="rId47">
             <o:FieldCodes>\s</o:FieldCodes>
           </o:OLEObject>
         </w:object>
@@ -13805,7 +15348,6 @@
           <w:color w:val="000000" w:themeColor="text1"/>
           <w:sz w:val="28"/>
         </w:rPr>
-        <w:lastRenderedPageBreak/>
         <w:t xml:space="preserve">Morse code can be written in different ways. The two most common are shown below: </w:t>
       </w:r>
     </w:p>
@@ -13901,7 +15443,7 @@
         </w:rPr>
         <w:t xml:space="preserve">(Source: </w:t>
       </w:r>
-      <w:hyperlink r:id="rId42" w:history="1">
+      <w:hyperlink r:id="rId48" w:history="1">
         <w:r>
           <w:rPr>
             <w:rStyle w:val="Hyperlink"/>
@@ -13951,7 +15493,25 @@
           <w:color w:val="000000" w:themeColor="text1"/>
           <w:sz w:val="28"/>
         </w:rPr>
-        <w:t xml:space="preserve">Example for an input sentence : </w:t>
+        <w:t xml:space="preserve">Example for an input </w:t>
+      </w:r>
+      <w:proofErr w:type="gramStart"/>
+      <w:r>
+        <w:rPr>
+          <w:rFonts w:ascii="Times New Roman" w:hAnsi="Times New Roman" w:cs="Times New Roman"/>
+          <w:color w:val="000000" w:themeColor="text1"/>
+          <w:sz w:val="28"/>
+        </w:rPr>
+        <w:t>sentence :</w:t>
+      </w:r>
+      <w:proofErr w:type="gramEnd"/>
+      <w:r>
+        <w:rPr>
+          <w:rFonts w:ascii="Times New Roman" w:hAnsi="Times New Roman" w:cs="Times New Roman"/>
+          <w:color w:val="000000" w:themeColor="text1"/>
+          <w:sz w:val="28"/>
+        </w:rPr>
+        <w:t xml:space="preserve"> </w:t>
       </w:r>
       <w:r>
         <w:rPr>
@@ -13988,9 +15548,9 @@
         </w:rPr>
         <w:object w:dxaOrig="9360" w:dyaOrig="841" w14:anchorId="2742EF22">
           <v:shape id="_x0000_i1039" type="#_x0000_t75" style="width:468pt;height:42pt" o:ole="">
-            <v:imagedata r:id="rId43" o:title=""/>
+            <v:imagedata r:id="rId49" o:title=""/>
           </v:shape>
-          <o:OLEObject Type="Embed" ProgID="Word.Document.12" ShapeID="_x0000_i1039" DrawAspect="Content" ObjectID="_1692690303" r:id="rId44">
+          <o:OLEObject Type="Embed" ProgID="Word.Document.12" ShapeID="_x0000_i1039" DrawAspect="Content" ObjectID="_1692730844" r:id="rId50">
             <o:FieldCodes>\s</o:FieldCodes>
           </o:OLEObject>
         </w:object>
@@ -14055,7 +15615,43 @@
           <w:sz w:val="28"/>
         </w:rPr>
         <w:tab/>
-        <w:t>When run, the program bring up the main menu. Currently there are only two option to either use the program or exit.</w:t>
+        <w:t xml:space="preserve">When run, the program </w:t>
+      </w:r>
+      <w:proofErr w:type="gramStart"/>
+      <w:r>
+        <w:rPr>
+          <w:rFonts w:ascii="Times New Roman" w:hAnsi="Times New Roman" w:cs="Times New Roman"/>
+          <w:color w:val="000000" w:themeColor="text1"/>
+          <w:sz w:val="28"/>
+        </w:rPr>
+        <w:t>bring</w:t>
+      </w:r>
+      <w:proofErr w:type="gramEnd"/>
+      <w:r>
+        <w:rPr>
+          <w:rFonts w:ascii="Times New Roman" w:hAnsi="Times New Roman" w:cs="Times New Roman"/>
+          <w:color w:val="000000" w:themeColor="text1"/>
+          <w:sz w:val="28"/>
+        </w:rPr>
+        <w:t xml:space="preserve"> up the main menu. Currently there are only two </w:t>
+      </w:r>
+      <w:proofErr w:type="gramStart"/>
+      <w:r>
+        <w:rPr>
+          <w:rFonts w:ascii="Times New Roman" w:hAnsi="Times New Roman" w:cs="Times New Roman"/>
+          <w:color w:val="000000" w:themeColor="text1"/>
+          <w:sz w:val="28"/>
+        </w:rPr>
+        <w:t>option</w:t>
+      </w:r>
+      <w:proofErr w:type="gramEnd"/>
+      <w:r>
+        <w:rPr>
+          <w:rFonts w:ascii="Times New Roman" w:hAnsi="Times New Roman" w:cs="Times New Roman"/>
+          <w:color w:val="000000" w:themeColor="text1"/>
+          <w:sz w:val="28"/>
+        </w:rPr>
+        <w:t xml:space="preserve"> to either use the program or exit.</w:t>
       </w:r>
     </w:p>
     <w:bookmarkStart w:id="71" w:name="_MON_1692035680"/>
@@ -14075,10 +15671,10 @@
           <w:sz w:val="28"/>
         </w:rPr>
         <w:object w:dxaOrig="9360" w:dyaOrig="1350" w14:anchorId="4DDCBF45">
-          <v:shape id="_x0000_i1040" type="#_x0000_t75" style="width:468pt;height:67.8pt" o:ole="">
-            <v:imagedata r:id="rId45" o:title=""/>
+          <v:shape id="_x0000_i1040" type="#_x0000_t75" style="width:468pt;height:67.75pt" o:ole="">
+            <v:imagedata r:id="rId51" o:title=""/>
           </v:shape>
-          <o:OLEObject Type="Embed" ProgID="Word.Document.12" ShapeID="_x0000_i1040" DrawAspect="Content" ObjectID="_1692690304" r:id="rId46">
+          <o:OLEObject Type="Embed" ProgID="Word.Document.12" ShapeID="_x0000_i1040" DrawAspect="Content" ObjectID="_1692730845" r:id="rId52">
             <o:FieldCodes>\s</o:FieldCodes>
           </o:OLEObject>
         </w:object>
@@ -14098,8 +15694,18 @@
           <w:color w:val="000000" w:themeColor="text1"/>
           <w:sz w:val="28"/>
         </w:rPr>
-        <w:t>To use the translator, user must first choose an input method :</w:t>
-      </w:r>
+        <w:t xml:space="preserve">To use the translator, user must first choose an input </w:t>
+      </w:r>
+      <w:proofErr w:type="gramStart"/>
+      <w:r>
+        <w:rPr>
+          <w:rFonts w:ascii="Times New Roman" w:hAnsi="Times New Roman" w:cs="Times New Roman"/>
+          <w:color w:val="000000" w:themeColor="text1"/>
+          <w:sz w:val="28"/>
+        </w:rPr>
+        <w:t>method :</w:t>
+      </w:r>
+      <w:proofErr w:type="gramEnd"/>
     </w:p>
     <w:bookmarkStart w:id="72" w:name="_MON_1692035789"/>
     <w:bookmarkEnd w:id="72"/>
@@ -14119,9 +15725,9 @@
         </w:rPr>
         <w:object w:dxaOrig="9360" w:dyaOrig="1080" w14:anchorId="28A2A4B1">
           <v:shape id="_x0000_i1041" type="#_x0000_t75" style="width:468pt;height:54pt" o:ole="">
-            <v:imagedata r:id="rId47" o:title=""/>
+            <v:imagedata r:id="rId53" o:title=""/>
           </v:shape>
-          <o:OLEObject Type="Embed" ProgID="Word.Document.12" ShapeID="_x0000_i1041" DrawAspect="Content" ObjectID="_1692690305" r:id="rId48">
+          <o:OLEObject Type="Embed" ProgID="Word.Document.12" ShapeID="_x0000_i1041" DrawAspect="Content" ObjectID="_1692730846" r:id="rId54">
             <o:FieldCodes>\s</o:FieldCodes>
           </o:OLEObject>
         </w:object>
@@ -14150,8 +15756,43 @@
           <w:color w:val="000000" w:themeColor="text1"/>
           <w:sz w:val="28"/>
         </w:rPr>
-        <w:lastRenderedPageBreak/>
-        <w:t>Choosing input from file, the user will be asked for file’s name, then the program will read input from that file. Otherway, the user will be guide to enter input form keyboard.</w:t>
+        <w:t xml:space="preserve">Choosing </w:t>
+      </w:r>
+      <w:proofErr w:type="gramStart"/>
+      <w:r>
+        <w:rPr>
+          <w:rFonts w:ascii="Times New Roman" w:hAnsi="Times New Roman" w:cs="Times New Roman"/>
+          <w:color w:val="000000" w:themeColor="text1"/>
+          <w:sz w:val="28"/>
+        </w:rPr>
+        <w:t>input</w:t>
+      </w:r>
+      <w:proofErr w:type="gramEnd"/>
+      <w:r>
+        <w:rPr>
+          <w:rFonts w:ascii="Times New Roman" w:hAnsi="Times New Roman" w:cs="Times New Roman"/>
+          <w:color w:val="000000" w:themeColor="text1"/>
+          <w:sz w:val="28"/>
+        </w:rPr>
+        <w:t xml:space="preserve"> from file, the user will be asked for file’s name, then the program will read input from that file. Otherway, the user will be </w:t>
+      </w:r>
+      <w:proofErr w:type="gramStart"/>
+      <w:r>
+        <w:rPr>
+          <w:rFonts w:ascii="Times New Roman" w:hAnsi="Times New Roman" w:cs="Times New Roman"/>
+          <w:color w:val="000000" w:themeColor="text1"/>
+          <w:sz w:val="28"/>
+        </w:rPr>
+        <w:t>guide</w:t>
+      </w:r>
+      <w:proofErr w:type="gramEnd"/>
+      <w:r>
+        <w:rPr>
+          <w:rFonts w:ascii="Times New Roman" w:hAnsi="Times New Roman" w:cs="Times New Roman"/>
+          <w:color w:val="000000" w:themeColor="text1"/>
+          <w:sz w:val="28"/>
+        </w:rPr>
+        <w:t xml:space="preserve"> to enter input form keyboard.</w:t>
       </w:r>
     </w:p>
     <w:bookmarkStart w:id="73" w:name="_MON_1692036151"/>
@@ -14171,10 +15812,10 @@
           <w:sz w:val="28"/>
         </w:rPr>
         <w:object w:dxaOrig="9360" w:dyaOrig="1650" w14:anchorId="0294DFFD">
-          <v:shape id="_x0000_i1042" type="#_x0000_t75" style="width:468pt;height:82.8pt" o:ole="">
-            <v:imagedata r:id="rId49" o:title=""/>
+          <v:shape id="_x0000_i1042" type="#_x0000_t75" style="width:468pt;height:82.85pt" o:ole="">
+            <v:imagedata r:id="rId55" o:title=""/>
           </v:shape>
-          <o:OLEObject Type="Embed" ProgID="Word.Document.12" ShapeID="_x0000_i1042" DrawAspect="Content" ObjectID="_1692690306" r:id="rId50">
+          <o:OLEObject Type="Embed" ProgID="Word.Document.12" ShapeID="_x0000_i1042" DrawAspect="Content" ObjectID="_1692730847" r:id="rId56">
             <o:FieldCodes>\s</o:FieldCodes>
           </o:OLEObject>
         </w:object>
@@ -14215,9 +15856,9 @@
         </w:rPr>
         <w:object w:dxaOrig="9360" w:dyaOrig="990" w14:anchorId="24619D8A">
           <v:shape id="_x0000_i1043" type="#_x0000_t75" style="width:468pt;height:49.8pt" o:ole="">
-            <v:imagedata r:id="rId51" o:title=""/>
+            <v:imagedata r:id="rId57" o:title=""/>
           </v:shape>
-          <o:OLEObject Type="Embed" ProgID="Word.Document.12" ShapeID="_x0000_i1043" DrawAspect="Content" ObjectID="_1692690307" r:id="rId52">
+          <o:OLEObject Type="Embed" ProgID="Word.Document.12" ShapeID="_x0000_i1043" DrawAspect="Content" ObjectID="_1692730848" r:id="rId58">
             <o:FieldCodes>\s</o:FieldCodes>
           </o:OLEObject>
         </w:object>
@@ -14257,10 +15898,10 @@
           <w:sz w:val="28"/>
         </w:rPr>
         <w:object w:dxaOrig="9360" w:dyaOrig="1741" w14:anchorId="4FE58C8E">
-          <v:shape id="_x0000_i1044" type="#_x0000_t75" style="width:468pt;height:87pt" o:ole="">
-            <v:imagedata r:id="rId53" o:title=""/>
+          <v:shape id="_x0000_i1044" type="#_x0000_t75" style="width:468pt;height:86.95pt" o:ole="">
+            <v:imagedata r:id="rId59" o:title=""/>
           </v:shape>
-          <o:OLEObject Type="Embed" ProgID="Word.Document.12" ShapeID="_x0000_i1044" DrawAspect="Content" ObjectID="_1692690308" r:id="rId54">
+          <o:OLEObject Type="Embed" ProgID="Word.Document.12" ShapeID="_x0000_i1044" DrawAspect="Content" ObjectID="_1692730849" r:id="rId60">
             <o:FieldCodes>\s</o:FieldCodes>
           </o:OLEObject>
         </w:object>
@@ -14603,8 +16244,19 @@
           <w:sz w:val="24"/>
           <w:szCs w:val="24"/>
         </w:rPr>
-        <w:t xml:space="preserve"> std;</w:t>
-      </w:r>
+        <w:t xml:space="preserve"> </w:t>
+      </w:r>
+      <w:proofErr w:type="gramStart"/>
+      <w:r>
+        <w:rPr>
+          <w:rFonts w:ascii="Times New Roman" w:hAnsi="Times New Roman" w:cs="Times New Roman"/>
+          <w:color w:val="000000"/>
+          <w:sz w:val="24"/>
+          <w:szCs w:val="24"/>
+        </w:rPr>
+        <w:t>std;</w:t>
+      </w:r>
+      <w:proofErr w:type="gramEnd"/>
     </w:p>
     <w:p>
       <w:pPr>
@@ -14746,8 +16398,19 @@
           <w:sz w:val="24"/>
           <w:szCs w:val="24"/>
         </w:rPr>
-        <w:t xml:space="preserve"> value;</w:t>
-      </w:r>
+        <w:t xml:space="preserve"> </w:t>
+      </w:r>
+      <w:proofErr w:type="gramStart"/>
+      <w:r>
+        <w:rPr>
+          <w:rFonts w:ascii="Times New Roman" w:hAnsi="Times New Roman" w:cs="Times New Roman"/>
+          <w:color w:val="000000"/>
+          <w:sz w:val="24"/>
+          <w:szCs w:val="24"/>
+        </w:rPr>
+        <w:t>value;</w:t>
+      </w:r>
+      <w:proofErr w:type="gramEnd"/>
     </w:p>
     <w:p>
       <w:pPr>
@@ -14793,8 +16456,19 @@
           <w:sz w:val="24"/>
           <w:szCs w:val="24"/>
         </w:rPr>
-        <w:t>* dot;</w:t>
-      </w:r>
+        <w:t xml:space="preserve">* </w:t>
+      </w:r>
+      <w:proofErr w:type="gramStart"/>
+      <w:r>
+        <w:rPr>
+          <w:rFonts w:ascii="Times New Roman" w:hAnsi="Times New Roman" w:cs="Times New Roman"/>
+          <w:color w:val="000000"/>
+          <w:sz w:val="24"/>
+          <w:szCs w:val="24"/>
+        </w:rPr>
+        <w:t>dot;</w:t>
+      </w:r>
+      <w:proofErr w:type="gramEnd"/>
     </w:p>
     <w:p>
       <w:pPr>
@@ -14840,8 +16514,19 @@
           <w:sz w:val="24"/>
           <w:szCs w:val="24"/>
         </w:rPr>
-        <w:t>* dash;</w:t>
-      </w:r>
+        <w:t xml:space="preserve">* </w:t>
+      </w:r>
+      <w:proofErr w:type="gramStart"/>
+      <w:r>
+        <w:rPr>
+          <w:rFonts w:ascii="Times New Roman" w:hAnsi="Times New Roman" w:cs="Times New Roman"/>
+          <w:color w:val="000000"/>
+          <w:sz w:val="24"/>
+          <w:szCs w:val="24"/>
+        </w:rPr>
+        <w:t>dash;</w:t>
+      </w:r>
+      <w:proofErr w:type="gramEnd"/>
     </w:p>
     <w:p>
       <w:pPr>
@@ -14927,7 +16612,27 @@
           <w:sz w:val="24"/>
           <w:szCs w:val="24"/>
         </w:rPr>
-        <w:t>* createNode()</w:t>
+        <w:t xml:space="preserve">* </w:t>
+      </w:r>
+      <w:proofErr w:type="gramStart"/>
+      <w:r>
+        <w:rPr>
+          <w:rFonts w:ascii="Times New Roman" w:hAnsi="Times New Roman" w:cs="Times New Roman"/>
+          <w:color w:val="000000"/>
+          <w:sz w:val="24"/>
+          <w:szCs w:val="24"/>
+        </w:rPr>
+        <w:t>createNode(</w:t>
+      </w:r>
+      <w:proofErr w:type="gramEnd"/>
+      <w:r>
+        <w:rPr>
+          <w:rFonts w:ascii="Times New Roman" w:hAnsi="Times New Roman" w:cs="Times New Roman"/>
+          <w:color w:val="000000"/>
+          <w:sz w:val="24"/>
+          <w:szCs w:val="24"/>
+        </w:rPr>
+        <w:t>)</w:t>
       </w:r>
     </w:p>
     <w:p>
@@ -15023,6 +16728,7 @@
         </w:rPr>
         <w:t xml:space="preserve"> </w:t>
       </w:r>
+      <w:proofErr w:type="gramStart"/>
       <w:r>
         <w:rPr>
           <w:rFonts w:ascii="Times New Roman" w:hAnsi="Times New Roman" w:cs="Times New Roman"/>
@@ -15041,6 +16747,7 @@
         </w:rPr>
         <w:t>;</w:t>
       </w:r>
+      <w:proofErr w:type="gramEnd"/>
     </w:p>
     <w:p>
       <w:pPr>
@@ -15078,7 +16785,17 @@
           <w:sz w:val="24"/>
           <w:szCs w:val="24"/>
         </w:rPr>
-        <w:t>'\0'</w:t>
+        <w:t>'\0</w:t>
+      </w:r>
+      <w:proofErr w:type="gramStart"/>
+      <w:r>
+        <w:rPr>
+          <w:rFonts w:ascii="Times New Roman" w:hAnsi="Times New Roman" w:cs="Times New Roman"/>
+          <w:color w:val="A31515"/>
+          <w:sz w:val="24"/>
+          <w:szCs w:val="24"/>
+        </w:rPr>
+        <w:t>'</w:t>
       </w:r>
       <w:r>
         <w:rPr>
@@ -15089,6 +16806,7 @@
         </w:rPr>
         <w:t>;</w:t>
       </w:r>
+      <w:proofErr w:type="gramEnd"/>
     </w:p>
     <w:p>
       <w:pPr>
@@ -15248,8 +16966,19 @@
           <w:sz w:val="24"/>
           <w:szCs w:val="24"/>
         </w:rPr>
-        <w:t xml:space="preserve"> newnode;</w:t>
-      </w:r>
+        <w:t xml:space="preserve"> </w:t>
+      </w:r>
+      <w:proofErr w:type="gramStart"/>
+      <w:r>
+        <w:rPr>
+          <w:rFonts w:ascii="Times New Roman" w:hAnsi="Times New Roman" w:cs="Times New Roman"/>
+          <w:color w:val="000000"/>
+          <w:sz w:val="24"/>
+          <w:szCs w:val="24"/>
+        </w:rPr>
+        <w:t>newnode;</w:t>
+      </w:r>
+      <w:proofErr w:type="gramEnd"/>
     </w:p>
     <w:p>
       <w:pPr>
@@ -15335,8 +17064,19 @@
           <w:sz w:val="24"/>
           <w:szCs w:val="24"/>
         </w:rPr>
-        <w:t xml:space="preserve"> readTree(</w:t>
-      </w:r>
+        <w:t xml:space="preserve"> </w:t>
+      </w:r>
+      <w:proofErr w:type="gramStart"/>
+      <w:r>
+        <w:rPr>
+          <w:rFonts w:ascii="Times New Roman" w:hAnsi="Times New Roman" w:cs="Times New Roman"/>
+          <w:color w:val="000000"/>
+          <w:sz w:val="24"/>
+          <w:szCs w:val="24"/>
+        </w:rPr>
+        <w:t>readTree(</w:t>
+      </w:r>
+      <w:proofErr w:type="gramEnd"/>
       <w:r>
         <w:rPr>
           <w:rFonts w:ascii="Times New Roman" w:hAnsi="Times New Roman" w:cs="Times New Roman"/>
@@ -15523,6 +17263,7 @@
         </w:rPr>
         <w:t xml:space="preserve"> (</w:t>
       </w:r>
+      <w:proofErr w:type="gramStart"/>
       <w:r>
         <w:rPr>
           <w:rFonts w:ascii="Times New Roman" w:hAnsi="Times New Roman" w:cs="Times New Roman"/>
@@ -15539,7 +17280,17 @@
           <w:sz w:val="24"/>
           <w:szCs w:val="24"/>
         </w:rPr>
-        <w:t xml:space="preserve">.eof()) </w:t>
+        <w:t>.eof(</w:t>
+      </w:r>
+      <w:proofErr w:type="gramEnd"/>
+      <w:r>
+        <w:rPr>
+          <w:rFonts w:ascii="Times New Roman" w:hAnsi="Times New Roman" w:cs="Times New Roman"/>
+          <w:color w:val="000000"/>
+          <w:sz w:val="24"/>
+          <w:szCs w:val="24"/>
+        </w:rPr>
+        <w:t xml:space="preserve">)) </w:t>
       </w:r>
       <w:r>
         <w:rPr>
@@ -15624,8 +17375,19 @@
           <w:sz w:val="24"/>
           <w:szCs w:val="24"/>
         </w:rPr>
-        <w:t xml:space="preserve"> s;</w:t>
-      </w:r>
+        <w:t xml:space="preserve"> </w:t>
+      </w:r>
+      <w:proofErr w:type="gramStart"/>
+      <w:r>
+        <w:rPr>
+          <w:rFonts w:ascii="Times New Roman" w:hAnsi="Times New Roman" w:cs="Times New Roman"/>
+          <w:color w:val="000000"/>
+          <w:sz w:val="24"/>
+          <w:szCs w:val="24"/>
+        </w:rPr>
+        <w:t>s;</w:t>
+      </w:r>
+      <w:proofErr w:type="gramEnd"/>
     </w:p>
     <w:p>
       <w:pPr>
@@ -15654,8 +17416,18 @@
           <w:szCs w:val="24"/>
         </w:rPr>
         <w:tab/>
+      </w:r>
+      <w:proofErr w:type="gramStart"/>
+      <w:r>
+        <w:rPr>
+          <w:rFonts w:ascii="Times New Roman" w:hAnsi="Times New Roman" w:cs="Times New Roman"/>
+          <w:color w:val="000000"/>
+          <w:sz w:val="24"/>
+          <w:szCs w:val="24"/>
+        </w:rPr>
         <w:t>getline(</w:t>
       </w:r>
+      <w:proofErr w:type="gramEnd"/>
       <w:r>
         <w:rPr>
           <w:rFonts w:ascii="Times New Roman" w:hAnsi="Times New Roman" w:cs="Times New Roman"/>
@@ -15739,7 +17511,27 @@
           <w:sz w:val="24"/>
           <w:szCs w:val="24"/>
         </w:rPr>
-        <w:t xml:space="preserve"> = createNode();</w:t>
+        <w:t xml:space="preserve"> = </w:t>
+      </w:r>
+      <w:proofErr w:type="gramStart"/>
+      <w:r>
+        <w:rPr>
+          <w:rFonts w:ascii="Times New Roman" w:hAnsi="Times New Roman" w:cs="Times New Roman"/>
+          <w:color w:val="000000"/>
+          <w:sz w:val="24"/>
+          <w:szCs w:val="24"/>
+        </w:rPr>
+        <w:t>createNode(</w:t>
+      </w:r>
+      <w:proofErr w:type="gramEnd"/>
+      <w:r>
+        <w:rPr>
+          <w:rFonts w:ascii="Times New Roman" w:hAnsi="Times New Roman" w:cs="Times New Roman"/>
+          <w:color w:val="000000"/>
+          <w:sz w:val="24"/>
+          <w:szCs w:val="24"/>
+        </w:rPr>
+        <w:t>);</w:t>
       </w:r>
     </w:p>
     <w:p>
@@ -15824,7 +17616,17 @@
           <w:sz w:val="24"/>
           <w:szCs w:val="24"/>
         </w:rPr>
-        <w:t>(s</w:t>
+        <w:t>(</w:t>
+      </w:r>
+      <w:proofErr w:type="gramStart"/>
+      <w:r>
+        <w:rPr>
+          <w:rFonts w:ascii="Times New Roman" w:hAnsi="Times New Roman" w:cs="Times New Roman"/>
+          <w:color w:val="000000"/>
+          <w:sz w:val="24"/>
+          <w:szCs w:val="24"/>
+        </w:rPr>
+        <w:t>s</w:t>
       </w:r>
       <w:r>
         <w:rPr>
@@ -15835,6 +17637,7 @@
         </w:rPr>
         <w:t>[</w:t>
       </w:r>
+      <w:proofErr w:type="gramEnd"/>
       <w:r>
         <w:rPr>
           <w:rFonts w:ascii="Times New Roman" w:hAnsi="Times New Roman" w:cs="Times New Roman"/>
@@ -16037,7 +17840,27 @@
           <w:sz w:val="24"/>
           <w:szCs w:val="24"/>
         </w:rPr>
-        <w:t xml:space="preserve">(s.length() &gt; 1) </w:t>
+        <w:t>(</w:t>
+      </w:r>
+      <w:proofErr w:type="gramStart"/>
+      <w:r>
+        <w:rPr>
+          <w:rFonts w:ascii="Times New Roman" w:hAnsi="Times New Roman" w:cs="Times New Roman"/>
+          <w:color w:val="000000"/>
+          <w:sz w:val="24"/>
+          <w:szCs w:val="24"/>
+        </w:rPr>
+        <w:t>s.length</w:t>
+      </w:r>
+      <w:proofErr w:type="gramEnd"/>
+      <w:r>
+        <w:rPr>
+          <w:rFonts w:ascii="Times New Roman" w:hAnsi="Times New Roman" w:cs="Times New Roman"/>
+          <w:color w:val="000000"/>
+          <w:sz w:val="24"/>
+          <w:szCs w:val="24"/>
+        </w:rPr>
+        <w:t xml:space="preserve">() &gt; 1) </w:t>
       </w:r>
       <w:r>
         <w:rPr>
@@ -16170,7 +17993,17 @@
           <w:sz w:val="24"/>
           <w:szCs w:val="24"/>
         </w:rPr>
-        <w:t>-&gt;dot,</w:t>
+        <w:t>-&gt;</w:t>
+      </w:r>
+      <w:proofErr w:type="gramStart"/>
+      <w:r>
+        <w:rPr>
+          <w:rFonts w:ascii="Times New Roman" w:hAnsi="Times New Roman" w:cs="Times New Roman"/>
+          <w:color w:val="000000"/>
+          <w:sz w:val="24"/>
+          <w:szCs w:val="24"/>
+        </w:rPr>
+        <w:t>dot,</w:t>
       </w:r>
       <w:r>
         <w:rPr>
@@ -16181,6 +18014,7 @@
         </w:rPr>
         <w:t>ifs</w:t>
       </w:r>
+      <w:proofErr w:type="gramEnd"/>
       <w:r>
         <w:rPr>
           <w:rFonts w:ascii="Times New Roman" w:hAnsi="Times New Roman" w:cs="Times New Roman"/>
@@ -16285,6 +18119,7 @@
         </w:rPr>
         <w:t>ifs</w:t>
       </w:r>
+      <w:proofErr w:type="gramStart"/>
       <w:r>
         <w:rPr>
           <w:rFonts w:ascii="Times New Roman" w:hAnsi="Times New Roman" w:cs="Times New Roman"/>
@@ -16294,6 +18129,7 @@
         </w:rPr>
         <w:t>);</w:t>
       </w:r>
+      <w:proofErr w:type="gramEnd"/>
     </w:p>
     <w:p>
       <w:pPr>
@@ -16379,8 +18215,19 @@
           <w:sz w:val="24"/>
           <w:szCs w:val="24"/>
         </w:rPr>
-        <w:t xml:space="preserve"> singleTranslate(</w:t>
-      </w:r>
+        <w:t xml:space="preserve"> </w:t>
+      </w:r>
+      <w:proofErr w:type="gramStart"/>
+      <w:r>
+        <w:rPr>
+          <w:rFonts w:ascii="Times New Roman" w:hAnsi="Times New Roman" w:cs="Times New Roman"/>
+          <w:color w:val="000000"/>
+          <w:sz w:val="24"/>
+          <w:szCs w:val="24"/>
+        </w:rPr>
+        <w:t>singleTranslate(</w:t>
+      </w:r>
+      <w:proofErr w:type="gramEnd"/>
       <w:r>
         <w:rPr>
           <w:rFonts w:ascii="Times New Roman" w:hAnsi="Times New Roman" w:cs="Times New Roman"/>
@@ -16684,7 +18531,17 @@
           <w:sz w:val="24"/>
           <w:szCs w:val="24"/>
         </w:rPr>
-        <w:t>' '</w:t>
+        <w:t xml:space="preserve">' </w:t>
+      </w:r>
+      <w:proofErr w:type="gramStart"/>
+      <w:r>
+        <w:rPr>
+          <w:rFonts w:ascii="Times New Roman" w:hAnsi="Times New Roman" w:cs="Times New Roman"/>
+          <w:color w:val="A31515"/>
+          <w:sz w:val="24"/>
+          <w:szCs w:val="24"/>
+        </w:rPr>
+        <w:t>'</w:t>
       </w:r>
       <w:r>
         <w:rPr>
@@ -16695,6 +18552,7 @@
         </w:rPr>
         <w:t>;</w:t>
       </w:r>
+      <w:proofErr w:type="gramEnd"/>
     </w:p>
     <w:p>
       <w:pPr>
@@ -16740,8 +18598,19 @@
           <w:sz w:val="24"/>
           <w:szCs w:val="24"/>
         </w:rPr>
-        <w:t xml:space="preserve"> index = 0;</w:t>
-      </w:r>
+        <w:t xml:space="preserve"> index = </w:t>
+      </w:r>
+      <w:proofErr w:type="gramStart"/>
+      <w:r>
+        <w:rPr>
+          <w:rFonts w:ascii="Times New Roman" w:hAnsi="Times New Roman" w:cs="Times New Roman"/>
+          <w:color w:val="000000"/>
+          <w:sz w:val="24"/>
+          <w:szCs w:val="24"/>
+        </w:rPr>
+        <w:t>0;</w:t>
+      </w:r>
+      <w:proofErr w:type="gramEnd"/>
     </w:p>
     <w:p>
       <w:pPr>
@@ -16809,6 +18678,7 @@
         </w:rPr>
         <w:t xml:space="preserve">* temp = </w:t>
       </w:r>
+      <w:proofErr w:type="gramStart"/>
       <w:r>
         <w:rPr>
           <w:rFonts w:ascii="Times New Roman" w:hAnsi="Times New Roman" w:cs="Times New Roman"/>
@@ -16827,6 +18697,7 @@
         </w:rPr>
         <w:t>;</w:t>
       </w:r>
+      <w:proofErr w:type="gramEnd"/>
     </w:p>
     <w:p>
       <w:pPr>
@@ -16874,6 +18745,7 @@
         </w:rPr>
         <w:t xml:space="preserve"> (index &lt; </w:t>
       </w:r>
+      <w:proofErr w:type="gramStart"/>
       <w:r>
         <w:rPr>
           <w:rFonts w:ascii="Times New Roman" w:hAnsi="Times New Roman" w:cs="Times New Roman"/>
@@ -16890,7 +18762,17 @@
           <w:sz w:val="24"/>
           <w:szCs w:val="24"/>
         </w:rPr>
-        <w:t>.length())</w:t>
+        <w:t>.length</w:t>
+      </w:r>
+      <w:proofErr w:type="gramEnd"/>
+      <w:r>
+        <w:rPr>
+          <w:rFonts w:ascii="Times New Roman" w:hAnsi="Times New Roman" w:cs="Times New Roman"/>
+          <w:color w:val="000000"/>
+          <w:sz w:val="24"/>
+          <w:szCs w:val="24"/>
+        </w:rPr>
+        <w:t>())</w:t>
       </w:r>
     </w:p>
     <w:p>
@@ -17043,6 +18925,7 @@
         </w:rPr>
         <w:t xml:space="preserve">) </w:t>
       </w:r>
+      <w:proofErr w:type="gramStart"/>
       <w:r>
         <w:rPr>
           <w:rFonts w:ascii="Times New Roman" w:hAnsi="Times New Roman" w:cs="Times New Roman"/>
@@ -17061,6 +18944,7 @@
         </w:rPr>
         <w:t>;</w:t>
       </w:r>
+      <w:proofErr w:type="gramEnd"/>
     </w:p>
     <w:p>
       <w:pPr>
@@ -17191,6 +19075,7 @@
         </w:rPr>
         <w:t>index</w:t>
       </w:r>
+      <w:proofErr w:type="gramStart"/>
       <w:r>
         <w:rPr>
           <w:rFonts w:ascii="Times New Roman" w:hAnsi="Times New Roman" w:cs="Times New Roman"/>
@@ -17207,7 +19092,17 @@
           <w:sz w:val="24"/>
           <w:szCs w:val="24"/>
         </w:rPr>
-        <w:t xml:space="preserve"> != </w:t>
+        <w:t xml:space="preserve"> !</w:t>
+      </w:r>
+      <w:proofErr w:type="gramEnd"/>
+      <w:r>
+        <w:rPr>
+          <w:rFonts w:ascii="Times New Roman" w:hAnsi="Times New Roman" w:cs="Times New Roman"/>
+          <w:color w:val="000000"/>
+          <w:sz w:val="24"/>
+          <w:szCs w:val="24"/>
+        </w:rPr>
+        <w:t xml:space="preserve">= </w:t>
       </w:r>
       <w:r>
         <w:rPr>
@@ -17356,7 +19251,6 @@
           <w:sz w:val="24"/>
           <w:szCs w:val="24"/>
         </w:rPr>
-        <w:lastRenderedPageBreak/>
         <w:tab/>
       </w:r>
       <w:r>
@@ -17378,6 +19272,7 @@
         <w:tab/>
         <w:t xml:space="preserve">temp = </w:t>
       </w:r>
+      <w:proofErr w:type="gramStart"/>
       <w:r>
         <w:rPr>
           <w:rFonts w:ascii="Times New Roman" w:hAnsi="Times New Roman" w:cs="Times New Roman"/>
@@ -17396,6 +19291,7 @@
         </w:rPr>
         <w:t>;</w:t>
       </w:r>
+      <w:proofErr w:type="gramEnd"/>
     </w:p>
     <w:p>
       <w:pPr>
@@ -17443,6 +19339,7 @@
         </w:rPr>
         <w:tab/>
       </w:r>
+      <w:proofErr w:type="gramStart"/>
       <w:r>
         <w:rPr>
           <w:rFonts w:ascii="Times New Roman" w:hAnsi="Times New Roman" w:cs="Times New Roman"/>
@@ -17461,6 +19358,7 @@
         </w:rPr>
         <w:t>;</w:t>
       </w:r>
+      <w:proofErr w:type="gramEnd"/>
     </w:p>
     <w:p>
       <w:pPr>
@@ -17664,8 +19562,19 @@
           <w:sz w:val="24"/>
           <w:szCs w:val="24"/>
         </w:rPr>
-        <w:t>) temp = temp-&gt;dot;</w:t>
-      </w:r>
+        <w:t>) temp = temp-&gt;</w:t>
+      </w:r>
+      <w:proofErr w:type="gramStart"/>
+      <w:r>
+        <w:rPr>
+          <w:rFonts w:ascii="Times New Roman" w:hAnsi="Times New Roman" w:cs="Times New Roman"/>
+          <w:color w:val="000000"/>
+          <w:sz w:val="24"/>
+          <w:szCs w:val="24"/>
+        </w:rPr>
+        <w:t>dot;</w:t>
+      </w:r>
+      <w:proofErr w:type="gramEnd"/>
     </w:p>
     <w:p>
       <w:pPr>
@@ -17720,8 +19629,19 @@
           <w:sz w:val="24"/>
           <w:szCs w:val="24"/>
         </w:rPr>
-        <w:t xml:space="preserve"> temp = temp-&gt;dash;</w:t>
-      </w:r>
+        <w:t xml:space="preserve"> temp = temp-&gt;</w:t>
+      </w:r>
+      <w:proofErr w:type="gramStart"/>
+      <w:r>
+        <w:rPr>
+          <w:rFonts w:ascii="Times New Roman" w:hAnsi="Times New Roman" w:cs="Times New Roman"/>
+          <w:color w:val="000000"/>
+          <w:sz w:val="24"/>
+          <w:szCs w:val="24"/>
+        </w:rPr>
+        <w:t>dash;</w:t>
+      </w:r>
+      <w:proofErr w:type="gramEnd"/>
     </w:p>
     <w:p>
       <w:pPr>
@@ -17759,8 +19679,19 @@
           <w:szCs w:val="24"/>
         </w:rPr>
         <w:tab/>
-        <w:t>index++;</w:t>
-      </w:r>
+        <w:t>index+</w:t>
+      </w:r>
+      <w:proofErr w:type="gramStart"/>
+      <w:r>
+        <w:rPr>
+          <w:rFonts w:ascii="Times New Roman" w:hAnsi="Times New Roman" w:cs="Times New Roman"/>
+          <w:color w:val="000000"/>
+          <w:sz w:val="24"/>
+          <w:szCs w:val="24"/>
+        </w:rPr>
+        <w:t>+;</w:t>
+      </w:r>
+      <w:proofErr w:type="gramEnd"/>
     </w:p>
     <w:p>
       <w:pPr>
@@ -17919,7 +19850,17 @@
           <w:sz w:val="24"/>
           <w:szCs w:val="24"/>
         </w:rPr>
-        <w:t>'\0'</w:t>
+        <w:t>'\0</w:t>
+      </w:r>
+      <w:proofErr w:type="gramStart"/>
+      <w:r>
+        <w:rPr>
+          <w:rFonts w:ascii="Times New Roman" w:hAnsi="Times New Roman" w:cs="Times New Roman"/>
+          <w:color w:val="A31515"/>
+          <w:sz w:val="24"/>
+          <w:szCs w:val="24"/>
+        </w:rPr>
+        <w:t>'</w:t>
       </w:r>
       <w:r>
         <w:rPr>
@@ -17930,6 +19871,7 @@
         </w:rPr>
         <w:t>;</w:t>
       </w:r>
+      <w:proofErr w:type="gramEnd"/>
     </w:p>
     <w:p>
       <w:pPr>
@@ -17975,8 +19917,19 @@
           <w:sz w:val="24"/>
           <w:szCs w:val="24"/>
         </w:rPr>
-        <w:t xml:space="preserve"> temp-&gt;value;</w:t>
-      </w:r>
+        <w:t xml:space="preserve"> temp-&gt;</w:t>
+      </w:r>
+      <w:proofErr w:type="gramStart"/>
+      <w:r>
+        <w:rPr>
+          <w:rFonts w:ascii="Times New Roman" w:hAnsi="Times New Roman" w:cs="Times New Roman"/>
+          <w:color w:val="000000"/>
+          <w:sz w:val="24"/>
+          <w:szCs w:val="24"/>
+        </w:rPr>
+        <w:t>value;</w:t>
+      </w:r>
+      <w:proofErr w:type="gramEnd"/>
     </w:p>
     <w:p>
       <w:pPr>
@@ -18062,8 +20015,19 @@
           <w:sz w:val="24"/>
           <w:szCs w:val="24"/>
         </w:rPr>
-        <w:t xml:space="preserve"> messageTranslate(</w:t>
-      </w:r>
+        <w:t xml:space="preserve"> </w:t>
+      </w:r>
+      <w:proofErr w:type="gramStart"/>
+      <w:r>
+        <w:rPr>
+          <w:rFonts w:ascii="Times New Roman" w:hAnsi="Times New Roman" w:cs="Times New Roman"/>
+          <w:color w:val="000000"/>
+          <w:sz w:val="24"/>
+          <w:szCs w:val="24"/>
+        </w:rPr>
+        <w:t>messageTranslate(</w:t>
+      </w:r>
+      <w:proofErr w:type="gramEnd"/>
       <w:r>
         <w:rPr>
           <w:rFonts w:ascii="Times New Roman" w:hAnsi="Times New Roman" w:cs="Times New Roman"/>
@@ -18259,6 +20223,7 @@
         </w:rPr>
         <w:t>code</w:t>
       </w:r>
+      <w:proofErr w:type="gramStart"/>
       <w:r>
         <w:rPr>
           <w:rFonts w:ascii="Times New Roman" w:hAnsi="Times New Roman" w:cs="Times New Roman"/>
@@ -18268,6 +20233,7 @@
         </w:rPr>
         <w:t>);</w:t>
       </w:r>
+      <w:proofErr w:type="gramEnd"/>
     </w:p>
     <w:p>
       <w:pPr>
@@ -18322,7 +20288,17 @@
           <w:sz w:val="24"/>
           <w:szCs w:val="24"/>
         </w:rPr>
-        <w:t>""</w:t>
+        <w:t>"</w:t>
+      </w:r>
+      <w:proofErr w:type="gramStart"/>
+      <w:r>
+        <w:rPr>
+          <w:rFonts w:ascii="Times New Roman" w:hAnsi="Times New Roman" w:cs="Times New Roman"/>
+          <w:color w:val="A31515"/>
+          <w:sz w:val="24"/>
+          <w:szCs w:val="24"/>
+        </w:rPr>
+        <w:t>"</w:t>
       </w:r>
       <w:r>
         <w:rPr>
@@ -18333,6 +20309,7 @@
         </w:rPr>
         <w:t>;</w:t>
       </w:r>
+      <w:proofErr w:type="gramEnd"/>
     </w:p>
     <w:p>
       <w:pPr>
@@ -18361,7 +20338,26 @@
           <w:szCs w:val="24"/>
         </w:rPr>
         <w:tab/>
-        <w:t xml:space="preserve">getline(ss, character, </w:t>
+      </w:r>
+      <w:proofErr w:type="gramStart"/>
+      <w:r>
+        <w:rPr>
+          <w:rFonts w:ascii="Times New Roman" w:hAnsi="Times New Roman" w:cs="Times New Roman"/>
+          <w:color w:val="000000"/>
+          <w:sz w:val="24"/>
+          <w:szCs w:val="24"/>
+        </w:rPr>
+        <w:t>getline(</w:t>
+      </w:r>
+      <w:proofErr w:type="gramEnd"/>
+      <w:r>
+        <w:rPr>
+          <w:rFonts w:ascii="Times New Roman" w:hAnsi="Times New Roman" w:cs="Times New Roman"/>
+          <w:color w:val="000000"/>
+          <w:sz w:val="24"/>
+          <w:szCs w:val="24"/>
+        </w:rPr>
+        <w:t xml:space="preserve">ss, character, </w:t>
       </w:r>
       <w:r>
         <w:rPr>
@@ -18503,8 +20499,19 @@
           <w:sz w:val="24"/>
           <w:szCs w:val="24"/>
         </w:rPr>
-        <w:t xml:space="preserve"> translatedChar = singleTranslate(</w:t>
-      </w:r>
+        <w:t xml:space="preserve"> translatedChar = </w:t>
+      </w:r>
+      <w:proofErr w:type="gramStart"/>
+      <w:r>
+        <w:rPr>
+          <w:rFonts w:ascii="Times New Roman" w:hAnsi="Times New Roman" w:cs="Times New Roman"/>
+          <w:color w:val="000000"/>
+          <w:sz w:val="24"/>
+          <w:szCs w:val="24"/>
+        </w:rPr>
+        <w:t>singleTranslate(</w:t>
+      </w:r>
+      <w:proofErr w:type="gramEnd"/>
       <w:r>
         <w:rPr>
           <w:rFonts w:ascii="Times New Roman" w:hAnsi="Times New Roman" w:cs="Times New Roman"/>
@@ -18622,7 +20629,17 @@
           <w:sz w:val="24"/>
           <w:szCs w:val="24"/>
         </w:rPr>
-        <w:t>"&lt;unable to translate&gt;"</w:t>
+        <w:t>"&lt;unable to translate&gt;</w:t>
+      </w:r>
+      <w:proofErr w:type="gramStart"/>
+      <w:r>
+        <w:rPr>
+          <w:rFonts w:ascii="Times New Roman" w:hAnsi="Times New Roman" w:cs="Times New Roman"/>
+          <w:color w:val="A31515"/>
+          <w:sz w:val="24"/>
+          <w:szCs w:val="24"/>
+        </w:rPr>
+        <w:t>"</w:t>
       </w:r>
       <w:r>
         <w:rPr>
@@ -18633,6 +20650,7 @@
         </w:rPr>
         <w:t>;</w:t>
       </w:r>
+      <w:proofErr w:type="gramEnd"/>
     </w:p>
     <w:p>
       <w:pPr>
@@ -18687,7 +20705,27 @@
           <w:sz w:val="24"/>
           <w:szCs w:val="24"/>
         </w:rPr>
-        <w:t xml:space="preserve"> message.push_back(translatedChar);</w:t>
+        <w:t xml:space="preserve"> </w:t>
+      </w:r>
+      <w:proofErr w:type="gramStart"/>
+      <w:r>
+        <w:rPr>
+          <w:rFonts w:ascii="Times New Roman" w:hAnsi="Times New Roman" w:cs="Times New Roman"/>
+          <w:color w:val="000000"/>
+          <w:sz w:val="24"/>
+          <w:szCs w:val="24"/>
+        </w:rPr>
+        <w:t>message.push</w:t>
+      </w:r>
+      <w:proofErr w:type="gramEnd"/>
+      <w:r>
+        <w:rPr>
+          <w:rFonts w:ascii="Times New Roman" w:hAnsi="Times New Roman" w:cs="Times New Roman"/>
+          <w:color w:val="000000"/>
+          <w:sz w:val="24"/>
+          <w:szCs w:val="24"/>
+        </w:rPr>
+        <w:t>_back(translatedChar);</w:t>
       </w:r>
     </w:p>
     <w:p>
@@ -18726,7 +20764,26 @@
           <w:szCs w:val="24"/>
         </w:rPr>
         <w:tab/>
-        <w:t>getline(ss, character,</w:t>
+      </w:r>
+      <w:proofErr w:type="gramStart"/>
+      <w:r>
+        <w:rPr>
+          <w:rFonts w:ascii="Times New Roman" w:hAnsi="Times New Roman" w:cs="Times New Roman"/>
+          <w:color w:val="000000"/>
+          <w:sz w:val="24"/>
+          <w:szCs w:val="24"/>
+        </w:rPr>
+        <w:t>getline(</w:t>
+      </w:r>
+      <w:proofErr w:type="gramEnd"/>
+      <w:r>
+        <w:rPr>
+          <w:rFonts w:ascii="Times New Roman" w:hAnsi="Times New Roman" w:cs="Times New Roman"/>
+          <w:color w:val="000000"/>
+          <w:sz w:val="24"/>
+          <w:szCs w:val="24"/>
+        </w:rPr>
+        <w:t>ss, character,</w:t>
       </w:r>
       <w:r>
         <w:rPr>
@@ -18792,8 +20849,19 @@
           <w:sz w:val="24"/>
           <w:szCs w:val="24"/>
         </w:rPr>
-        <w:t xml:space="preserve"> (ss);</w:t>
-      </w:r>
+        <w:t xml:space="preserve"> (ss</w:t>
+      </w:r>
+      <w:proofErr w:type="gramStart"/>
+      <w:r>
+        <w:rPr>
+          <w:rFonts w:ascii="Times New Roman" w:hAnsi="Times New Roman" w:cs="Times New Roman"/>
+          <w:color w:val="000000"/>
+          <w:sz w:val="24"/>
+          <w:szCs w:val="24"/>
+        </w:rPr>
+        <w:t>);</w:t>
+      </w:r>
+      <w:proofErr w:type="gramEnd"/>
     </w:p>
     <w:p>
       <w:pPr>
@@ -18839,8 +20907,19 @@
           <w:sz w:val="24"/>
           <w:szCs w:val="24"/>
         </w:rPr>
-        <w:t xml:space="preserve"> message;</w:t>
-      </w:r>
+        <w:t xml:space="preserve"> </w:t>
+      </w:r>
+      <w:proofErr w:type="gramStart"/>
+      <w:r>
+        <w:rPr>
+          <w:rFonts w:ascii="Times New Roman" w:hAnsi="Times New Roman" w:cs="Times New Roman"/>
+          <w:color w:val="000000"/>
+          <w:sz w:val="24"/>
+          <w:szCs w:val="24"/>
+        </w:rPr>
+        <w:t>message;</w:t>
+      </w:r>
+      <w:proofErr w:type="gramEnd"/>
     </w:p>
     <w:p>
       <w:pPr>
@@ -18926,7 +21005,27 @@
           <w:sz w:val="24"/>
           <w:szCs w:val="24"/>
         </w:rPr>
-        <w:t xml:space="preserve"> terminal_input()</w:t>
+        <w:t xml:space="preserve"> terminal_</w:t>
+      </w:r>
+      <w:proofErr w:type="gramStart"/>
+      <w:r>
+        <w:rPr>
+          <w:rFonts w:ascii="Times New Roman" w:hAnsi="Times New Roman" w:cs="Times New Roman"/>
+          <w:color w:val="000000"/>
+          <w:sz w:val="24"/>
+          <w:szCs w:val="24"/>
+        </w:rPr>
+        <w:t>input(</w:t>
+      </w:r>
+      <w:proofErr w:type="gramEnd"/>
+      <w:r>
+        <w:rPr>
+          <w:rFonts w:ascii="Times New Roman" w:hAnsi="Times New Roman" w:cs="Times New Roman"/>
+          <w:color w:val="000000"/>
+          <w:sz w:val="24"/>
+          <w:szCs w:val="24"/>
+        </w:rPr>
+        <w:t>)</w:t>
       </w:r>
     </w:p>
     <w:p>
@@ -18996,6 +21095,7 @@
         </w:rPr>
         <w:t>"CLS"</w:t>
       </w:r>
+      <w:proofErr w:type="gramStart"/>
       <w:r>
         <w:rPr>
           <w:rFonts w:ascii="Times New Roman" w:hAnsi="Times New Roman" w:cs="Times New Roman"/>
@@ -19005,6 +21105,7 @@
         </w:rPr>
         <w:t>);</w:t>
       </w:r>
+      <w:proofErr w:type="gramEnd"/>
     </w:p>
     <w:p>
       <w:pPr>
@@ -19033,7 +21134,26 @@
           <w:szCs w:val="24"/>
         </w:rPr>
         <w:tab/>
-        <w:t>cin.ignore();</w:t>
+      </w:r>
+      <w:proofErr w:type="gramStart"/>
+      <w:r>
+        <w:rPr>
+          <w:rFonts w:ascii="Times New Roman" w:hAnsi="Times New Roman" w:cs="Times New Roman"/>
+          <w:color w:val="000000"/>
+          <w:sz w:val="24"/>
+          <w:szCs w:val="24"/>
+        </w:rPr>
+        <w:t>cin.ignore</w:t>
+      </w:r>
+      <w:proofErr w:type="gramEnd"/>
+      <w:r>
+        <w:rPr>
+          <w:rFonts w:ascii="Times New Roman" w:hAnsi="Times New Roman" w:cs="Times New Roman"/>
+          <w:color w:val="000000"/>
+          <w:sz w:val="24"/>
+          <w:szCs w:val="24"/>
+        </w:rPr>
+        <w:t>();</w:t>
       </w:r>
     </w:p>
     <w:p>
@@ -19080,8 +21200,19 @@
           <w:sz w:val="24"/>
           <w:szCs w:val="24"/>
         </w:rPr>
-        <w:t xml:space="preserve"> code;</w:t>
-      </w:r>
+        <w:t xml:space="preserve"> </w:t>
+      </w:r>
+      <w:proofErr w:type="gramStart"/>
+      <w:r>
+        <w:rPr>
+          <w:rFonts w:ascii="Times New Roman" w:hAnsi="Times New Roman" w:cs="Times New Roman"/>
+          <w:color w:val="000000"/>
+          <w:sz w:val="24"/>
+          <w:szCs w:val="24"/>
+        </w:rPr>
+        <w:t>code;</w:t>
+      </w:r>
+      <w:proofErr w:type="gramEnd"/>
     </w:p>
     <w:p>
       <w:pPr>
@@ -19137,7 +21268,27 @@
           <w:sz w:val="24"/>
           <w:szCs w:val="24"/>
         </w:rPr>
-        <w:t>"Enter morse code. Use \".\" for dots and \"-\" for dashes \nIndividual letters are seperated by a space (\" \").\nIndividual words are seperated by a forward slash(\" / \").\n"</w:t>
+        <w:t xml:space="preserve">"Enter morse code. Use \".\" for dots and \"-\" for dashes \nIndividual letters are seperated by a space (\" \").\nIndividual words are seperated by a forward </w:t>
+      </w:r>
+      <w:proofErr w:type="gramStart"/>
+      <w:r>
+        <w:rPr>
+          <w:rFonts w:ascii="Times New Roman" w:hAnsi="Times New Roman" w:cs="Times New Roman"/>
+          <w:color w:val="A31515"/>
+          <w:sz w:val="24"/>
+          <w:szCs w:val="24"/>
+        </w:rPr>
+        <w:t>slash(</w:t>
+      </w:r>
+      <w:proofErr w:type="gramEnd"/>
+      <w:r>
+        <w:rPr>
+          <w:rFonts w:ascii="Times New Roman" w:hAnsi="Times New Roman" w:cs="Times New Roman"/>
+          <w:color w:val="A31515"/>
+          <w:sz w:val="24"/>
+          <w:szCs w:val="24"/>
+        </w:rPr>
+        <w:t>\" / \").\n"</w:t>
       </w:r>
       <w:r>
         <w:rPr>
@@ -19176,7 +21327,26 @@
           <w:szCs w:val="24"/>
         </w:rPr>
         <w:tab/>
-        <w:t>getline(cin, code);</w:t>
+      </w:r>
+      <w:proofErr w:type="gramStart"/>
+      <w:r>
+        <w:rPr>
+          <w:rFonts w:ascii="Times New Roman" w:hAnsi="Times New Roman" w:cs="Times New Roman"/>
+          <w:color w:val="000000"/>
+          <w:sz w:val="24"/>
+          <w:szCs w:val="24"/>
+        </w:rPr>
+        <w:t>getline(</w:t>
+      </w:r>
+      <w:proofErr w:type="gramEnd"/>
+      <w:r>
+        <w:rPr>
+          <w:rFonts w:ascii="Times New Roman" w:hAnsi="Times New Roman" w:cs="Times New Roman"/>
+          <w:color w:val="000000"/>
+          <w:sz w:val="24"/>
+          <w:szCs w:val="24"/>
+        </w:rPr>
+        <w:t>cin, code);</w:t>
       </w:r>
     </w:p>
     <w:p>
@@ -19223,8 +21393,19 @@
           <w:sz w:val="24"/>
           <w:szCs w:val="24"/>
         </w:rPr>
-        <w:t xml:space="preserve"> code;</w:t>
-      </w:r>
+        <w:t xml:space="preserve"> </w:t>
+      </w:r>
+      <w:proofErr w:type="gramStart"/>
+      <w:r>
+        <w:rPr>
+          <w:rFonts w:ascii="Times New Roman" w:hAnsi="Times New Roman" w:cs="Times New Roman"/>
+          <w:color w:val="000000"/>
+          <w:sz w:val="24"/>
+          <w:szCs w:val="24"/>
+        </w:rPr>
+        <w:t>code;</w:t>
+      </w:r>
+      <w:proofErr w:type="gramEnd"/>
     </w:p>
     <w:p>
       <w:pPr>
@@ -19310,7 +21491,27 @@
           <w:sz w:val="24"/>
           <w:szCs w:val="24"/>
         </w:rPr>
-        <w:t xml:space="preserve"> file_input()</w:t>
+        <w:t xml:space="preserve"> file_</w:t>
+      </w:r>
+      <w:proofErr w:type="gramStart"/>
+      <w:r>
+        <w:rPr>
+          <w:rFonts w:ascii="Times New Roman" w:hAnsi="Times New Roman" w:cs="Times New Roman"/>
+          <w:color w:val="000000"/>
+          <w:sz w:val="24"/>
+          <w:szCs w:val="24"/>
+        </w:rPr>
+        <w:t>input(</w:t>
+      </w:r>
+      <w:proofErr w:type="gramEnd"/>
+      <w:r>
+        <w:rPr>
+          <w:rFonts w:ascii="Times New Roman" w:hAnsi="Times New Roman" w:cs="Times New Roman"/>
+          <w:color w:val="000000"/>
+          <w:sz w:val="24"/>
+          <w:szCs w:val="24"/>
+        </w:rPr>
+        <w:t>)</w:t>
       </w:r>
     </w:p>
     <w:p>
@@ -19380,6 +21581,7 @@
         </w:rPr>
         <w:t>"CLS"</w:t>
       </w:r>
+      <w:proofErr w:type="gramStart"/>
       <w:r>
         <w:rPr>
           <w:rFonts w:ascii="Times New Roman" w:hAnsi="Times New Roman" w:cs="Times New Roman"/>
@@ -19389,6 +21591,7 @@
         </w:rPr>
         <w:t>);</w:t>
       </w:r>
+      <w:proofErr w:type="gramEnd"/>
     </w:p>
     <w:p>
       <w:pPr>
@@ -19417,7 +21620,26 @@
           <w:szCs w:val="24"/>
         </w:rPr>
         <w:tab/>
-        <w:t>cin.ignore();</w:t>
+      </w:r>
+      <w:proofErr w:type="gramStart"/>
+      <w:r>
+        <w:rPr>
+          <w:rFonts w:ascii="Times New Roman" w:hAnsi="Times New Roman" w:cs="Times New Roman"/>
+          <w:color w:val="000000"/>
+          <w:sz w:val="24"/>
+          <w:szCs w:val="24"/>
+        </w:rPr>
+        <w:t>cin.ignore</w:t>
+      </w:r>
+      <w:proofErr w:type="gramEnd"/>
+      <w:r>
+        <w:rPr>
+          <w:rFonts w:ascii="Times New Roman" w:hAnsi="Times New Roman" w:cs="Times New Roman"/>
+          <w:color w:val="000000"/>
+          <w:sz w:val="24"/>
+          <w:szCs w:val="24"/>
+        </w:rPr>
+        <w:t>();</w:t>
       </w:r>
     </w:p>
     <w:p>
@@ -19464,8 +21686,19 @@
           <w:sz w:val="24"/>
           <w:szCs w:val="24"/>
         </w:rPr>
-        <w:t xml:space="preserve"> filename;</w:t>
-      </w:r>
+        <w:t xml:space="preserve"> </w:t>
+      </w:r>
+      <w:proofErr w:type="gramStart"/>
+      <w:r>
+        <w:rPr>
+          <w:rFonts w:ascii="Times New Roman" w:hAnsi="Times New Roman" w:cs="Times New Roman"/>
+          <w:color w:val="000000"/>
+          <w:sz w:val="24"/>
+          <w:szCs w:val="24"/>
+        </w:rPr>
+        <w:t>filename;</w:t>
+      </w:r>
+      <w:proofErr w:type="gramEnd"/>
     </w:p>
     <w:p>
       <w:pPr>
@@ -19521,7 +21754,17 @@
           <w:sz w:val="24"/>
           <w:szCs w:val="24"/>
         </w:rPr>
-        <w:t>"Enter input file name: "</w:t>
+        <w:t xml:space="preserve">"Enter input file name: </w:t>
+      </w:r>
+      <w:proofErr w:type="gramStart"/>
+      <w:r>
+        <w:rPr>
+          <w:rFonts w:ascii="Times New Roman" w:hAnsi="Times New Roman" w:cs="Times New Roman"/>
+          <w:color w:val="A31515"/>
+          <w:sz w:val="24"/>
+          <w:szCs w:val="24"/>
+        </w:rPr>
+        <w:t>"</w:t>
       </w:r>
       <w:r>
         <w:rPr>
@@ -19532,6 +21775,7 @@
         </w:rPr>
         <w:t>;</w:t>
       </w:r>
+      <w:proofErr w:type="gramEnd"/>
     </w:p>
     <w:p>
       <w:pPr>
@@ -19559,9 +21803,27 @@
           <w:sz w:val="24"/>
           <w:szCs w:val="24"/>
         </w:rPr>
-        <w:lastRenderedPageBreak/>
         <w:tab/>
-        <w:t>getline(cin, filename);</w:t>
+      </w:r>
+      <w:proofErr w:type="gramStart"/>
+      <w:r>
+        <w:rPr>
+          <w:rFonts w:ascii="Times New Roman" w:hAnsi="Times New Roman" w:cs="Times New Roman"/>
+          <w:color w:val="000000"/>
+          <w:sz w:val="24"/>
+          <w:szCs w:val="24"/>
+        </w:rPr>
+        <w:t>getline(</w:t>
+      </w:r>
+      <w:proofErr w:type="gramEnd"/>
+      <w:r>
+        <w:rPr>
+          <w:rFonts w:ascii="Times New Roman" w:hAnsi="Times New Roman" w:cs="Times New Roman"/>
+          <w:color w:val="000000"/>
+          <w:sz w:val="24"/>
+          <w:szCs w:val="24"/>
+        </w:rPr>
+        <w:t>cin, filename);</w:t>
       </w:r>
     </w:p>
     <w:p>
@@ -19608,8 +21870,19 @@
           <w:sz w:val="24"/>
           <w:szCs w:val="24"/>
         </w:rPr>
-        <w:t xml:space="preserve"> ifs(filename);</w:t>
-      </w:r>
+        <w:t xml:space="preserve"> ifs(filename</w:t>
+      </w:r>
+      <w:proofErr w:type="gramStart"/>
+      <w:r>
+        <w:rPr>
+          <w:rFonts w:ascii="Times New Roman" w:hAnsi="Times New Roman" w:cs="Times New Roman"/>
+          <w:color w:val="000000"/>
+          <w:sz w:val="24"/>
+          <w:szCs w:val="24"/>
+        </w:rPr>
+        <w:t>);</w:t>
+      </w:r>
+      <w:proofErr w:type="gramEnd"/>
     </w:p>
     <w:p>
       <w:pPr>
@@ -19741,8 +22014,19 @@
           <w:sz w:val="24"/>
           <w:szCs w:val="24"/>
         </w:rPr>
-        <w:t xml:space="preserve"> code;</w:t>
-      </w:r>
+        <w:t xml:space="preserve"> </w:t>
+      </w:r>
+      <w:proofErr w:type="gramStart"/>
+      <w:r>
+        <w:rPr>
+          <w:rFonts w:ascii="Times New Roman" w:hAnsi="Times New Roman" w:cs="Times New Roman"/>
+          <w:color w:val="000000"/>
+          <w:sz w:val="24"/>
+          <w:szCs w:val="24"/>
+        </w:rPr>
+        <w:t>code;</w:t>
+      </w:r>
+      <w:proofErr w:type="gramEnd"/>
     </w:p>
     <w:p>
       <w:pPr>
@@ -19780,7 +22064,26 @@
           <w:szCs w:val="24"/>
         </w:rPr>
         <w:tab/>
-        <w:t>getline(ifs, code);</w:t>
+      </w:r>
+      <w:proofErr w:type="gramStart"/>
+      <w:r>
+        <w:rPr>
+          <w:rFonts w:ascii="Times New Roman" w:hAnsi="Times New Roman" w:cs="Times New Roman"/>
+          <w:color w:val="000000"/>
+          <w:sz w:val="24"/>
+          <w:szCs w:val="24"/>
+        </w:rPr>
+        <w:t>getline(</w:t>
+      </w:r>
+      <w:proofErr w:type="gramEnd"/>
+      <w:r>
+        <w:rPr>
+          <w:rFonts w:ascii="Times New Roman" w:hAnsi="Times New Roman" w:cs="Times New Roman"/>
+          <w:color w:val="000000"/>
+          <w:sz w:val="24"/>
+          <w:szCs w:val="24"/>
+        </w:rPr>
+        <w:t>ifs, code);</w:t>
       </w:r>
     </w:p>
     <w:p>
@@ -19836,8 +22139,19 @@
           <w:sz w:val="24"/>
           <w:szCs w:val="24"/>
         </w:rPr>
-        <w:t xml:space="preserve"> code;</w:t>
-      </w:r>
+        <w:t xml:space="preserve"> </w:t>
+      </w:r>
+      <w:proofErr w:type="gramStart"/>
+      <w:r>
+        <w:rPr>
+          <w:rFonts w:ascii="Times New Roman" w:hAnsi="Times New Roman" w:cs="Times New Roman"/>
+          <w:color w:val="000000"/>
+          <w:sz w:val="24"/>
+          <w:szCs w:val="24"/>
+        </w:rPr>
+        <w:t>code;</w:t>
+      </w:r>
+      <w:proofErr w:type="gramEnd"/>
     </w:p>
     <w:p>
       <w:pPr>
@@ -19922,7 +22236,17 @@
           <w:sz w:val="24"/>
           <w:szCs w:val="24"/>
         </w:rPr>
-        <w:t>"\0"</w:t>
+        <w:t>"\0</w:t>
+      </w:r>
+      <w:proofErr w:type="gramStart"/>
+      <w:r>
+        <w:rPr>
+          <w:rFonts w:ascii="Times New Roman" w:hAnsi="Times New Roman" w:cs="Times New Roman"/>
+          <w:color w:val="A31515"/>
+          <w:sz w:val="24"/>
+          <w:szCs w:val="24"/>
+        </w:rPr>
+        <w:t>"</w:t>
       </w:r>
       <w:r>
         <w:rPr>
@@ -19933,6 +22257,7 @@
         </w:rPr>
         <w:t>;</w:t>
       </w:r>
+      <w:proofErr w:type="gramEnd"/>
     </w:p>
     <w:p>
       <w:pPr>
@@ -20018,8 +22343,19 @@
           <w:sz w:val="24"/>
           <w:szCs w:val="24"/>
         </w:rPr>
-        <w:t xml:space="preserve"> terminal_output(</w:t>
-      </w:r>
+        <w:t xml:space="preserve"> terminal_</w:t>
+      </w:r>
+      <w:proofErr w:type="gramStart"/>
+      <w:r>
+        <w:rPr>
+          <w:rFonts w:ascii="Times New Roman" w:hAnsi="Times New Roman" w:cs="Times New Roman"/>
+          <w:color w:val="000000"/>
+          <w:sz w:val="24"/>
+          <w:szCs w:val="24"/>
+        </w:rPr>
+        <w:t>output(</w:t>
+      </w:r>
+      <w:proofErr w:type="gramEnd"/>
       <w:r>
         <w:rPr>
           <w:rFonts w:ascii="Times New Roman" w:hAnsi="Times New Roman" w:cs="Times New Roman"/>
@@ -20169,6 +22505,7 @@
         </w:rPr>
         <w:t xml:space="preserve"> </w:t>
       </w:r>
+      <w:proofErr w:type="gramStart"/>
       <w:r>
         <w:rPr>
           <w:rFonts w:ascii="Times New Roman" w:hAnsi="Times New Roman" w:cs="Times New Roman"/>
@@ -20187,6 +22524,7 @@
         </w:rPr>
         <w:t>;</w:t>
       </w:r>
+      <w:proofErr w:type="gramEnd"/>
     </w:p>
     <w:p>
       <w:pPr>
@@ -20272,8 +22610,19 @@
           <w:sz w:val="24"/>
           <w:szCs w:val="24"/>
         </w:rPr>
-        <w:t xml:space="preserve"> file_output(</w:t>
-      </w:r>
+        <w:t xml:space="preserve"> file_</w:t>
+      </w:r>
+      <w:proofErr w:type="gramStart"/>
+      <w:r>
+        <w:rPr>
+          <w:rFonts w:ascii="Times New Roman" w:hAnsi="Times New Roman" w:cs="Times New Roman"/>
+          <w:color w:val="000000"/>
+          <w:sz w:val="24"/>
+          <w:szCs w:val="24"/>
+        </w:rPr>
+        <w:t>output(</w:t>
+      </w:r>
+      <w:proofErr w:type="gramEnd"/>
       <w:r>
         <w:rPr>
           <w:rFonts w:ascii="Times New Roman" w:hAnsi="Times New Roman" w:cs="Times New Roman"/>
@@ -20384,8 +22733,19 @@
           <w:sz w:val="24"/>
           <w:szCs w:val="24"/>
         </w:rPr>
-        <w:t xml:space="preserve"> filename;</w:t>
-      </w:r>
+        <w:t xml:space="preserve"> </w:t>
+      </w:r>
+      <w:proofErr w:type="gramStart"/>
+      <w:r>
+        <w:rPr>
+          <w:rFonts w:ascii="Times New Roman" w:hAnsi="Times New Roman" w:cs="Times New Roman"/>
+          <w:color w:val="000000"/>
+          <w:sz w:val="24"/>
+          <w:szCs w:val="24"/>
+        </w:rPr>
+        <w:t>filename;</w:t>
+      </w:r>
+      <w:proofErr w:type="gramEnd"/>
     </w:p>
     <w:p>
       <w:pPr>
@@ -20441,7 +22801,17 @@
           <w:sz w:val="24"/>
           <w:szCs w:val="24"/>
         </w:rPr>
-        <w:t>"Enter output file name: "</w:t>
+        <w:t xml:space="preserve">"Enter output file name: </w:t>
+      </w:r>
+      <w:proofErr w:type="gramStart"/>
+      <w:r>
+        <w:rPr>
+          <w:rFonts w:ascii="Times New Roman" w:hAnsi="Times New Roman" w:cs="Times New Roman"/>
+          <w:color w:val="A31515"/>
+          <w:sz w:val="24"/>
+          <w:szCs w:val="24"/>
+        </w:rPr>
+        <w:t>"</w:t>
       </w:r>
       <w:r>
         <w:rPr>
@@ -20452,6 +22822,7 @@
         </w:rPr>
         <w:t>;</w:t>
       </w:r>
+      <w:proofErr w:type="gramEnd"/>
     </w:p>
     <w:p>
       <w:pPr>
@@ -20480,7 +22851,26 @@
           <w:szCs w:val="24"/>
         </w:rPr>
         <w:tab/>
-        <w:t>getline(cin, filename);</w:t>
+      </w:r>
+      <w:proofErr w:type="gramStart"/>
+      <w:r>
+        <w:rPr>
+          <w:rFonts w:ascii="Times New Roman" w:hAnsi="Times New Roman" w:cs="Times New Roman"/>
+          <w:color w:val="000000"/>
+          <w:sz w:val="24"/>
+          <w:szCs w:val="24"/>
+        </w:rPr>
+        <w:t>getline(</w:t>
+      </w:r>
+      <w:proofErr w:type="gramEnd"/>
+      <w:r>
+        <w:rPr>
+          <w:rFonts w:ascii="Times New Roman" w:hAnsi="Times New Roman" w:cs="Times New Roman"/>
+          <w:color w:val="000000"/>
+          <w:sz w:val="24"/>
+          <w:szCs w:val="24"/>
+        </w:rPr>
+        <w:t>cin, filename);</w:t>
       </w:r>
     </w:p>
     <w:p>
@@ -20527,8 +22917,19 @@
           <w:sz w:val="24"/>
           <w:szCs w:val="24"/>
         </w:rPr>
-        <w:t xml:space="preserve"> ofs(filename);</w:t>
-      </w:r>
+        <w:t xml:space="preserve"> ofs(filename</w:t>
+      </w:r>
+      <w:proofErr w:type="gramStart"/>
+      <w:r>
+        <w:rPr>
+          <w:rFonts w:ascii="Times New Roman" w:hAnsi="Times New Roman" w:cs="Times New Roman"/>
+          <w:color w:val="000000"/>
+          <w:sz w:val="24"/>
+          <w:szCs w:val="24"/>
+        </w:rPr>
+        <w:t>);</w:t>
+      </w:r>
+      <w:proofErr w:type="gramEnd"/>
     </w:p>
     <w:p>
       <w:pPr>
@@ -20577,6 +22978,7 @@
         </w:rPr>
         <w:t xml:space="preserve"> </w:t>
       </w:r>
+      <w:proofErr w:type="gramStart"/>
       <w:r>
         <w:rPr>
           <w:rFonts w:ascii="Times New Roman" w:hAnsi="Times New Roman" w:cs="Times New Roman"/>
@@ -20595,6 +22997,7 @@
         </w:rPr>
         <w:t>;</w:t>
       </w:r>
+      <w:proofErr w:type="gramEnd"/>
     </w:p>
     <w:p>
       <w:pPr>
@@ -20680,7 +23083,27 @@
           <w:sz w:val="24"/>
           <w:szCs w:val="24"/>
         </w:rPr>
-        <w:t xml:space="preserve"> menu()</w:t>
+        <w:t xml:space="preserve"> </w:t>
+      </w:r>
+      <w:proofErr w:type="gramStart"/>
+      <w:r>
+        <w:rPr>
+          <w:rFonts w:ascii="Times New Roman" w:hAnsi="Times New Roman" w:cs="Times New Roman"/>
+          <w:color w:val="000000"/>
+          <w:sz w:val="24"/>
+          <w:szCs w:val="24"/>
+        </w:rPr>
+        <w:t>menu(</w:t>
+      </w:r>
+      <w:proofErr w:type="gramEnd"/>
+      <w:r>
+        <w:rPr>
+          <w:rFonts w:ascii="Times New Roman" w:hAnsi="Times New Roman" w:cs="Times New Roman"/>
+          <w:color w:val="000000"/>
+          <w:sz w:val="24"/>
+          <w:szCs w:val="24"/>
+        </w:rPr>
+        <w:t>)</w:t>
       </w:r>
     </w:p>
     <w:p>
@@ -20758,6 +23181,7 @@
         </w:rPr>
         <w:t xml:space="preserve">* root = </w:t>
       </w:r>
+      <w:proofErr w:type="gramStart"/>
       <w:r>
         <w:rPr>
           <w:rFonts w:ascii="Times New Roman" w:hAnsi="Times New Roman" w:cs="Times New Roman"/>
@@ -20776,6 +23200,7 @@
         </w:rPr>
         <w:t>;</w:t>
       </w:r>
+      <w:proofErr w:type="gramEnd"/>
     </w:p>
     <w:p>
       <w:pPr>
@@ -20832,6 +23257,7 @@
         </w:rPr>
         <w:t>"input.txt"</w:t>
       </w:r>
+      <w:proofErr w:type="gramStart"/>
       <w:r>
         <w:rPr>
           <w:rFonts w:ascii="Times New Roman" w:hAnsi="Times New Roman" w:cs="Times New Roman"/>
@@ -20841,6 +23267,7 @@
         </w:rPr>
         <w:t>);</w:t>
       </w:r>
+      <w:proofErr w:type="gramEnd"/>
     </w:p>
     <w:p>
       <w:pPr>
@@ -20869,7 +23296,26 @@
           <w:szCs w:val="24"/>
         </w:rPr>
         <w:tab/>
-        <w:t>readTree(root, ifs);</w:t>
+      </w:r>
+      <w:proofErr w:type="gramStart"/>
+      <w:r>
+        <w:rPr>
+          <w:rFonts w:ascii="Times New Roman" w:hAnsi="Times New Roman" w:cs="Times New Roman"/>
+          <w:color w:val="000000"/>
+          <w:sz w:val="24"/>
+          <w:szCs w:val="24"/>
+        </w:rPr>
+        <w:t>readTree(</w:t>
+      </w:r>
+      <w:proofErr w:type="gramEnd"/>
+      <w:r>
+        <w:rPr>
+          <w:rFonts w:ascii="Times New Roman" w:hAnsi="Times New Roman" w:cs="Times New Roman"/>
+          <w:color w:val="000000"/>
+          <w:sz w:val="24"/>
+          <w:szCs w:val="24"/>
+        </w:rPr>
+        <w:t>root, ifs);</w:t>
       </w:r>
     </w:p>
     <w:p>
@@ -21171,7 +23617,17 @@
           <w:sz w:val="24"/>
           <w:szCs w:val="24"/>
         </w:rPr>
-        <w:t>'\0'</w:t>
+        <w:t>'\0</w:t>
+      </w:r>
+      <w:proofErr w:type="gramStart"/>
+      <w:r>
+        <w:rPr>
+          <w:rFonts w:ascii="Times New Roman" w:hAnsi="Times New Roman" w:cs="Times New Roman"/>
+          <w:color w:val="A31515"/>
+          <w:sz w:val="24"/>
+          <w:szCs w:val="24"/>
+        </w:rPr>
+        <w:t>'</w:t>
       </w:r>
       <w:r>
         <w:rPr>
@@ -21182,6 +23638,7 @@
         </w:rPr>
         <w:t>;</w:t>
       </w:r>
+      <w:proofErr w:type="gramEnd"/>
     </w:p>
     <w:p>
       <w:pPr>
@@ -21245,7 +23702,27 @@
           <w:sz w:val="24"/>
           <w:szCs w:val="24"/>
         </w:rPr>
-        <w:t xml:space="preserve"> ((choice != </w:t>
+        <w:t xml:space="preserve"> ((</w:t>
+      </w:r>
+      <w:proofErr w:type="gramStart"/>
+      <w:r>
+        <w:rPr>
+          <w:rFonts w:ascii="Times New Roman" w:hAnsi="Times New Roman" w:cs="Times New Roman"/>
+          <w:color w:val="000000"/>
+          <w:sz w:val="24"/>
+          <w:szCs w:val="24"/>
+        </w:rPr>
+        <w:t>choice !</w:t>
+      </w:r>
+      <w:proofErr w:type="gramEnd"/>
+      <w:r>
+        <w:rPr>
+          <w:rFonts w:ascii="Times New Roman" w:hAnsi="Times New Roman" w:cs="Times New Roman"/>
+          <w:color w:val="000000"/>
+          <w:sz w:val="24"/>
+          <w:szCs w:val="24"/>
+        </w:rPr>
+        <w:t xml:space="preserve">= </w:t>
       </w:r>
       <w:r>
         <w:rPr>
@@ -21397,6 +23874,7 @@
         </w:rPr>
         <w:t>"CLS"</w:t>
       </w:r>
+      <w:proofErr w:type="gramStart"/>
       <w:r>
         <w:rPr>
           <w:rFonts w:ascii="Times New Roman" w:hAnsi="Times New Roman" w:cs="Times New Roman"/>
@@ -21406,6 +23884,7 @@
         </w:rPr>
         <w:t>);</w:t>
       </w:r>
+      <w:proofErr w:type="gramEnd"/>
     </w:p>
     <w:p>
       <w:pPr>
@@ -21488,7 +23967,17 @@
           <w:sz w:val="24"/>
           <w:szCs w:val="24"/>
         </w:rPr>
-        <w:t>"&lt;&lt; Morse code to message translator &gt;&gt;\n"</w:t>
+        <w:t>"&lt;&lt; Morse code to message translator &gt;&gt;\n</w:t>
+      </w:r>
+      <w:proofErr w:type="gramStart"/>
+      <w:r>
+        <w:rPr>
+          <w:rFonts w:ascii="Times New Roman" w:hAnsi="Times New Roman" w:cs="Times New Roman"/>
+          <w:color w:val="A31515"/>
+          <w:sz w:val="24"/>
+          <w:szCs w:val="24"/>
+        </w:rPr>
+        <w:t>"</w:t>
       </w:r>
       <w:r>
         <w:rPr>
@@ -21499,6 +23988,7 @@
         </w:rPr>
         <w:t>;</w:t>
       </w:r>
+      <w:proofErr w:type="gramEnd"/>
     </w:p>
     <w:p>
       <w:pPr>
@@ -21581,7 +24071,17 @@
           <w:sz w:val="24"/>
           <w:szCs w:val="24"/>
         </w:rPr>
-        <w:t>"Choose your action: \n1. Use translator.\n2. Exit.\n"</w:t>
+        <w:t>"Choose your action: \n1. Use translator.\n2. Exit.\n</w:t>
+      </w:r>
+      <w:proofErr w:type="gramStart"/>
+      <w:r>
+        <w:rPr>
+          <w:rFonts w:ascii="Times New Roman" w:hAnsi="Times New Roman" w:cs="Times New Roman"/>
+          <w:color w:val="A31515"/>
+          <w:sz w:val="24"/>
+          <w:szCs w:val="24"/>
+        </w:rPr>
+        <w:t>"</w:t>
       </w:r>
       <w:r>
         <w:rPr>
@@ -21592,6 +24092,7 @@
         </w:rPr>
         <w:t>;</w:t>
       </w:r>
+      <w:proofErr w:type="gramEnd"/>
     </w:p>
     <w:p>
       <w:pPr>
@@ -21665,8 +24166,19 @@
           <w:sz w:val="24"/>
           <w:szCs w:val="24"/>
         </w:rPr>
-        <w:t xml:space="preserve"> choice;</w:t>
-      </w:r>
+        <w:t xml:space="preserve"> </w:t>
+      </w:r>
+      <w:proofErr w:type="gramStart"/>
+      <w:r>
+        <w:rPr>
+          <w:rFonts w:ascii="Times New Roman" w:hAnsi="Times New Roman" w:cs="Times New Roman"/>
+          <w:color w:val="000000"/>
+          <w:sz w:val="24"/>
+          <w:szCs w:val="24"/>
+        </w:rPr>
+        <w:t>choice;</w:t>
+      </w:r>
+      <w:proofErr w:type="gramEnd"/>
     </w:p>
     <w:p>
       <w:pPr>
@@ -21818,6 +24330,7 @@
         </w:rPr>
         <w:t xml:space="preserve">) </w:t>
       </w:r>
+      <w:proofErr w:type="gramStart"/>
       <w:r>
         <w:rPr>
           <w:rFonts w:ascii="Times New Roman" w:hAnsi="Times New Roman" w:cs="Times New Roman"/>
@@ -21836,6 +24349,7 @@
         </w:rPr>
         <w:t>;</w:t>
       </w:r>
+      <w:proofErr w:type="gramEnd"/>
     </w:p>
     <w:p>
       <w:pPr>
@@ -21883,7 +24397,6 @@
           <w:sz w:val="24"/>
           <w:szCs w:val="24"/>
         </w:rPr>
-        <w:lastRenderedPageBreak/>
         <w:tab/>
       </w:r>
       <w:r>
@@ -21920,8 +24433,19 @@
           <w:sz w:val="24"/>
           <w:szCs w:val="24"/>
         </w:rPr>
-        <w:t xml:space="preserve"> code, mess;</w:t>
-      </w:r>
+        <w:t xml:space="preserve"> code, </w:t>
+      </w:r>
+      <w:proofErr w:type="gramStart"/>
+      <w:r>
+        <w:rPr>
+          <w:rFonts w:ascii="Times New Roman" w:hAnsi="Times New Roman" w:cs="Times New Roman"/>
+          <w:color w:val="000000"/>
+          <w:sz w:val="24"/>
+          <w:szCs w:val="24"/>
+        </w:rPr>
+        <w:t>mess;</w:t>
+      </w:r>
+      <w:proofErr w:type="gramEnd"/>
     </w:p>
     <w:p>
       <w:pPr>
@@ -22053,7 +24577,17 @@
           <w:sz w:val="24"/>
           <w:szCs w:val="24"/>
         </w:rPr>
-        <w:t>'\0'</w:t>
+        <w:t>'\0</w:t>
+      </w:r>
+      <w:proofErr w:type="gramStart"/>
+      <w:r>
+        <w:rPr>
+          <w:rFonts w:ascii="Times New Roman" w:hAnsi="Times New Roman" w:cs="Times New Roman"/>
+          <w:color w:val="A31515"/>
+          <w:sz w:val="24"/>
+          <w:szCs w:val="24"/>
+        </w:rPr>
+        <w:t>'</w:t>
       </w:r>
       <w:r>
         <w:rPr>
@@ -22064,6 +24598,7 @@
         </w:rPr>
         <w:t>;</w:t>
       </w:r>
+      <w:proofErr w:type="gramEnd"/>
     </w:p>
     <w:p>
       <w:pPr>
@@ -22127,7 +24662,27 @@
           <w:sz w:val="24"/>
           <w:szCs w:val="24"/>
         </w:rPr>
-        <w:t xml:space="preserve"> ((choice != </w:t>
+        <w:t xml:space="preserve"> ((</w:t>
+      </w:r>
+      <w:proofErr w:type="gramStart"/>
+      <w:r>
+        <w:rPr>
+          <w:rFonts w:ascii="Times New Roman" w:hAnsi="Times New Roman" w:cs="Times New Roman"/>
+          <w:color w:val="000000"/>
+          <w:sz w:val="24"/>
+          <w:szCs w:val="24"/>
+        </w:rPr>
+        <w:t>choice !</w:t>
+      </w:r>
+      <w:proofErr w:type="gramEnd"/>
+      <w:r>
+        <w:rPr>
+          <w:rFonts w:ascii="Times New Roman" w:hAnsi="Times New Roman" w:cs="Times New Roman"/>
+          <w:color w:val="000000"/>
+          <w:sz w:val="24"/>
+          <w:szCs w:val="24"/>
+        </w:rPr>
+        <w:t xml:space="preserve">= </w:t>
       </w:r>
       <w:r>
         <w:rPr>
@@ -22279,6 +24834,7 @@
         </w:rPr>
         <w:t>"CLS"</w:t>
       </w:r>
+      <w:proofErr w:type="gramStart"/>
       <w:r>
         <w:rPr>
           <w:rFonts w:ascii="Times New Roman" w:hAnsi="Times New Roman" w:cs="Times New Roman"/>
@@ -22288,6 +24844,7 @@
         </w:rPr>
         <w:t>);</w:t>
       </w:r>
+      <w:proofErr w:type="gramEnd"/>
     </w:p>
     <w:p>
       <w:pPr>
@@ -22370,7 +24927,17 @@
           <w:sz w:val="24"/>
           <w:szCs w:val="24"/>
         </w:rPr>
-        <w:t>"Choose your input method:\n"</w:t>
+        <w:t>"Choose your input method:\n</w:t>
+      </w:r>
+      <w:proofErr w:type="gramStart"/>
+      <w:r>
+        <w:rPr>
+          <w:rFonts w:ascii="Times New Roman" w:hAnsi="Times New Roman" w:cs="Times New Roman"/>
+          <w:color w:val="A31515"/>
+          <w:sz w:val="24"/>
+          <w:szCs w:val="24"/>
+        </w:rPr>
+        <w:t>"</w:t>
       </w:r>
       <w:r>
         <w:rPr>
@@ -22381,6 +24948,7 @@
         </w:rPr>
         <w:t>;</w:t>
       </w:r>
+      <w:proofErr w:type="gramEnd"/>
     </w:p>
     <w:p>
       <w:pPr>
@@ -22463,7 +25031,17 @@
           <w:sz w:val="24"/>
           <w:szCs w:val="24"/>
         </w:rPr>
-        <w:t>"1. Terminal input.\n2. File input.\n"</w:t>
+        <w:t>"1. Terminal input.\n2. File input.\n</w:t>
+      </w:r>
+      <w:proofErr w:type="gramStart"/>
+      <w:r>
+        <w:rPr>
+          <w:rFonts w:ascii="Times New Roman" w:hAnsi="Times New Roman" w:cs="Times New Roman"/>
+          <w:color w:val="A31515"/>
+          <w:sz w:val="24"/>
+          <w:szCs w:val="24"/>
+        </w:rPr>
+        <w:t>"</w:t>
       </w:r>
       <w:r>
         <w:rPr>
@@ -22474,6 +25052,7 @@
         </w:rPr>
         <w:t>;</w:t>
       </w:r>
+      <w:proofErr w:type="gramEnd"/>
     </w:p>
     <w:p>
       <w:pPr>
@@ -22547,8 +25126,19 @@
           <w:sz w:val="24"/>
           <w:szCs w:val="24"/>
         </w:rPr>
-        <w:t xml:space="preserve"> choice;</w:t>
-      </w:r>
+        <w:t xml:space="preserve"> </w:t>
+      </w:r>
+      <w:proofErr w:type="gramStart"/>
+      <w:r>
+        <w:rPr>
+          <w:rFonts w:ascii="Times New Roman" w:hAnsi="Times New Roman" w:cs="Times New Roman"/>
+          <w:color w:val="000000"/>
+          <w:sz w:val="24"/>
+          <w:szCs w:val="24"/>
+        </w:rPr>
+        <w:t>choice;</w:t>
+      </w:r>
+      <w:proofErr w:type="gramEnd"/>
     </w:p>
     <w:p>
       <w:pPr>
@@ -22772,7 +25362,27 @@
           <w:sz w:val="24"/>
           <w:szCs w:val="24"/>
         </w:rPr>
-        <w:t xml:space="preserve"> terminal_input();</w:t>
+        <w:t xml:space="preserve"> terminal_</w:t>
+      </w:r>
+      <w:proofErr w:type="gramStart"/>
+      <w:r>
+        <w:rPr>
+          <w:rFonts w:ascii="Times New Roman" w:hAnsi="Times New Roman" w:cs="Times New Roman"/>
+          <w:color w:val="000000"/>
+          <w:sz w:val="24"/>
+          <w:szCs w:val="24"/>
+        </w:rPr>
+        <w:t>input(</w:t>
+      </w:r>
+      <w:proofErr w:type="gramEnd"/>
+      <w:r>
+        <w:rPr>
+          <w:rFonts w:ascii="Times New Roman" w:hAnsi="Times New Roman" w:cs="Times New Roman"/>
+          <w:color w:val="000000"/>
+          <w:sz w:val="24"/>
+          <w:szCs w:val="24"/>
+        </w:rPr>
+        <w:t>);</w:t>
       </w:r>
     </w:p>
     <w:p>
@@ -22855,7 +25465,27 @@
           <w:sz w:val="24"/>
           <w:szCs w:val="24"/>
         </w:rPr>
-        <w:t xml:space="preserve"> file_input();</w:t>
+        <w:t xml:space="preserve"> file_</w:t>
+      </w:r>
+      <w:proofErr w:type="gramStart"/>
+      <w:r>
+        <w:rPr>
+          <w:rFonts w:ascii="Times New Roman" w:hAnsi="Times New Roman" w:cs="Times New Roman"/>
+          <w:color w:val="000000"/>
+          <w:sz w:val="24"/>
+          <w:szCs w:val="24"/>
+        </w:rPr>
+        <w:t>input(</w:t>
+      </w:r>
+      <w:proofErr w:type="gramEnd"/>
+      <w:r>
+        <w:rPr>
+          <w:rFonts w:ascii="Times New Roman" w:hAnsi="Times New Roman" w:cs="Times New Roman"/>
+          <w:color w:val="000000"/>
+          <w:sz w:val="24"/>
+          <w:szCs w:val="24"/>
+        </w:rPr>
+        <w:t>);</w:t>
       </w:r>
     </w:p>
     <w:p>
@@ -23173,7 +25803,17 @@
           <w:sz w:val="24"/>
           <w:szCs w:val="24"/>
         </w:rPr>
-        <w:t>"Input code file not found!"</w:t>
+        <w:t>"Input code file not found!</w:t>
+      </w:r>
+      <w:proofErr w:type="gramStart"/>
+      <w:r>
+        <w:rPr>
+          <w:rFonts w:ascii="Times New Roman" w:hAnsi="Times New Roman" w:cs="Times New Roman"/>
+          <w:color w:val="A31515"/>
+          <w:sz w:val="24"/>
+          <w:szCs w:val="24"/>
+        </w:rPr>
+        <w:t>"</w:t>
       </w:r>
       <w:r>
         <w:rPr>
@@ -23184,6 +25824,7 @@
         </w:rPr>
         <w:t>;</w:t>
       </w:r>
+      <w:proofErr w:type="gramEnd"/>
     </w:p>
     <w:p>
       <w:pPr>
@@ -23474,7 +26115,27 @@
           <w:sz w:val="24"/>
           <w:szCs w:val="24"/>
         </w:rPr>
-        <w:t xml:space="preserve"> messageTranslate(root, code);</w:t>
+        <w:t xml:space="preserve"> </w:t>
+      </w:r>
+      <w:proofErr w:type="gramStart"/>
+      <w:r>
+        <w:rPr>
+          <w:rFonts w:ascii="Times New Roman" w:hAnsi="Times New Roman" w:cs="Times New Roman"/>
+          <w:color w:val="000000"/>
+          <w:sz w:val="24"/>
+          <w:szCs w:val="24"/>
+        </w:rPr>
+        <w:t>messageTranslate(</w:t>
+      </w:r>
+      <w:proofErr w:type="gramEnd"/>
+      <w:r>
+        <w:rPr>
+          <w:rFonts w:ascii="Times New Roman" w:hAnsi="Times New Roman" w:cs="Times New Roman"/>
+          <w:color w:val="000000"/>
+          <w:sz w:val="24"/>
+          <w:szCs w:val="24"/>
+        </w:rPr>
+        <w:t>root, code);</w:t>
       </w:r>
     </w:p>
     <w:p>
@@ -23625,7 +26286,17 @@
           <w:sz w:val="24"/>
           <w:szCs w:val="24"/>
         </w:rPr>
-        <w:t>'\0'</w:t>
+        <w:t>'\0</w:t>
+      </w:r>
+      <w:proofErr w:type="gramStart"/>
+      <w:r>
+        <w:rPr>
+          <w:rFonts w:ascii="Times New Roman" w:hAnsi="Times New Roman" w:cs="Times New Roman"/>
+          <w:color w:val="A31515"/>
+          <w:sz w:val="24"/>
+          <w:szCs w:val="24"/>
+        </w:rPr>
+        <w:t>'</w:t>
       </w:r>
       <w:r>
         <w:rPr>
@@ -23636,6 +26307,7 @@
         </w:rPr>
         <w:t>;</w:t>
       </w:r>
+      <w:proofErr w:type="gramEnd"/>
     </w:p>
     <w:p>
       <w:pPr>
@@ -23708,7 +26380,27 @@
           <w:sz w:val="24"/>
           <w:szCs w:val="24"/>
         </w:rPr>
-        <w:t xml:space="preserve"> ((choice != </w:t>
+        <w:t xml:space="preserve"> ((</w:t>
+      </w:r>
+      <w:proofErr w:type="gramStart"/>
+      <w:r>
+        <w:rPr>
+          <w:rFonts w:ascii="Times New Roman" w:hAnsi="Times New Roman" w:cs="Times New Roman"/>
+          <w:color w:val="000000"/>
+          <w:sz w:val="24"/>
+          <w:szCs w:val="24"/>
+        </w:rPr>
+        <w:t>choice !</w:t>
+      </w:r>
+      <w:proofErr w:type="gramEnd"/>
+      <w:r>
+        <w:rPr>
+          <w:rFonts w:ascii="Times New Roman" w:hAnsi="Times New Roman" w:cs="Times New Roman"/>
+          <w:color w:val="000000"/>
+          <w:sz w:val="24"/>
+          <w:szCs w:val="24"/>
+        </w:rPr>
+        <w:t xml:space="preserve">= </w:t>
       </w:r>
       <w:r>
         <w:rPr>
@@ -23894,7 +26586,17 @@
           <w:sz w:val="24"/>
           <w:szCs w:val="24"/>
         </w:rPr>
-        <w:t>"Choose your output method:\n"</w:t>
+        <w:t>"Choose your output method:\n</w:t>
+      </w:r>
+      <w:proofErr w:type="gramStart"/>
+      <w:r>
+        <w:rPr>
+          <w:rFonts w:ascii="Times New Roman" w:hAnsi="Times New Roman" w:cs="Times New Roman"/>
+          <w:color w:val="A31515"/>
+          <w:sz w:val="24"/>
+          <w:szCs w:val="24"/>
+        </w:rPr>
+        <w:t>"</w:t>
       </w:r>
       <w:r>
         <w:rPr>
@@ -23905,6 +26607,7 @@
         </w:rPr>
         <w:t>;</w:t>
       </w:r>
+      <w:proofErr w:type="gramEnd"/>
     </w:p>
     <w:p>
       <w:pPr>
@@ -23996,7 +26699,17 @@
           <w:sz w:val="24"/>
           <w:szCs w:val="24"/>
         </w:rPr>
-        <w:t>"1. Terminal output.\n2. File output.\n"</w:t>
+        <w:t>"1. Terminal output.\n2. File output.\n</w:t>
+      </w:r>
+      <w:proofErr w:type="gramStart"/>
+      <w:r>
+        <w:rPr>
+          <w:rFonts w:ascii="Times New Roman" w:hAnsi="Times New Roman" w:cs="Times New Roman"/>
+          <w:color w:val="A31515"/>
+          <w:sz w:val="24"/>
+          <w:szCs w:val="24"/>
+        </w:rPr>
+        <w:t>"</w:t>
       </w:r>
       <w:r>
         <w:rPr>
@@ -24007,6 +26720,7 @@
         </w:rPr>
         <w:t>;</w:t>
       </w:r>
+      <w:proofErr w:type="gramEnd"/>
     </w:p>
     <w:p>
       <w:pPr>
@@ -24089,8 +26803,19 @@
           <w:sz w:val="24"/>
           <w:szCs w:val="24"/>
         </w:rPr>
-        <w:t xml:space="preserve"> choice;</w:t>
-      </w:r>
+        <w:t xml:space="preserve"> </w:t>
+      </w:r>
+      <w:proofErr w:type="gramStart"/>
+      <w:r>
+        <w:rPr>
+          <w:rFonts w:ascii="Times New Roman" w:hAnsi="Times New Roman" w:cs="Times New Roman"/>
+          <w:color w:val="000000"/>
+          <w:sz w:val="24"/>
+          <w:szCs w:val="24"/>
+        </w:rPr>
+        <w:t>choice;</w:t>
+      </w:r>
+      <w:proofErr w:type="gramEnd"/>
     </w:p>
     <w:p>
       <w:pPr>
@@ -24258,8 +26983,19 @@
           <w:sz w:val="24"/>
           <w:szCs w:val="24"/>
         </w:rPr>
-        <w:t>) terminal_output(mess);</w:t>
-      </w:r>
+        <w:t>) terminal_output(mess</w:t>
+      </w:r>
+      <w:proofErr w:type="gramStart"/>
+      <w:r>
+        <w:rPr>
+          <w:rFonts w:ascii="Times New Roman" w:hAnsi="Times New Roman" w:cs="Times New Roman"/>
+          <w:color w:val="000000"/>
+          <w:sz w:val="24"/>
+          <w:szCs w:val="24"/>
+        </w:rPr>
+        <w:t>);</w:t>
+      </w:r>
+      <w:proofErr w:type="gramEnd"/>
     </w:p>
     <w:p>
       <w:pPr>
@@ -24332,8 +27068,19 @@
           <w:sz w:val="24"/>
           <w:szCs w:val="24"/>
         </w:rPr>
-        <w:t xml:space="preserve"> file_output(mess);</w:t>
-      </w:r>
+        <w:t xml:space="preserve"> file_output(mess</w:t>
+      </w:r>
+      <w:proofErr w:type="gramStart"/>
+      <w:r>
+        <w:rPr>
+          <w:rFonts w:ascii="Times New Roman" w:hAnsi="Times New Roman" w:cs="Times New Roman"/>
+          <w:color w:val="000000"/>
+          <w:sz w:val="24"/>
+          <w:szCs w:val="24"/>
+        </w:rPr>
+        <w:t>);</w:t>
+      </w:r>
+      <w:proofErr w:type="gramEnd"/>
     </w:p>
     <w:p>
       <w:pPr>
@@ -24475,7 +27222,17 @@
           <w:sz w:val="24"/>
           <w:szCs w:val="24"/>
         </w:rPr>
-        <w:t>"\n\nPress any key to continue ..."</w:t>
+        <w:t>"\n\nPress any key to continue ...</w:t>
+      </w:r>
+      <w:proofErr w:type="gramStart"/>
+      <w:r>
+        <w:rPr>
+          <w:rFonts w:ascii="Times New Roman" w:hAnsi="Times New Roman" w:cs="Times New Roman"/>
+          <w:color w:val="A31515"/>
+          <w:sz w:val="24"/>
+          <w:szCs w:val="24"/>
+        </w:rPr>
+        <w:t>"</w:t>
       </w:r>
       <w:r>
         <w:rPr>
@@ -24486,6 +27243,7 @@
         </w:rPr>
         <w:t>;</w:t>
       </w:r>
+      <w:proofErr w:type="gramEnd"/>
     </w:p>
     <w:p>
       <w:pPr>
@@ -24532,7 +27290,27 @@
           <w:szCs w:val="24"/>
         </w:rPr>
         <w:tab/>
-        <w:t>_getch();</w:t>
+        <w:t>_</w:t>
+      </w:r>
+      <w:proofErr w:type="gramStart"/>
+      <w:r>
+        <w:rPr>
+          <w:rFonts w:ascii="Times New Roman" w:hAnsi="Times New Roman" w:cs="Times New Roman"/>
+          <w:color w:val="000000"/>
+          <w:sz w:val="24"/>
+          <w:szCs w:val="24"/>
+        </w:rPr>
+        <w:t>getch(</w:t>
+      </w:r>
+      <w:proofErr w:type="gramEnd"/>
+      <w:r>
+        <w:rPr>
+          <w:rFonts w:ascii="Times New Roman" w:hAnsi="Times New Roman" w:cs="Times New Roman"/>
+          <w:color w:val="000000"/>
+          <w:sz w:val="24"/>
+          <w:szCs w:val="24"/>
+        </w:rPr>
+        <w:t>);</w:t>
       </w:r>
     </w:p>
     <w:p>
@@ -24713,7 +27491,17 @@
           <w:sz w:val="24"/>
           <w:szCs w:val="24"/>
         </w:rPr>
-        <w:t>"Input file is missing!"</w:t>
+        <w:t>"Input file is missing!</w:t>
+      </w:r>
+      <w:proofErr w:type="gramStart"/>
+      <w:r>
+        <w:rPr>
+          <w:rFonts w:ascii="Times New Roman" w:hAnsi="Times New Roman" w:cs="Times New Roman"/>
+          <w:color w:val="A31515"/>
+          <w:sz w:val="24"/>
+          <w:szCs w:val="24"/>
+        </w:rPr>
+        <w:t>"</w:t>
       </w:r>
       <w:r>
         <w:rPr>
@@ -24724,6 +27512,7 @@
         </w:rPr>
         <w:t>;</w:t>
       </w:r>
+      <w:proofErr w:type="gramEnd"/>
     </w:p>
     <w:p>
       <w:pPr>
@@ -24757,7 +27546,6 @@
       <w:bookmarkStart w:id="78" w:name="_Toc82077131"/>
       <w:bookmarkStart w:id="79" w:name="_Toc82077459"/>
       <w:r>
-        <w:lastRenderedPageBreak/>
         <w:t xml:space="preserve">APPLICATION 10: Google Pagerank </w:t>
       </w:r>
       <w:r>
@@ -24807,7 +27595,25 @@
           <w:sz w:val="28"/>
           <w:szCs w:val="28"/>
         </w:rPr>
-        <w:t>Thanks to the superiority of PageRank and others algorithms, Google has beated competitors such as Yahoo or Bing to become the word’s best search engine.</w:t>
+        <w:t xml:space="preserve">Thanks to the superiority of PageRank and </w:t>
+      </w:r>
+      <w:proofErr w:type="gramStart"/>
+      <w:r>
+        <w:rPr>
+          <w:rFonts w:ascii="Times New Roman" w:hAnsi="Times New Roman" w:cs="Times New Roman"/>
+          <w:sz w:val="28"/>
+          <w:szCs w:val="28"/>
+        </w:rPr>
+        <w:t>others</w:t>
+      </w:r>
+      <w:proofErr w:type="gramEnd"/>
+      <w:r>
+        <w:rPr>
+          <w:rFonts w:ascii="Times New Roman" w:hAnsi="Times New Roman" w:cs="Times New Roman"/>
+          <w:sz w:val="28"/>
+          <w:szCs w:val="28"/>
+        </w:rPr>
+        <w:t xml:space="preserve"> algorithms, Google has beated competitors such as Yahoo or Bing to become the word’s best search engine.</w:t>
       </w:r>
     </w:p>
     <w:p>
@@ -24880,7 +27686,25 @@
           <w:sz w:val="28"/>
           <w:szCs w:val="28"/>
         </w:rPr>
-        <w:t>This algorithm is very complicated to the one who just study data structure for a little time, but it’s a good application for Graph data structure implement in real life. So in this section, we will just clarify some basics about PageRank algorithms which directly relate to Graph data structure.</w:t>
+        <w:t xml:space="preserve">This algorithm is very complicated to the one who just study data structure for a little time, but it’s a good application for Graph data structure implement in real life. </w:t>
+      </w:r>
+      <w:proofErr w:type="gramStart"/>
+      <w:r>
+        <w:rPr>
+          <w:rFonts w:ascii="Times New Roman" w:hAnsi="Times New Roman" w:cs="Times New Roman"/>
+          <w:sz w:val="28"/>
+          <w:szCs w:val="28"/>
+        </w:rPr>
+        <w:t>So</w:t>
+      </w:r>
+      <w:proofErr w:type="gramEnd"/>
+      <w:r>
+        <w:rPr>
+          <w:rFonts w:ascii="Times New Roman" w:hAnsi="Times New Roman" w:cs="Times New Roman"/>
+          <w:sz w:val="28"/>
+          <w:szCs w:val="28"/>
+        </w:rPr>
+        <w:t xml:space="preserve"> in this section, we will just clarify some basics about PageRank algorithms which directly relate to Graph data structure.</w:t>
       </w:r>
     </w:p>
     <w:p>
@@ -24918,7 +27742,43 @@
           <w:sz w:val="28"/>
           <w:szCs w:val="28"/>
         </w:rPr>
-        <w:t>PageRank value (sympol: PR(E)) is calculated by webgraph – Graph with the vertex is the website and the edge is the link to the website (these websites include some government website .gov and some authority else). Each link to a website will be counted as a increasing of value PageRank of that website. So, a website which has many links from other high PR(E) value website will have a high PR(E) value too, if a website just has some small link’s PR(E) value link to it, its PR(E) value will not sure to be high).</w:t>
+        <w:t xml:space="preserve">PageRank value (sympol: PR(E)) is calculated by webgraph – Graph with the vertex is the website and the edge is the link to the website (these websites include some government website .gov and some authority else). Each link to a website will be counted as </w:t>
+      </w:r>
+      <w:proofErr w:type="gramStart"/>
+      <w:r>
+        <w:rPr>
+          <w:rFonts w:ascii="Times New Roman" w:hAnsi="Times New Roman" w:cs="Times New Roman"/>
+          <w:sz w:val="28"/>
+          <w:szCs w:val="28"/>
+        </w:rPr>
+        <w:t>a</w:t>
+      </w:r>
+      <w:proofErr w:type="gramEnd"/>
+      <w:r>
+        <w:rPr>
+          <w:rFonts w:ascii="Times New Roman" w:hAnsi="Times New Roman" w:cs="Times New Roman"/>
+          <w:sz w:val="28"/>
+          <w:szCs w:val="28"/>
+        </w:rPr>
+        <w:t xml:space="preserve"> increasing of value PageRank of that website. So, a website which has many links from other high PR(E) value website will have a high PR(E) value too, if a website just has some small link’s PR(E) value link to it, its PR(E) value will </w:t>
+      </w:r>
+      <w:proofErr w:type="gramStart"/>
+      <w:r>
+        <w:rPr>
+          <w:rFonts w:ascii="Times New Roman" w:hAnsi="Times New Roman" w:cs="Times New Roman"/>
+          <w:sz w:val="28"/>
+          <w:szCs w:val="28"/>
+        </w:rPr>
+        <w:t>not</w:t>
+      </w:r>
+      <w:proofErr w:type="gramEnd"/>
+      <w:r>
+        <w:rPr>
+          <w:rFonts w:ascii="Times New Roman" w:hAnsi="Times New Roman" w:cs="Times New Roman"/>
+          <w:sz w:val="28"/>
+          <w:szCs w:val="28"/>
+        </w:rPr>
+        <w:t xml:space="preserve"> sure to be high).</w:t>
       </w:r>
     </w:p>
     <w:p>
@@ -24979,7 +27839,6 @@
           <w:sz w:val="28"/>
           <w:szCs w:val="28"/>
         </w:rPr>
-        <w:lastRenderedPageBreak/>
         <w:drawing>
           <wp:anchor distT="0" distB="0" distL="114300" distR="114300" simplePos="0" relativeHeight="251670528" behindDoc="0" locked="0" layoutInCell="1" allowOverlap="1" wp14:anchorId="5C587325" wp14:editId="4846387E">
             <wp:simplePos x="0" y="0"/>
@@ -25004,7 +27863,7 @@
                     <pic:cNvPicPr/>
                   </pic:nvPicPr>
                   <pic:blipFill>
-                    <a:blip r:embed="rId55">
+                    <a:blip r:embed="rId61">
                       <a:extLst>
                         <a:ext uri="{28A0092B-C50C-407E-A947-70E740481C1C}">
                           <a14:useLocalDpi xmlns:a14="http://schemas.microsoft.com/office/drawing/2010/main" val="0"/>
@@ -25242,7 +28101,43 @@
           <w:sz w:val="28"/>
           <w:szCs w:val="28"/>
         </w:rPr>
-        <w:t>In this example, I use value percent for easy implementation. Website C has 11% that user will randomly click to the link which go to it, website B has 39%. Because website B just has one link but that link is from a important website (website A – 45%) so PR(E) of website B is very high. Website C has many links but its links are not very important with low PR(E).</w:t>
+        <w:t xml:space="preserve">In this example, I use value percent for easy implementation. Website C has 11% that user will randomly click to the link which go to it, website B has 39%. Because website B just has one </w:t>
+      </w:r>
+      <w:proofErr w:type="gramStart"/>
+      <w:r>
+        <w:rPr>
+          <w:rFonts w:ascii="Times New Roman" w:hAnsi="Times New Roman" w:cs="Times New Roman"/>
+          <w:sz w:val="28"/>
+          <w:szCs w:val="28"/>
+        </w:rPr>
+        <w:t>link</w:t>
+      </w:r>
+      <w:proofErr w:type="gramEnd"/>
+      <w:r>
+        <w:rPr>
+          <w:rFonts w:ascii="Times New Roman" w:hAnsi="Times New Roman" w:cs="Times New Roman"/>
+          <w:sz w:val="28"/>
+          <w:szCs w:val="28"/>
+        </w:rPr>
+        <w:t xml:space="preserve"> but that link is from a important website (website A – 45%) so PR(E) of website B is very high. Website C has many </w:t>
+      </w:r>
+      <w:proofErr w:type="gramStart"/>
+      <w:r>
+        <w:rPr>
+          <w:rFonts w:ascii="Times New Roman" w:hAnsi="Times New Roman" w:cs="Times New Roman"/>
+          <w:sz w:val="28"/>
+          <w:szCs w:val="28"/>
+        </w:rPr>
+        <w:t>links</w:t>
+      </w:r>
+      <w:proofErr w:type="gramEnd"/>
+      <w:r>
+        <w:rPr>
+          <w:rFonts w:ascii="Times New Roman" w:hAnsi="Times New Roman" w:cs="Times New Roman"/>
+          <w:sz w:val="28"/>
+          <w:szCs w:val="28"/>
+        </w:rPr>
+        <w:t xml:space="preserve"> but its links are not very important with low PR(E).</w:t>
       </w:r>
     </w:p>
     <w:p>
@@ -25297,7 +28192,43 @@
           <w:sz w:val="28"/>
           <w:szCs w:val="28"/>
         </w:rPr>
-        <w:t>Assume that on the internet has four website: A, B, C, D. So at the beginning, no links are implement so the percent for each website is 0.25 (25%).</w:t>
+        <w:t xml:space="preserve">Assume that on the internet has four </w:t>
+      </w:r>
+      <w:proofErr w:type="gramStart"/>
+      <w:r>
+        <w:rPr>
+          <w:rFonts w:ascii="Times New Roman" w:hAnsi="Times New Roman" w:cs="Times New Roman"/>
+          <w:sz w:val="28"/>
+          <w:szCs w:val="28"/>
+        </w:rPr>
+        <w:t>website</w:t>
+      </w:r>
+      <w:proofErr w:type="gramEnd"/>
+      <w:r>
+        <w:rPr>
+          <w:rFonts w:ascii="Times New Roman" w:hAnsi="Times New Roman" w:cs="Times New Roman"/>
+          <w:sz w:val="28"/>
+          <w:szCs w:val="28"/>
+        </w:rPr>
+        <w:t xml:space="preserve">: A, B, C, D. </w:t>
+      </w:r>
+      <w:proofErr w:type="gramStart"/>
+      <w:r>
+        <w:rPr>
+          <w:rFonts w:ascii="Times New Roman" w:hAnsi="Times New Roman" w:cs="Times New Roman"/>
+          <w:sz w:val="28"/>
+          <w:szCs w:val="28"/>
+        </w:rPr>
+        <w:t>So</w:t>
+      </w:r>
+      <w:proofErr w:type="gramEnd"/>
+      <w:r>
+        <w:rPr>
+          <w:rFonts w:ascii="Times New Roman" w:hAnsi="Times New Roman" w:cs="Times New Roman"/>
+          <w:sz w:val="28"/>
+          <w:szCs w:val="28"/>
+        </w:rPr>
+        <w:t xml:space="preserve"> at the beginning, no links are implement so the percent for each website is 0.25 (25%).</w:t>
       </w:r>
     </w:p>
     <w:p>
@@ -25342,7 +28273,7 @@
                     <pic:cNvPicPr/>
                   </pic:nvPicPr>
                   <pic:blipFill>
-                    <a:blip r:embed="rId56">
+                    <a:blip r:embed="rId62">
                       <a:extLst>
                         <a:ext uri="{28A0092B-C50C-407E-A947-70E740481C1C}">
                           <a14:useLocalDpi xmlns:a14="http://schemas.microsoft.com/office/drawing/2010/main" val="0"/>
@@ -25508,7 +28439,6 @@
           <w:sz w:val="28"/>
           <w:szCs w:val="28"/>
         </w:rPr>
-        <w:lastRenderedPageBreak/>
         <w:t xml:space="preserve">When website B, C, D have a link to website A, each website will tranfers its PR(E) to website A. So, </w:t>
       </w:r>
       <m:oMath>
@@ -25576,7 +28506,7 @@
                     <pic:cNvPicPr/>
                   </pic:nvPicPr>
                   <pic:blipFill>
-                    <a:blip r:embed="rId57">
+                    <a:blip r:embed="rId63">
                       <a:extLst>
                         <a:ext uri="{28A0092B-C50C-407E-A947-70E740481C1C}">
                           <a14:useLocalDpi xmlns:a14="http://schemas.microsoft.com/office/drawing/2010/main" val="0"/>
@@ -25766,7 +28696,25 @@
           <w:sz w:val="28"/>
           <w:szCs w:val="28"/>
         </w:rPr>
-        <w:t>Now website B has another link to website C, website D has another links to website C and B. Website B must divide its PR(E) by 2 to tranfers its value to two website C and A. Website D must divide its PR(E) by 3 to tranfers its value to website A, B and C. So PR(A) now:</w:t>
+        <w:t xml:space="preserve">Now website B has another link to website C, website D has another links to website C and B. Website B must divide its PR(E) by 2 to tranfers its value to two website C and A. Website D must divide its PR(E) by 3 to tranfers its value to website A, B and C. </w:t>
+      </w:r>
+      <w:proofErr w:type="gramStart"/>
+      <w:r>
+        <w:rPr>
+          <w:rFonts w:ascii="Times New Roman" w:hAnsi="Times New Roman" w:cs="Times New Roman"/>
+          <w:sz w:val="28"/>
+          <w:szCs w:val="28"/>
+        </w:rPr>
+        <w:t>So</w:t>
+      </w:r>
+      <w:proofErr w:type="gramEnd"/>
+      <w:r>
+        <w:rPr>
+          <w:rFonts w:ascii="Times New Roman" w:hAnsi="Times New Roman" w:cs="Times New Roman"/>
+          <w:sz w:val="28"/>
+          <w:szCs w:val="28"/>
+        </w:rPr>
+        <w:t xml:space="preserve"> PR(A) now:</w:t>
       </w:r>
     </w:p>
     <w:p>
@@ -26202,7 +29150,43 @@
           <w:sz w:val="28"/>
           <w:szCs w:val="28"/>
         </w:rPr>
-        <w:t>According to the formula above, we can turn it to code. To calculate the PageRank value of a website: In a directed graph, detect the root vertex that stand for the website. Then we must to find out each vertex that adjacent to root vertex and number of edges begin of that vertex. We can use BFS algorithm to go to all adjacent vertices to vertex root, but remember to stop when the root vertex has no more unvisited predecessor.</w:t>
+        <w:t xml:space="preserve">According to the formula above, we can turn it to code. To calculate the PageRank value of a website: In a directed graph, detect the root vertex that stand for the website. Then we </w:t>
+      </w:r>
+      <w:proofErr w:type="gramStart"/>
+      <w:r>
+        <w:rPr>
+          <w:rFonts w:ascii="Times New Roman" w:hAnsi="Times New Roman" w:cs="Times New Roman"/>
+          <w:sz w:val="28"/>
+          <w:szCs w:val="28"/>
+        </w:rPr>
+        <w:t>must to</w:t>
+      </w:r>
+      <w:proofErr w:type="gramEnd"/>
+      <w:r>
+        <w:rPr>
+          <w:rFonts w:ascii="Times New Roman" w:hAnsi="Times New Roman" w:cs="Times New Roman"/>
+          <w:sz w:val="28"/>
+          <w:szCs w:val="28"/>
+        </w:rPr>
+        <w:t xml:space="preserve"> find out each vertex that adjacent to root vertex and number of edges begin of that vertex. We can use BFS algorithm to go to all adjacent vertices to vertex </w:t>
+      </w:r>
+      <w:proofErr w:type="gramStart"/>
+      <w:r>
+        <w:rPr>
+          <w:rFonts w:ascii="Times New Roman" w:hAnsi="Times New Roman" w:cs="Times New Roman"/>
+          <w:sz w:val="28"/>
+          <w:szCs w:val="28"/>
+        </w:rPr>
+        <w:t>root, but</w:t>
+      </w:r>
+      <w:proofErr w:type="gramEnd"/>
+      <w:r>
+        <w:rPr>
+          <w:rFonts w:ascii="Times New Roman" w:hAnsi="Times New Roman" w:cs="Times New Roman"/>
+          <w:sz w:val="28"/>
+          <w:szCs w:val="28"/>
+        </w:rPr>
+        <w:t xml:space="preserve"> remember to stop when the root vertex has no more unvisited predecessor.</w:t>
       </w:r>
     </w:p>
     <w:p>
@@ -26234,7 +29218,6 @@
           <w:sz w:val="28"/>
           <w:szCs w:val="28"/>
         </w:rPr>
-        <w:lastRenderedPageBreak/>
         <w:t>Pseudo-code:</w:t>
       </w:r>
     </w:p>
@@ -26256,14 +29239,14 @@
           <w:szCs w:val="28"/>
         </w:rPr>
         <w:object w:dxaOrig="9360" w:dyaOrig="8227" w14:anchorId="344DF0C3">
-          <v:shape id="_x0000_i1045" type="#_x0000_t75" style="width:468pt;height:414pt" o:ole="" o:bordertopcolor="this" o:borderleftcolor="this" o:borderbottomcolor="this" o:borderrightcolor="this">
-            <v:imagedata r:id="rId58" o:title=""/>
+          <v:shape id="_x0000_i1045" type="#_x0000_t75" style="width:468pt;height:413.8pt" o:ole="" o:bordertopcolor="this" o:borderleftcolor="this" o:borderbottomcolor="this" o:borderrightcolor="this">
+            <v:imagedata r:id="rId64" o:title=""/>
             <w10:bordertop type="single" width="4"/>
             <w10:borderleft type="single" width="4"/>
             <w10:borderbottom type="single" width="4"/>
             <w10:borderright type="single" width="4"/>
           </v:shape>
-          <o:OLEObject Type="Embed" ProgID="Word.OpenDocumentText.12" ShapeID="_x0000_i1045" DrawAspect="Content" ObjectID="_1692690309" r:id="rId59"/>
+          <o:OLEObject Type="Embed" ProgID="Word.OpenDocumentText.12" ShapeID="_x0000_i1045" DrawAspect="Content" ObjectID="_1692730850" r:id="rId65"/>
         </w:object>
       </w:r>
     </w:p>
@@ -26300,8 +29283,8 @@
       </w:pPr>
     </w:p>
     <w:sectPr>
-      <w:headerReference w:type="default" r:id="rId60"/>
-      <w:footerReference w:type="default" r:id="rId61"/>
+      <w:headerReference w:type="default" r:id="rId66"/>
+      <w:footerReference w:type="default" r:id="rId67"/>
       <w:pgSz w:w="12240" w:h="15840"/>
       <w:pgMar w:top="1440" w:right="1440" w:bottom="1440" w:left="1440" w:header="720" w:footer="720" w:gutter="0"/>
       <w:pgBorders w:offsetFrom="page">
@@ -29492,11 +32475,13 @@
     <w:rsidRoot w:val="002A020C"/>
     <w:rsid w:val="00091A6B"/>
     <w:rsid w:val="002A020C"/>
+    <w:rsid w:val="004D3A63"/>
     <w:rsid w:val="007C20A5"/>
     <w:rsid w:val="00870297"/>
     <w:rsid w:val="00A00626"/>
     <w:rsid w:val="00B140A1"/>
     <w:rsid w:val="00B21959"/>
+    <w:rsid w:val="00BF5AF5"/>
     <w:rsid w:val="00E25179"/>
   </w:rsids>
   <m:mathPr>

--- a/Applications.docx
+++ b/Applications.docx
@@ -2069,6 +2069,153 @@
     </w:p>
     <w:p>
       <w:pPr>
+        <w:tabs>
+          <w:tab w:val="left" w:pos="588"/>
+          <w:tab w:val="left" w:pos="3040"/>
+        </w:tabs>
+        <w:rPr>
+          <w:rFonts w:ascii="Times New Roman" w:hAnsi="Times New Roman" w:cs="Times New Roman"/>
+          <w:sz w:val="32"/>
+          <w:szCs w:val="32"/>
+        </w:rPr>
+      </w:pPr>
+      <w:r>
+        <w:rPr>
+          <w:rFonts w:ascii="Times New Roman" w:hAnsi="Times New Roman" w:cs="Times New Roman"/>
+          <w:sz w:val="32"/>
+          <w:szCs w:val="32"/>
+        </w:rPr>
+        <w:t>This report consists of 3 parts:</w:t>
+      </w:r>
+    </w:p>
+    <w:p>
+      <w:pPr>
+        <w:pStyle w:val="ListParagraph"/>
+        <w:numPr>
+          <w:ilvl w:val="0"/>
+          <w:numId w:val="18"/>
+        </w:numPr>
+        <w:tabs>
+          <w:tab w:val="left" w:pos="588"/>
+          <w:tab w:val="left" w:pos="3040"/>
+        </w:tabs>
+        <w:spacing w:line="256" w:lineRule="auto"/>
+        <w:rPr>
+          <w:rFonts w:ascii="Times New Roman" w:hAnsi="Times New Roman" w:cs="Times New Roman"/>
+          <w:b/>
+          <w:bCs/>
+          <w:sz w:val="32"/>
+          <w:szCs w:val="32"/>
+        </w:rPr>
+      </w:pPr>
+      <w:r>
+        <w:rPr>
+          <w:rFonts w:ascii="Times New Roman" w:hAnsi="Times New Roman" w:cs="Times New Roman"/>
+          <w:b/>
+          <w:bCs/>
+          <w:sz w:val="32"/>
+          <w:szCs w:val="32"/>
+        </w:rPr>
+        <w:t xml:space="preserve">Learned Knowledges </w:t>
+      </w:r>
+    </w:p>
+    <w:p>
+      <w:pPr>
+        <w:pStyle w:val="ListParagraph"/>
+        <w:numPr>
+          <w:ilvl w:val="0"/>
+          <w:numId w:val="18"/>
+        </w:numPr>
+        <w:tabs>
+          <w:tab w:val="left" w:pos="588"/>
+          <w:tab w:val="left" w:pos="3040"/>
+        </w:tabs>
+        <w:spacing w:line="256" w:lineRule="auto"/>
+        <w:rPr>
+          <w:rFonts w:ascii="Times New Roman" w:hAnsi="Times New Roman" w:cs="Times New Roman"/>
+          <w:b/>
+          <w:bCs/>
+          <w:sz w:val="32"/>
+          <w:szCs w:val="32"/>
+        </w:rPr>
+      </w:pPr>
+      <w:r>
+        <w:rPr>
+          <w:rFonts w:ascii="Times New Roman" w:hAnsi="Times New Roman" w:cs="Times New Roman"/>
+          <w:b/>
+          <w:bCs/>
+          <w:sz w:val="32"/>
+          <w:szCs w:val="32"/>
+        </w:rPr>
+        <w:t>New Data Structures and Algorithms</w:t>
+      </w:r>
+    </w:p>
+    <w:p>
+      <w:pPr>
+        <w:pStyle w:val="ListParagraph"/>
+        <w:numPr>
+          <w:ilvl w:val="0"/>
+          <w:numId w:val="18"/>
+        </w:numPr>
+        <w:tabs>
+          <w:tab w:val="left" w:pos="588"/>
+          <w:tab w:val="left" w:pos="3040"/>
+        </w:tabs>
+        <w:spacing w:line="256" w:lineRule="auto"/>
+        <w:rPr>
+          <w:rFonts w:ascii="Times New Roman" w:hAnsi="Times New Roman" w:cs="Times New Roman"/>
+          <w:b/>
+          <w:bCs/>
+          <w:sz w:val="32"/>
+          <w:szCs w:val="32"/>
+        </w:rPr>
+      </w:pPr>
+      <w:r>
+        <w:rPr>
+          <w:rFonts w:ascii="Times New Roman" w:hAnsi="Times New Roman" w:cs="Times New Roman"/>
+          <w:b/>
+          <w:bCs/>
+          <w:sz w:val="32"/>
+          <w:szCs w:val="32"/>
+        </w:rPr>
+        <w:t>Applications</w:t>
+      </w:r>
+      <w:r>
+        <w:rPr>
+          <w:rFonts w:ascii="Times New Roman" w:hAnsi="Times New Roman" w:cs="Times New Roman"/>
+          <w:b/>
+          <w:bCs/>
+          <w:sz w:val="32"/>
+          <w:szCs w:val="32"/>
+        </w:rPr>
+        <w:t xml:space="preserve"> </w:t>
+      </w:r>
+      <w:r>
+        <w:rPr>
+          <w:rFonts w:ascii="Times New Roman" w:hAnsi="Times New Roman" w:cs="Times New Roman"/>
+          <w:b/>
+          <w:bCs/>
+          <w:sz w:val="32"/>
+          <w:szCs w:val="32"/>
+        </w:rPr>
+        <w:t>(this report)</w:t>
+      </w:r>
+    </w:p>
+    <w:p>
+      <w:pPr>
+        <w:tabs>
+          <w:tab w:val="left" w:pos="588"/>
+          <w:tab w:val="left" w:pos="3040"/>
+        </w:tabs>
+        <w:rPr>
+          <w:rFonts w:ascii="Times New Roman" w:hAnsi="Times New Roman" w:cs="Times New Roman"/>
+          <w:sz w:val="28"/>
+          <w:szCs w:val="28"/>
+        </w:rPr>
+      </w:pPr>
+    </w:p>
+    <w:p>
+      <w:pPr>
         <w:rPr>
           <w:rFonts w:ascii="Times New Roman" w:hAnsi="Times New Roman" w:cs="Times New Roman"/>
           <w:b/>
@@ -2618,15 +2765,15 @@
           <w:sz w:val="28"/>
           <w:szCs w:val="28"/>
         </w:rPr>
-        <w:t xml:space="preserve"> of the knowledge and examples learned. </w:t>
-      </w:r>
-      <w:r>
-        <w:rPr>
-          <w:rFonts w:ascii="Times New Roman" w:hAnsi="Times New Roman" w:cs="Times New Roman"/>
-          <w:sz w:val="28"/>
-          <w:szCs w:val="28"/>
-        </w:rPr>
-        <w:br w:type="page"/>
+        <w:t xml:space="preserve"> </w:t>
+      </w:r>
+      <w:r>
+        <w:rPr>
+          <w:rFonts w:ascii="Times New Roman" w:hAnsi="Times New Roman" w:cs="Times New Roman"/>
+          <w:sz w:val="28"/>
+          <w:szCs w:val="28"/>
+        </w:rPr>
+        <w:t>of data structure and algorithm applications in real life.</w:t>
       </w:r>
     </w:p>
     <w:sdt>
@@ -8775,7 +8922,7 @@
             <w10:borderbottom type="single" width="36" shadow="t"/>
             <w10:borderright type="single" width="36" shadow="t"/>
           </v:shape>
-          <o:OLEObject Type="Embed" ProgID="Word.OpenDocumentText.12" ShapeID="_x0000_i1025" DrawAspect="Content" ObjectID="_1692732825" r:id="rId13"/>
+          <o:OLEObject Type="Embed" ProgID="Word.OpenDocumentText.12" ShapeID="_x0000_i1025" DrawAspect="Content" ObjectID="_1692735266" r:id="rId13"/>
         </w:object>
       </w:r>
     </w:p>
@@ -8832,7 +8979,7 @@
             <w10:borderbottom type="single" width="36" shadow="t"/>
             <w10:borderright type="single" width="36" shadow="t"/>
           </v:shape>
-          <o:OLEObject Type="Embed" ProgID="Word.OpenDocumentText.12" ShapeID="_x0000_i1026" DrawAspect="Content" ObjectID="_1692732826" r:id="rId15"/>
+          <o:OLEObject Type="Embed" ProgID="Word.OpenDocumentText.12" ShapeID="_x0000_i1026" DrawAspect="Content" ObjectID="_1692735267" r:id="rId15"/>
         </w:object>
       </w:r>
     </w:p>
@@ -8889,7 +9036,7 @@
             <w10:borderbottom type="single" width="36" shadow="t"/>
             <w10:borderright type="single" width="36" shadow="t"/>
           </v:shape>
-          <o:OLEObject Type="Embed" ProgID="Word.OpenDocumentText.12" ShapeID="_x0000_i1027" DrawAspect="Content" ObjectID="_1692732827" r:id="rId17"/>
+          <o:OLEObject Type="Embed" ProgID="Word.OpenDocumentText.12" ShapeID="_x0000_i1027" DrawAspect="Content" ObjectID="_1692735268" r:id="rId17"/>
         </w:object>
       </w:r>
     </w:p>
@@ -8964,7 +9111,7 @@
             <w10:borderbottom type="single" width="36" shadow="t"/>
             <w10:borderright type="single" width="36" shadow="t"/>
           </v:shape>
-          <o:OLEObject Type="Embed" ProgID="Word.OpenDocumentText.12" ShapeID="_x0000_i1028" DrawAspect="Content" ObjectID="_1692732828" r:id="rId19"/>
+          <o:OLEObject Type="Embed" ProgID="Word.OpenDocumentText.12" ShapeID="_x0000_i1028" DrawAspect="Content" ObjectID="_1692735269" r:id="rId19"/>
         </w:object>
       </w:r>
     </w:p>
@@ -9243,7 +9390,7 @@
             <w10:borderbottom type="single" width="36" shadow="t"/>
             <w10:borderright type="single" width="36" shadow="t"/>
           </v:shape>
-          <o:OLEObject Type="Embed" ProgID="Word.OpenDocumentText.12" ShapeID="_x0000_i1029" DrawAspect="Content" ObjectID="_1692732829" r:id="rId21"/>
+          <o:OLEObject Type="Embed" ProgID="Word.OpenDocumentText.12" ShapeID="_x0000_i1029" DrawAspect="Content" ObjectID="_1692735270" r:id="rId21"/>
         </w:object>
       </w:r>
     </w:p>
@@ -10115,7 +10262,7 @@
           <v:shape id="_x0000_i1030" type="#_x0000_t75" style="width:468pt;height:421.2pt" o:ole="">
             <v:imagedata r:id="rId22" o:title=""/>
           </v:shape>
-          <o:OLEObject Type="Embed" ProgID="Word.OpenDocumentText.12" ShapeID="_x0000_i1030" DrawAspect="Content" ObjectID="_1692732830" r:id="rId23"/>
+          <o:OLEObject Type="Embed" ProgID="Word.OpenDocumentText.12" ShapeID="_x0000_i1030" DrawAspect="Content" ObjectID="_1692735271" r:id="rId23"/>
         </w:object>
       </w:r>
     </w:p>
@@ -10226,7 +10373,7 @@
           <v:shape id="_x0000_i1031" type="#_x0000_t75" style="width:468pt;height:459.6pt" o:ole="">
             <v:imagedata r:id="rId24" o:title=""/>
           </v:shape>
-          <o:OLEObject Type="Embed" ProgID="Word.OpenDocumentText.12" ShapeID="_x0000_i1031" DrawAspect="Content" ObjectID="_1692732831" r:id="rId25"/>
+          <o:OLEObject Type="Embed" ProgID="Word.OpenDocumentText.12" ShapeID="_x0000_i1031" DrawAspect="Content" ObjectID="_1692735272" r:id="rId25"/>
         </w:object>
       </w:r>
     </w:p>
@@ -11110,7 +11257,7 @@
             <w10:borderbottom type="single" width="4"/>
             <w10:borderright type="single" width="4"/>
           </v:shape>
-          <o:OLEObject Type="Embed" ProgID="Word.OpenDocumentText.12" ShapeID="_x0000_i1032" DrawAspect="Content" ObjectID="_1692732832" r:id="rId27"/>
+          <o:OLEObject Type="Embed" ProgID="Word.OpenDocumentText.12" ShapeID="_x0000_i1032" DrawAspect="Content" ObjectID="_1692735273" r:id="rId27"/>
         </w:object>
       </w:r>
     </w:p>
@@ -11140,7 +11287,7 @@
             <w10:borderbottom type="single" width="4"/>
             <w10:borderright type="single" width="4"/>
           </v:shape>
-          <o:OLEObject Type="Embed" ProgID="Word.OpenDocumentText.12" ShapeID="_x0000_i1033" DrawAspect="Content" ObjectID="_1692732833" r:id="rId29"/>
+          <o:OLEObject Type="Embed" ProgID="Word.OpenDocumentText.12" ShapeID="_x0000_i1033" DrawAspect="Content" ObjectID="_1692735274" r:id="rId29"/>
         </w:object>
       </w:r>
     </w:p>
@@ -13747,7 +13894,7 @@
           <v:shape id="_x0000_i1034" type="#_x0000_t75" style="width:468pt;height:48pt" o:ole="">
             <v:imagedata r:id="rId31" o:title=""/>
           </v:shape>
-          <o:OLEObject Type="Embed" ProgID="Word.Document.12" ShapeID="_x0000_i1034" DrawAspect="Content" ObjectID="_1692732834" r:id="rId32">
+          <o:OLEObject Type="Embed" ProgID="Word.Document.12" ShapeID="_x0000_i1034" DrawAspect="Content" ObjectID="_1692735275" r:id="rId32">
             <o:FieldCodes>\s</o:FieldCodes>
           </o:OLEObject>
         </w:object>
@@ -13794,7 +13941,7 @@
           <v:shape id="_x0000_i1035" type="#_x0000_t75" style="width:468pt;height:201pt" o:ole="">
             <v:imagedata r:id="rId33" o:title=""/>
           </v:shape>
-          <o:OLEObject Type="Embed" ProgID="Word.Document.12" ShapeID="_x0000_i1035" DrawAspect="Content" ObjectID="_1692732835" r:id="rId34">
+          <o:OLEObject Type="Embed" ProgID="Word.Document.12" ShapeID="_x0000_i1035" DrawAspect="Content" ObjectID="_1692735276" r:id="rId34">
             <o:FieldCodes>\s</o:FieldCodes>
           </o:OLEObject>
         </w:object>
@@ -14210,7 +14357,7 @@
           <v:shape id="_x0000_i1036" type="#_x0000_t75" style="width:468pt;height:285pt" o:ole="">
             <v:imagedata r:id="rId36" o:title=""/>
           </v:shape>
-          <o:OLEObject Type="Embed" ProgID="Word.Document.12" ShapeID="_x0000_i1036" DrawAspect="Content" ObjectID="_1692732836" r:id="rId37">
+          <o:OLEObject Type="Embed" ProgID="Word.Document.12" ShapeID="_x0000_i1036" DrawAspect="Content" ObjectID="_1692735277" r:id="rId37">
             <o:FieldCodes>\s</o:FieldCodes>
           </o:OLEObject>
         </w:object>
@@ -14391,7 +14538,7 @@
           <v:shape id="_x0000_i1037" type="#_x0000_t75" style="width:468pt;height:271.8pt" o:ole="">
             <v:imagedata r:id="rId38" o:title=""/>
           </v:shape>
-          <o:OLEObject Type="Embed" ProgID="Word.Document.12" ShapeID="_x0000_i1037" DrawAspect="Content" ObjectID="_1692732837" r:id="rId39">
+          <o:OLEObject Type="Embed" ProgID="Word.Document.12" ShapeID="_x0000_i1037" DrawAspect="Content" ObjectID="_1692735278" r:id="rId39">
             <o:FieldCodes>\s</o:FieldCodes>
           </o:OLEObject>
         </w:object>
@@ -14587,7 +14734,7 @@
           <v:shape id="_x0000_i1038" type="#_x0000_t75" style="width:468pt;height:217.8pt" o:ole="">
             <v:imagedata r:id="rId40" o:title=""/>
           </v:shape>
-          <o:OLEObject Type="Embed" ProgID="Word.Document.12" ShapeID="_x0000_i1038" DrawAspect="Content" ObjectID="_1692732838" r:id="rId41">
+          <o:OLEObject Type="Embed" ProgID="Word.Document.12" ShapeID="_x0000_i1038" DrawAspect="Content" ObjectID="_1692735279" r:id="rId41">
             <o:FieldCodes>\s</o:FieldCodes>
           </o:OLEObject>
         </w:object>
@@ -14848,7 +14995,7 @@
           <v:shape id="_x0000_i1039" type="#_x0000_t75" style="width:468pt;height:42pt" o:ole="">
             <v:imagedata r:id="rId43" o:title=""/>
           </v:shape>
-          <o:OLEObject Type="Embed" ProgID="Word.Document.12" ShapeID="_x0000_i1039" DrawAspect="Content" ObjectID="_1692732839" r:id="rId44">
+          <o:OLEObject Type="Embed" ProgID="Word.Document.12" ShapeID="_x0000_i1039" DrawAspect="Content" ObjectID="_1692735280" r:id="rId44">
             <o:FieldCodes>\s</o:FieldCodes>
           </o:OLEObject>
         </w:object>
@@ -14936,7 +15083,7 @@
           <v:shape id="_x0000_i1040" type="#_x0000_t75" style="width:468pt;height:67.8pt" o:ole="">
             <v:imagedata r:id="rId45" o:title=""/>
           </v:shape>
-          <o:OLEObject Type="Embed" ProgID="Word.Document.12" ShapeID="_x0000_i1040" DrawAspect="Content" ObjectID="_1692732840" r:id="rId46">
+          <o:OLEObject Type="Embed" ProgID="Word.Document.12" ShapeID="_x0000_i1040" DrawAspect="Content" ObjectID="_1692735281" r:id="rId46">
             <o:FieldCodes>\s</o:FieldCodes>
           </o:OLEObject>
         </w:object>
@@ -14979,7 +15126,7 @@
           <v:shape id="_x0000_i1041" type="#_x0000_t75" style="width:468pt;height:54pt" o:ole="">
             <v:imagedata r:id="rId47" o:title=""/>
           </v:shape>
-          <o:OLEObject Type="Embed" ProgID="Word.Document.12" ShapeID="_x0000_i1041" DrawAspect="Content" ObjectID="_1692732841" r:id="rId48">
+          <o:OLEObject Type="Embed" ProgID="Word.Document.12" ShapeID="_x0000_i1041" DrawAspect="Content" ObjectID="_1692735282" r:id="rId48">
             <o:FieldCodes>\s</o:FieldCodes>
           </o:OLEObject>
         </w:object>
@@ -15032,7 +15179,7 @@
           <v:shape id="_x0000_i1042" type="#_x0000_t75" style="width:468pt;height:82.8pt" o:ole="">
             <v:imagedata r:id="rId49" o:title=""/>
           </v:shape>
-          <o:OLEObject Type="Embed" ProgID="Word.Document.12" ShapeID="_x0000_i1042" DrawAspect="Content" ObjectID="_1692732842" r:id="rId50">
+          <o:OLEObject Type="Embed" ProgID="Word.Document.12" ShapeID="_x0000_i1042" DrawAspect="Content" ObjectID="_1692735283" r:id="rId50">
             <o:FieldCodes>\s</o:FieldCodes>
           </o:OLEObject>
         </w:object>
@@ -15075,7 +15222,7 @@
           <v:shape id="_x0000_i1043" type="#_x0000_t75" style="width:468pt;height:49.8pt" o:ole="">
             <v:imagedata r:id="rId51" o:title=""/>
           </v:shape>
-          <o:OLEObject Type="Embed" ProgID="Word.Document.12" ShapeID="_x0000_i1043" DrawAspect="Content" ObjectID="_1692732843" r:id="rId52">
+          <o:OLEObject Type="Embed" ProgID="Word.Document.12" ShapeID="_x0000_i1043" DrawAspect="Content" ObjectID="_1692735284" r:id="rId52">
             <o:FieldCodes>\s</o:FieldCodes>
           </o:OLEObject>
         </w:object>
@@ -15118,7 +15265,7 @@
           <v:shape id="_x0000_i1044" type="#_x0000_t75" style="width:468pt;height:87pt" o:ole="">
             <v:imagedata r:id="rId53" o:title=""/>
           </v:shape>
-          <o:OLEObject Type="Embed" ProgID="Word.Document.12" ShapeID="_x0000_i1044" DrawAspect="Content" ObjectID="_1692732844" r:id="rId54">
+          <o:OLEObject Type="Embed" ProgID="Word.Document.12" ShapeID="_x0000_i1044" DrawAspect="Content" ObjectID="_1692735285" r:id="rId54">
             <o:FieldCodes>\s</o:FieldCodes>
           </o:OLEObject>
         </w:object>
@@ -16671,7 +16818,7 @@
             <w10:borderbottom type="single" width="4"/>
             <w10:borderright type="single" width="4"/>
           </v:shape>
-          <o:OLEObject Type="Embed" ProgID="Word.OpenDocumentText.12" ShapeID="_x0000_i1045" DrawAspect="Content" ObjectID="_1692732845" r:id="rId59"/>
+          <o:OLEObject Type="Embed" ProgID="Word.OpenDocumentText.12" ShapeID="_x0000_i1045" DrawAspect="Content" ObjectID="_1692735286" r:id="rId59"/>
         </w:object>
       </w:r>
     </w:p>
@@ -18884,6 +19031,92 @@
     </w:lvl>
   </w:abstractNum>
   <w:abstractNum w:abstractNumId="16" w15:restartNumberingAfterBreak="0">
+    <w:nsid w:val="78D71439"/>
+    <w:multiLevelType w:val="hybridMultilevel"/>
+    <w:tmpl w:val="1312EFDA"/>
+    <w:lvl w:ilvl="0" w:tplc="0409000F">
+      <w:start w:val="1"/>
+      <w:numFmt w:val="decimal"/>
+      <w:lvlText w:val="%1."/>
+      <w:lvlJc w:val="left"/>
+      <w:pPr>
+        <w:ind w:left="1069" w:hanging="360"/>
+      </w:pPr>
+    </w:lvl>
+    <w:lvl w:ilvl="1" w:tplc="04090019">
+      <w:start w:val="1"/>
+      <w:numFmt w:val="lowerLetter"/>
+      <w:lvlText w:val="%2."/>
+      <w:lvlJc w:val="left"/>
+      <w:pPr>
+        <w:ind w:left="1789" w:hanging="360"/>
+      </w:pPr>
+    </w:lvl>
+    <w:lvl w:ilvl="2" w:tplc="0409001B">
+      <w:start w:val="1"/>
+      <w:numFmt w:val="lowerRoman"/>
+      <w:lvlText w:val="%3."/>
+      <w:lvlJc w:val="right"/>
+      <w:pPr>
+        <w:ind w:left="2509" w:hanging="180"/>
+      </w:pPr>
+    </w:lvl>
+    <w:lvl w:ilvl="3" w:tplc="0409000F">
+      <w:start w:val="1"/>
+      <w:numFmt w:val="decimal"/>
+      <w:lvlText w:val="%4."/>
+      <w:lvlJc w:val="left"/>
+      <w:pPr>
+        <w:ind w:left="3229" w:hanging="360"/>
+      </w:pPr>
+    </w:lvl>
+    <w:lvl w:ilvl="4" w:tplc="04090019">
+      <w:start w:val="1"/>
+      <w:numFmt w:val="lowerLetter"/>
+      <w:lvlText w:val="%5."/>
+      <w:lvlJc w:val="left"/>
+      <w:pPr>
+        <w:ind w:left="3949" w:hanging="360"/>
+      </w:pPr>
+    </w:lvl>
+    <w:lvl w:ilvl="5" w:tplc="0409001B">
+      <w:start w:val="1"/>
+      <w:numFmt w:val="lowerRoman"/>
+      <w:lvlText w:val="%6."/>
+      <w:lvlJc w:val="right"/>
+      <w:pPr>
+        <w:ind w:left="4669" w:hanging="180"/>
+      </w:pPr>
+    </w:lvl>
+    <w:lvl w:ilvl="6" w:tplc="0409000F">
+      <w:start w:val="1"/>
+      <w:numFmt w:val="decimal"/>
+      <w:lvlText w:val="%7."/>
+      <w:lvlJc w:val="left"/>
+      <w:pPr>
+        <w:ind w:left="5389" w:hanging="360"/>
+      </w:pPr>
+    </w:lvl>
+    <w:lvl w:ilvl="7" w:tplc="04090019">
+      <w:start w:val="1"/>
+      <w:numFmt w:val="lowerLetter"/>
+      <w:lvlText w:val="%8."/>
+      <w:lvlJc w:val="left"/>
+      <w:pPr>
+        <w:ind w:left="6109" w:hanging="360"/>
+      </w:pPr>
+    </w:lvl>
+    <w:lvl w:ilvl="8" w:tplc="0409001B">
+      <w:start w:val="1"/>
+      <w:numFmt w:val="lowerRoman"/>
+      <w:lvlText w:val="%9."/>
+      <w:lvlJc w:val="right"/>
+      <w:pPr>
+        <w:ind w:left="6829" w:hanging="180"/>
+      </w:pPr>
+    </w:lvl>
+  </w:abstractNum>
+  <w:abstractNum w:abstractNumId="17" w15:restartNumberingAfterBreak="0">
     <w:nsid w:val="7D7B284C"/>
     <w:multiLevelType w:val="hybridMultilevel"/>
     <w:tmpl w:val="7C4AC45C"/>
@@ -19021,7 +19254,37 @@
     <w:abstractNumId w:val="3"/>
   </w:num>
   <w:num w:numId="17">
+    <w:abstractNumId w:val="17"/>
+  </w:num>
+  <w:num w:numId="18">
     <w:abstractNumId w:val="16"/>
+    <w:lvlOverride w:ilvl="0">
+      <w:startOverride w:val="1"/>
+    </w:lvlOverride>
+    <w:lvlOverride w:ilvl="1">
+      <w:startOverride w:val="1"/>
+    </w:lvlOverride>
+    <w:lvlOverride w:ilvl="2">
+      <w:startOverride w:val="1"/>
+    </w:lvlOverride>
+    <w:lvlOverride w:ilvl="3">
+      <w:startOverride w:val="1"/>
+    </w:lvlOverride>
+    <w:lvlOverride w:ilvl="4">
+      <w:startOverride w:val="1"/>
+    </w:lvlOverride>
+    <w:lvlOverride w:ilvl="5">
+      <w:startOverride w:val="1"/>
+    </w:lvlOverride>
+    <w:lvlOverride w:ilvl="6">
+      <w:startOverride w:val="1"/>
+    </w:lvlOverride>
+    <w:lvlOverride w:ilvl="7">
+      <w:startOverride w:val="1"/>
+    </w:lvlOverride>
+    <w:lvlOverride w:ilvl="8">
+      <w:startOverride w:val="1"/>
+    </w:lvlOverride>
   </w:num>
 </w:numbering>
 </file>
@@ -19965,11 +20228,13 @@
     <w:rsid w:val="007C20A5"/>
     <w:rsid w:val="00870297"/>
     <w:rsid w:val="00A00626"/>
+    <w:rsid w:val="00A514DB"/>
     <w:rsid w:val="00B140A1"/>
     <w:rsid w:val="00B21959"/>
     <w:rsid w:val="00E1339C"/>
     <w:rsid w:val="00E25179"/>
     <w:rsid w:val="00E72A86"/>
+    <w:rsid w:val="00EA62AB"/>
   </w:rsids>
   <m:mathPr>
     <m:mathFont m:val="Cambria Math"/>
